--- a/lab4/lab4ChekList.docx
+++ b/lab4/lab4ChekList.docx
@@ -18,6 +18,7 @@
           <w:b/>
           <w:sz w:val="36"/>
           <w:szCs w:val="36"/>
+          <w:lang w:val="en-US"/>
         </w:rPr>
         <w:t>CHECK LIST</w:t>
       </w:r>
@@ -28,36 +29,44 @@
           <w:rFonts w:ascii="Times New Roman" w:hAnsi="Times New Roman" w:cs="Times New Roman"/>
           <w:sz w:val="36"/>
           <w:szCs w:val="36"/>
-        </w:rPr>
-      </w:pPr>
-      <w:r>
-        <w:rPr>
-          <w:rFonts w:ascii="Times New Roman" w:hAnsi="Times New Roman" w:cs="Times New Roman"/>
-          <w:sz w:val="36"/>
-          <w:szCs w:val="36"/>
-        </w:rPr>
-        <w:t>Сайт: «</w:t>
-      </w:r>
-      <w:proofErr w:type="spellStart"/>
-      <w:r>
-        <w:rPr>
-          <w:rFonts w:ascii="Times New Roman" w:hAnsi="Times New Roman" w:cs="Times New Roman"/>
-          <w:sz w:val="36"/>
-          <w:szCs w:val="36"/>
           <w:lang w:val="en-US"/>
         </w:rPr>
+      </w:pPr>
+      <w:r>
+        <w:rPr>
+          <w:rFonts w:ascii="Times New Roman" w:hAnsi="Times New Roman" w:cs="Times New Roman"/>
+          <w:sz w:val="36"/>
+          <w:szCs w:val="36"/>
+        </w:rPr>
+        <w:t>Сайт</w:t>
+      </w:r>
+      <w:r>
+        <w:rPr>
+          <w:rFonts w:ascii="Times New Roman" w:hAnsi="Times New Roman" w:cs="Times New Roman"/>
+          <w:sz w:val="36"/>
+          <w:szCs w:val="36"/>
+          <w:lang w:val="en-US"/>
+        </w:rPr>
+        <w:t>: «</w:t>
+      </w:r>
+      <w:r>
+        <w:rPr>
+          <w:rFonts w:ascii="Times New Roman" w:hAnsi="Times New Roman" w:cs="Times New Roman"/>
+          <w:sz w:val="36"/>
+          <w:szCs w:val="36"/>
+          <w:lang w:val="en-US"/>
+        </w:rPr>
         <w:t>relaxup</w:t>
       </w:r>
-      <w:proofErr w:type="spellEnd"/>
-      <w:r>
-        <w:rPr>
-          <w:rFonts w:ascii="Times New Roman" w:hAnsi="Times New Roman" w:cs="Times New Roman"/>
-          <w:sz w:val="36"/>
-          <w:szCs w:val="36"/>
+      <w:r>
+        <w:rPr>
+          <w:rFonts w:ascii="Times New Roman" w:hAnsi="Times New Roman" w:cs="Times New Roman"/>
+          <w:sz w:val="36"/>
+          <w:szCs w:val="36"/>
+          <w:lang w:val="en-US"/>
         </w:rPr>
         <w:t>.</w:t>
       </w:r>
-      <w:proofErr w:type="spellStart"/>
       <w:r>
         <w:rPr>
           <w:rFonts w:ascii="Times New Roman" w:hAnsi="Times New Roman" w:cs="Times New Roman"/>
@@ -67,12 +76,12 @@
         </w:rPr>
         <w:t>ru</w:t>
       </w:r>
-      <w:proofErr w:type="spellEnd"/>
-      <w:r>
-        <w:rPr>
-          <w:rFonts w:ascii="Times New Roman" w:hAnsi="Times New Roman" w:cs="Times New Roman"/>
-          <w:sz w:val="36"/>
-          <w:szCs w:val="36"/>
+      <w:r>
+        <w:rPr>
+          <w:rFonts w:ascii="Times New Roman" w:hAnsi="Times New Roman" w:cs="Times New Roman"/>
+          <w:sz w:val="36"/>
+          <w:szCs w:val="36"/>
+          <w:lang w:val="en-US"/>
         </w:rPr>
         <w:t>»</w:t>
       </w:r>
@@ -93,16 +102,7 @@
           <w:sz w:val="36"/>
           <w:szCs w:val="36"/>
         </w:rPr>
-        <w:t>Контент</w:t>
-      </w:r>
-      <w:r>
-        <w:rPr>
-          <w:rFonts w:ascii="Times New Roman" w:hAnsi="Times New Roman" w:cs="Times New Roman"/>
-          <w:b/>
-          <w:sz w:val="36"/>
-          <w:szCs w:val="36"/>
-        </w:rPr>
-        <w:t>:</w:t>
+        <w:t>Контент:</w:t>
       </w:r>
     </w:p>
     <w:p>
@@ -116,7 +116,7 @@
           <w:spacing w:val="5"/>
           <w:sz w:val="36"/>
           <w:szCs w:val="36"/>
-          <w:lang w:val="en-US" w:eastAsia="ru-RU"/>
+          <w:lang w:eastAsia="ru-RU"/>
         </w:rPr>
       </w:pPr>
       <w:r>
@@ -182,7 +182,29 @@
           <w:szCs w:val="36"/>
           <w:shd w:val="clear" w:color="auto" w:fill="FFFFFF"/>
         </w:rPr>
-        <w:t>Все параграфы, заголовки, статьи не содержат ошибок.</w:t>
+        <w:t>Все параграфы</w:t>
+      </w:r>
+      <w:r>
+        <w:rPr>
+          <w:rFonts w:ascii="Times New Roman" w:hAnsi="Times New Roman" w:cs="Times New Roman"/>
+          <w:color w:val="252525"/>
+          <w:spacing w:val="5"/>
+          <w:sz w:val="36"/>
+          <w:szCs w:val="36"/>
+          <w:shd w:val="clear" w:color="auto" w:fill="FFFFFF"/>
+        </w:rPr>
+        <w:t>, тексты</w:t>
+      </w:r>
+      <w:r>
+        <w:rPr>
+          <w:rFonts w:ascii="Times New Roman" w:hAnsi="Times New Roman" w:cs="Times New Roman"/>
+          <w:color w:val="252525"/>
+          <w:spacing w:val="5"/>
+          <w:sz w:val="36"/>
+          <w:szCs w:val="36"/>
+          <w:shd w:val="clear" w:color="auto" w:fill="FFFFFF"/>
+        </w:rPr>
+        <w:t xml:space="preserve"> не содержат ошибок.</w:t>
       </w:r>
     </w:p>
     <w:p>
@@ -196,30 +218,19 @@
           <w:spacing w:val="5"/>
           <w:sz w:val="36"/>
           <w:szCs w:val="36"/>
-          <w:lang w:val="en-US" w:eastAsia="ru-RU"/>
-        </w:rPr>
-      </w:pPr>
-      <w:r>
-        <w:rPr>
-          <w:rFonts w:ascii="Times New Roman" w:eastAsia="Times New Roman" w:hAnsi="Times New Roman" w:cs="Times New Roman"/>
-          <w:color w:val="252525"/>
-          <w:spacing w:val="5"/>
-          <w:sz w:val="36"/>
-          <w:szCs w:val="36"/>
-          <w:lang w:eastAsia="ru-RU"/>
-        </w:rPr>
-        <w:t>-</w:t>
-      </w:r>
-      <w:r>
-        <w:rPr>
-          <w:rFonts w:ascii="Times New Roman" w:eastAsia="Times New Roman" w:hAnsi="Times New Roman" w:cs="Times New Roman"/>
-          <w:color w:val="252525"/>
-          <w:spacing w:val="5"/>
-          <w:sz w:val="36"/>
-          <w:szCs w:val="36"/>
-          <w:lang w:eastAsia="ru-RU"/>
-        </w:rPr>
-        <w:t>Картинки на нужных местах и работают исправно на всех девайсах.</w:t>
+          <w:lang w:eastAsia="ru-RU"/>
+        </w:rPr>
+      </w:pPr>
+      <w:r>
+        <w:rPr>
+          <w:rFonts w:ascii="Times New Roman" w:eastAsia="Times New Roman" w:hAnsi="Times New Roman" w:cs="Times New Roman"/>
+          <w:color w:val="252525"/>
+          <w:spacing w:val="5"/>
+          <w:sz w:val="36"/>
+          <w:szCs w:val="36"/>
+          <w:lang w:eastAsia="ru-RU"/>
+        </w:rPr>
+        <w:t>-Картинки на нужных местах и работают исправно на всех девайсах.</w:t>
       </w:r>
     </w:p>
     <w:p>
@@ -262,27 +273,892 @@
           <w:lang w:eastAsia="ru-RU"/>
         </w:rPr>
       </w:pPr>
-      <w:r>
-        <w:rPr>
-          <w:rFonts w:ascii="Times New Roman" w:eastAsia="Times New Roman" w:hAnsi="Times New Roman" w:cs="Times New Roman"/>
-          <w:color w:val="252525"/>
-          <w:spacing w:val="5"/>
-          <w:sz w:val="36"/>
-          <w:szCs w:val="36"/>
-          <w:lang w:eastAsia="ru-RU"/>
+    </w:p>
+    <w:p>
+      <w:pPr>
+        <w:rPr>
+          <w:rFonts w:ascii="Times New Roman" w:hAnsi="Times New Roman" w:cs="Times New Roman"/>
+          <w:b/>
+          <w:sz w:val="36"/>
+          <w:szCs w:val="36"/>
+        </w:rPr>
+      </w:pPr>
+      <w:r>
+        <w:rPr>
+          <w:rFonts w:ascii="Times New Roman" w:hAnsi="Times New Roman" w:cs="Times New Roman"/>
+          <w:b/>
+          <w:sz w:val="36"/>
+          <w:szCs w:val="36"/>
+        </w:rPr>
+        <w:t>Функционал</w:t>
+      </w:r>
+      <w:r>
+        <w:rPr>
+          <w:rFonts w:ascii="Times New Roman" w:hAnsi="Times New Roman" w:cs="Times New Roman"/>
+          <w:b/>
+          <w:sz w:val="36"/>
+          <w:szCs w:val="36"/>
+        </w:rPr>
+        <w:t>:</w:t>
+      </w:r>
+    </w:p>
+    <w:p>
+      <w:pPr>
+        <w:ind w:left="708"/>
+        <w:rPr>
+          <w:rFonts w:ascii="Times New Roman" w:hAnsi="Times New Roman" w:cs="Times New Roman"/>
+          <w:sz w:val="36"/>
+          <w:szCs w:val="36"/>
+        </w:rPr>
+      </w:pPr>
+      <w:r>
+        <w:rPr>
+          <w:rFonts w:ascii="Times New Roman" w:hAnsi="Times New Roman" w:cs="Times New Roman"/>
+          <w:sz w:val="36"/>
+          <w:szCs w:val="36"/>
         </w:rPr>
         <w:t>-</w:t>
       </w:r>
       <w:r>
         <w:rPr>
-          <w:rFonts w:ascii="Times New Roman" w:eastAsia="Times New Roman" w:hAnsi="Times New Roman" w:cs="Times New Roman"/>
-          <w:color w:val="252525"/>
-          <w:spacing w:val="5"/>
-          <w:sz w:val="36"/>
-          <w:szCs w:val="36"/>
-          <w:lang w:eastAsia="ru-RU"/>
-        </w:rPr>
-        <w:t xml:space="preserve"> Сайт поддерживает русский язык </w:t>
+          <w:rFonts w:ascii="Times New Roman" w:hAnsi="Times New Roman" w:cs="Times New Roman"/>
+          <w:sz w:val="36"/>
+          <w:szCs w:val="36"/>
+        </w:rPr>
+        <w:t xml:space="preserve">  Логотип </w:t>
+      </w:r>
+      <w:proofErr w:type="spellStart"/>
+      <w:r>
+        <w:rPr>
+          <w:rFonts w:ascii="Times New Roman" w:hAnsi="Times New Roman" w:cs="Times New Roman"/>
+          <w:sz w:val="36"/>
+          <w:szCs w:val="36"/>
+        </w:rPr>
+        <w:t>relax</w:t>
+      </w:r>
+      <w:proofErr w:type="spellEnd"/>
+      <w:r>
+        <w:rPr>
+          <w:rFonts w:ascii="Times New Roman" w:hAnsi="Times New Roman" w:cs="Times New Roman"/>
+          <w:sz w:val="36"/>
+          <w:szCs w:val="36"/>
+        </w:rPr>
+        <w:t xml:space="preserve"> </w:t>
+      </w:r>
+      <w:proofErr w:type="spellStart"/>
+      <w:r>
+        <w:rPr>
+          <w:rFonts w:ascii="Times New Roman" w:hAnsi="Times New Roman" w:cs="Times New Roman"/>
+          <w:sz w:val="36"/>
+          <w:szCs w:val="36"/>
+        </w:rPr>
+        <w:t>up</w:t>
+      </w:r>
+      <w:proofErr w:type="spellEnd"/>
+      <w:r>
+        <w:rPr>
+          <w:rFonts w:ascii="Times New Roman" w:hAnsi="Times New Roman" w:cs="Times New Roman"/>
+          <w:sz w:val="36"/>
+          <w:szCs w:val="36"/>
+        </w:rPr>
+        <w:t xml:space="preserve"> </w:t>
+      </w:r>
+      <w:r>
+        <w:rPr>
+          <w:rFonts w:ascii="Times New Roman" w:hAnsi="Times New Roman" w:cs="Times New Roman"/>
+          <w:color w:val="252525"/>
+          <w:spacing w:val="5"/>
+          <w:sz w:val="36"/>
+          <w:szCs w:val="36"/>
+          <w:shd w:val="clear" w:color="auto" w:fill="FFFFFF"/>
+        </w:rPr>
+        <w:t>ведёт на стартовую страницу</w:t>
+      </w:r>
+      <w:r>
+        <w:rPr>
+          <w:rFonts w:ascii="Times New Roman" w:hAnsi="Times New Roman" w:cs="Times New Roman"/>
+          <w:sz w:val="36"/>
+          <w:szCs w:val="36"/>
+        </w:rPr>
+        <w:t>.</w:t>
+      </w:r>
+    </w:p>
+    <w:p>
+      <w:pPr>
+        <w:ind w:firstLine="708"/>
+        <w:rPr>
+          <w:rFonts w:ascii="Times New Roman" w:hAnsi="Times New Roman" w:cs="Times New Roman"/>
+          <w:sz w:val="36"/>
+          <w:szCs w:val="36"/>
+        </w:rPr>
+      </w:pPr>
+      <w:r>
+        <w:rPr>
+          <w:rFonts w:ascii="Times New Roman" w:hAnsi="Times New Roman" w:cs="Times New Roman"/>
+          <w:sz w:val="36"/>
+          <w:szCs w:val="36"/>
+        </w:rPr>
+        <w:t>-</w:t>
+      </w:r>
+      <w:r>
+        <w:rPr>
+          <w:rFonts w:ascii="Times New Roman" w:hAnsi="Times New Roman" w:cs="Times New Roman"/>
+          <w:sz w:val="36"/>
+          <w:szCs w:val="36"/>
+        </w:rPr>
+        <w:t xml:space="preserve">  Внутренние ссылки работают на всех страницах.</w:t>
+      </w:r>
+    </w:p>
+    <w:p>
+      <w:pPr>
+        <w:ind w:left="708"/>
+        <w:rPr>
+          <w:rFonts w:ascii="Times New Roman" w:hAnsi="Times New Roman" w:cs="Times New Roman"/>
+          <w:sz w:val="36"/>
+          <w:szCs w:val="36"/>
+        </w:rPr>
+      </w:pPr>
+      <w:r>
+        <w:rPr>
+          <w:rFonts w:ascii="Times New Roman" w:hAnsi="Times New Roman" w:cs="Times New Roman"/>
+          <w:sz w:val="36"/>
+          <w:szCs w:val="36"/>
+        </w:rPr>
+        <w:t xml:space="preserve">- </w:t>
+      </w:r>
+      <w:r>
+        <w:rPr>
+          <w:rFonts w:ascii="Times New Roman" w:hAnsi="Times New Roman" w:cs="Times New Roman"/>
+          <w:sz w:val="36"/>
+          <w:szCs w:val="36"/>
+        </w:rPr>
+        <w:t xml:space="preserve"> Иконки социал</w:t>
+      </w:r>
+      <w:bookmarkStart w:id="0" w:name="_GoBack"/>
+      <w:bookmarkEnd w:id="0"/>
+      <w:r>
+        <w:rPr>
+          <w:rFonts w:ascii="Times New Roman" w:hAnsi="Times New Roman" w:cs="Times New Roman"/>
+          <w:sz w:val="36"/>
+          <w:szCs w:val="36"/>
+        </w:rPr>
+        <w:t>ьных сетей при регистрации работают правильно.</w:t>
+      </w:r>
+    </w:p>
+    <w:p>
+      <w:pPr>
+        <w:ind w:left="708"/>
+        <w:rPr>
+          <w:rFonts w:ascii="Times New Roman" w:hAnsi="Times New Roman" w:cs="Times New Roman"/>
+          <w:sz w:val="36"/>
+          <w:szCs w:val="36"/>
+        </w:rPr>
+      </w:pPr>
+      <w:r>
+        <w:rPr>
+          <w:rFonts w:ascii="Times New Roman" w:hAnsi="Times New Roman" w:cs="Times New Roman"/>
+          <w:sz w:val="36"/>
+          <w:szCs w:val="36"/>
+        </w:rPr>
+        <w:t>- Иконки для скачивания приложения на мобильный телефон работают правильно</w:t>
+      </w:r>
+    </w:p>
+    <w:p>
+      <w:pPr>
+        <w:shd w:val="clear" w:color="auto" w:fill="FFFFFF"/>
+        <w:spacing w:before="100" w:beforeAutospacing="1" w:after="300" w:line="336" w:lineRule="atLeast"/>
+        <w:ind w:firstLine="708"/>
+        <w:rPr>
+          <w:rFonts w:ascii="Times New Roman" w:eastAsia="Times New Roman" w:hAnsi="Times New Roman" w:cs="Times New Roman"/>
+          <w:color w:val="252525"/>
+          <w:spacing w:val="5"/>
+          <w:sz w:val="36"/>
+          <w:szCs w:val="36"/>
+          <w:lang w:eastAsia="ru-RU"/>
+        </w:rPr>
+      </w:pPr>
+      <w:r>
+        <w:rPr>
+          <w:rFonts w:ascii="Times New Roman" w:hAnsi="Times New Roman" w:cs="Times New Roman"/>
+          <w:sz w:val="36"/>
+          <w:szCs w:val="36"/>
+        </w:rPr>
+        <w:t>-</w:t>
+      </w:r>
+      <w:r>
+        <w:rPr>
+          <w:rFonts w:ascii="Times New Roman" w:hAnsi="Times New Roman" w:cs="Times New Roman"/>
+          <w:color w:val="252525"/>
+          <w:spacing w:val="5"/>
+          <w:sz w:val="36"/>
+          <w:szCs w:val="36"/>
+        </w:rPr>
+        <w:t xml:space="preserve"> </w:t>
+      </w:r>
+      <w:r>
+        <w:rPr>
+          <w:rFonts w:ascii="Times New Roman" w:eastAsia="Times New Roman" w:hAnsi="Times New Roman" w:cs="Times New Roman"/>
+          <w:color w:val="252525"/>
+          <w:spacing w:val="5"/>
+          <w:sz w:val="36"/>
+          <w:szCs w:val="36"/>
+          <w:lang w:eastAsia="ru-RU"/>
+        </w:rPr>
+        <w:t>Время загрузки каждой страницы оптимизировано.</w:t>
+      </w:r>
+    </w:p>
+    <w:p>
+      <w:pPr>
+        <w:shd w:val="clear" w:color="auto" w:fill="FFFFFF"/>
+        <w:spacing w:before="100" w:beforeAutospacing="1" w:after="300" w:line="336" w:lineRule="atLeast"/>
+        <w:ind w:left="360" w:firstLine="348"/>
+        <w:rPr>
+          <w:rFonts w:ascii="Times New Roman" w:eastAsia="Times New Roman" w:hAnsi="Times New Roman" w:cs="Times New Roman"/>
+          <w:color w:val="252525"/>
+          <w:spacing w:val="5"/>
+          <w:sz w:val="36"/>
+          <w:szCs w:val="36"/>
+          <w:lang w:eastAsia="ru-RU"/>
+        </w:rPr>
+      </w:pPr>
+      <w:r>
+        <w:rPr>
+          <w:rFonts w:ascii="Times New Roman" w:eastAsia="Times New Roman" w:hAnsi="Times New Roman" w:cs="Times New Roman"/>
+          <w:color w:val="252525"/>
+          <w:spacing w:val="5"/>
+          <w:sz w:val="36"/>
+          <w:szCs w:val="36"/>
+          <w:lang w:eastAsia="ru-RU"/>
+        </w:rPr>
+        <w:t xml:space="preserve">-Включена переадресация на страницу об ошибке 404. </w:t>
+      </w:r>
+      <w:r>
+        <w:rPr>
+          <w:rFonts w:ascii="Times New Roman" w:eastAsia="Times New Roman" w:hAnsi="Times New Roman" w:cs="Times New Roman"/>
+          <w:color w:val="252525"/>
+          <w:spacing w:val="5"/>
+          <w:sz w:val="36"/>
+          <w:szCs w:val="36"/>
+          <w:lang w:eastAsia="ru-RU"/>
+        </w:rPr>
+        <w:t>(</w:t>
+      </w:r>
+      <w:r>
+        <w:rPr>
+          <w:rFonts w:ascii="Times New Roman" w:eastAsia="Times New Roman" w:hAnsi="Times New Roman" w:cs="Times New Roman"/>
+          <w:color w:val="252525"/>
+          <w:spacing w:val="5"/>
+          <w:sz w:val="36"/>
+          <w:szCs w:val="36"/>
+          <w:lang w:val="en-US" w:eastAsia="ru-RU"/>
+        </w:rPr>
+        <w:t>page</w:t>
+      </w:r>
+      <w:r>
+        <w:rPr>
+          <w:rFonts w:ascii="Times New Roman" w:eastAsia="Times New Roman" w:hAnsi="Times New Roman" w:cs="Times New Roman"/>
+          <w:color w:val="252525"/>
+          <w:spacing w:val="5"/>
+          <w:sz w:val="36"/>
+          <w:szCs w:val="36"/>
+          <w:lang w:eastAsia="ru-RU"/>
+        </w:rPr>
+        <w:t>-</w:t>
+      </w:r>
+      <w:r>
+        <w:rPr>
+          <w:rFonts w:ascii="Times New Roman" w:eastAsia="Times New Roman" w:hAnsi="Times New Roman" w:cs="Times New Roman"/>
+          <w:color w:val="252525"/>
+          <w:spacing w:val="5"/>
+          <w:sz w:val="36"/>
+          <w:szCs w:val="36"/>
+          <w:lang w:val="en-US" w:eastAsia="ru-RU"/>
+        </w:rPr>
+        <w:t>not</w:t>
+      </w:r>
+      <w:r>
+        <w:rPr>
+          <w:rFonts w:ascii="Times New Roman" w:eastAsia="Times New Roman" w:hAnsi="Times New Roman" w:cs="Times New Roman"/>
+          <w:color w:val="252525"/>
+          <w:spacing w:val="5"/>
+          <w:sz w:val="36"/>
+          <w:szCs w:val="36"/>
+          <w:lang w:eastAsia="ru-RU"/>
+        </w:rPr>
+        <w:t>-</w:t>
+      </w:r>
+      <w:r>
+        <w:rPr>
+          <w:rFonts w:ascii="Times New Roman" w:eastAsia="Times New Roman" w:hAnsi="Times New Roman" w:cs="Times New Roman"/>
+          <w:color w:val="252525"/>
+          <w:spacing w:val="5"/>
+          <w:sz w:val="36"/>
+          <w:szCs w:val="36"/>
+          <w:lang w:val="en-US" w:eastAsia="ru-RU"/>
+        </w:rPr>
+        <w:t>found</w:t>
+      </w:r>
+      <w:r>
+        <w:rPr>
+          <w:rFonts w:ascii="Times New Roman" w:eastAsia="Times New Roman" w:hAnsi="Times New Roman" w:cs="Times New Roman"/>
+          <w:color w:val="252525"/>
+          <w:spacing w:val="5"/>
+          <w:sz w:val="36"/>
+          <w:szCs w:val="36"/>
+          <w:lang w:eastAsia="ru-RU"/>
+        </w:rPr>
+        <w:t>.</w:t>
+      </w:r>
+      <w:proofErr w:type="spellStart"/>
+      <w:r>
+        <w:rPr>
+          <w:rFonts w:ascii="Times New Roman" w:eastAsia="Times New Roman" w:hAnsi="Times New Roman" w:cs="Times New Roman"/>
+          <w:color w:val="252525"/>
+          <w:spacing w:val="5"/>
+          <w:sz w:val="36"/>
+          <w:szCs w:val="36"/>
+          <w:lang w:val="en-US" w:eastAsia="ru-RU"/>
+        </w:rPr>
+        <w:t>aspx</w:t>
+      </w:r>
+      <w:proofErr w:type="spellEnd"/>
+      <w:r>
+        <w:rPr>
+          <w:rFonts w:ascii="Times New Roman" w:eastAsia="Times New Roman" w:hAnsi="Times New Roman" w:cs="Times New Roman"/>
+          <w:color w:val="252525"/>
+          <w:spacing w:val="5"/>
+          <w:sz w:val="36"/>
+          <w:szCs w:val="36"/>
+          <w:lang w:eastAsia="ru-RU"/>
+        </w:rPr>
+        <w:t>).</w:t>
+      </w:r>
+    </w:p>
+    <w:p>
+      <w:pPr>
+        <w:shd w:val="clear" w:color="auto" w:fill="FFFFFF"/>
+        <w:spacing w:before="100" w:beforeAutospacing="1" w:after="300" w:line="336" w:lineRule="atLeast"/>
+        <w:ind w:left="360" w:firstLine="348"/>
+        <w:rPr>
+          <w:rFonts w:ascii="Times New Roman" w:eastAsia="Times New Roman" w:hAnsi="Times New Roman" w:cs="Times New Roman"/>
+          <w:color w:val="252525"/>
+          <w:spacing w:val="5"/>
+          <w:sz w:val="36"/>
+          <w:szCs w:val="36"/>
+          <w:lang w:eastAsia="ru-RU"/>
+        </w:rPr>
+      </w:pPr>
+      <w:r>
+        <w:rPr>
+          <w:rFonts w:ascii="Times New Roman" w:eastAsia="Times New Roman" w:hAnsi="Times New Roman" w:cs="Times New Roman"/>
+          <w:color w:val="252525"/>
+          <w:spacing w:val="5"/>
+          <w:sz w:val="36"/>
+          <w:szCs w:val="36"/>
+          <w:lang w:eastAsia="ru-RU"/>
+        </w:rPr>
+        <w:t>-Корректно работает календарь мероприятий</w:t>
+      </w:r>
+    </w:p>
+    <w:p>
+      <w:pPr>
+        <w:ind w:left="708"/>
+        <w:rPr>
+          <w:rFonts w:ascii="Times New Roman" w:hAnsi="Times New Roman" w:cs="Times New Roman"/>
+          <w:sz w:val="36"/>
+          <w:szCs w:val="36"/>
+        </w:rPr>
+      </w:pPr>
+    </w:p>
+    <w:p>
+      <w:pPr>
+        <w:rPr>
+          <w:rFonts w:ascii="Times New Roman" w:hAnsi="Times New Roman" w:cs="Times New Roman"/>
+          <w:b/>
+          <w:sz w:val="36"/>
+          <w:szCs w:val="36"/>
+        </w:rPr>
+      </w:pPr>
+    </w:p>
+    <w:p>
+      <w:pPr>
+        <w:rPr>
+          <w:rFonts w:ascii="Times New Roman" w:hAnsi="Times New Roman" w:cs="Times New Roman"/>
+          <w:b/>
+          <w:sz w:val="36"/>
+          <w:szCs w:val="36"/>
+          <w:lang w:val="en-US"/>
+        </w:rPr>
+      </w:pPr>
+      <w:r>
+        <w:rPr>
+          <w:rFonts w:ascii="Times New Roman" w:hAnsi="Times New Roman" w:cs="Times New Roman"/>
+          <w:b/>
+          <w:sz w:val="36"/>
+          <w:szCs w:val="36"/>
+        </w:rPr>
+        <w:lastRenderedPageBreak/>
+        <w:t>Дизайн</w:t>
+      </w:r>
+      <w:r>
+        <w:rPr>
+          <w:rFonts w:ascii="Times New Roman" w:hAnsi="Times New Roman" w:cs="Times New Roman"/>
+          <w:b/>
+          <w:sz w:val="36"/>
+          <w:szCs w:val="36"/>
+          <w:lang w:val="en-US"/>
+        </w:rPr>
+        <w:t xml:space="preserve"> </w:t>
+      </w:r>
+      <w:r>
+        <w:rPr>
+          <w:rFonts w:ascii="Times New Roman" w:hAnsi="Times New Roman" w:cs="Times New Roman"/>
+          <w:b/>
+          <w:sz w:val="36"/>
+          <w:szCs w:val="36"/>
+        </w:rPr>
+        <w:t>и</w:t>
+      </w:r>
+      <w:r>
+        <w:rPr>
+          <w:rFonts w:ascii="Times New Roman" w:hAnsi="Times New Roman" w:cs="Times New Roman"/>
+          <w:b/>
+          <w:sz w:val="36"/>
+          <w:szCs w:val="36"/>
+          <w:lang w:val="en-US"/>
+        </w:rPr>
+        <w:t xml:space="preserve"> </w:t>
+      </w:r>
+      <w:r>
+        <w:rPr>
+          <w:rFonts w:ascii="Times New Roman" w:hAnsi="Times New Roman" w:cs="Times New Roman"/>
+          <w:b/>
+          <w:sz w:val="36"/>
+          <w:szCs w:val="36"/>
+          <w:lang w:val="en-US"/>
+        </w:rPr>
+        <w:t>front</w:t>
+      </w:r>
+      <w:r>
+        <w:rPr>
+          <w:rFonts w:ascii="Times New Roman" w:hAnsi="Times New Roman" w:cs="Times New Roman"/>
+          <w:b/>
+          <w:sz w:val="36"/>
+          <w:szCs w:val="36"/>
+          <w:lang w:val="en-US"/>
+        </w:rPr>
+        <w:t xml:space="preserve"> </w:t>
+      </w:r>
+      <w:r>
+        <w:rPr>
+          <w:rFonts w:ascii="Times New Roman" w:hAnsi="Times New Roman" w:cs="Times New Roman"/>
+          <w:b/>
+          <w:sz w:val="36"/>
+          <w:szCs w:val="36"/>
+          <w:lang w:val="en-US"/>
+        </w:rPr>
+        <w:t>end</w:t>
+      </w:r>
+      <w:r>
+        <w:rPr>
+          <w:rFonts w:ascii="Times New Roman" w:hAnsi="Times New Roman" w:cs="Times New Roman"/>
+          <w:b/>
+          <w:sz w:val="36"/>
+          <w:szCs w:val="36"/>
+          <w:lang w:val="en-US"/>
+        </w:rPr>
+        <w:t>:</w:t>
+      </w:r>
+    </w:p>
+    <w:p>
+      <w:pPr>
+        <w:shd w:val="clear" w:color="auto" w:fill="FFFFFF"/>
+        <w:spacing w:before="100" w:beforeAutospacing="1" w:after="300" w:line="336" w:lineRule="atLeast"/>
+        <w:ind w:left="708"/>
+        <w:rPr>
+          <w:rFonts w:ascii="Times New Roman" w:eastAsia="Times New Roman" w:hAnsi="Times New Roman" w:cs="Times New Roman"/>
+          <w:color w:val="252525"/>
+          <w:spacing w:val="5"/>
+          <w:sz w:val="36"/>
+          <w:szCs w:val="36"/>
+          <w:lang w:eastAsia="ru-RU"/>
+        </w:rPr>
+      </w:pPr>
+      <w:r>
+        <w:rPr>
+          <w:rFonts w:ascii="Arial" w:eastAsia="Times New Roman" w:hAnsi="Arial" w:cs="Arial"/>
+          <w:color w:val="252525"/>
+          <w:spacing w:val="5"/>
+          <w:sz w:val="27"/>
+          <w:szCs w:val="27"/>
+          <w:lang w:eastAsia="ru-RU"/>
+        </w:rPr>
+        <w:t>-</w:t>
+      </w:r>
+      <w:r>
+        <w:rPr>
+          <w:rFonts w:ascii="Times New Roman" w:eastAsia="Times New Roman" w:hAnsi="Times New Roman" w:cs="Times New Roman"/>
+          <w:color w:val="252525"/>
+          <w:spacing w:val="5"/>
+          <w:sz w:val="36"/>
+          <w:szCs w:val="36"/>
+          <w:lang w:eastAsia="ru-RU"/>
+        </w:rPr>
+        <w:t>Сайт</w:t>
+      </w:r>
+      <w:r>
+        <w:rPr>
+          <w:rFonts w:ascii="Times New Roman" w:eastAsia="Times New Roman" w:hAnsi="Times New Roman" w:cs="Times New Roman"/>
+          <w:color w:val="252525"/>
+          <w:spacing w:val="5"/>
+          <w:sz w:val="36"/>
+          <w:szCs w:val="36"/>
+          <w:lang w:eastAsia="ru-RU"/>
+        </w:rPr>
+        <w:t xml:space="preserve"> </w:t>
+      </w:r>
+      <w:r>
+        <w:rPr>
+          <w:rFonts w:ascii="Times New Roman" w:eastAsia="Times New Roman" w:hAnsi="Times New Roman" w:cs="Times New Roman"/>
+          <w:color w:val="252525"/>
+          <w:spacing w:val="5"/>
+          <w:sz w:val="36"/>
+          <w:szCs w:val="36"/>
+          <w:lang w:eastAsia="ru-RU"/>
+        </w:rPr>
+        <w:t>корректно</w:t>
+      </w:r>
+      <w:r>
+        <w:rPr>
+          <w:rFonts w:ascii="Times New Roman" w:eastAsia="Times New Roman" w:hAnsi="Times New Roman" w:cs="Times New Roman"/>
+          <w:color w:val="252525"/>
+          <w:spacing w:val="5"/>
+          <w:sz w:val="36"/>
+          <w:szCs w:val="36"/>
+          <w:lang w:val="en-US" w:eastAsia="ru-RU"/>
+        </w:rPr>
+        <w:t> </w:t>
+      </w:r>
+      <w:r>
+        <w:rPr>
+          <w:rFonts w:ascii="Times New Roman" w:eastAsia="Times New Roman" w:hAnsi="Times New Roman" w:cs="Times New Roman"/>
+          <w:color w:val="252525"/>
+          <w:spacing w:val="5"/>
+          <w:sz w:val="36"/>
+          <w:szCs w:val="36"/>
+          <w:lang w:eastAsia="ru-RU"/>
+        </w:rPr>
+        <w:t>отображается</w:t>
+      </w:r>
+      <w:r>
+        <w:rPr>
+          <w:rFonts w:ascii="Times New Roman" w:eastAsia="Times New Roman" w:hAnsi="Times New Roman" w:cs="Times New Roman"/>
+          <w:color w:val="252525"/>
+          <w:spacing w:val="5"/>
+          <w:sz w:val="36"/>
+          <w:szCs w:val="36"/>
+          <w:lang w:val="en-US" w:eastAsia="ru-RU"/>
+        </w:rPr>
+        <w:t> </w:t>
+      </w:r>
+      <w:r>
+        <w:rPr>
+          <w:rFonts w:ascii="Times New Roman" w:eastAsia="Times New Roman" w:hAnsi="Times New Roman" w:cs="Times New Roman"/>
+          <w:color w:val="252525"/>
+          <w:spacing w:val="5"/>
+          <w:sz w:val="36"/>
+          <w:szCs w:val="36"/>
+          <w:lang w:eastAsia="ru-RU"/>
+        </w:rPr>
+        <w:t>в</w:t>
+      </w:r>
+      <w:r>
+        <w:rPr>
+          <w:rFonts w:ascii="Times New Roman" w:eastAsia="Times New Roman" w:hAnsi="Times New Roman" w:cs="Times New Roman"/>
+          <w:color w:val="252525"/>
+          <w:spacing w:val="5"/>
+          <w:sz w:val="36"/>
+          <w:szCs w:val="36"/>
+          <w:lang w:eastAsia="ru-RU"/>
+        </w:rPr>
+        <w:t xml:space="preserve"> </w:t>
+      </w:r>
+      <w:r>
+        <w:rPr>
+          <w:rFonts w:ascii="Times New Roman" w:eastAsia="Times New Roman" w:hAnsi="Times New Roman" w:cs="Times New Roman"/>
+          <w:color w:val="252525"/>
+          <w:spacing w:val="5"/>
+          <w:sz w:val="36"/>
+          <w:szCs w:val="36"/>
+          <w:lang w:eastAsia="ru-RU"/>
+        </w:rPr>
+        <w:t>любом</w:t>
+      </w:r>
+      <w:r>
+        <w:rPr>
+          <w:rFonts w:ascii="Times New Roman" w:eastAsia="Times New Roman" w:hAnsi="Times New Roman" w:cs="Times New Roman"/>
+          <w:color w:val="252525"/>
+          <w:spacing w:val="5"/>
+          <w:sz w:val="36"/>
+          <w:szCs w:val="36"/>
+          <w:lang w:eastAsia="ru-RU"/>
+        </w:rPr>
+        <w:t xml:space="preserve"> </w:t>
+      </w:r>
+      <w:r>
+        <w:rPr>
+          <w:rFonts w:ascii="Times New Roman" w:eastAsia="Times New Roman" w:hAnsi="Times New Roman" w:cs="Times New Roman"/>
+          <w:color w:val="252525"/>
+          <w:spacing w:val="5"/>
+          <w:sz w:val="36"/>
+          <w:szCs w:val="36"/>
+          <w:lang w:eastAsia="ru-RU"/>
+        </w:rPr>
+        <w:t>браузере</w:t>
+      </w:r>
+      <w:r>
+        <w:rPr>
+          <w:rFonts w:ascii="Times New Roman" w:eastAsia="Times New Roman" w:hAnsi="Times New Roman" w:cs="Times New Roman"/>
+          <w:color w:val="252525"/>
+          <w:spacing w:val="5"/>
+          <w:sz w:val="36"/>
+          <w:szCs w:val="36"/>
+          <w:lang w:eastAsia="ru-RU"/>
+        </w:rPr>
+        <w:t xml:space="preserve"> (</w:t>
+      </w:r>
+      <w:r>
+        <w:rPr>
+          <w:rFonts w:ascii="Times New Roman" w:hAnsi="Times New Roman" w:cs="Times New Roman"/>
+          <w:sz w:val="36"/>
+          <w:szCs w:val="36"/>
+          <w:lang w:val="en-US"/>
+        </w:rPr>
+        <w:t>Google</w:t>
+      </w:r>
+      <w:r>
+        <w:rPr>
+          <w:rFonts w:ascii="Times New Roman" w:hAnsi="Times New Roman" w:cs="Times New Roman"/>
+          <w:sz w:val="36"/>
+          <w:szCs w:val="36"/>
+        </w:rPr>
+        <w:t xml:space="preserve"> </w:t>
+      </w:r>
+      <w:r>
+        <w:rPr>
+          <w:rFonts w:ascii="Times New Roman" w:hAnsi="Times New Roman" w:cs="Times New Roman"/>
+          <w:sz w:val="36"/>
+          <w:szCs w:val="36"/>
+          <w:lang w:val="en-US"/>
+        </w:rPr>
+        <w:t>Chrome</w:t>
+      </w:r>
+      <w:r>
+        <w:rPr>
+          <w:rFonts w:ascii="Times New Roman" w:hAnsi="Times New Roman" w:cs="Times New Roman"/>
+          <w:sz w:val="36"/>
+          <w:szCs w:val="36"/>
+        </w:rPr>
+        <w:t xml:space="preserve">, </w:t>
+      </w:r>
+      <w:r>
+        <w:rPr>
+          <w:rFonts w:ascii="Times New Roman" w:hAnsi="Times New Roman" w:cs="Times New Roman"/>
+          <w:sz w:val="36"/>
+          <w:szCs w:val="36"/>
+          <w:lang w:val="en-US"/>
+        </w:rPr>
+        <w:t>Mozilla</w:t>
+      </w:r>
+      <w:r>
+        <w:rPr>
+          <w:rFonts w:ascii="Times New Roman" w:hAnsi="Times New Roman" w:cs="Times New Roman"/>
+          <w:sz w:val="36"/>
+          <w:szCs w:val="36"/>
+        </w:rPr>
+        <w:t xml:space="preserve"> </w:t>
+      </w:r>
+      <w:r>
+        <w:rPr>
+          <w:rFonts w:ascii="Times New Roman" w:hAnsi="Times New Roman" w:cs="Times New Roman"/>
+          <w:sz w:val="36"/>
+          <w:szCs w:val="36"/>
+          <w:lang w:val="en-US"/>
+        </w:rPr>
+        <w:t>Firefox</w:t>
+      </w:r>
+      <w:r>
+        <w:rPr>
+          <w:rFonts w:ascii="Times New Roman" w:hAnsi="Times New Roman" w:cs="Times New Roman"/>
+          <w:sz w:val="36"/>
+          <w:szCs w:val="36"/>
+        </w:rPr>
+        <w:t>)</w:t>
+      </w:r>
+      <w:r>
+        <w:rPr>
+          <w:rFonts w:ascii="Times New Roman" w:eastAsia="Times New Roman" w:hAnsi="Times New Roman" w:cs="Times New Roman"/>
+          <w:color w:val="252525"/>
+          <w:spacing w:val="5"/>
+          <w:sz w:val="36"/>
+          <w:szCs w:val="36"/>
+          <w:lang w:eastAsia="ru-RU"/>
+        </w:rPr>
+        <w:t>.</w:t>
+      </w:r>
+    </w:p>
+    <w:p>
+      <w:pPr>
+        <w:shd w:val="clear" w:color="auto" w:fill="FFFFFF"/>
+        <w:spacing w:before="100" w:beforeAutospacing="1" w:after="300" w:line="336" w:lineRule="atLeast"/>
+        <w:ind w:left="708"/>
+        <w:rPr>
+          <w:rFonts w:ascii="Times New Roman" w:eastAsia="Times New Roman" w:hAnsi="Times New Roman" w:cs="Times New Roman"/>
+          <w:color w:val="252525"/>
+          <w:spacing w:val="5"/>
+          <w:sz w:val="36"/>
+          <w:szCs w:val="36"/>
+          <w:lang w:eastAsia="ru-RU"/>
+        </w:rPr>
+      </w:pPr>
+      <w:r>
+        <w:rPr>
+          <w:rFonts w:ascii="Times New Roman" w:eastAsia="Times New Roman" w:hAnsi="Times New Roman" w:cs="Times New Roman"/>
+          <w:color w:val="252525"/>
+          <w:spacing w:val="5"/>
+          <w:sz w:val="36"/>
+          <w:szCs w:val="36"/>
+          <w:lang w:eastAsia="ru-RU"/>
+        </w:rPr>
+        <w:t>-</w:t>
+      </w:r>
+      <w:r>
+        <w:rPr>
+          <w:rFonts w:ascii="Times New Roman" w:eastAsia="Times New Roman" w:hAnsi="Times New Roman" w:cs="Times New Roman"/>
+          <w:color w:val="252525"/>
+          <w:spacing w:val="5"/>
+          <w:sz w:val="36"/>
+          <w:szCs w:val="36"/>
+          <w:lang w:eastAsia="ru-RU"/>
+        </w:rPr>
+        <w:t>Сайт корректно</w:t>
+      </w:r>
+      <w:r>
+        <w:rPr>
+          <w:rFonts w:ascii="Times New Roman" w:eastAsia="Times New Roman" w:hAnsi="Times New Roman" w:cs="Times New Roman"/>
+          <w:color w:val="252525"/>
+          <w:spacing w:val="5"/>
+          <w:sz w:val="36"/>
+          <w:szCs w:val="36"/>
+          <w:lang w:val="en-US" w:eastAsia="ru-RU"/>
+        </w:rPr>
+        <w:t> </w:t>
+      </w:r>
+      <w:r>
+        <w:rPr>
+          <w:rFonts w:ascii="Times New Roman" w:eastAsia="Times New Roman" w:hAnsi="Times New Roman" w:cs="Times New Roman"/>
+          <w:color w:val="252525"/>
+          <w:spacing w:val="5"/>
+          <w:sz w:val="36"/>
+          <w:szCs w:val="36"/>
+          <w:lang w:eastAsia="ru-RU"/>
+        </w:rPr>
+        <w:t>отображается на всех портативных девайсах (</w:t>
+      </w:r>
+      <w:proofErr w:type="spellStart"/>
+      <w:r>
+        <w:rPr>
+          <w:rFonts w:ascii="Times New Roman" w:eastAsia="Times New Roman" w:hAnsi="Times New Roman" w:cs="Times New Roman"/>
+          <w:color w:val="252525"/>
+          <w:spacing w:val="5"/>
+          <w:sz w:val="36"/>
+          <w:szCs w:val="36"/>
+          <w:lang w:eastAsia="ru-RU"/>
+        </w:rPr>
+        <w:t>Android</w:t>
+      </w:r>
+      <w:proofErr w:type="spellEnd"/>
+      <w:r>
+        <w:rPr>
+          <w:rFonts w:ascii="Times New Roman" w:eastAsia="Times New Roman" w:hAnsi="Times New Roman" w:cs="Times New Roman"/>
+          <w:color w:val="252525"/>
+          <w:spacing w:val="5"/>
+          <w:sz w:val="36"/>
+          <w:szCs w:val="36"/>
+          <w:lang w:eastAsia="ru-RU"/>
+        </w:rPr>
+        <w:t xml:space="preserve">, </w:t>
+      </w:r>
+      <w:proofErr w:type="spellStart"/>
+      <w:r>
+        <w:rPr>
+          <w:rFonts w:ascii="Times New Roman" w:eastAsia="Times New Roman" w:hAnsi="Times New Roman" w:cs="Times New Roman"/>
+          <w:color w:val="252525"/>
+          <w:spacing w:val="5"/>
+          <w:sz w:val="36"/>
+          <w:szCs w:val="36"/>
+          <w:lang w:eastAsia="ru-RU"/>
+        </w:rPr>
+        <w:t>iOS</w:t>
+      </w:r>
+      <w:proofErr w:type="spellEnd"/>
+      <w:r>
+        <w:rPr>
+          <w:rFonts w:ascii="Times New Roman" w:eastAsia="Times New Roman" w:hAnsi="Times New Roman" w:cs="Times New Roman"/>
+          <w:color w:val="252525"/>
+          <w:spacing w:val="5"/>
+          <w:sz w:val="36"/>
+          <w:szCs w:val="36"/>
+          <w:lang w:eastAsia="ru-RU"/>
+        </w:rPr>
+        <w:t>).</w:t>
+      </w:r>
+    </w:p>
+    <w:p>
+      <w:pPr>
+        <w:shd w:val="clear" w:color="auto" w:fill="FFFFFF"/>
+        <w:spacing w:before="100" w:beforeAutospacing="1" w:after="300" w:line="336" w:lineRule="atLeast"/>
+        <w:ind w:firstLine="708"/>
+        <w:rPr>
+          <w:rFonts w:ascii="Times New Roman" w:eastAsia="Times New Roman" w:hAnsi="Times New Roman" w:cs="Times New Roman"/>
+          <w:color w:val="252525"/>
+          <w:spacing w:val="5"/>
+          <w:sz w:val="36"/>
+          <w:szCs w:val="36"/>
+          <w:lang w:eastAsia="ru-RU"/>
+        </w:rPr>
+      </w:pPr>
+      <w:r>
+        <w:rPr>
+          <w:rFonts w:ascii="Times New Roman" w:eastAsia="Times New Roman" w:hAnsi="Times New Roman" w:cs="Times New Roman"/>
+          <w:color w:val="252525"/>
+          <w:spacing w:val="5"/>
+          <w:sz w:val="36"/>
+          <w:szCs w:val="36"/>
+          <w:lang w:eastAsia="ru-RU"/>
+        </w:rPr>
+        <w:t>-</w:t>
+      </w:r>
+      <w:r>
+        <w:rPr>
+          <w:rFonts w:ascii="Times New Roman" w:hAnsi="Times New Roman" w:cs="Times New Roman"/>
+          <w:color w:val="252525"/>
+          <w:spacing w:val="5"/>
+          <w:sz w:val="36"/>
+          <w:szCs w:val="36"/>
+        </w:rPr>
+        <w:t xml:space="preserve"> </w:t>
+      </w:r>
+      <w:r>
+        <w:rPr>
+          <w:rFonts w:ascii="Times New Roman" w:eastAsia="Times New Roman" w:hAnsi="Times New Roman" w:cs="Times New Roman"/>
+          <w:color w:val="252525"/>
+          <w:spacing w:val="5"/>
+          <w:sz w:val="36"/>
+          <w:szCs w:val="36"/>
+          <w:lang w:eastAsia="ru-RU"/>
+        </w:rPr>
+        <w:t>Изображения оптимизированы на всех страницах.</w:t>
       </w:r>
     </w:p>
     <w:p>
@@ -299,8 +1175,132 @@
           <w:lang w:eastAsia="ru-RU"/>
         </w:rPr>
       </w:pPr>
-      <w:bookmarkStart w:id="0" w:name="_GoBack"/>
-      <w:bookmarkEnd w:id="0"/>
+      <w:r>
+        <w:rPr>
+          <w:rFonts w:ascii="Times New Roman" w:eastAsia="Times New Roman" w:hAnsi="Times New Roman" w:cs="Times New Roman"/>
+          <w:color w:val="252525"/>
+          <w:spacing w:val="5"/>
+          <w:sz w:val="36"/>
+          <w:szCs w:val="36"/>
+          <w:lang w:eastAsia="ru-RU"/>
+        </w:rPr>
+        <w:t>-</w:t>
+      </w:r>
+      <w:r>
+        <w:rPr>
+          <w:rFonts w:ascii="Times New Roman" w:hAnsi="Times New Roman" w:cs="Times New Roman"/>
+          <w:color w:val="252525"/>
+          <w:spacing w:val="5"/>
+          <w:sz w:val="36"/>
+          <w:szCs w:val="36"/>
+        </w:rPr>
+        <w:t xml:space="preserve"> </w:t>
+      </w:r>
+      <w:r>
+        <w:rPr>
+          <w:rFonts w:ascii="Times New Roman" w:eastAsia="Times New Roman" w:hAnsi="Times New Roman" w:cs="Times New Roman"/>
+          <w:color w:val="252525"/>
+          <w:spacing w:val="5"/>
+          <w:sz w:val="36"/>
+          <w:szCs w:val="36"/>
+          <w:lang w:eastAsia="ru-RU"/>
+        </w:rPr>
+        <w:t>Стиль абзацев выдержан (заголовки, статьи, блок с цитатами).</w:t>
+      </w:r>
+    </w:p>
+    <w:p>
+      <w:pPr>
+        <w:shd w:val="clear" w:color="auto" w:fill="FFFFFF"/>
+        <w:spacing w:before="100" w:beforeAutospacing="1" w:after="0" w:line="336" w:lineRule="atLeast"/>
+        <w:ind w:left="708"/>
+        <w:rPr>
+          <w:rFonts w:ascii="Times New Roman" w:hAnsi="Times New Roman" w:cs="Times New Roman"/>
+          <w:sz w:val="36"/>
+          <w:szCs w:val="36"/>
+        </w:rPr>
+      </w:pPr>
+      <w:r>
+        <w:rPr>
+          <w:rFonts w:ascii="Times New Roman" w:eastAsia="Times New Roman" w:hAnsi="Times New Roman" w:cs="Times New Roman"/>
+          <w:color w:val="252525"/>
+          <w:spacing w:val="5"/>
+          <w:sz w:val="36"/>
+          <w:szCs w:val="36"/>
+          <w:lang w:eastAsia="ru-RU"/>
+        </w:rPr>
+        <w:t xml:space="preserve">-Сайт корректно отображается на </w:t>
+      </w:r>
+      <w:r>
+        <w:rPr>
+          <w:rFonts w:ascii="Times New Roman" w:hAnsi="Times New Roman" w:cs="Times New Roman"/>
+          <w:sz w:val="36"/>
+          <w:szCs w:val="36"/>
+        </w:rPr>
+        <w:t>стандартных разрешениях для компьютеров и телефонов 1024×768</w:t>
+      </w:r>
+      <w:proofErr w:type="spellStart"/>
+      <w:r>
+        <w:rPr>
+          <w:rFonts w:ascii="Times New Roman" w:hAnsi="Times New Roman" w:cs="Times New Roman"/>
+          <w:sz w:val="36"/>
+          <w:szCs w:val="36"/>
+          <w:lang w:val="en-US"/>
+        </w:rPr>
+        <w:t>px</w:t>
+      </w:r>
+      <w:proofErr w:type="spellEnd"/>
+      <w:r>
+        <w:rPr>
+          <w:rFonts w:ascii="Times New Roman" w:hAnsi="Times New Roman" w:cs="Times New Roman"/>
+          <w:sz w:val="36"/>
+          <w:szCs w:val="36"/>
+        </w:rPr>
+        <w:t>, 1366×768px, 640×1136</w:t>
+      </w:r>
+      <w:proofErr w:type="spellStart"/>
+      <w:r>
+        <w:rPr>
+          <w:rFonts w:ascii="Times New Roman" w:hAnsi="Times New Roman" w:cs="Times New Roman"/>
+          <w:sz w:val="36"/>
+          <w:szCs w:val="36"/>
+          <w:lang w:val="en-US"/>
+        </w:rPr>
+        <w:t>px</w:t>
+      </w:r>
+      <w:proofErr w:type="spellEnd"/>
+      <w:r>
+        <w:rPr>
+          <w:rFonts w:ascii="Times New Roman" w:hAnsi="Times New Roman" w:cs="Times New Roman"/>
+          <w:sz w:val="36"/>
+          <w:szCs w:val="36"/>
+        </w:rPr>
+        <w:t>, 1334×750</w:t>
+      </w:r>
+      <w:proofErr w:type="spellStart"/>
+      <w:r>
+        <w:rPr>
+          <w:rFonts w:ascii="Times New Roman" w:hAnsi="Times New Roman" w:cs="Times New Roman"/>
+          <w:sz w:val="36"/>
+          <w:szCs w:val="36"/>
+          <w:lang w:val="en-US"/>
+        </w:rPr>
+        <w:t>px</w:t>
+      </w:r>
+      <w:proofErr w:type="spellEnd"/>
+    </w:p>
+    <w:p>
+      <w:pPr>
+        <w:shd w:val="clear" w:color="auto" w:fill="FFFFFF"/>
+        <w:spacing w:before="100" w:beforeAutospacing="1" w:after="300" w:line="336" w:lineRule="atLeast"/>
+        <w:rPr>
+          <w:rFonts w:ascii="Times New Roman" w:eastAsia="Times New Roman" w:hAnsi="Times New Roman" w:cs="Times New Roman"/>
+          <w:color w:val="252525"/>
+          <w:spacing w:val="5"/>
+          <w:sz w:val="36"/>
+          <w:szCs w:val="36"/>
+          <w:lang w:eastAsia="ru-RU"/>
+        </w:rPr>
+      </w:pPr>
     </w:p>
     <w:p>
       <w:pPr>
@@ -317,8 +1317,9 @@
           <w:b/>
           <w:sz w:val="36"/>
           <w:szCs w:val="36"/>
-        </w:rPr>
-        <w:t>Функционал</w:t>
+          <w:lang w:val="en-US"/>
+        </w:rPr>
+        <w:t>Search</w:t>
       </w:r>
       <w:r>
         <w:rPr>
@@ -327,6 +1328,44 @@
           <w:sz w:val="36"/>
           <w:szCs w:val="36"/>
         </w:rPr>
+        <w:t xml:space="preserve"> </w:t>
+      </w:r>
+      <w:r>
+        <w:rPr>
+          <w:rFonts w:ascii="Times New Roman" w:hAnsi="Times New Roman" w:cs="Times New Roman"/>
+          <w:b/>
+          <w:sz w:val="36"/>
+          <w:szCs w:val="36"/>
+          <w:lang w:val="en-US"/>
+        </w:rPr>
+        <w:t>Engine</w:t>
+      </w:r>
+      <w:r>
+        <w:rPr>
+          <w:rFonts w:ascii="Times New Roman" w:hAnsi="Times New Roman" w:cs="Times New Roman"/>
+          <w:b/>
+          <w:sz w:val="36"/>
+          <w:szCs w:val="36"/>
+        </w:rPr>
+        <w:t xml:space="preserve"> </w:t>
+      </w:r>
+      <w:r>
+        <w:rPr>
+          <w:rFonts w:ascii="Times New Roman" w:hAnsi="Times New Roman" w:cs="Times New Roman"/>
+          <w:b/>
+          <w:sz w:val="36"/>
+          <w:szCs w:val="36"/>
+          <w:lang w:val="en-US"/>
+        </w:rPr>
+        <w:t>Optimization</w:t>
+      </w:r>
+      <w:r>
+        <w:rPr>
+          <w:rFonts w:ascii="Times New Roman" w:hAnsi="Times New Roman" w:cs="Times New Roman"/>
+          <w:b/>
+          <w:sz w:val="36"/>
+          <w:szCs w:val="36"/>
+        </w:rPr>
         <w:t>:</w:t>
       </w:r>
     </w:p>
@@ -334,14 +1373,18 @@
       <w:pPr>
         <w:ind w:left="708"/>
         <w:rPr>
-          <w:rFonts w:ascii="Times New Roman" w:hAnsi="Times New Roman" w:cs="Times New Roman"/>
-          <w:sz w:val="36"/>
-          <w:szCs w:val="36"/>
-        </w:rPr>
-      </w:pPr>
-      <w:r>
-        <w:rPr>
-          <w:rFonts w:ascii="Times New Roman" w:hAnsi="Times New Roman" w:cs="Times New Roman"/>
+          <w:rFonts w:ascii="Times New Roman" w:eastAsia="Times New Roman" w:hAnsi="Times New Roman" w:cs="Times New Roman"/>
+          <w:color w:val="252525"/>
+          <w:spacing w:val="5"/>
+          <w:sz w:val="36"/>
+          <w:szCs w:val="36"/>
+          <w:lang w:eastAsia="ru-RU"/>
+        </w:rPr>
+      </w:pPr>
+      <w:r>
+        <w:rPr>
+          <w:rFonts w:ascii="Times New Roman" w:hAnsi="Times New Roman" w:cs="Times New Roman"/>
+          <w:b/>
           <w:sz w:val="36"/>
           <w:szCs w:val="36"/>
         </w:rPr>
@@ -350,136 +1393,23 @@
       <w:r>
         <w:rPr>
           <w:rFonts w:ascii="Times New Roman" w:hAnsi="Times New Roman" w:cs="Times New Roman"/>
-          <w:sz w:val="36"/>
-          <w:szCs w:val="36"/>
-        </w:rPr>
-        <w:t xml:space="preserve">  Логотип </w:t>
-      </w:r>
-      <w:proofErr w:type="spellStart"/>
-      <w:r>
-        <w:rPr>
-          <w:rFonts w:ascii="Times New Roman" w:hAnsi="Times New Roman" w:cs="Times New Roman"/>
-          <w:sz w:val="36"/>
-          <w:szCs w:val="36"/>
-        </w:rPr>
-        <w:t>relax</w:t>
-      </w:r>
-      <w:proofErr w:type="spellEnd"/>
-      <w:r>
-        <w:rPr>
-          <w:rFonts w:ascii="Times New Roman" w:hAnsi="Times New Roman" w:cs="Times New Roman"/>
+          <w:color w:val="252525"/>
+          <w:spacing w:val="5"/>
           <w:sz w:val="36"/>
           <w:szCs w:val="36"/>
         </w:rPr>
         <w:t xml:space="preserve"> </w:t>
       </w:r>
-      <w:proofErr w:type="spellStart"/>
-      <w:r>
-        <w:rPr>
-          <w:rFonts w:ascii="Times New Roman" w:hAnsi="Times New Roman" w:cs="Times New Roman"/>
-          <w:sz w:val="36"/>
-          <w:szCs w:val="36"/>
-        </w:rPr>
-        <w:t>up</w:t>
-      </w:r>
-      <w:proofErr w:type="spellEnd"/>
-      <w:r>
-        <w:rPr>
-          <w:rFonts w:ascii="Times New Roman" w:hAnsi="Times New Roman" w:cs="Times New Roman"/>
-          <w:sz w:val="36"/>
-          <w:szCs w:val="36"/>
-        </w:rPr>
-        <w:t xml:space="preserve"> </w:t>
-      </w:r>
-      <w:r>
-        <w:rPr>
-          <w:rFonts w:ascii="Times New Roman" w:hAnsi="Times New Roman" w:cs="Times New Roman"/>
-          <w:color w:val="252525"/>
-          <w:spacing w:val="5"/>
-          <w:sz w:val="36"/>
-          <w:szCs w:val="36"/>
-          <w:shd w:val="clear" w:color="auto" w:fill="FFFFFF"/>
-        </w:rPr>
-        <w:t>ведёт на стартовую страницу</w:t>
-      </w:r>
-      <w:r>
-        <w:rPr>
-          <w:rFonts w:ascii="Times New Roman" w:hAnsi="Times New Roman" w:cs="Times New Roman"/>
-          <w:sz w:val="36"/>
-          <w:szCs w:val="36"/>
-        </w:rPr>
-        <w:t>.</w:t>
-      </w:r>
-    </w:p>
-    <w:p>
-      <w:pPr>
-        <w:ind w:firstLine="708"/>
-        <w:rPr>
-          <w:rFonts w:ascii="Times New Roman" w:hAnsi="Times New Roman" w:cs="Times New Roman"/>
-          <w:sz w:val="36"/>
-          <w:szCs w:val="36"/>
-        </w:rPr>
-      </w:pPr>
-      <w:r>
-        <w:rPr>
-          <w:rFonts w:ascii="Times New Roman" w:hAnsi="Times New Roman" w:cs="Times New Roman"/>
-          <w:sz w:val="36"/>
-          <w:szCs w:val="36"/>
-        </w:rPr>
-        <w:t>-</w:t>
-      </w:r>
-      <w:r>
-        <w:rPr>
-          <w:rFonts w:ascii="Times New Roman" w:hAnsi="Times New Roman" w:cs="Times New Roman"/>
-          <w:sz w:val="36"/>
-          <w:szCs w:val="36"/>
-        </w:rPr>
-        <w:t xml:space="preserve">  Внутренние ссылки работают на всех страницах.</w:t>
-      </w:r>
-    </w:p>
-    <w:p>
-      <w:pPr>
-        <w:ind w:left="708"/>
-        <w:rPr>
-          <w:rFonts w:ascii="Times New Roman" w:hAnsi="Times New Roman" w:cs="Times New Roman"/>
-          <w:sz w:val="36"/>
-          <w:szCs w:val="36"/>
-        </w:rPr>
-      </w:pPr>
-      <w:r>
-        <w:rPr>
-          <w:rFonts w:ascii="Times New Roman" w:hAnsi="Times New Roman" w:cs="Times New Roman"/>
-          <w:sz w:val="36"/>
-          <w:szCs w:val="36"/>
-        </w:rPr>
-        <w:t xml:space="preserve">- </w:t>
-      </w:r>
-      <w:r>
-        <w:rPr>
-          <w:rFonts w:ascii="Times New Roman" w:hAnsi="Times New Roman" w:cs="Times New Roman"/>
-          <w:sz w:val="36"/>
-          <w:szCs w:val="36"/>
-        </w:rPr>
-        <w:t xml:space="preserve"> Иконки социальных сетей при регистрации работают правильно.</w:t>
-      </w:r>
-    </w:p>
-    <w:p>
-      <w:pPr>
-        <w:ind w:left="708"/>
-        <w:rPr>
-          <w:rFonts w:ascii="Times New Roman" w:hAnsi="Times New Roman" w:cs="Times New Roman"/>
-          <w:sz w:val="36"/>
-          <w:szCs w:val="36"/>
-          <w:lang w:val="en-US"/>
-        </w:rPr>
-      </w:pPr>
-      <w:r>
-        <w:rPr>
-          <w:rFonts w:ascii="Times New Roman" w:hAnsi="Times New Roman" w:cs="Times New Roman"/>
-          <w:sz w:val="36"/>
-          <w:szCs w:val="36"/>
-        </w:rPr>
-        <w:t>- Иконки для скачивания приложения на мобильный телефон работают правильно</w:t>
+      <w:r>
+        <w:rPr>
+          <w:rFonts w:ascii="Times New Roman" w:eastAsia="Times New Roman" w:hAnsi="Times New Roman" w:cs="Times New Roman"/>
+          <w:color w:val="252525"/>
+          <w:spacing w:val="5"/>
+          <w:sz w:val="36"/>
+          <w:szCs w:val="36"/>
+          <w:lang w:eastAsia="ru-RU"/>
+        </w:rPr>
+        <w:t>Каждая страница имеет уникальное название.</w:t>
       </w:r>
     </w:p>
     <w:p>
@@ -493,14 +1423,17 @@
           <w:spacing w:val="5"/>
           <w:sz w:val="36"/>
           <w:szCs w:val="36"/>
-          <w:lang w:val="en-US" w:eastAsia="ru-RU"/>
-        </w:rPr>
-      </w:pPr>
-      <w:r>
-        <w:rPr>
-          <w:rFonts w:ascii="Times New Roman" w:hAnsi="Times New Roman" w:cs="Times New Roman"/>
-          <w:sz w:val="36"/>
-          <w:szCs w:val="36"/>
+          <w:lang w:eastAsia="ru-RU"/>
+        </w:rPr>
+      </w:pPr>
+      <w:r>
+        <w:rPr>
+          <w:rFonts w:ascii="Times New Roman" w:eastAsia="Times New Roman" w:hAnsi="Times New Roman" w:cs="Times New Roman"/>
+          <w:color w:val="252525"/>
+          <w:spacing w:val="5"/>
+          <w:sz w:val="36"/>
+          <w:szCs w:val="36"/>
+          <w:lang w:eastAsia="ru-RU"/>
         </w:rPr>
         <w:t>-</w:t>
       </w:r>
@@ -523,7 +1456,78 @@
           <w:szCs w:val="36"/>
           <w:lang w:eastAsia="ru-RU"/>
         </w:rPr>
-        <w:t>Время загрузки каждой страницы оптимизировано.</w:t>
+        <w:t>У каждой страницы уникальное </w:t>
+      </w:r>
+      <w:proofErr w:type="spellStart"/>
+      <w:r>
+        <w:rPr>
+          <w:rFonts w:ascii="Times New Roman" w:eastAsia="Times New Roman" w:hAnsi="Times New Roman" w:cs="Times New Roman"/>
+          <w:color w:val="252525"/>
+          <w:spacing w:val="5"/>
+          <w:sz w:val="36"/>
+          <w:szCs w:val="36"/>
+          <w:lang w:eastAsia="ru-RU"/>
+        </w:rPr>
+        <w:t>метаописание</w:t>
+      </w:r>
+      <w:proofErr w:type="spellEnd"/>
+      <w:r>
+        <w:rPr>
+          <w:rFonts w:ascii="Times New Roman" w:eastAsia="Times New Roman" w:hAnsi="Times New Roman" w:cs="Times New Roman"/>
+          <w:color w:val="252525"/>
+          <w:spacing w:val="5"/>
+          <w:sz w:val="36"/>
+          <w:szCs w:val="36"/>
+          <w:lang w:eastAsia="ru-RU"/>
+        </w:rPr>
+        <w:t>.</w:t>
+      </w:r>
+    </w:p>
+    <w:p>
+      <w:pPr>
+        <w:shd w:val="clear" w:color="auto" w:fill="FFFFFF"/>
+        <w:spacing w:before="100" w:beforeAutospacing="1" w:after="300" w:line="336" w:lineRule="atLeast"/>
+        <w:ind w:firstLine="708"/>
+        <w:rPr>
+          <w:rFonts w:ascii="Times New Roman" w:eastAsia="Times New Roman" w:hAnsi="Times New Roman" w:cs="Times New Roman"/>
+          <w:color w:val="252525"/>
+          <w:spacing w:val="5"/>
+          <w:sz w:val="36"/>
+          <w:szCs w:val="36"/>
+          <w:lang w:eastAsia="ru-RU"/>
+        </w:rPr>
+      </w:pPr>
+      <w:r>
+        <w:rPr>
+          <w:rFonts w:ascii="Times New Roman" w:eastAsia="Times New Roman" w:hAnsi="Times New Roman" w:cs="Times New Roman"/>
+          <w:color w:val="252525"/>
+          <w:spacing w:val="5"/>
+          <w:sz w:val="36"/>
+          <w:szCs w:val="36"/>
+          <w:lang w:eastAsia="ru-RU"/>
+        </w:rPr>
+        <w:t>-</w:t>
+      </w:r>
+      <w:r>
+        <w:rPr>
+          <w:rFonts w:ascii="Times New Roman" w:hAnsi="Times New Roman" w:cs="Times New Roman"/>
+          <w:color w:val="252525"/>
+          <w:spacing w:val="5"/>
+          <w:sz w:val="36"/>
+          <w:szCs w:val="36"/>
+        </w:rPr>
+        <w:t xml:space="preserve"> </w:t>
+      </w:r>
+      <w:r>
+        <w:rPr>
+          <w:rFonts w:ascii="Times New Roman" w:eastAsia="Times New Roman" w:hAnsi="Times New Roman" w:cs="Times New Roman"/>
+          <w:color w:val="252525"/>
+          <w:spacing w:val="5"/>
+          <w:sz w:val="36"/>
+          <w:szCs w:val="36"/>
+          <w:lang w:eastAsia="ru-RU"/>
+        </w:rPr>
+        <w:t>Ссылки на социальные сети настроены правильно.</w:t>
       </w:r>
     </w:p>
     <w:p>
@@ -549,18 +1553,42 @@
           <w:szCs w:val="36"/>
           <w:lang w:eastAsia="ru-RU"/>
         </w:rPr>
-        <w:t xml:space="preserve">-Включена переадресация на страницу об ошибке 404. </w:t>
-      </w:r>
-      <w:r>
-        <w:rPr>
-          <w:rFonts w:ascii="Times New Roman" w:eastAsia="Times New Roman" w:hAnsi="Times New Roman" w:cs="Times New Roman"/>
-          <w:color w:val="252525"/>
-          <w:spacing w:val="5"/>
-          <w:sz w:val="36"/>
-          <w:szCs w:val="36"/>
-          <w:lang w:val="en-US" w:eastAsia="ru-RU"/>
-        </w:rPr>
-        <w:t>(page-not-found.aspx).</w:t>
+        <w:t xml:space="preserve">- </w:t>
+      </w:r>
+      <w:r>
+        <w:rPr>
+          <w:rFonts w:ascii="Times New Roman" w:eastAsia="Times New Roman" w:hAnsi="Times New Roman" w:cs="Times New Roman"/>
+          <w:color w:val="252525"/>
+          <w:spacing w:val="5"/>
+          <w:sz w:val="36"/>
+          <w:szCs w:val="36"/>
+          <w:lang w:eastAsia="ru-RU"/>
+        </w:rPr>
+        <w:t xml:space="preserve">Прописаны </w:t>
+      </w:r>
+      <w:proofErr w:type="spellStart"/>
+      <w:r>
+        <w:rPr>
+          <w:rFonts w:ascii="Times New Roman" w:eastAsia="Times New Roman" w:hAnsi="Times New Roman" w:cs="Times New Roman"/>
+          <w:color w:val="252525"/>
+          <w:spacing w:val="5"/>
+          <w:sz w:val="36"/>
+          <w:szCs w:val="36"/>
+          <w:lang w:eastAsia="ru-RU"/>
+        </w:rPr>
+        <w:t>человекопонятные</w:t>
+      </w:r>
+      <w:proofErr w:type="spellEnd"/>
+      <w:r>
+        <w:rPr>
+          <w:rFonts w:ascii="Times New Roman" w:eastAsia="Times New Roman" w:hAnsi="Times New Roman" w:cs="Times New Roman"/>
+          <w:color w:val="252525"/>
+          <w:spacing w:val="5"/>
+          <w:sz w:val="36"/>
+          <w:szCs w:val="36"/>
+          <w:lang w:eastAsia="ru-RU"/>
+        </w:rPr>
+        <w:t xml:space="preserve"> URL-адреса.</w:t>
       </w:r>
     </w:p>
     <w:p>
@@ -586,420 +1614,7 @@
           <w:szCs w:val="36"/>
           <w:lang w:eastAsia="ru-RU"/>
         </w:rPr>
-        <w:t>-Корректно работает календарь мероприятий</w:t>
-      </w:r>
-    </w:p>
-    <w:p>
-      <w:pPr>
-        <w:ind w:left="708"/>
-        <w:rPr>
-          <w:rFonts w:ascii="Times New Roman" w:hAnsi="Times New Roman" w:cs="Times New Roman"/>
-          <w:sz w:val="36"/>
-          <w:szCs w:val="36"/>
-          <w:lang w:val="en-US"/>
-        </w:rPr>
-      </w:pPr>
-    </w:p>
-    <w:p>
-      <w:pPr>
-        <w:rPr>
-          <w:rFonts w:ascii="Times New Roman" w:hAnsi="Times New Roman" w:cs="Times New Roman"/>
-          <w:b/>
-          <w:sz w:val="36"/>
-          <w:szCs w:val="36"/>
-          <w:lang w:val="en-US"/>
-        </w:rPr>
-      </w:pPr>
-    </w:p>
-    <w:p>
-      <w:pPr>
-        <w:rPr>
-          <w:rFonts w:ascii="Times New Roman" w:hAnsi="Times New Roman" w:cs="Times New Roman"/>
-          <w:b/>
-          <w:sz w:val="36"/>
-          <w:szCs w:val="36"/>
-          <w:lang w:val="en-US"/>
-        </w:rPr>
-      </w:pPr>
-      <w:r>
-        <w:rPr>
-          <w:rFonts w:ascii="Times New Roman" w:hAnsi="Times New Roman" w:cs="Times New Roman"/>
-          <w:b/>
-          <w:sz w:val="36"/>
-          <w:szCs w:val="36"/>
-        </w:rPr>
-        <w:t>Дизайн</w:t>
-      </w:r>
-      <w:r>
-        <w:rPr>
-          <w:rFonts w:ascii="Times New Roman" w:hAnsi="Times New Roman" w:cs="Times New Roman"/>
-          <w:b/>
-          <w:sz w:val="36"/>
-          <w:szCs w:val="36"/>
-          <w:lang w:val="en-US"/>
-        </w:rPr>
-        <w:t xml:space="preserve"> </w:t>
-      </w:r>
-      <w:r>
-        <w:rPr>
-          <w:rFonts w:ascii="Times New Roman" w:hAnsi="Times New Roman" w:cs="Times New Roman"/>
-          <w:b/>
-          <w:sz w:val="36"/>
-          <w:szCs w:val="36"/>
-        </w:rPr>
-        <w:t>и</w:t>
-      </w:r>
-      <w:r>
-        <w:rPr>
-          <w:rFonts w:ascii="Times New Roman" w:hAnsi="Times New Roman" w:cs="Times New Roman"/>
-          <w:b/>
-          <w:sz w:val="36"/>
-          <w:szCs w:val="36"/>
-          <w:lang w:val="en-US"/>
-        </w:rPr>
-        <w:t xml:space="preserve"> </w:t>
-      </w:r>
-      <w:r>
-        <w:rPr>
-          <w:rFonts w:ascii="Times New Roman" w:hAnsi="Times New Roman" w:cs="Times New Roman"/>
-          <w:b/>
-          <w:sz w:val="36"/>
-          <w:szCs w:val="36"/>
-          <w:lang w:val="en-US"/>
-        </w:rPr>
-        <w:t>front</w:t>
-      </w:r>
-      <w:r>
-        <w:rPr>
-          <w:rFonts w:ascii="Times New Roman" w:hAnsi="Times New Roman" w:cs="Times New Roman"/>
-          <w:b/>
-          <w:sz w:val="36"/>
-          <w:szCs w:val="36"/>
-          <w:lang w:val="en-US"/>
-        </w:rPr>
-        <w:t xml:space="preserve"> </w:t>
-      </w:r>
-      <w:r>
-        <w:rPr>
-          <w:rFonts w:ascii="Times New Roman" w:hAnsi="Times New Roman" w:cs="Times New Roman"/>
-          <w:b/>
-          <w:sz w:val="36"/>
-          <w:szCs w:val="36"/>
-          <w:lang w:val="en-US"/>
-        </w:rPr>
-        <w:t>end</w:t>
-      </w:r>
-      <w:r>
-        <w:rPr>
-          <w:rFonts w:ascii="Times New Roman" w:hAnsi="Times New Roman" w:cs="Times New Roman"/>
-          <w:b/>
-          <w:sz w:val="36"/>
-          <w:szCs w:val="36"/>
-          <w:lang w:val="en-US"/>
-        </w:rPr>
-        <w:t>:</w:t>
-      </w:r>
-    </w:p>
-    <w:p>
-      <w:pPr>
-        <w:shd w:val="clear" w:color="auto" w:fill="FFFFFF"/>
-        <w:spacing w:before="100" w:beforeAutospacing="1" w:after="300" w:line="336" w:lineRule="atLeast"/>
-        <w:ind w:left="708"/>
-        <w:rPr>
-          <w:rFonts w:ascii="Times New Roman" w:eastAsia="Times New Roman" w:hAnsi="Times New Roman" w:cs="Times New Roman"/>
-          <w:color w:val="252525"/>
-          <w:spacing w:val="5"/>
-          <w:sz w:val="36"/>
-          <w:szCs w:val="36"/>
-          <w:lang w:val="en-US" w:eastAsia="ru-RU"/>
-        </w:rPr>
-      </w:pPr>
-      <w:proofErr w:type="gramStart"/>
-      <w:r>
-        <w:rPr>
-          <w:rFonts w:ascii="Arial" w:eastAsia="Times New Roman" w:hAnsi="Arial" w:cs="Arial"/>
-          <w:color w:val="252525"/>
-          <w:spacing w:val="5"/>
-          <w:sz w:val="27"/>
-          <w:szCs w:val="27"/>
-          <w:lang w:val="en-US" w:eastAsia="ru-RU"/>
-        </w:rPr>
-        <w:t>-</w:t>
-      </w:r>
-      <w:r>
-        <w:rPr>
-          <w:rFonts w:ascii="Times New Roman" w:eastAsia="Times New Roman" w:hAnsi="Times New Roman" w:cs="Times New Roman"/>
-          <w:color w:val="252525"/>
-          <w:spacing w:val="5"/>
-          <w:sz w:val="36"/>
-          <w:szCs w:val="36"/>
-          <w:lang w:eastAsia="ru-RU"/>
-        </w:rPr>
-        <w:t>Сайт</w:t>
-      </w:r>
-      <w:r>
-        <w:rPr>
-          <w:rFonts w:ascii="Times New Roman" w:eastAsia="Times New Roman" w:hAnsi="Times New Roman" w:cs="Times New Roman"/>
-          <w:color w:val="252525"/>
-          <w:spacing w:val="5"/>
-          <w:sz w:val="36"/>
-          <w:szCs w:val="36"/>
-          <w:lang w:val="en-US" w:eastAsia="ru-RU"/>
-        </w:rPr>
-        <w:t xml:space="preserve"> </w:t>
-      </w:r>
-      <w:r>
-        <w:rPr>
-          <w:rFonts w:ascii="Times New Roman" w:eastAsia="Times New Roman" w:hAnsi="Times New Roman" w:cs="Times New Roman"/>
-          <w:color w:val="252525"/>
-          <w:spacing w:val="5"/>
-          <w:sz w:val="36"/>
-          <w:szCs w:val="36"/>
-          <w:lang w:eastAsia="ru-RU"/>
-        </w:rPr>
-        <w:t>корректно</w:t>
-      </w:r>
-      <w:r>
-        <w:rPr>
-          <w:rFonts w:ascii="Times New Roman" w:eastAsia="Times New Roman" w:hAnsi="Times New Roman" w:cs="Times New Roman"/>
-          <w:color w:val="252525"/>
-          <w:spacing w:val="5"/>
-          <w:sz w:val="36"/>
-          <w:szCs w:val="36"/>
-          <w:lang w:val="en-US" w:eastAsia="ru-RU"/>
-        </w:rPr>
-        <w:t> </w:t>
-      </w:r>
-      <w:r>
-        <w:rPr>
-          <w:rFonts w:ascii="Times New Roman" w:eastAsia="Times New Roman" w:hAnsi="Times New Roman" w:cs="Times New Roman"/>
-          <w:color w:val="252525"/>
-          <w:spacing w:val="5"/>
-          <w:sz w:val="36"/>
-          <w:szCs w:val="36"/>
-          <w:lang w:eastAsia="ru-RU"/>
-        </w:rPr>
-        <w:t>отображается</w:t>
-      </w:r>
-      <w:r>
-        <w:rPr>
-          <w:rFonts w:ascii="Times New Roman" w:eastAsia="Times New Roman" w:hAnsi="Times New Roman" w:cs="Times New Roman"/>
-          <w:color w:val="252525"/>
-          <w:spacing w:val="5"/>
-          <w:sz w:val="36"/>
-          <w:szCs w:val="36"/>
-          <w:lang w:val="en-US" w:eastAsia="ru-RU"/>
-        </w:rPr>
-        <w:t> </w:t>
-      </w:r>
-      <w:r>
-        <w:rPr>
-          <w:rFonts w:ascii="Times New Roman" w:eastAsia="Times New Roman" w:hAnsi="Times New Roman" w:cs="Times New Roman"/>
-          <w:color w:val="252525"/>
-          <w:spacing w:val="5"/>
-          <w:sz w:val="36"/>
-          <w:szCs w:val="36"/>
-          <w:lang w:eastAsia="ru-RU"/>
-        </w:rPr>
-        <w:t>в</w:t>
-      </w:r>
-      <w:r>
-        <w:rPr>
-          <w:rFonts w:ascii="Times New Roman" w:eastAsia="Times New Roman" w:hAnsi="Times New Roman" w:cs="Times New Roman"/>
-          <w:color w:val="252525"/>
-          <w:spacing w:val="5"/>
-          <w:sz w:val="36"/>
-          <w:szCs w:val="36"/>
-          <w:lang w:val="en-US" w:eastAsia="ru-RU"/>
-        </w:rPr>
-        <w:t xml:space="preserve"> </w:t>
-      </w:r>
-      <w:r>
-        <w:rPr>
-          <w:rFonts w:ascii="Times New Roman" w:eastAsia="Times New Roman" w:hAnsi="Times New Roman" w:cs="Times New Roman"/>
-          <w:color w:val="252525"/>
-          <w:spacing w:val="5"/>
-          <w:sz w:val="36"/>
-          <w:szCs w:val="36"/>
-          <w:lang w:eastAsia="ru-RU"/>
-        </w:rPr>
-        <w:t>любом</w:t>
-      </w:r>
-      <w:r>
-        <w:rPr>
-          <w:rFonts w:ascii="Times New Roman" w:eastAsia="Times New Roman" w:hAnsi="Times New Roman" w:cs="Times New Roman"/>
-          <w:color w:val="252525"/>
-          <w:spacing w:val="5"/>
-          <w:sz w:val="36"/>
-          <w:szCs w:val="36"/>
-          <w:lang w:val="en-US" w:eastAsia="ru-RU"/>
-        </w:rPr>
-        <w:t xml:space="preserve"> </w:t>
-      </w:r>
-      <w:r>
-        <w:rPr>
-          <w:rFonts w:ascii="Times New Roman" w:eastAsia="Times New Roman" w:hAnsi="Times New Roman" w:cs="Times New Roman"/>
-          <w:color w:val="252525"/>
-          <w:spacing w:val="5"/>
-          <w:sz w:val="36"/>
-          <w:szCs w:val="36"/>
-          <w:lang w:eastAsia="ru-RU"/>
-        </w:rPr>
-        <w:t>браузере</w:t>
-      </w:r>
-      <w:r>
-        <w:rPr>
-          <w:rFonts w:ascii="Times New Roman" w:eastAsia="Times New Roman" w:hAnsi="Times New Roman" w:cs="Times New Roman"/>
-          <w:color w:val="252525"/>
-          <w:spacing w:val="5"/>
-          <w:sz w:val="36"/>
-          <w:szCs w:val="36"/>
-          <w:lang w:val="en-US" w:eastAsia="ru-RU"/>
-        </w:rPr>
-        <w:t xml:space="preserve"> (</w:t>
-      </w:r>
-      <w:r>
-        <w:rPr>
-          <w:rFonts w:ascii="Times New Roman" w:hAnsi="Times New Roman" w:cs="Times New Roman"/>
-          <w:sz w:val="36"/>
-          <w:szCs w:val="36"/>
-          <w:lang w:val="en-US"/>
-        </w:rPr>
-        <w:t>Google</w:t>
-      </w:r>
-      <w:r>
-        <w:rPr>
-          <w:rFonts w:ascii="Times New Roman" w:hAnsi="Times New Roman" w:cs="Times New Roman"/>
-          <w:sz w:val="36"/>
-          <w:szCs w:val="36"/>
-          <w:lang w:val="en-US"/>
-        </w:rPr>
-        <w:t xml:space="preserve"> </w:t>
-      </w:r>
-      <w:r>
-        <w:rPr>
-          <w:rFonts w:ascii="Times New Roman" w:hAnsi="Times New Roman" w:cs="Times New Roman"/>
-          <w:sz w:val="36"/>
-          <w:szCs w:val="36"/>
-          <w:lang w:val="en-US"/>
-        </w:rPr>
-        <w:t>Chrome</w:t>
-      </w:r>
-      <w:r>
-        <w:rPr>
-          <w:rFonts w:ascii="Times New Roman" w:hAnsi="Times New Roman" w:cs="Times New Roman"/>
-          <w:sz w:val="36"/>
-          <w:szCs w:val="36"/>
-          <w:lang w:val="en-US"/>
-        </w:rPr>
-        <w:t xml:space="preserve">, </w:t>
-      </w:r>
-      <w:r>
-        <w:rPr>
-          <w:rFonts w:ascii="Times New Roman" w:hAnsi="Times New Roman" w:cs="Times New Roman"/>
-          <w:sz w:val="36"/>
-          <w:szCs w:val="36"/>
-          <w:lang w:val="en-US"/>
-        </w:rPr>
-        <w:t>Mozilla</w:t>
-      </w:r>
-      <w:r>
-        <w:rPr>
-          <w:rFonts w:ascii="Times New Roman" w:hAnsi="Times New Roman" w:cs="Times New Roman"/>
-          <w:sz w:val="36"/>
-          <w:szCs w:val="36"/>
-          <w:lang w:val="en-US"/>
-        </w:rPr>
-        <w:t xml:space="preserve"> </w:t>
-      </w:r>
-      <w:r>
-        <w:rPr>
-          <w:rFonts w:ascii="Times New Roman" w:hAnsi="Times New Roman" w:cs="Times New Roman"/>
-          <w:sz w:val="36"/>
-          <w:szCs w:val="36"/>
-          <w:lang w:val="en-US"/>
-        </w:rPr>
-        <w:t>Firefox</w:t>
-      </w:r>
-      <w:r>
-        <w:rPr>
-          <w:rFonts w:ascii="Times New Roman" w:hAnsi="Times New Roman" w:cs="Times New Roman"/>
-          <w:sz w:val="36"/>
-          <w:szCs w:val="36"/>
-          <w:lang w:val="en-US"/>
-        </w:rPr>
-        <w:t>)</w:t>
-      </w:r>
-      <w:r>
-        <w:rPr>
-          <w:rFonts w:ascii="Times New Roman" w:eastAsia="Times New Roman" w:hAnsi="Times New Roman" w:cs="Times New Roman"/>
-          <w:color w:val="252525"/>
-          <w:spacing w:val="5"/>
-          <w:sz w:val="36"/>
-          <w:szCs w:val="36"/>
-          <w:lang w:val="en-US" w:eastAsia="ru-RU"/>
-        </w:rPr>
-        <w:t>.</w:t>
-      </w:r>
-      <w:proofErr w:type="gramEnd"/>
-    </w:p>
-    <w:p>
-      <w:pPr>
-        <w:shd w:val="clear" w:color="auto" w:fill="FFFFFF"/>
-        <w:spacing w:before="100" w:beforeAutospacing="1" w:after="300" w:line="336" w:lineRule="atLeast"/>
-        <w:ind w:left="708"/>
-        <w:rPr>
-          <w:rFonts w:ascii="Times New Roman" w:eastAsia="Times New Roman" w:hAnsi="Times New Roman" w:cs="Times New Roman"/>
-          <w:color w:val="252525"/>
-          <w:spacing w:val="5"/>
-          <w:sz w:val="36"/>
-          <w:szCs w:val="36"/>
-          <w:lang w:eastAsia="ru-RU"/>
-        </w:rPr>
-      </w:pPr>
-      <w:r>
-        <w:rPr>
-          <w:rFonts w:ascii="Times New Roman" w:eastAsia="Times New Roman" w:hAnsi="Times New Roman" w:cs="Times New Roman"/>
-          <w:color w:val="252525"/>
-          <w:spacing w:val="5"/>
-          <w:sz w:val="36"/>
-          <w:szCs w:val="36"/>
-          <w:lang w:eastAsia="ru-RU"/>
-        </w:rPr>
-        <w:t>-</w:t>
-      </w:r>
-      <w:r>
-        <w:rPr>
-          <w:rFonts w:ascii="Times New Roman" w:eastAsia="Times New Roman" w:hAnsi="Times New Roman" w:cs="Times New Roman"/>
-          <w:color w:val="252525"/>
-          <w:spacing w:val="5"/>
-          <w:sz w:val="36"/>
-          <w:szCs w:val="36"/>
-          <w:lang w:eastAsia="ru-RU"/>
-        </w:rPr>
-        <w:t>Сайт корректно</w:t>
-      </w:r>
-      <w:r>
-        <w:rPr>
-          <w:rFonts w:ascii="Times New Roman" w:eastAsia="Times New Roman" w:hAnsi="Times New Roman" w:cs="Times New Roman"/>
-          <w:color w:val="252525"/>
-          <w:spacing w:val="5"/>
-          <w:sz w:val="36"/>
-          <w:szCs w:val="36"/>
-          <w:lang w:val="en-US" w:eastAsia="ru-RU"/>
-        </w:rPr>
-        <w:t> </w:t>
-      </w:r>
-      <w:r>
-        <w:rPr>
-          <w:rFonts w:ascii="Times New Roman" w:eastAsia="Times New Roman" w:hAnsi="Times New Roman" w:cs="Times New Roman"/>
-          <w:color w:val="252525"/>
-          <w:spacing w:val="5"/>
-          <w:sz w:val="36"/>
-          <w:szCs w:val="36"/>
-          <w:lang w:eastAsia="ru-RU"/>
-        </w:rPr>
-        <w:t>отображается на всех портативных девайсах (</w:t>
+        <w:t xml:space="preserve">- </w:t>
       </w:r>
       <w:proofErr w:type="spellStart"/>
       <w:r>
@@ -1011,7 +1626,7 @@
           <w:szCs w:val="36"/>
           <w:lang w:eastAsia="ru-RU"/>
         </w:rPr>
-        <w:t>Android</w:t>
+        <w:t>Alt</w:t>
       </w:r>
       <w:proofErr w:type="spellEnd"/>
       <w:r>
@@ -1023,31 +1638,7 @@
           <w:szCs w:val="36"/>
           <w:lang w:eastAsia="ru-RU"/>
         </w:rPr>
-        <w:t xml:space="preserve">, </w:t>
-      </w:r>
-      <w:proofErr w:type="spellStart"/>
-      <w:r>
-        <w:rPr>
-          <w:rFonts w:ascii="Times New Roman" w:eastAsia="Times New Roman" w:hAnsi="Times New Roman" w:cs="Times New Roman"/>
-          <w:color w:val="252525"/>
-          <w:spacing w:val="5"/>
-          <w:sz w:val="36"/>
-          <w:szCs w:val="36"/>
-          <w:lang w:eastAsia="ru-RU"/>
-        </w:rPr>
-        <w:t>iOS</w:t>
-      </w:r>
-      <w:proofErr w:type="spellEnd"/>
-      <w:r>
-        <w:rPr>
-          <w:rFonts w:ascii="Times New Roman" w:eastAsia="Times New Roman" w:hAnsi="Times New Roman" w:cs="Times New Roman"/>
-          <w:color w:val="252525"/>
-          <w:spacing w:val="5"/>
-          <w:sz w:val="36"/>
-          <w:szCs w:val="36"/>
-          <w:lang w:eastAsia="ru-RU"/>
-        </w:rPr>
-        <w:t>).</w:t>
+        <w:t xml:space="preserve"> теги добавлены к каждому изображению.</w:t>
       </w:r>
     </w:p>
     <w:p>
@@ -1094,274 +1685,7 @@
           <w:szCs w:val="36"/>
           <w:lang w:eastAsia="ru-RU"/>
         </w:rPr>
-        <w:t>Изображения оптимизированы на всех страницах.</w:t>
-      </w:r>
-    </w:p>
-    <w:p>
-      <w:pPr>
-        <w:shd w:val="clear" w:color="auto" w:fill="FFFFFF"/>
-        <w:spacing w:before="100" w:beforeAutospacing="1" w:after="0" w:line="336" w:lineRule="atLeast"/>
-        <w:ind w:left="708"/>
-        <w:rPr>
-          <w:rFonts w:ascii="Times New Roman" w:eastAsia="Times New Roman" w:hAnsi="Times New Roman" w:cs="Times New Roman"/>
-          <w:color w:val="252525"/>
-          <w:spacing w:val="5"/>
-          <w:sz w:val="36"/>
-          <w:szCs w:val="36"/>
-          <w:lang w:eastAsia="ru-RU"/>
-        </w:rPr>
-      </w:pPr>
-      <w:r>
-        <w:rPr>
-          <w:rFonts w:ascii="Times New Roman" w:eastAsia="Times New Roman" w:hAnsi="Times New Roman" w:cs="Times New Roman"/>
-          <w:color w:val="252525"/>
-          <w:spacing w:val="5"/>
-          <w:sz w:val="36"/>
-          <w:szCs w:val="36"/>
-          <w:lang w:eastAsia="ru-RU"/>
-        </w:rPr>
-        <w:t>-</w:t>
-      </w:r>
-      <w:r>
-        <w:rPr>
-          <w:rFonts w:ascii="Times New Roman" w:hAnsi="Times New Roman" w:cs="Times New Roman"/>
-          <w:color w:val="252525"/>
-          <w:spacing w:val="5"/>
-          <w:sz w:val="36"/>
-          <w:szCs w:val="36"/>
-        </w:rPr>
-        <w:t xml:space="preserve"> </w:t>
-      </w:r>
-      <w:r>
-        <w:rPr>
-          <w:rFonts w:ascii="Times New Roman" w:eastAsia="Times New Roman" w:hAnsi="Times New Roman" w:cs="Times New Roman"/>
-          <w:color w:val="252525"/>
-          <w:spacing w:val="5"/>
-          <w:sz w:val="36"/>
-          <w:szCs w:val="36"/>
-          <w:lang w:eastAsia="ru-RU"/>
-        </w:rPr>
-        <w:t>Стиль абзацев выдержан (заголовки, статьи, блок с цитатами).</w:t>
-      </w:r>
-    </w:p>
-    <w:p>
-      <w:pPr>
-        <w:shd w:val="clear" w:color="auto" w:fill="FFFFFF"/>
-        <w:spacing w:before="100" w:beforeAutospacing="1" w:after="0" w:line="336" w:lineRule="atLeast"/>
-        <w:ind w:left="708"/>
-        <w:rPr>
-          <w:rFonts w:ascii="Times New Roman" w:hAnsi="Times New Roman" w:cs="Times New Roman"/>
-          <w:sz w:val="36"/>
-          <w:szCs w:val="36"/>
-        </w:rPr>
-      </w:pPr>
-      <w:r>
-        <w:rPr>
-          <w:rFonts w:ascii="Times New Roman" w:eastAsia="Times New Roman" w:hAnsi="Times New Roman" w:cs="Times New Roman"/>
-          <w:color w:val="252525"/>
-          <w:spacing w:val="5"/>
-          <w:sz w:val="36"/>
-          <w:szCs w:val="36"/>
-          <w:lang w:eastAsia="ru-RU"/>
-        </w:rPr>
-        <w:t xml:space="preserve">-Сайт корректно отображается на </w:t>
-      </w:r>
-      <w:r>
-        <w:rPr>
-          <w:rFonts w:ascii="Times New Roman" w:hAnsi="Times New Roman" w:cs="Times New Roman"/>
-          <w:sz w:val="36"/>
-          <w:szCs w:val="36"/>
-        </w:rPr>
-        <w:t>стандартны</w:t>
-      </w:r>
-      <w:r>
-        <w:rPr>
-          <w:rFonts w:ascii="Times New Roman" w:hAnsi="Times New Roman" w:cs="Times New Roman"/>
-          <w:sz w:val="36"/>
-          <w:szCs w:val="36"/>
-        </w:rPr>
-        <w:t>х разрешениях</w:t>
-      </w:r>
-      <w:r>
-        <w:rPr>
-          <w:rFonts w:ascii="Times New Roman" w:hAnsi="Times New Roman" w:cs="Times New Roman"/>
-          <w:sz w:val="36"/>
-          <w:szCs w:val="36"/>
-        </w:rPr>
-        <w:t xml:space="preserve"> для компьютеров и телефонов 1024×768</w:t>
-      </w:r>
-      <w:proofErr w:type="spellStart"/>
-      <w:r>
-        <w:rPr>
-          <w:rFonts w:ascii="Times New Roman" w:hAnsi="Times New Roman" w:cs="Times New Roman"/>
-          <w:sz w:val="36"/>
-          <w:szCs w:val="36"/>
-          <w:lang w:val="en-US"/>
-        </w:rPr>
-        <w:t>px</w:t>
-      </w:r>
-      <w:proofErr w:type="spellEnd"/>
-      <w:r>
-        <w:rPr>
-          <w:rFonts w:ascii="Times New Roman" w:hAnsi="Times New Roman" w:cs="Times New Roman"/>
-          <w:sz w:val="36"/>
-          <w:szCs w:val="36"/>
-        </w:rPr>
-        <w:t>, 1366×768px, 640×1136</w:t>
-      </w:r>
-      <w:proofErr w:type="spellStart"/>
-      <w:r>
-        <w:rPr>
-          <w:rFonts w:ascii="Times New Roman" w:hAnsi="Times New Roman" w:cs="Times New Roman"/>
-          <w:sz w:val="36"/>
-          <w:szCs w:val="36"/>
-          <w:lang w:val="en-US"/>
-        </w:rPr>
-        <w:t>px</w:t>
-      </w:r>
-      <w:proofErr w:type="spellEnd"/>
-      <w:r>
-        <w:rPr>
-          <w:rFonts w:ascii="Times New Roman" w:hAnsi="Times New Roman" w:cs="Times New Roman"/>
-          <w:sz w:val="36"/>
-          <w:szCs w:val="36"/>
-        </w:rPr>
-        <w:t>, 1334×750</w:t>
-      </w:r>
-      <w:proofErr w:type="spellStart"/>
-      <w:r>
-        <w:rPr>
-          <w:rFonts w:ascii="Times New Roman" w:hAnsi="Times New Roman" w:cs="Times New Roman"/>
-          <w:sz w:val="36"/>
-          <w:szCs w:val="36"/>
-          <w:lang w:val="en-US"/>
-        </w:rPr>
-        <w:t>px</w:t>
-      </w:r>
-      <w:proofErr w:type="spellEnd"/>
-    </w:p>
-    <w:p>
-      <w:pPr>
-        <w:shd w:val="clear" w:color="auto" w:fill="FFFFFF"/>
-        <w:spacing w:before="100" w:beforeAutospacing="1" w:after="300" w:line="336" w:lineRule="atLeast"/>
-        <w:rPr>
-          <w:rFonts w:ascii="Times New Roman" w:eastAsia="Times New Roman" w:hAnsi="Times New Roman" w:cs="Times New Roman"/>
-          <w:color w:val="252525"/>
-          <w:spacing w:val="5"/>
-          <w:sz w:val="36"/>
-          <w:szCs w:val="36"/>
-          <w:lang w:eastAsia="ru-RU"/>
-        </w:rPr>
-      </w:pPr>
-    </w:p>
-    <w:p>
-      <w:pPr>
-        <w:rPr>
-          <w:rFonts w:ascii="Times New Roman" w:hAnsi="Times New Roman" w:cs="Times New Roman"/>
-          <w:b/>
-          <w:sz w:val="36"/>
-          <w:szCs w:val="36"/>
-        </w:rPr>
-      </w:pPr>
-      <w:r>
-        <w:rPr>
-          <w:rFonts w:ascii="Times New Roman" w:hAnsi="Times New Roman" w:cs="Times New Roman"/>
-          <w:b/>
-          <w:sz w:val="36"/>
-          <w:szCs w:val="36"/>
-          <w:lang w:val="en-US"/>
-        </w:rPr>
-        <w:t>Search</w:t>
-      </w:r>
-      <w:r>
-        <w:rPr>
-          <w:rFonts w:ascii="Times New Roman" w:hAnsi="Times New Roman" w:cs="Times New Roman"/>
-          <w:b/>
-          <w:sz w:val="36"/>
-          <w:szCs w:val="36"/>
-        </w:rPr>
-        <w:t xml:space="preserve"> </w:t>
-      </w:r>
-      <w:r>
-        <w:rPr>
-          <w:rFonts w:ascii="Times New Roman" w:hAnsi="Times New Roman" w:cs="Times New Roman"/>
-          <w:b/>
-          <w:sz w:val="36"/>
-          <w:szCs w:val="36"/>
-          <w:lang w:val="en-US"/>
-        </w:rPr>
-        <w:t>Engine</w:t>
-      </w:r>
-      <w:r>
-        <w:rPr>
-          <w:rFonts w:ascii="Times New Roman" w:hAnsi="Times New Roman" w:cs="Times New Roman"/>
-          <w:b/>
-          <w:sz w:val="36"/>
-          <w:szCs w:val="36"/>
-        </w:rPr>
-        <w:t xml:space="preserve"> </w:t>
-      </w:r>
-      <w:r>
-        <w:rPr>
-          <w:rFonts w:ascii="Times New Roman" w:hAnsi="Times New Roman" w:cs="Times New Roman"/>
-          <w:b/>
-          <w:sz w:val="36"/>
-          <w:szCs w:val="36"/>
-          <w:lang w:val="en-US"/>
-        </w:rPr>
-        <w:t>Optimization</w:t>
-      </w:r>
-      <w:r>
-        <w:rPr>
-          <w:rFonts w:ascii="Times New Roman" w:hAnsi="Times New Roman" w:cs="Times New Roman"/>
-          <w:b/>
-          <w:sz w:val="36"/>
-          <w:szCs w:val="36"/>
-        </w:rPr>
-        <w:t>:</w:t>
-      </w:r>
-    </w:p>
-    <w:p>
-      <w:pPr>
-        <w:ind w:left="708"/>
-        <w:rPr>
-          <w:rFonts w:ascii="Times New Roman" w:eastAsia="Times New Roman" w:hAnsi="Times New Roman" w:cs="Times New Roman"/>
-          <w:color w:val="252525"/>
-          <w:spacing w:val="5"/>
-          <w:sz w:val="36"/>
-          <w:szCs w:val="36"/>
-          <w:lang w:eastAsia="ru-RU"/>
-        </w:rPr>
-      </w:pPr>
-      <w:r>
-        <w:rPr>
-          <w:rFonts w:ascii="Times New Roman" w:hAnsi="Times New Roman" w:cs="Times New Roman"/>
-          <w:b/>
-          <w:sz w:val="36"/>
-          <w:szCs w:val="36"/>
-        </w:rPr>
-        <w:t>-</w:t>
-      </w:r>
-      <w:r>
-        <w:rPr>
-          <w:rFonts w:ascii="Times New Roman" w:hAnsi="Times New Roman" w:cs="Times New Roman"/>
-          <w:color w:val="252525"/>
-          <w:spacing w:val="5"/>
-          <w:sz w:val="36"/>
-          <w:szCs w:val="36"/>
-        </w:rPr>
-        <w:t xml:space="preserve"> </w:t>
-      </w:r>
-      <w:r>
-        <w:rPr>
-          <w:rFonts w:ascii="Times New Roman" w:eastAsia="Times New Roman" w:hAnsi="Times New Roman" w:cs="Times New Roman"/>
-          <w:color w:val="252525"/>
-          <w:spacing w:val="5"/>
-          <w:sz w:val="36"/>
-          <w:szCs w:val="36"/>
-          <w:lang w:eastAsia="ru-RU"/>
-        </w:rPr>
-        <w:t>Каждая страница имеет уникальное название.</w:t>
+        <w:t>На сайте создана динамическая XML карта.</w:t>
       </w:r>
     </w:p>
     <w:p>
@@ -1370,11 +1694,11 @@
         <w:spacing w:before="100" w:beforeAutospacing="1" w:after="300" w:line="336" w:lineRule="atLeast"/>
         <w:ind w:firstLine="708"/>
         <w:rPr>
-          <w:rFonts w:ascii="Times New Roman" w:eastAsia="Times New Roman" w:hAnsi="Times New Roman" w:cs="Times New Roman"/>
-          <w:color w:val="252525"/>
-          <w:spacing w:val="5"/>
-          <w:sz w:val="36"/>
-          <w:szCs w:val="36"/>
+          <w:rFonts w:ascii="Arial" w:eastAsia="Times New Roman" w:hAnsi="Arial" w:cs="Arial"/>
+          <w:color w:val="252525"/>
+          <w:spacing w:val="5"/>
+          <w:sz w:val="27"/>
+          <w:szCs w:val="27"/>
           <w:lang w:eastAsia="ru-RU"/>
         </w:rPr>
       </w:pPr>
@@ -1390,26 +1714,8 @@
         <w:t>-</w:t>
       </w:r>
       <w:r>
-        <w:rPr>
-          <w:rFonts w:ascii="Times New Roman" w:hAnsi="Times New Roman" w:cs="Times New Roman"/>
-          <w:color w:val="252525"/>
-          <w:spacing w:val="5"/>
-          <w:sz w:val="36"/>
-          <w:szCs w:val="36"/>
-        </w:rPr>
         <w:t xml:space="preserve"> </w:t>
       </w:r>
-      <w:r>
-        <w:rPr>
-          <w:rFonts w:ascii="Times New Roman" w:eastAsia="Times New Roman" w:hAnsi="Times New Roman" w:cs="Times New Roman"/>
-          <w:color w:val="252525"/>
-          <w:spacing w:val="5"/>
-          <w:sz w:val="36"/>
-          <w:szCs w:val="36"/>
-          <w:lang w:eastAsia="ru-RU"/>
-        </w:rPr>
-        <w:t>У каждой страницы уникальное </w:t>
-      </w:r>
       <w:proofErr w:type="spellStart"/>
       <w:r>
         <w:rPr>
@@ -1420,7 +1726,7 @@
           <w:szCs w:val="36"/>
           <w:lang w:eastAsia="ru-RU"/>
         </w:rPr>
-        <w:t>метаописание</w:t>
+        <w:t>Title</w:t>
       </w:r>
       <w:proofErr w:type="spellEnd"/>
       <w:r>
@@ -1432,54 +1738,7 @@
           <w:szCs w:val="36"/>
           <w:lang w:eastAsia="ru-RU"/>
         </w:rPr>
-        <w:t>.</w:t>
-      </w:r>
-    </w:p>
-    <w:p>
-      <w:pPr>
-        <w:shd w:val="clear" w:color="auto" w:fill="FFFFFF"/>
-        <w:spacing w:before="100" w:beforeAutospacing="1" w:after="300" w:line="336" w:lineRule="atLeast"/>
-        <w:ind w:firstLine="708"/>
-        <w:rPr>
-          <w:rFonts w:ascii="Times New Roman" w:eastAsia="Times New Roman" w:hAnsi="Times New Roman" w:cs="Times New Roman"/>
-          <w:color w:val="252525"/>
-          <w:spacing w:val="5"/>
-          <w:sz w:val="36"/>
-          <w:szCs w:val="36"/>
-          <w:lang w:eastAsia="ru-RU"/>
-        </w:rPr>
-      </w:pPr>
-      <w:r>
-        <w:rPr>
-          <w:rFonts w:ascii="Times New Roman" w:eastAsia="Times New Roman" w:hAnsi="Times New Roman" w:cs="Times New Roman"/>
-          <w:color w:val="252525"/>
-          <w:spacing w:val="5"/>
-          <w:sz w:val="36"/>
-          <w:szCs w:val="36"/>
-          <w:lang w:eastAsia="ru-RU"/>
-        </w:rPr>
-        <w:t>-</w:t>
-      </w:r>
-      <w:r>
-        <w:rPr>
-          <w:rFonts w:ascii="Times New Roman" w:hAnsi="Times New Roman" w:cs="Times New Roman"/>
-          <w:color w:val="252525"/>
-          <w:spacing w:val="5"/>
-          <w:sz w:val="36"/>
-          <w:szCs w:val="36"/>
-        </w:rPr>
-        <w:t xml:space="preserve"> </w:t>
-      </w:r>
-      <w:r>
-        <w:rPr>
-          <w:rFonts w:ascii="Times New Roman" w:eastAsia="Times New Roman" w:hAnsi="Times New Roman" w:cs="Times New Roman"/>
-          <w:color w:val="252525"/>
-          <w:spacing w:val="5"/>
-          <w:sz w:val="36"/>
-          <w:szCs w:val="36"/>
-          <w:lang w:eastAsia="ru-RU"/>
-        </w:rPr>
-        <w:t>Ссылки на социальные сети настроены правильно.</w:t>
+        <w:t xml:space="preserve"> теги добавлены к изображениям</w:t>
       </w:r>
     </w:p>
     <w:p>
@@ -1488,164 +1747,6 @@
         <w:spacing w:before="100" w:beforeAutospacing="1" w:after="300" w:line="336" w:lineRule="atLeast"/>
         <w:ind w:left="360" w:firstLine="348"/>
         <w:rPr>
-          <w:rFonts w:ascii="Times New Roman" w:eastAsia="Times New Roman" w:hAnsi="Times New Roman" w:cs="Times New Roman"/>
-          <w:color w:val="252525"/>
-          <w:spacing w:val="5"/>
-          <w:sz w:val="36"/>
-          <w:szCs w:val="36"/>
-          <w:lang w:eastAsia="ru-RU"/>
-        </w:rPr>
-      </w:pPr>
-      <w:r>
-        <w:rPr>
-          <w:rFonts w:ascii="Times New Roman" w:eastAsia="Times New Roman" w:hAnsi="Times New Roman" w:cs="Times New Roman"/>
-          <w:color w:val="252525"/>
-          <w:spacing w:val="5"/>
-          <w:sz w:val="36"/>
-          <w:szCs w:val="36"/>
-          <w:lang w:eastAsia="ru-RU"/>
-        </w:rPr>
-        <w:t xml:space="preserve">- </w:t>
-      </w:r>
-      <w:r>
-        <w:rPr>
-          <w:rFonts w:ascii="Times New Roman" w:eastAsia="Times New Roman" w:hAnsi="Times New Roman" w:cs="Times New Roman"/>
-          <w:color w:val="252525"/>
-          <w:spacing w:val="5"/>
-          <w:sz w:val="36"/>
-          <w:szCs w:val="36"/>
-          <w:lang w:eastAsia="ru-RU"/>
-        </w:rPr>
-        <w:t xml:space="preserve">Прописаны </w:t>
-      </w:r>
-      <w:proofErr w:type="spellStart"/>
-      <w:r>
-        <w:rPr>
-          <w:rFonts w:ascii="Times New Roman" w:eastAsia="Times New Roman" w:hAnsi="Times New Roman" w:cs="Times New Roman"/>
-          <w:color w:val="252525"/>
-          <w:spacing w:val="5"/>
-          <w:sz w:val="36"/>
-          <w:szCs w:val="36"/>
-          <w:lang w:eastAsia="ru-RU"/>
-        </w:rPr>
-        <w:t>человекопонятные</w:t>
-      </w:r>
-      <w:proofErr w:type="spellEnd"/>
-      <w:r>
-        <w:rPr>
-          <w:rFonts w:ascii="Times New Roman" w:eastAsia="Times New Roman" w:hAnsi="Times New Roman" w:cs="Times New Roman"/>
-          <w:color w:val="252525"/>
-          <w:spacing w:val="5"/>
-          <w:sz w:val="36"/>
-          <w:szCs w:val="36"/>
-          <w:lang w:eastAsia="ru-RU"/>
-        </w:rPr>
-        <w:t xml:space="preserve"> URL-адреса.</w:t>
-      </w:r>
-    </w:p>
-    <w:p>
-      <w:pPr>
-        <w:shd w:val="clear" w:color="auto" w:fill="FFFFFF"/>
-        <w:spacing w:before="100" w:beforeAutospacing="1" w:after="300" w:line="336" w:lineRule="atLeast"/>
-        <w:ind w:left="360" w:firstLine="348"/>
-        <w:rPr>
-          <w:rFonts w:ascii="Times New Roman" w:eastAsia="Times New Roman" w:hAnsi="Times New Roman" w:cs="Times New Roman"/>
-          <w:color w:val="252525"/>
-          <w:spacing w:val="5"/>
-          <w:sz w:val="36"/>
-          <w:szCs w:val="36"/>
-          <w:lang w:eastAsia="ru-RU"/>
-        </w:rPr>
-      </w:pPr>
-      <w:r>
-        <w:rPr>
-          <w:rFonts w:ascii="Times New Roman" w:eastAsia="Times New Roman" w:hAnsi="Times New Roman" w:cs="Times New Roman"/>
-          <w:color w:val="252525"/>
-          <w:spacing w:val="5"/>
-          <w:sz w:val="36"/>
-          <w:szCs w:val="36"/>
-          <w:lang w:eastAsia="ru-RU"/>
-        </w:rPr>
-        <w:t xml:space="preserve">- </w:t>
-      </w:r>
-      <w:proofErr w:type="spellStart"/>
-      <w:r>
-        <w:rPr>
-          <w:rFonts w:ascii="Times New Roman" w:eastAsia="Times New Roman" w:hAnsi="Times New Roman" w:cs="Times New Roman"/>
-          <w:color w:val="252525"/>
-          <w:spacing w:val="5"/>
-          <w:sz w:val="36"/>
-          <w:szCs w:val="36"/>
-          <w:lang w:eastAsia="ru-RU"/>
-        </w:rPr>
-        <w:t>Alt</w:t>
-      </w:r>
-      <w:proofErr w:type="spellEnd"/>
-      <w:r>
-        <w:rPr>
-          <w:rFonts w:ascii="Times New Roman" w:eastAsia="Times New Roman" w:hAnsi="Times New Roman" w:cs="Times New Roman"/>
-          <w:color w:val="252525"/>
-          <w:spacing w:val="5"/>
-          <w:sz w:val="36"/>
-          <w:szCs w:val="36"/>
-          <w:lang w:eastAsia="ru-RU"/>
-        </w:rPr>
-        <w:t xml:space="preserve"> теги добавлены к каждому изображению.</w:t>
-      </w:r>
-    </w:p>
-    <w:p>
-      <w:pPr>
-        <w:shd w:val="clear" w:color="auto" w:fill="FFFFFF"/>
-        <w:spacing w:before="100" w:beforeAutospacing="1" w:after="300" w:line="336" w:lineRule="atLeast"/>
-        <w:ind w:firstLine="708"/>
-        <w:rPr>
-          <w:rFonts w:ascii="Times New Roman" w:eastAsia="Times New Roman" w:hAnsi="Times New Roman" w:cs="Times New Roman"/>
-          <w:color w:val="252525"/>
-          <w:spacing w:val="5"/>
-          <w:sz w:val="36"/>
-          <w:szCs w:val="36"/>
-          <w:lang w:eastAsia="ru-RU"/>
-        </w:rPr>
-      </w:pPr>
-      <w:r>
-        <w:rPr>
-          <w:rFonts w:ascii="Times New Roman" w:eastAsia="Times New Roman" w:hAnsi="Times New Roman" w:cs="Times New Roman"/>
-          <w:color w:val="252525"/>
-          <w:spacing w:val="5"/>
-          <w:sz w:val="36"/>
-          <w:szCs w:val="36"/>
-          <w:lang w:eastAsia="ru-RU"/>
-        </w:rPr>
-        <w:t>-</w:t>
-      </w:r>
-      <w:r>
-        <w:rPr>
-          <w:rFonts w:ascii="Times New Roman" w:hAnsi="Times New Roman" w:cs="Times New Roman"/>
-          <w:color w:val="252525"/>
-          <w:spacing w:val="5"/>
-          <w:sz w:val="36"/>
-          <w:szCs w:val="36"/>
-        </w:rPr>
-        <w:t xml:space="preserve"> </w:t>
-      </w:r>
-      <w:r>
-        <w:rPr>
-          <w:rFonts w:ascii="Times New Roman" w:eastAsia="Times New Roman" w:hAnsi="Times New Roman" w:cs="Times New Roman"/>
-          <w:color w:val="252525"/>
-          <w:spacing w:val="5"/>
-          <w:sz w:val="36"/>
-          <w:szCs w:val="36"/>
-          <w:lang w:eastAsia="ru-RU"/>
-        </w:rPr>
-        <w:t>На сайте создана динамическая XML карта.</w:t>
-      </w:r>
-    </w:p>
-    <w:p>
-      <w:pPr>
-        <w:shd w:val="clear" w:color="auto" w:fill="FFFFFF"/>
-        <w:spacing w:before="100" w:beforeAutospacing="1" w:after="300" w:line="336" w:lineRule="atLeast"/>
-        <w:ind w:firstLine="708"/>
-        <w:rPr>
           <w:rFonts w:ascii="Arial" w:eastAsia="Times New Roman" w:hAnsi="Arial" w:cs="Arial"/>
           <w:color w:val="252525"/>
           <w:spacing w:val="5"/>
@@ -1654,59 +1755,6 @@
           <w:lang w:eastAsia="ru-RU"/>
         </w:rPr>
       </w:pPr>
-      <w:r>
-        <w:rPr>
-          <w:rFonts w:ascii="Times New Roman" w:eastAsia="Times New Roman" w:hAnsi="Times New Roman" w:cs="Times New Roman"/>
-          <w:color w:val="252525"/>
-          <w:spacing w:val="5"/>
-          <w:sz w:val="36"/>
-          <w:szCs w:val="36"/>
-          <w:lang w:eastAsia="ru-RU"/>
-        </w:rPr>
-        <w:t>-</w:t>
-      </w:r>
-      <w:r>
-        <w:t xml:space="preserve"> </w:t>
-      </w:r>
-      <w:proofErr w:type="spellStart"/>
-      <w:r>
-        <w:rPr>
-          <w:rFonts w:ascii="Times New Roman" w:eastAsia="Times New Roman" w:hAnsi="Times New Roman" w:cs="Times New Roman"/>
-          <w:color w:val="252525"/>
-          <w:spacing w:val="5"/>
-          <w:sz w:val="36"/>
-          <w:szCs w:val="36"/>
-          <w:lang w:eastAsia="ru-RU"/>
-        </w:rPr>
-        <w:t>Title</w:t>
-      </w:r>
-      <w:proofErr w:type="spellEnd"/>
-      <w:r>
-        <w:rPr>
-          <w:rFonts w:ascii="Times New Roman" w:eastAsia="Times New Roman" w:hAnsi="Times New Roman" w:cs="Times New Roman"/>
-          <w:color w:val="252525"/>
-          <w:spacing w:val="5"/>
-          <w:sz w:val="36"/>
-          <w:szCs w:val="36"/>
-          <w:lang w:eastAsia="ru-RU"/>
-        </w:rPr>
-        <w:t xml:space="preserve"> теги добавлены к изображениям</w:t>
-      </w:r>
-    </w:p>
-    <w:p>
-      <w:pPr>
-        <w:shd w:val="clear" w:color="auto" w:fill="FFFFFF"/>
-        <w:spacing w:before="100" w:beforeAutospacing="1" w:after="300" w:line="336" w:lineRule="atLeast"/>
-        <w:ind w:left="360" w:firstLine="348"/>
-        <w:rPr>
-          <w:rFonts w:ascii="Arial" w:eastAsia="Times New Roman" w:hAnsi="Arial" w:cs="Arial"/>
-          <w:color w:val="252525"/>
-          <w:spacing w:val="5"/>
-          <w:sz w:val="27"/>
-          <w:szCs w:val="27"/>
-          <w:lang w:eastAsia="ru-RU"/>
-        </w:rPr>
-      </w:pPr>
     </w:p>
     <w:p>
       <w:pPr>
@@ -1715,7 +1763,6 @@
           <w:b/>
           <w:sz w:val="36"/>
           <w:szCs w:val="36"/>
-          <w:lang w:val="en-US"/>
         </w:rPr>
       </w:pPr>
     </w:p>
@@ -1726,7 +1773,6 @@
           <w:b/>
           <w:sz w:val="36"/>
           <w:szCs w:val="36"/>
-          <w:lang w:val="en-US"/>
         </w:rPr>
       </w:pPr>
     </w:p>
@@ -1746,6 +1792,7 @@
           <w:sz w:val="36"/>
           <w:szCs w:val="36"/>
         </w:rPr>
+        <w:lastRenderedPageBreak/>
         <w:t>Навигация</w:t>
       </w:r>
       <w:r>
@@ -1765,7 +1812,6 @@
           <w:rFonts w:ascii="Times New Roman" w:hAnsi="Times New Roman" w:cs="Times New Roman"/>
           <w:sz w:val="36"/>
           <w:szCs w:val="36"/>
-          <w:lang w:val="en-US"/>
         </w:rPr>
       </w:pPr>
       <w:r>

--- a/lab4/lab4ChekList.docx
+++ b/lab4/lab4ChekList.docx
@@ -147,6 +147,42 @@
         </w:rPr>
         <w:t>Контактные данные организации точны.</w:t>
       </w:r>
+      <w:r>
+        <w:rPr>
+          <w:rFonts w:ascii="Times New Roman" w:hAnsi="Times New Roman" w:cs="Times New Roman"/>
+          <w:sz w:val="36"/>
+          <w:szCs w:val="36"/>
+        </w:rPr>
+        <w:t xml:space="preserve"> </w:t>
+      </w:r>
+      <w:r>
+        <w:rPr>
+          <w:rFonts w:ascii="Times New Roman" w:hAnsi="Times New Roman" w:cs="Times New Roman"/>
+          <w:color w:val="00B050"/>
+          <w:sz w:val="36"/>
+          <w:szCs w:val="36"/>
+        </w:rPr>
+        <w:t>(</w:t>
+      </w:r>
+      <w:r>
+        <w:rPr>
+          <w:rFonts w:ascii="Times New Roman" w:hAnsi="Times New Roman" w:cs="Times New Roman"/>
+          <w:color w:val="00B050"/>
+          <w:sz w:val="36"/>
+          <w:szCs w:val="36"/>
+          <w:lang w:val="en-US"/>
+        </w:rPr>
+        <w:t>ok</w:t>
+      </w:r>
+      <w:r>
+        <w:rPr>
+          <w:rFonts w:ascii="Times New Roman" w:hAnsi="Times New Roman" w:cs="Times New Roman"/>
+          <w:color w:val="00B050"/>
+          <w:sz w:val="36"/>
+          <w:szCs w:val="36"/>
+        </w:rPr>
+        <w:t>)</w:t>
+      </w:r>
     </w:p>
     <w:p>
       <w:pPr>
@@ -206,6 +242,42 @@
         </w:rPr>
         <w:t xml:space="preserve"> не содержат ошибок.</w:t>
       </w:r>
+      <w:r>
+        <w:rPr>
+          <w:rFonts w:ascii="Times New Roman" w:hAnsi="Times New Roman" w:cs="Times New Roman"/>
+          <w:sz w:val="36"/>
+          <w:szCs w:val="36"/>
+        </w:rPr>
+        <w:t xml:space="preserve"> </w:t>
+      </w:r>
+      <w:r>
+        <w:rPr>
+          <w:rFonts w:ascii="Times New Roman" w:hAnsi="Times New Roman" w:cs="Times New Roman"/>
+          <w:color w:val="00B050"/>
+          <w:sz w:val="36"/>
+          <w:szCs w:val="36"/>
+        </w:rPr>
+        <w:t>(</w:t>
+      </w:r>
+      <w:r>
+        <w:rPr>
+          <w:rFonts w:ascii="Times New Roman" w:hAnsi="Times New Roman" w:cs="Times New Roman"/>
+          <w:color w:val="00B050"/>
+          <w:sz w:val="36"/>
+          <w:szCs w:val="36"/>
+          <w:lang w:val="en-US"/>
+        </w:rPr>
+        <w:t>ok</w:t>
+      </w:r>
+      <w:r>
+        <w:rPr>
+          <w:rFonts w:ascii="Times New Roman" w:hAnsi="Times New Roman" w:cs="Times New Roman"/>
+          <w:color w:val="00B050"/>
+          <w:sz w:val="36"/>
+          <w:szCs w:val="36"/>
+        </w:rPr>
+        <w:t>)</w:t>
+      </w:r>
     </w:p>
     <w:p>
       <w:pPr>
@@ -218,7 +290,7 @@
           <w:spacing w:val="5"/>
           <w:sz w:val="36"/>
           <w:szCs w:val="36"/>
-          <w:lang w:eastAsia="ru-RU"/>
+          <w:lang w:val="en-US" w:eastAsia="ru-RU"/>
         </w:rPr>
       </w:pPr>
       <w:r>
@@ -231,6 +303,1127 @@
           <w:lang w:eastAsia="ru-RU"/>
         </w:rPr>
         <w:t>-Картинки на нужных местах и работают исправно на всех девайсах.</w:t>
+      </w:r>
+      <w:r>
+        <w:rPr>
+          <w:rFonts w:ascii="Times New Roman" w:hAnsi="Times New Roman" w:cs="Times New Roman"/>
+          <w:sz w:val="36"/>
+          <w:szCs w:val="36"/>
+        </w:rPr>
+        <w:t xml:space="preserve"> </w:t>
+      </w:r>
+      <w:r>
+        <w:rPr>
+          <w:rFonts w:ascii="Times New Roman" w:hAnsi="Times New Roman" w:cs="Times New Roman"/>
+          <w:color w:val="FF0000"/>
+          <w:sz w:val="36"/>
+          <w:szCs w:val="36"/>
+        </w:rPr>
+        <w:t>(</w:t>
+      </w:r>
+      <w:r>
+        <w:rPr>
+          <w:rFonts w:ascii="Times New Roman" w:hAnsi="Times New Roman" w:cs="Times New Roman"/>
+          <w:color w:val="FF0000"/>
+          <w:sz w:val="36"/>
+          <w:szCs w:val="36"/>
+          <w:lang w:val="en-US"/>
+        </w:rPr>
+        <w:t>fail</w:t>
+      </w:r>
+      <w:r>
+        <w:rPr>
+          <w:rFonts w:ascii="Times New Roman" w:hAnsi="Times New Roman" w:cs="Times New Roman"/>
+          <w:color w:val="FF0000"/>
+          <w:sz w:val="36"/>
+          <w:szCs w:val="36"/>
+        </w:rPr>
+        <w:t>)</w:t>
+      </w:r>
+    </w:p>
+    <w:p>
+      <w:pPr>
+        <w:rPr>
+          <w:rFonts w:ascii="Times New Roman" w:hAnsi="Times New Roman" w:cs="Times New Roman"/>
+          <w:b/>
+          <w:sz w:val="36"/>
+          <w:szCs w:val="36"/>
+        </w:rPr>
+      </w:pPr>
+      <w:r>
+        <w:rPr>
+          <w:rFonts w:ascii="Times New Roman" w:hAnsi="Times New Roman" w:cs="Times New Roman"/>
+          <w:b/>
+          <w:sz w:val="36"/>
+          <w:szCs w:val="36"/>
+        </w:rPr>
+        <w:t>Функционал</w:t>
+      </w:r>
+      <w:r>
+        <w:rPr>
+          <w:rFonts w:ascii="Times New Roman" w:hAnsi="Times New Roman" w:cs="Times New Roman"/>
+          <w:b/>
+          <w:sz w:val="36"/>
+          <w:szCs w:val="36"/>
+        </w:rPr>
+        <w:t>:</w:t>
+      </w:r>
+    </w:p>
+    <w:p>
+      <w:pPr>
+        <w:ind w:left="708"/>
+        <w:rPr>
+          <w:rFonts w:ascii="Times New Roman" w:hAnsi="Times New Roman" w:cs="Times New Roman"/>
+          <w:sz w:val="36"/>
+          <w:szCs w:val="36"/>
+        </w:rPr>
+      </w:pPr>
+      <w:r>
+        <w:rPr>
+          <w:rFonts w:ascii="Times New Roman" w:hAnsi="Times New Roman" w:cs="Times New Roman"/>
+          <w:sz w:val="36"/>
+          <w:szCs w:val="36"/>
+        </w:rPr>
+        <w:t>-</w:t>
+      </w:r>
+      <w:r>
+        <w:rPr>
+          <w:rFonts w:ascii="Times New Roman" w:hAnsi="Times New Roman" w:cs="Times New Roman"/>
+          <w:sz w:val="36"/>
+          <w:szCs w:val="36"/>
+        </w:rPr>
+        <w:t xml:space="preserve">  Логотип </w:t>
+      </w:r>
+      <w:proofErr w:type="spellStart"/>
+      <w:r>
+        <w:rPr>
+          <w:rFonts w:ascii="Times New Roman" w:hAnsi="Times New Roman" w:cs="Times New Roman"/>
+          <w:sz w:val="36"/>
+          <w:szCs w:val="36"/>
+        </w:rPr>
+        <w:t>relax</w:t>
+      </w:r>
+      <w:proofErr w:type="spellEnd"/>
+      <w:r>
+        <w:rPr>
+          <w:rFonts w:ascii="Times New Roman" w:hAnsi="Times New Roman" w:cs="Times New Roman"/>
+          <w:sz w:val="36"/>
+          <w:szCs w:val="36"/>
+        </w:rPr>
+        <w:t xml:space="preserve"> </w:t>
+      </w:r>
+      <w:proofErr w:type="spellStart"/>
+      <w:r>
+        <w:rPr>
+          <w:rFonts w:ascii="Times New Roman" w:hAnsi="Times New Roman" w:cs="Times New Roman"/>
+          <w:sz w:val="36"/>
+          <w:szCs w:val="36"/>
+        </w:rPr>
+        <w:t>up</w:t>
+      </w:r>
+      <w:proofErr w:type="spellEnd"/>
+      <w:r>
+        <w:rPr>
+          <w:rFonts w:ascii="Times New Roman" w:hAnsi="Times New Roman" w:cs="Times New Roman"/>
+          <w:sz w:val="36"/>
+          <w:szCs w:val="36"/>
+        </w:rPr>
+        <w:t xml:space="preserve"> </w:t>
+      </w:r>
+      <w:r>
+        <w:rPr>
+          <w:rFonts w:ascii="Times New Roman" w:hAnsi="Times New Roman" w:cs="Times New Roman"/>
+          <w:color w:val="252525"/>
+          <w:spacing w:val="5"/>
+          <w:sz w:val="36"/>
+          <w:szCs w:val="36"/>
+          <w:shd w:val="clear" w:color="auto" w:fill="FFFFFF"/>
+        </w:rPr>
+        <w:t>ведёт на стартовую страницу</w:t>
+      </w:r>
+      <w:r>
+        <w:rPr>
+          <w:rFonts w:ascii="Times New Roman" w:hAnsi="Times New Roman" w:cs="Times New Roman"/>
+          <w:sz w:val="36"/>
+          <w:szCs w:val="36"/>
+        </w:rPr>
+        <w:t>.</w:t>
+      </w:r>
+      <w:r>
+        <w:rPr>
+          <w:rFonts w:ascii="Times New Roman" w:hAnsi="Times New Roman" w:cs="Times New Roman"/>
+          <w:color w:val="00B050"/>
+          <w:sz w:val="36"/>
+          <w:szCs w:val="36"/>
+        </w:rPr>
+        <w:t xml:space="preserve"> </w:t>
+      </w:r>
+      <w:r>
+        <w:rPr>
+          <w:rFonts w:ascii="Times New Roman" w:hAnsi="Times New Roman" w:cs="Times New Roman"/>
+          <w:color w:val="00B050"/>
+          <w:sz w:val="36"/>
+          <w:szCs w:val="36"/>
+        </w:rPr>
+        <w:t>(</w:t>
+      </w:r>
+      <w:r>
+        <w:rPr>
+          <w:rFonts w:ascii="Times New Roman" w:hAnsi="Times New Roman" w:cs="Times New Roman"/>
+          <w:color w:val="00B050"/>
+          <w:sz w:val="36"/>
+          <w:szCs w:val="36"/>
+          <w:lang w:val="en-US"/>
+        </w:rPr>
+        <w:t>ok</w:t>
+      </w:r>
+      <w:r>
+        <w:rPr>
+          <w:rFonts w:ascii="Times New Roman" w:hAnsi="Times New Roman" w:cs="Times New Roman"/>
+          <w:color w:val="00B050"/>
+          <w:sz w:val="36"/>
+          <w:szCs w:val="36"/>
+        </w:rPr>
+        <w:t>)</w:t>
+      </w:r>
+    </w:p>
+    <w:p>
+      <w:pPr>
+        <w:ind w:firstLine="708"/>
+        <w:rPr>
+          <w:rFonts w:ascii="Times New Roman" w:hAnsi="Times New Roman" w:cs="Times New Roman"/>
+          <w:sz w:val="36"/>
+          <w:szCs w:val="36"/>
+        </w:rPr>
+      </w:pPr>
+      <w:r>
+        <w:rPr>
+          <w:rFonts w:ascii="Times New Roman" w:hAnsi="Times New Roman" w:cs="Times New Roman"/>
+          <w:sz w:val="36"/>
+          <w:szCs w:val="36"/>
+        </w:rPr>
+        <w:t>-</w:t>
+      </w:r>
+      <w:r>
+        <w:rPr>
+          <w:rFonts w:ascii="Times New Roman" w:hAnsi="Times New Roman" w:cs="Times New Roman"/>
+          <w:sz w:val="36"/>
+          <w:szCs w:val="36"/>
+        </w:rPr>
+        <w:t xml:space="preserve">  Внутренние ссылки работают на всех страницах.</w:t>
+      </w:r>
+      <w:r>
+        <w:rPr>
+          <w:rFonts w:ascii="Times New Roman" w:hAnsi="Times New Roman" w:cs="Times New Roman"/>
+          <w:sz w:val="36"/>
+          <w:szCs w:val="36"/>
+        </w:rPr>
+        <w:t xml:space="preserve"> </w:t>
+      </w:r>
+      <w:r>
+        <w:rPr>
+          <w:rFonts w:ascii="Times New Roman" w:hAnsi="Times New Roman" w:cs="Times New Roman"/>
+          <w:color w:val="00B050"/>
+          <w:sz w:val="36"/>
+          <w:szCs w:val="36"/>
+        </w:rPr>
+        <w:t>(</w:t>
+      </w:r>
+      <w:r>
+        <w:rPr>
+          <w:rFonts w:ascii="Times New Roman" w:hAnsi="Times New Roman" w:cs="Times New Roman"/>
+          <w:color w:val="00B050"/>
+          <w:sz w:val="36"/>
+          <w:szCs w:val="36"/>
+          <w:lang w:val="en-US"/>
+        </w:rPr>
+        <w:t>ok</w:t>
+      </w:r>
+      <w:r>
+        <w:rPr>
+          <w:rFonts w:ascii="Times New Roman" w:hAnsi="Times New Roman" w:cs="Times New Roman"/>
+          <w:color w:val="00B050"/>
+          <w:sz w:val="36"/>
+          <w:szCs w:val="36"/>
+        </w:rPr>
+        <w:t>)</w:t>
+      </w:r>
+    </w:p>
+    <w:p>
+      <w:pPr>
+        <w:ind w:left="708"/>
+        <w:rPr>
+          <w:rFonts w:ascii="Times New Roman" w:hAnsi="Times New Roman" w:cs="Times New Roman"/>
+          <w:sz w:val="36"/>
+          <w:szCs w:val="36"/>
+        </w:rPr>
+      </w:pPr>
+      <w:r>
+        <w:rPr>
+          <w:rFonts w:ascii="Times New Roman" w:hAnsi="Times New Roman" w:cs="Times New Roman"/>
+          <w:sz w:val="36"/>
+          <w:szCs w:val="36"/>
+        </w:rPr>
+        <w:t xml:space="preserve">- </w:t>
+      </w:r>
+      <w:r>
+        <w:rPr>
+          <w:rFonts w:ascii="Times New Roman" w:hAnsi="Times New Roman" w:cs="Times New Roman"/>
+          <w:sz w:val="36"/>
+          <w:szCs w:val="36"/>
+        </w:rPr>
+        <w:t xml:space="preserve"> Иконки социальных сетей при регистрации работают правильно.</w:t>
+      </w:r>
+      <w:r>
+        <w:rPr>
+          <w:rFonts w:ascii="Times New Roman" w:hAnsi="Times New Roman" w:cs="Times New Roman"/>
+          <w:sz w:val="36"/>
+          <w:szCs w:val="36"/>
+        </w:rPr>
+        <w:t xml:space="preserve"> </w:t>
+      </w:r>
+      <w:r>
+        <w:rPr>
+          <w:rFonts w:ascii="Times New Roman" w:hAnsi="Times New Roman" w:cs="Times New Roman"/>
+          <w:color w:val="00B050"/>
+          <w:sz w:val="36"/>
+          <w:szCs w:val="36"/>
+        </w:rPr>
+        <w:t>(</w:t>
+      </w:r>
+      <w:r>
+        <w:rPr>
+          <w:rFonts w:ascii="Times New Roman" w:hAnsi="Times New Roman" w:cs="Times New Roman"/>
+          <w:color w:val="00B050"/>
+          <w:sz w:val="36"/>
+          <w:szCs w:val="36"/>
+          <w:lang w:val="en-US"/>
+        </w:rPr>
+        <w:t>ok</w:t>
+      </w:r>
+      <w:r>
+        <w:rPr>
+          <w:rFonts w:ascii="Times New Roman" w:hAnsi="Times New Roman" w:cs="Times New Roman"/>
+          <w:color w:val="00B050"/>
+          <w:sz w:val="36"/>
+          <w:szCs w:val="36"/>
+        </w:rPr>
+        <w:t>)</w:t>
+      </w:r>
+    </w:p>
+    <w:p>
+      <w:pPr>
+        <w:ind w:left="708"/>
+        <w:rPr>
+          <w:rFonts w:ascii="Times New Roman" w:hAnsi="Times New Roman" w:cs="Times New Roman"/>
+          <w:sz w:val="36"/>
+          <w:szCs w:val="36"/>
+        </w:rPr>
+      </w:pPr>
+      <w:r>
+        <w:rPr>
+          <w:rFonts w:ascii="Times New Roman" w:hAnsi="Times New Roman" w:cs="Times New Roman"/>
+          <w:sz w:val="36"/>
+          <w:szCs w:val="36"/>
+        </w:rPr>
+        <w:t>- Иконки для скачивания приложения на мобильный телефон работают правильно</w:t>
+      </w:r>
+      <w:r>
+        <w:rPr>
+          <w:rFonts w:ascii="Times New Roman" w:hAnsi="Times New Roman" w:cs="Times New Roman"/>
+          <w:color w:val="00B050"/>
+          <w:sz w:val="36"/>
+          <w:szCs w:val="36"/>
+        </w:rPr>
+        <w:t>(</w:t>
+      </w:r>
+      <w:r>
+        <w:rPr>
+          <w:rFonts w:ascii="Times New Roman" w:hAnsi="Times New Roman" w:cs="Times New Roman"/>
+          <w:color w:val="00B050"/>
+          <w:sz w:val="36"/>
+          <w:szCs w:val="36"/>
+          <w:lang w:val="en-US"/>
+        </w:rPr>
+        <w:t>ok</w:t>
+      </w:r>
+      <w:r>
+        <w:rPr>
+          <w:rFonts w:ascii="Times New Roman" w:hAnsi="Times New Roman" w:cs="Times New Roman"/>
+          <w:color w:val="00B050"/>
+          <w:sz w:val="36"/>
+          <w:szCs w:val="36"/>
+        </w:rPr>
+        <w:t>)</w:t>
+      </w:r>
+    </w:p>
+    <w:p>
+      <w:pPr>
+        <w:shd w:val="clear" w:color="auto" w:fill="FFFFFF"/>
+        <w:spacing w:before="100" w:beforeAutospacing="1" w:after="300" w:line="336" w:lineRule="atLeast"/>
+        <w:ind w:left="708"/>
+        <w:rPr>
+          <w:rFonts w:ascii="Times New Roman" w:eastAsia="Times New Roman" w:hAnsi="Times New Roman" w:cs="Times New Roman"/>
+          <w:color w:val="252525"/>
+          <w:spacing w:val="5"/>
+          <w:sz w:val="36"/>
+          <w:szCs w:val="36"/>
+          <w:lang w:eastAsia="ru-RU"/>
+        </w:rPr>
+      </w:pPr>
+      <w:r>
+        <w:rPr>
+          <w:rFonts w:ascii="Times New Roman" w:hAnsi="Times New Roman" w:cs="Times New Roman"/>
+          <w:sz w:val="36"/>
+          <w:szCs w:val="36"/>
+        </w:rPr>
+        <w:t>-</w:t>
+      </w:r>
+      <w:r>
+        <w:rPr>
+          <w:rFonts w:ascii="Times New Roman" w:hAnsi="Times New Roman" w:cs="Times New Roman"/>
+          <w:color w:val="252525"/>
+          <w:spacing w:val="5"/>
+          <w:sz w:val="36"/>
+          <w:szCs w:val="36"/>
+        </w:rPr>
+        <w:t xml:space="preserve"> </w:t>
+      </w:r>
+      <w:r>
+        <w:rPr>
+          <w:rFonts w:ascii="Times New Roman" w:eastAsia="Times New Roman" w:hAnsi="Times New Roman" w:cs="Times New Roman"/>
+          <w:color w:val="252525"/>
+          <w:spacing w:val="5"/>
+          <w:sz w:val="36"/>
+          <w:szCs w:val="36"/>
+          <w:lang w:eastAsia="ru-RU"/>
+        </w:rPr>
+        <w:t>Время загрузки каждой страницы оптимизировано</w:t>
+      </w:r>
+      <w:proofErr w:type="gramStart"/>
+      <w:r>
+        <w:rPr>
+          <w:rFonts w:ascii="Times New Roman" w:eastAsia="Times New Roman" w:hAnsi="Times New Roman" w:cs="Times New Roman"/>
+          <w:color w:val="252525"/>
+          <w:spacing w:val="5"/>
+          <w:sz w:val="36"/>
+          <w:szCs w:val="36"/>
+          <w:lang w:eastAsia="ru-RU"/>
+        </w:rPr>
+        <w:t>.</w:t>
+      </w:r>
+      <w:r>
+        <w:rPr>
+          <w:rFonts w:ascii="Times New Roman" w:eastAsia="Times New Roman" w:hAnsi="Times New Roman" w:cs="Times New Roman"/>
+          <w:color w:val="252525"/>
+          <w:spacing w:val="5"/>
+          <w:sz w:val="36"/>
+          <w:szCs w:val="36"/>
+          <w:lang w:eastAsia="ru-RU"/>
+        </w:rPr>
+        <w:t>?</w:t>
+      </w:r>
+      <w:r>
+        <w:rPr>
+          <w:rFonts w:ascii="Times New Roman" w:eastAsia="Times New Roman" w:hAnsi="Times New Roman" w:cs="Times New Roman"/>
+          <w:color w:val="252525"/>
+          <w:spacing w:val="5"/>
+          <w:sz w:val="36"/>
+          <w:szCs w:val="36"/>
+          <w:lang w:eastAsia="ru-RU"/>
+        </w:rPr>
+        <w:t>??</w:t>
+      </w:r>
+      <w:proofErr w:type="gramEnd"/>
+    </w:p>
+    <w:p>
+      <w:pPr>
+        <w:shd w:val="clear" w:color="auto" w:fill="FFFFFF"/>
+        <w:spacing w:before="100" w:beforeAutospacing="1" w:after="300" w:line="336" w:lineRule="atLeast"/>
+        <w:ind w:left="360" w:firstLine="348"/>
+        <w:rPr>
+          <w:rFonts w:ascii="Times New Roman" w:eastAsia="Times New Roman" w:hAnsi="Times New Roman" w:cs="Times New Roman"/>
+          <w:color w:val="252525"/>
+          <w:spacing w:val="5"/>
+          <w:sz w:val="36"/>
+          <w:szCs w:val="36"/>
+          <w:lang w:eastAsia="ru-RU"/>
+        </w:rPr>
+      </w:pPr>
+      <w:r>
+        <w:rPr>
+          <w:rFonts w:ascii="Times New Roman" w:eastAsia="Times New Roman" w:hAnsi="Times New Roman" w:cs="Times New Roman"/>
+          <w:color w:val="252525"/>
+          <w:spacing w:val="5"/>
+          <w:sz w:val="36"/>
+          <w:szCs w:val="36"/>
+          <w:lang w:eastAsia="ru-RU"/>
+        </w:rPr>
+        <w:t>-Корректно работает календарь мероприятий</w:t>
+      </w:r>
+      <w:r>
+        <w:rPr>
+          <w:rFonts w:ascii="Times New Roman" w:eastAsia="Times New Roman" w:hAnsi="Times New Roman" w:cs="Times New Roman"/>
+          <w:color w:val="252525"/>
+          <w:spacing w:val="5"/>
+          <w:sz w:val="36"/>
+          <w:szCs w:val="36"/>
+          <w:lang w:eastAsia="ru-RU"/>
+        </w:rPr>
+        <w:t xml:space="preserve"> </w:t>
+      </w:r>
+      <w:r>
+        <w:rPr>
+          <w:rFonts w:ascii="Times New Roman" w:hAnsi="Times New Roman" w:cs="Times New Roman"/>
+          <w:color w:val="00B050"/>
+          <w:sz w:val="36"/>
+          <w:szCs w:val="36"/>
+        </w:rPr>
+        <w:t>(</w:t>
+      </w:r>
+      <w:r>
+        <w:rPr>
+          <w:rFonts w:ascii="Times New Roman" w:hAnsi="Times New Roman" w:cs="Times New Roman"/>
+          <w:color w:val="00B050"/>
+          <w:sz w:val="36"/>
+          <w:szCs w:val="36"/>
+          <w:lang w:val="en-US"/>
+        </w:rPr>
+        <w:t>ok</w:t>
+      </w:r>
+      <w:r>
+        <w:rPr>
+          <w:rFonts w:ascii="Times New Roman" w:hAnsi="Times New Roman" w:cs="Times New Roman"/>
+          <w:color w:val="00B050"/>
+          <w:sz w:val="36"/>
+          <w:szCs w:val="36"/>
+        </w:rPr>
+        <w:t>)</w:t>
+      </w:r>
+    </w:p>
+    <w:p>
+      <w:pPr>
+        <w:ind w:left="708"/>
+        <w:rPr>
+          <w:rFonts w:ascii="Times New Roman" w:hAnsi="Times New Roman" w:cs="Times New Roman"/>
+          <w:sz w:val="36"/>
+          <w:szCs w:val="36"/>
+        </w:rPr>
+      </w:pPr>
+    </w:p>
+    <w:p>
+      <w:pPr>
+        <w:rPr>
+          <w:rFonts w:ascii="Times New Roman" w:hAnsi="Times New Roman" w:cs="Times New Roman"/>
+          <w:b/>
+          <w:sz w:val="36"/>
+          <w:szCs w:val="36"/>
+        </w:rPr>
+      </w:pPr>
+    </w:p>
+    <w:p>
+      <w:pPr>
+        <w:rPr>
+          <w:rFonts w:ascii="Times New Roman" w:hAnsi="Times New Roman" w:cs="Times New Roman"/>
+          <w:b/>
+          <w:sz w:val="36"/>
+          <w:szCs w:val="36"/>
+        </w:rPr>
+      </w:pPr>
+      <w:r>
+        <w:rPr>
+          <w:rFonts w:ascii="Times New Roman" w:hAnsi="Times New Roman" w:cs="Times New Roman"/>
+          <w:b/>
+          <w:sz w:val="36"/>
+          <w:szCs w:val="36"/>
+        </w:rPr>
+        <w:t>Дизайн</w:t>
+      </w:r>
+      <w:r>
+        <w:rPr>
+          <w:rFonts w:ascii="Times New Roman" w:hAnsi="Times New Roman" w:cs="Times New Roman"/>
+          <w:b/>
+          <w:sz w:val="36"/>
+          <w:szCs w:val="36"/>
+        </w:rPr>
+        <w:t xml:space="preserve"> </w:t>
+      </w:r>
+      <w:r>
+        <w:rPr>
+          <w:rFonts w:ascii="Times New Roman" w:hAnsi="Times New Roman" w:cs="Times New Roman"/>
+          <w:b/>
+          <w:sz w:val="36"/>
+          <w:szCs w:val="36"/>
+        </w:rPr>
+        <w:t>и</w:t>
+      </w:r>
+      <w:r>
+        <w:rPr>
+          <w:rFonts w:ascii="Times New Roman" w:hAnsi="Times New Roman" w:cs="Times New Roman"/>
+          <w:b/>
+          <w:sz w:val="36"/>
+          <w:szCs w:val="36"/>
+        </w:rPr>
+        <w:t xml:space="preserve"> </w:t>
+      </w:r>
+      <w:r>
+        <w:rPr>
+          <w:rFonts w:ascii="Times New Roman" w:hAnsi="Times New Roman" w:cs="Times New Roman"/>
+          <w:b/>
+          <w:sz w:val="36"/>
+          <w:szCs w:val="36"/>
+          <w:lang w:val="en-US"/>
+        </w:rPr>
+        <w:t>front</w:t>
+      </w:r>
+      <w:r>
+        <w:rPr>
+          <w:rFonts w:ascii="Times New Roman" w:hAnsi="Times New Roman" w:cs="Times New Roman"/>
+          <w:b/>
+          <w:sz w:val="36"/>
+          <w:szCs w:val="36"/>
+        </w:rPr>
+        <w:t xml:space="preserve"> </w:t>
+      </w:r>
+      <w:r>
+        <w:rPr>
+          <w:rFonts w:ascii="Times New Roman" w:hAnsi="Times New Roman" w:cs="Times New Roman"/>
+          <w:b/>
+          <w:sz w:val="36"/>
+          <w:szCs w:val="36"/>
+          <w:lang w:val="en-US"/>
+        </w:rPr>
+        <w:t>end</w:t>
+      </w:r>
+      <w:r>
+        <w:rPr>
+          <w:rFonts w:ascii="Times New Roman" w:hAnsi="Times New Roman" w:cs="Times New Roman"/>
+          <w:b/>
+          <w:sz w:val="36"/>
+          <w:szCs w:val="36"/>
+        </w:rPr>
+        <w:t>:</w:t>
+      </w:r>
+    </w:p>
+    <w:p>
+      <w:pPr>
+        <w:shd w:val="clear" w:color="auto" w:fill="FFFFFF"/>
+        <w:spacing w:before="100" w:beforeAutospacing="1" w:after="300" w:line="336" w:lineRule="atLeast"/>
+        <w:ind w:left="360" w:firstLine="348"/>
+        <w:rPr>
+          <w:rFonts w:ascii="Times New Roman" w:eastAsia="Times New Roman" w:hAnsi="Times New Roman" w:cs="Times New Roman"/>
+          <w:color w:val="252525"/>
+          <w:spacing w:val="5"/>
+          <w:sz w:val="36"/>
+          <w:szCs w:val="36"/>
+          <w:lang w:eastAsia="ru-RU"/>
+        </w:rPr>
+      </w:pPr>
+      <w:r>
+        <w:rPr>
+          <w:rFonts w:ascii="Arial" w:eastAsia="Times New Roman" w:hAnsi="Arial" w:cs="Arial"/>
+          <w:color w:val="252525"/>
+          <w:spacing w:val="5"/>
+          <w:sz w:val="27"/>
+          <w:szCs w:val="27"/>
+          <w:lang w:eastAsia="ru-RU"/>
+        </w:rPr>
+        <w:t>-</w:t>
+      </w:r>
+      <w:r>
+        <w:rPr>
+          <w:rFonts w:ascii="Times New Roman" w:eastAsia="Times New Roman" w:hAnsi="Times New Roman" w:cs="Times New Roman"/>
+          <w:color w:val="252525"/>
+          <w:spacing w:val="5"/>
+          <w:sz w:val="36"/>
+          <w:szCs w:val="36"/>
+          <w:lang w:eastAsia="ru-RU"/>
+        </w:rPr>
+        <w:t>Сайт</w:t>
+      </w:r>
+      <w:r>
+        <w:rPr>
+          <w:rFonts w:ascii="Times New Roman" w:eastAsia="Times New Roman" w:hAnsi="Times New Roman" w:cs="Times New Roman"/>
+          <w:color w:val="252525"/>
+          <w:spacing w:val="5"/>
+          <w:sz w:val="36"/>
+          <w:szCs w:val="36"/>
+          <w:lang w:eastAsia="ru-RU"/>
+        </w:rPr>
+        <w:t xml:space="preserve"> </w:t>
+      </w:r>
+      <w:r>
+        <w:rPr>
+          <w:rFonts w:ascii="Times New Roman" w:eastAsia="Times New Roman" w:hAnsi="Times New Roman" w:cs="Times New Roman"/>
+          <w:color w:val="252525"/>
+          <w:spacing w:val="5"/>
+          <w:sz w:val="36"/>
+          <w:szCs w:val="36"/>
+          <w:lang w:eastAsia="ru-RU"/>
+        </w:rPr>
+        <w:t>корректно</w:t>
+      </w:r>
+      <w:r>
+        <w:rPr>
+          <w:rFonts w:ascii="Times New Roman" w:eastAsia="Times New Roman" w:hAnsi="Times New Roman" w:cs="Times New Roman"/>
+          <w:color w:val="252525"/>
+          <w:spacing w:val="5"/>
+          <w:sz w:val="36"/>
+          <w:szCs w:val="36"/>
+          <w:lang w:val="en-US" w:eastAsia="ru-RU"/>
+        </w:rPr>
+        <w:t> </w:t>
+      </w:r>
+      <w:r>
+        <w:rPr>
+          <w:rFonts w:ascii="Times New Roman" w:eastAsia="Times New Roman" w:hAnsi="Times New Roman" w:cs="Times New Roman"/>
+          <w:color w:val="252525"/>
+          <w:spacing w:val="5"/>
+          <w:sz w:val="36"/>
+          <w:szCs w:val="36"/>
+          <w:lang w:eastAsia="ru-RU"/>
+        </w:rPr>
+        <w:t>отображается</w:t>
+      </w:r>
+      <w:r>
+        <w:rPr>
+          <w:rFonts w:ascii="Times New Roman" w:eastAsia="Times New Roman" w:hAnsi="Times New Roman" w:cs="Times New Roman"/>
+          <w:color w:val="252525"/>
+          <w:spacing w:val="5"/>
+          <w:sz w:val="36"/>
+          <w:szCs w:val="36"/>
+          <w:lang w:val="en-US" w:eastAsia="ru-RU"/>
+        </w:rPr>
+        <w:t> </w:t>
+      </w:r>
+      <w:r>
+        <w:rPr>
+          <w:rFonts w:ascii="Times New Roman" w:eastAsia="Times New Roman" w:hAnsi="Times New Roman" w:cs="Times New Roman"/>
+          <w:color w:val="252525"/>
+          <w:spacing w:val="5"/>
+          <w:sz w:val="36"/>
+          <w:szCs w:val="36"/>
+          <w:lang w:eastAsia="ru-RU"/>
+        </w:rPr>
+        <w:t>в</w:t>
+      </w:r>
+      <w:r>
+        <w:rPr>
+          <w:rFonts w:ascii="Times New Roman" w:eastAsia="Times New Roman" w:hAnsi="Times New Roman" w:cs="Times New Roman"/>
+          <w:color w:val="252525"/>
+          <w:spacing w:val="5"/>
+          <w:sz w:val="36"/>
+          <w:szCs w:val="36"/>
+          <w:lang w:eastAsia="ru-RU"/>
+        </w:rPr>
+        <w:t xml:space="preserve"> </w:t>
+      </w:r>
+      <w:r>
+        <w:rPr>
+          <w:rFonts w:ascii="Times New Roman" w:eastAsia="Times New Roman" w:hAnsi="Times New Roman" w:cs="Times New Roman"/>
+          <w:color w:val="252525"/>
+          <w:spacing w:val="5"/>
+          <w:sz w:val="36"/>
+          <w:szCs w:val="36"/>
+          <w:lang w:eastAsia="ru-RU"/>
+        </w:rPr>
+        <w:t>любом</w:t>
+      </w:r>
+      <w:r>
+        <w:rPr>
+          <w:rFonts w:ascii="Times New Roman" w:eastAsia="Times New Roman" w:hAnsi="Times New Roman" w:cs="Times New Roman"/>
+          <w:color w:val="252525"/>
+          <w:spacing w:val="5"/>
+          <w:sz w:val="36"/>
+          <w:szCs w:val="36"/>
+          <w:lang w:eastAsia="ru-RU"/>
+        </w:rPr>
+        <w:t xml:space="preserve"> </w:t>
+      </w:r>
+      <w:r>
+        <w:rPr>
+          <w:rFonts w:ascii="Times New Roman" w:eastAsia="Times New Roman" w:hAnsi="Times New Roman" w:cs="Times New Roman"/>
+          <w:color w:val="252525"/>
+          <w:spacing w:val="5"/>
+          <w:sz w:val="36"/>
+          <w:szCs w:val="36"/>
+          <w:lang w:eastAsia="ru-RU"/>
+        </w:rPr>
+        <w:t>браузере</w:t>
+      </w:r>
+      <w:r>
+        <w:rPr>
+          <w:rFonts w:ascii="Times New Roman" w:eastAsia="Times New Roman" w:hAnsi="Times New Roman" w:cs="Times New Roman"/>
+          <w:color w:val="252525"/>
+          <w:spacing w:val="5"/>
+          <w:sz w:val="36"/>
+          <w:szCs w:val="36"/>
+          <w:lang w:eastAsia="ru-RU"/>
+        </w:rPr>
+        <w:t xml:space="preserve"> (</w:t>
+      </w:r>
+      <w:r>
+        <w:rPr>
+          <w:rFonts w:ascii="Times New Roman" w:hAnsi="Times New Roman" w:cs="Times New Roman"/>
+          <w:sz w:val="36"/>
+          <w:szCs w:val="36"/>
+          <w:lang w:val="en-US"/>
+        </w:rPr>
+        <w:t>Google</w:t>
+      </w:r>
+      <w:r>
+        <w:rPr>
+          <w:rFonts w:ascii="Times New Roman" w:hAnsi="Times New Roman" w:cs="Times New Roman"/>
+          <w:sz w:val="36"/>
+          <w:szCs w:val="36"/>
+        </w:rPr>
+        <w:t xml:space="preserve"> </w:t>
+      </w:r>
+      <w:r>
+        <w:rPr>
+          <w:rFonts w:ascii="Times New Roman" w:hAnsi="Times New Roman" w:cs="Times New Roman"/>
+          <w:sz w:val="36"/>
+          <w:szCs w:val="36"/>
+          <w:lang w:val="en-US"/>
+        </w:rPr>
+        <w:t>Chrome</w:t>
+      </w:r>
+      <w:r>
+        <w:rPr>
+          <w:rFonts w:ascii="Times New Roman" w:hAnsi="Times New Roman" w:cs="Times New Roman"/>
+          <w:sz w:val="36"/>
+          <w:szCs w:val="36"/>
+        </w:rPr>
+        <w:t xml:space="preserve">, </w:t>
+      </w:r>
+      <w:r>
+        <w:rPr>
+          <w:rFonts w:ascii="Times New Roman" w:hAnsi="Times New Roman" w:cs="Times New Roman"/>
+          <w:sz w:val="36"/>
+          <w:szCs w:val="36"/>
+          <w:lang w:val="en-US"/>
+        </w:rPr>
+        <w:t>Mozilla</w:t>
+      </w:r>
+      <w:r>
+        <w:rPr>
+          <w:rFonts w:ascii="Times New Roman" w:hAnsi="Times New Roman" w:cs="Times New Roman"/>
+          <w:sz w:val="36"/>
+          <w:szCs w:val="36"/>
+        </w:rPr>
+        <w:t xml:space="preserve"> </w:t>
+      </w:r>
+      <w:r>
+        <w:rPr>
+          <w:rFonts w:ascii="Times New Roman" w:hAnsi="Times New Roman" w:cs="Times New Roman"/>
+          <w:sz w:val="36"/>
+          <w:szCs w:val="36"/>
+          <w:lang w:val="en-US"/>
+        </w:rPr>
+        <w:t>Firefox</w:t>
+      </w:r>
+      <w:r>
+        <w:rPr>
+          <w:rFonts w:ascii="Times New Roman" w:hAnsi="Times New Roman" w:cs="Times New Roman"/>
+          <w:sz w:val="36"/>
+          <w:szCs w:val="36"/>
+        </w:rPr>
+        <w:t>)</w:t>
+      </w:r>
+      <w:r>
+        <w:rPr>
+          <w:rFonts w:ascii="Times New Roman" w:eastAsia="Times New Roman" w:hAnsi="Times New Roman" w:cs="Times New Roman"/>
+          <w:color w:val="252525"/>
+          <w:spacing w:val="5"/>
+          <w:sz w:val="36"/>
+          <w:szCs w:val="36"/>
+          <w:lang w:eastAsia="ru-RU"/>
+        </w:rPr>
+        <w:t>.</w:t>
+      </w:r>
+      <w:r>
+        <w:rPr>
+          <w:rFonts w:ascii="Times New Roman" w:eastAsia="Times New Roman" w:hAnsi="Times New Roman" w:cs="Times New Roman"/>
+          <w:color w:val="252525"/>
+          <w:spacing w:val="5"/>
+          <w:sz w:val="36"/>
+          <w:szCs w:val="36"/>
+          <w:lang w:eastAsia="ru-RU"/>
+        </w:rPr>
+        <w:t xml:space="preserve"> </w:t>
+      </w:r>
+      <w:r>
+        <w:rPr>
+          <w:rFonts w:ascii="Times New Roman" w:hAnsi="Times New Roman" w:cs="Times New Roman"/>
+          <w:color w:val="FF0000"/>
+          <w:sz w:val="36"/>
+          <w:szCs w:val="36"/>
+        </w:rPr>
+        <w:t>(</w:t>
+      </w:r>
+      <w:r>
+        <w:rPr>
+          <w:rFonts w:ascii="Times New Roman" w:hAnsi="Times New Roman" w:cs="Times New Roman"/>
+          <w:color w:val="FF0000"/>
+          <w:sz w:val="36"/>
+          <w:szCs w:val="36"/>
+          <w:lang w:val="en-US"/>
+        </w:rPr>
+        <w:t>fail</w:t>
+      </w:r>
+      <w:r>
+        <w:rPr>
+          <w:rFonts w:ascii="Times New Roman" w:hAnsi="Times New Roman" w:cs="Times New Roman"/>
+          <w:color w:val="FF0000"/>
+          <w:sz w:val="36"/>
+          <w:szCs w:val="36"/>
+        </w:rPr>
+        <w:t>)</w:t>
+      </w:r>
+    </w:p>
+    <w:p>
+      <w:pPr>
+        <w:shd w:val="clear" w:color="auto" w:fill="FFFFFF"/>
+        <w:spacing w:before="100" w:beforeAutospacing="1" w:after="300" w:line="336" w:lineRule="atLeast"/>
+        <w:ind w:left="708"/>
+        <w:rPr>
+          <w:rFonts w:ascii="Times New Roman" w:eastAsia="Times New Roman" w:hAnsi="Times New Roman" w:cs="Times New Roman"/>
+          <w:color w:val="252525"/>
+          <w:spacing w:val="5"/>
+          <w:sz w:val="36"/>
+          <w:szCs w:val="36"/>
+          <w:lang w:eastAsia="ru-RU"/>
+        </w:rPr>
+      </w:pPr>
+    </w:p>
+    <w:p>
+      <w:pPr>
+        <w:shd w:val="clear" w:color="auto" w:fill="FFFFFF"/>
+        <w:spacing w:before="100" w:beforeAutospacing="1" w:after="300" w:line="336" w:lineRule="atLeast"/>
+        <w:ind w:left="708"/>
+        <w:rPr>
+          <w:rFonts w:ascii="Times New Roman" w:eastAsia="Times New Roman" w:hAnsi="Times New Roman" w:cs="Times New Roman"/>
+          <w:color w:val="252525"/>
+          <w:spacing w:val="5"/>
+          <w:sz w:val="36"/>
+          <w:szCs w:val="36"/>
+          <w:lang w:eastAsia="ru-RU"/>
+        </w:rPr>
+      </w:pPr>
+      <w:r>
+        <w:rPr>
+          <w:rFonts w:ascii="Times New Roman" w:eastAsia="Times New Roman" w:hAnsi="Times New Roman" w:cs="Times New Roman"/>
+          <w:color w:val="252525"/>
+          <w:spacing w:val="5"/>
+          <w:sz w:val="36"/>
+          <w:szCs w:val="36"/>
+          <w:lang w:eastAsia="ru-RU"/>
+        </w:rPr>
+        <w:lastRenderedPageBreak/>
+        <w:t>-</w:t>
+      </w:r>
+      <w:r>
+        <w:rPr>
+          <w:rFonts w:ascii="Times New Roman" w:eastAsia="Times New Roman" w:hAnsi="Times New Roman" w:cs="Times New Roman"/>
+          <w:color w:val="252525"/>
+          <w:spacing w:val="5"/>
+          <w:sz w:val="36"/>
+          <w:szCs w:val="36"/>
+          <w:lang w:eastAsia="ru-RU"/>
+        </w:rPr>
+        <w:t>Сайт корректно</w:t>
+      </w:r>
+      <w:r>
+        <w:rPr>
+          <w:rFonts w:ascii="Times New Roman" w:eastAsia="Times New Roman" w:hAnsi="Times New Roman" w:cs="Times New Roman"/>
+          <w:color w:val="252525"/>
+          <w:spacing w:val="5"/>
+          <w:sz w:val="36"/>
+          <w:szCs w:val="36"/>
+          <w:lang w:val="en-US" w:eastAsia="ru-RU"/>
+        </w:rPr>
+        <w:t> </w:t>
+      </w:r>
+      <w:r>
+        <w:rPr>
+          <w:rFonts w:ascii="Times New Roman" w:eastAsia="Times New Roman" w:hAnsi="Times New Roman" w:cs="Times New Roman"/>
+          <w:color w:val="252525"/>
+          <w:spacing w:val="5"/>
+          <w:sz w:val="36"/>
+          <w:szCs w:val="36"/>
+          <w:lang w:eastAsia="ru-RU"/>
+        </w:rPr>
+        <w:t>отображается на всех портативных девайсах (</w:t>
+      </w:r>
+      <w:proofErr w:type="spellStart"/>
+      <w:r>
+        <w:rPr>
+          <w:rFonts w:ascii="Times New Roman" w:eastAsia="Times New Roman" w:hAnsi="Times New Roman" w:cs="Times New Roman"/>
+          <w:color w:val="252525"/>
+          <w:spacing w:val="5"/>
+          <w:sz w:val="36"/>
+          <w:szCs w:val="36"/>
+          <w:lang w:eastAsia="ru-RU"/>
+        </w:rPr>
+        <w:t>Android</w:t>
+      </w:r>
+      <w:proofErr w:type="spellEnd"/>
+      <w:r>
+        <w:rPr>
+          <w:rFonts w:ascii="Times New Roman" w:eastAsia="Times New Roman" w:hAnsi="Times New Roman" w:cs="Times New Roman"/>
+          <w:color w:val="252525"/>
+          <w:spacing w:val="5"/>
+          <w:sz w:val="36"/>
+          <w:szCs w:val="36"/>
+          <w:lang w:eastAsia="ru-RU"/>
+        </w:rPr>
+        <w:t xml:space="preserve">, </w:t>
+      </w:r>
+      <w:proofErr w:type="spellStart"/>
+      <w:r>
+        <w:rPr>
+          <w:rFonts w:ascii="Times New Roman" w:eastAsia="Times New Roman" w:hAnsi="Times New Roman" w:cs="Times New Roman"/>
+          <w:color w:val="252525"/>
+          <w:spacing w:val="5"/>
+          <w:sz w:val="36"/>
+          <w:szCs w:val="36"/>
+          <w:lang w:eastAsia="ru-RU"/>
+        </w:rPr>
+        <w:t>iOS</w:t>
+      </w:r>
+      <w:proofErr w:type="spellEnd"/>
+      <w:r>
+        <w:rPr>
+          <w:rFonts w:ascii="Times New Roman" w:eastAsia="Times New Roman" w:hAnsi="Times New Roman" w:cs="Times New Roman"/>
+          <w:color w:val="252525"/>
+          <w:spacing w:val="5"/>
+          <w:sz w:val="36"/>
+          <w:szCs w:val="36"/>
+          <w:lang w:eastAsia="ru-RU"/>
+        </w:rPr>
+        <w:t>).</w:t>
+      </w:r>
+      <w:r>
+        <w:rPr>
+          <w:rFonts w:ascii="Times New Roman" w:eastAsia="Times New Roman" w:hAnsi="Times New Roman" w:cs="Times New Roman"/>
+          <w:color w:val="252525"/>
+          <w:spacing w:val="5"/>
+          <w:sz w:val="36"/>
+          <w:szCs w:val="36"/>
+          <w:lang w:eastAsia="ru-RU"/>
+        </w:rPr>
+        <w:t xml:space="preserve"> </w:t>
+      </w:r>
+      <w:r>
+        <w:rPr>
+          <w:rFonts w:ascii="Times New Roman" w:hAnsi="Times New Roman" w:cs="Times New Roman"/>
+          <w:color w:val="FF0000"/>
+          <w:sz w:val="36"/>
+          <w:szCs w:val="36"/>
+        </w:rPr>
+        <w:t>(</w:t>
+      </w:r>
+      <w:r>
+        <w:rPr>
+          <w:rFonts w:ascii="Times New Roman" w:hAnsi="Times New Roman" w:cs="Times New Roman"/>
+          <w:color w:val="FF0000"/>
+          <w:sz w:val="36"/>
+          <w:szCs w:val="36"/>
+          <w:lang w:val="en-US"/>
+        </w:rPr>
+        <w:t>fail</w:t>
+      </w:r>
+      <w:r>
+        <w:rPr>
+          <w:rFonts w:ascii="Times New Roman" w:hAnsi="Times New Roman" w:cs="Times New Roman"/>
+          <w:color w:val="FF0000"/>
+          <w:sz w:val="36"/>
+          <w:szCs w:val="36"/>
+        </w:rPr>
+        <w:t>)</w:t>
+      </w:r>
+    </w:p>
+    <w:p>
+      <w:pPr>
+        <w:shd w:val="clear" w:color="auto" w:fill="FFFFFF"/>
+        <w:spacing w:before="100" w:beforeAutospacing="1" w:after="300" w:line="336" w:lineRule="atLeast"/>
+        <w:ind w:left="708"/>
+        <w:rPr>
+          <w:rFonts w:ascii="Times New Roman" w:eastAsia="Times New Roman" w:hAnsi="Times New Roman" w:cs="Times New Roman"/>
+          <w:color w:val="252525"/>
+          <w:spacing w:val="5"/>
+          <w:sz w:val="36"/>
+          <w:szCs w:val="36"/>
+          <w:lang w:eastAsia="ru-RU"/>
+        </w:rPr>
+      </w:pPr>
+      <w:r>
+        <w:rPr>
+          <w:rFonts w:ascii="Times New Roman" w:eastAsia="Times New Roman" w:hAnsi="Times New Roman" w:cs="Times New Roman"/>
+          <w:color w:val="252525"/>
+          <w:spacing w:val="5"/>
+          <w:sz w:val="36"/>
+          <w:szCs w:val="36"/>
+          <w:lang w:eastAsia="ru-RU"/>
+        </w:rPr>
+        <w:t>-</w:t>
+      </w:r>
+      <w:r>
+        <w:rPr>
+          <w:rFonts w:ascii="Times New Roman" w:hAnsi="Times New Roman" w:cs="Times New Roman"/>
+          <w:color w:val="252525"/>
+          <w:spacing w:val="5"/>
+          <w:sz w:val="36"/>
+          <w:szCs w:val="36"/>
+        </w:rPr>
+        <w:t xml:space="preserve"> </w:t>
+      </w:r>
+      <w:r>
+        <w:rPr>
+          <w:rFonts w:ascii="Times New Roman" w:eastAsia="Times New Roman" w:hAnsi="Times New Roman" w:cs="Times New Roman"/>
+          <w:color w:val="252525"/>
+          <w:spacing w:val="5"/>
+          <w:sz w:val="36"/>
+          <w:szCs w:val="36"/>
+          <w:lang w:eastAsia="ru-RU"/>
+        </w:rPr>
+        <w:t>Изображения оптимизированы на всех страницах.</w:t>
+      </w:r>
+      <w:r>
+        <w:rPr>
+          <w:rFonts w:ascii="Times New Roman" w:hAnsi="Times New Roman" w:cs="Times New Roman"/>
+          <w:sz w:val="36"/>
+          <w:szCs w:val="36"/>
+        </w:rPr>
+        <w:t xml:space="preserve"> </w:t>
+      </w:r>
+      <w:r>
+        <w:rPr>
+          <w:rFonts w:ascii="Times New Roman" w:hAnsi="Times New Roman" w:cs="Times New Roman"/>
+          <w:color w:val="FF0000"/>
+          <w:sz w:val="36"/>
+          <w:szCs w:val="36"/>
+        </w:rPr>
+        <w:t>(</w:t>
+      </w:r>
+      <w:r>
+        <w:rPr>
+          <w:rFonts w:ascii="Times New Roman" w:hAnsi="Times New Roman" w:cs="Times New Roman"/>
+          <w:color w:val="FF0000"/>
+          <w:sz w:val="36"/>
+          <w:szCs w:val="36"/>
+          <w:lang w:val="en-US"/>
+        </w:rPr>
+        <w:t>fail</w:t>
+      </w:r>
+      <w:r>
+        <w:rPr>
+          <w:rFonts w:ascii="Times New Roman" w:hAnsi="Times New Roman" w:cs="Times New Roman"/>
+          <w:color w:val="FF0000"/>
+          <w:sz w:val="36"/>
+          <w:szCs w:val="36"/>
+        </w:rPr>
+        <w:t>)</w:t>
       </w:r>
     </w:p>
     <w:p>
@@ -244,19 +1437,79 @@
           <w:spacing w:val="5"/>
           <w:sz w:val="36"/>
           <w:szCs w:val="36"/>
-          <w:lang w:eastAsia="ru-RU"/>
-        </w:rPr>
-      </w:pPr>
-      <w:r>
-        <w:rPr>
-          <w:rFonts w:ascii="Times New Roman" w:eastAsia="Times New Roman" w:hAnsi="Times New Roman" w:cs="Times New Roman"/>
-          <w:color w:val="252525"/>
-          <w:spacing w:val="5"/>
-          <w:sz w:val="36"/>
-          <w:szCs w:val="36"/>
-          <w:lang w:eastAsia="ru-RU"/>
-        </w:rPr>
-        <w:t>-Права на иллюстрации, шрифт и другой контент лицензированы и/ или отмечены ссылкой.</w:t>
+          <w:lang w:val="en-US" w:eastAsia="ru-RU"/>
+        </w:rPr>
+      </w:pPr>
+      <w:r>
+        <w:rPr>
+          <w:rFonts w:ascii="Times New Roman" w:eastAsia="Times New Roman" w:hAnsi="Times New Roman" w:cs="Times New Roman"/>
+          <w:color w:val="252525"/>
+          <w:spacing w:val="5"/>
+          <w:sz w:val="36"/>
+          <w:szCs w:val="36"/>
+          <w:lang w:eastAsia="ru-RU"/>
+        </w:rPr>
+        <w:t>-</w:t>
+      </w:r>
+      <w:r>
+        <w:rPr>
+          <w:rFonts w:ascii="Times New Roman" w:hAnsi="Times New Roman" w:cs="Times New Roman"/>
+          <w:color w:val="252525"/>
+          <w:spacing w:val="5"/>
+          <w:sz w:val="36"/>
+          <w:szCs w:val="36"/>
+        </w:rPr>
+        <w:t xml:space="preserve"> </w:t>
+      </w:r>
+      <w:r>
+        <w:rPr>
+          <w:rFonts w:ascii="Times New Roman" w:eastAsia="Times New Roman" w:hAnsi="Times New Roman" w:cs="Times New Roman"/>
+          <w:color w:val="252525"/>
+          <w:spacing w:val="5"/>
+          <w:sz w:val="36"/>
+          <w:szCs w:val="36"/>
+          <w:lang w:eastAsia="ru-RU"/>
+        </w:rPr>
+        <w:t>Стиль абзацев выдержан (заголовки, статьи, блок с цитатами).</w:t>
+      </w:r>
+      <w:r>
+        <w:rPr>
+          <w:rFonts w:ascii="Times New Roman" w:eastAsia="Times New Roman" w:hAnsi="Times New Roman" w:cs="Times New Roman"/>
+          <w:color w:val="252525"/>
+          <w:spacing w:val="5"/>
+          <w:sz w:val="36"/>
+          <w:szCs w:val="36"/>
+          <w:lang w:eastAsia="ru-RU"/>
+        </w:rPr>
+        <w:t xml:space="preserve"> </w:t>
+      </w:r>
+      <w:r>
+        <w:rPr>
+          <w:rFonts w:ascii="Times New Roman" w:hAnsi="Times New Roman" w:cs="Times New Roman"/>
+          <w:color w:val="00B050"/>
+          <w:sz w:val="36"/>
+          <w:szCs w:val="36"/>
+        </w:rPr>
+        <w:t>(</w:t>
+      </w:r>
+      <w:r>
+        <w:rPr>
+          <w:rFonts w:ascii="Times New Roman" w:hAnsi="Times New Roman" w:cs="Times New Roman"/>
+          <w:color w:val="00B050"/>
+          <w:sz w:val="36"/>
+          <w:szCs w:val="36"/>
+          <w:lang w:val="en-US"/>
+        </w:rPr>
+        <w:t>ok</w:t>
+      </w:r>
+      <w:r>
+        <w:rPr>
+          <w:rFonts w:ascii="Times New Roman" w:hAnsi="Times New Roman" w:cs="Times New Roman"/>
+          <w:color w:val="00B050"/>
+          <w:sz w:val="36"/>
+          <w:szCs w:val="36"/>
+        </w:rPr>
+        <w:t>)</w:t>
       </w:r>
     </w:p>
     <w:p>
@@ -265,99 +1518,180 @@
         <w:spacing w:before="100" w:beforeAutospacing="1" w:after="0" w:line="336" w:lineRule="atLeast"/>
         <w:ind w:left="708"/>
         <w:rPr>
-          <w:rFonts w:ascii="Times New Roman" w:eastAsia="Times New Roman" w:hAnsi="Times New Roman" w:cs="Times New Roman"/>
-          <w:color w:val="252525"/>
-          <w:spacing w:val="5"/>
-          <w:sz w:val="36"/>
-          <w:szCs w:val="36"/>
-          <w:lang w:eastAsia="ru-RU"/>
-        </w:rPr>
-      </w:pPr>
+          <w:rFonts w:ascii="Times New Roman" w:hAnsi="Times New Roman" w:cs="Times New Roman"/>
+          <w:sz w:val="36"/>
+          <w:szCs w:val="36"/>
+        </w:rPr>
+      </w:pPr>
+      <w:r>
+        <w:rPr>
+          <w:rFonts w:ascii="Times New Roman" w:eastAsia="Times New Roman" w:hAnsi="Times New Roman" w:cs="Times New Roman"/>
+          <w:color w:val="252525"/>
+          <w:spacing w:val="5"/>
+          <w:sz w:val="36"/>
+          <w:szCs w:val="36"/>
+          <w:lang w:eastAsia="ru-RU"/>
+        </w:rPr>
+        <w:t xml:space="preserve">-Сайт корректно отображается на </w:t>
+      </w:r>
+      <w:r>
+        <w:rPr>
+          <w:rFonts w:ascii="Times New Roman" w:hAnsi="Times New Roman" w:cs="Times New Roman"/>
+          <w:sz w:val="36"/>
+          <w:szCs w:val="36"/>
+        </w:rPr>
+        <w:t>стандартных разрешениях для компьютеров и телефонов 1024×768</w:t>
+      </w:r>
+      <w:proofErr w:type="spellStart"/>
+      <w:r>
+        <w:rPr>
+          <w:rFonts w:ascii="Times New Roman" w:hAnsi="Times New Roman" w:cs="Times New Roman"/>
+          <w:sz w:val="36"/>
+          <w:szCs w:val="36"/>
+          <w:lang w:val="en-US"/>
+        </w:rPr>
+        <w:t>px</w:t>
+      </w:r>
+      <w:proofErr w:type="spellEnd"/>
+      <w:r>
+        <w:rPr>
+          <w:rFonts w:ascii="Times New Roman" w:hAnsi="Times New Roman" w:cs="Times New Roman"/>
+          <w:sz w:val="36"/>
+          <w:szCs w:val="36"/>
+        </w:rPr>
+        <w:t>, 1366×768px, 640×1136</w:t>
+      </w:r>
+      <w:proofErr w:type="spellStart"/>
+      <w:r>
+        <w:rPr>
+          <w:rFonts w:ascii="Times New Roman" w:hAnsi="Times New Roman" w:cs="Times New Roman"/>
+          <w:sz w:val="36"/>
+          <w:szCs w:val="36"/>
+          <w:lang w:val="en-US"/>
+        </w:rPr>
+        <w:t>px</w:t>
+      </w:r>
+      <w:proofErr w:type="spellEnd"/>
+      <w:r>
+        <w:rPr>
+          <w:rFonts w:ascii="Times New Roman" w:hAnsi="Times New Roman" w:cs="Times New Roman"/>
+          <w:sz w:val="36"/>
+          <w:szCs w:val="36"/>
+        </w:rPr>
+        <w:t>, 1334×750</w:t>
+      </w:r>
+      <w:proofErr w:type="spellStart"/>
+      <w:r>
+        <w:rPr>
+          <w:rFonts w:ascii="Times New Roman" w:hAnsi="Times New Roman" w:cs="Times New Roman"/>
+          <w:sz w:val="36"/>
+          <w:szCs w:val="36"/>
+          <w:lang w:val="en-US"/>
+        </w:rPr>
+        <w:t>px</w:t>
+      </w:r>
+      <w:proofErr w:type="spellEnd"/>
+      <w:r>
+        <w:rPr>
+          <w:rFonts w:ascii="Times New Roman" w:hAnsi="Times New Roman" w:cs="Times New Roman"/>
+          <w:sz w:val="36"/>
+          <w:szCs w:val="36"/>
+        </w:rPr>
+        <w:t xml:space="preserve"> </w:t>
+      </w:r>
+      <w:r>
+        <w:rPr>
+          <w:rFonts w:ascii="Times New Roman" w:eastAsia="Times New Roman" w:hAnsi="Times New Roman" w:cs="Times New Roman"/>
+          <w:color w:val="252525"/>
+          <w:spacing w:val="5"/>
+          <w:sz w:val="36"/>
+          <w:szCs w:val="36"/>
+          <w:lang w:eastAsia="ru-RU"/>
+        </w:rPr>
+        <w:t xml:space="preserve"> </w:t>
+      </w:r>
+      <w:r>
+        <w:rPr>
+          <w:rFonts w:ascii="Times New Roman" w:hAnsi="Times New Roman" w:cs="Times New Roman"/>
+          <w:sz w:val="36"/>
+          <w:szCs w:val="36"/>
+        </w:rPr>
+        <w:t>(</w:t>
+      </w:r>
+      <w:r>
+        <w:rPr>
+          <w:rFonts w:ascii="Times New Roman" w:hAnsi="Times New Roman" w:cs="Times New Roman"/>
+          <w:sz w:val="36"/>
+          <w:szCs w:val="36"/>
+          <w:lang w:val="en-US"/>
+        </w:rPr>
+        <w:t>fail</w:t>
+      </w:r>
+      <w:r>
+        <w:rPr>
+          <w:rFonts w:ascii="Times New Roman" w:hAnsi="Times New Roman" w:cs="Times New Roman"/>
+          <w:sz w:val="36"/>
+          <w:szCs w:val="36"/>
+        </w:rPr>
+        <w:t>)</w:t>
+      </w:r>
     </w:p>
     <w:p>
       <w:pPr>
-        <w:rPr>
-          <w:rFonts w:ascii="Times New Roman" w:hAnsi="Times New Roman" w:cs="Times New Roman"/>
-          <w:b/>
-          <w:sz w:val="36"/>
-          <w:szCs w:val="36"/>
-        </w:rPr>
-      </w:pPr>
-      <w:r>
-        <w:rPr>
-          <w:rFonts w:ascii="Times New Roman" w:hAnsi="Times New Roman" w:cs="Times New Roman"/>
-          <w:b/>
-          <w:sz w:val="36"/>
-          <w:szCs w:val="36"/>
-        </w:rPr>
-        <w:t>Функционал</w:t>
-      </w:r>
-      <w:r>
-        <w:rPr>
-          <w:rFonts w:ascii="Times New Roman" w:hAnsi="Times New Roman" w:cs="Times New Roman"/>
-          <w:b/>
-          <w:sz w:val="36"/>
-          <w:szCs w:val="36"/>
-        </w:rPr>
-        <w:t>:</w:t>
-      </w:r>
+        <w:shd w:val="clear" w:color="auto" w:fill="FFFFFF"/>
+        <w:spacing w:before="100" w:beforeAutospacing="1" w:after="300" w:line="336" w:lineRule="atLeast"/>
+        <w:rPr>
+          <w:rFonts w:ascii="Times New Roman" w:eastAsia="Times New Roman" w:hAnsi="Times New Roman" w:cs="Times New Roman"/>
+          <w:color w:val="252525"/>
+          <w:spacing w:val="5"/>
+          <w:sz w:val="36"/>
+          <w:szCs w:val="36"/>
+          <w:lang w:eastAsia="ru-RU"/>
+        </w:rPr>
+      </w:pPr>
     </w:p>
     <w:p>
       <w:pPr>
-        <w:ind w:left="708"/>
-        <w:rPr>
-          <w:rFonts w:ascii="Times New Roman" w:hAnsi="Times New Roman" w:cs="Times New Roman"/>
-          <w:sz w:val="36"/>
-          <w:szCs w:val="36"/>
-        </w:rPr>
-      </w:pPr>
-      <w:r>
-        <w:rPr>
-          <w:rFonts w:ascii="Times New Roman" w:hAnsi="Times New Roman" w:cs="Times New Roman"/>
-          <w:sz w:val="36"/>
-          <w:szCs w:val="36"/>
-        </w:rPr>
-        <w:t>-</w:t>
-      </w:r>
-      <w:r>
-        <w:rPr>
-          <w:rFonts w:ascii="Times New Roman" w:hAnsi="Times New Roman" w:cs="Times New Roman"/>
-          <w:sz w:val="36"/>
-          <w:szCs w:val="36"/>
-        </w:rPr>
-        <w:t xml:space="preserve">  Логотип </w:t>
-      </w:r>
-      <w:proofErr w:type="spellStart"/>
-      <w:r>
-        <w:rPr>
-          <w:rFonts w:ascii="Times New Roman" w:hAnsi="Times New Roman" w:cs="Times New Roman"/>
-          <w:sz w:val="36"/>
-          <w:szCs w:val="36"/>
-        </w:rPr>
-        <w:t>relax</w:t>
-      </w:r>
-      <w:proofErr w:type="spellEnd"/>
-      <w:r>
-        <w:rPr>
-          <w:rFonts w:ascii="Times New Roman" w:hAnsi="Times New Roman" w:cs="Times New Roman"/>
+        <w:rPr>
+          <w:rFonts w:ascii="Times New Roman" w:hAnsi="Times New Roman" w:cs="Times New Roman"/>
+          <w:b/>
+          <w:sz w:val="36"/>
+          <w:szCs w:val="36"/>
+        </w:rPr>
+      </w:pPr>
+      <w:r>
+        <w:rPr>
+          <w:rFonts w:ascii="Times New Roman" w:hAnsi="Times New Roman" w:cs="Times New Roman"/>
+          <w:b/>
+          <w:sz w:val="36"/>
+          <w:szCs w:val="36"/>
+          <w:lang w:val="en-US"/>
+        </w:rPr>
+        <w:t>Search</w:t>
+      </w:r>
+      <w:r>
+        <w:rPr>
+          <w:rFonts w:ascii="Times New Roman" w:hAnsi="Times New Roman" w:cs="Times New Roman"/>
+          <w:b/>
           <w:sz w:val="36"/>
           <w:szCs w:val="36"/>
         </w:rPr>
         <w:t xml:space="preserve"> </w:t>
       </w:r>
-      <w:proofErr w:type="spellStart"/>
-      <w:r>
-        <w:rPr>
-          <w:rFonts w:ascii="Times New Roman" w:hAnsi="Times New Roman" w:cs="Times New Roman"/>
-          <w:sz w:val="36"/>
-          <w:szCs w:val="36"/>
-        </w:rPr>
-        <w:t>up</w:t>
-      </w:r>
-      <w:proofErr w:type="spellEnd"/>
-      <w:r>
-        <w:rPr>
-          <w:rFonts w:ascii="Times New Roman" w:hAnsi="Times New Roman" w:cs="Times New Roman"/>
+      <w:r>
+        <w:rPr>
+          <w:rFonts w:ascii="Times New Roman" w:hAnsi="Times New Roman" w:cs="Times New Roman"/>
+          <w:b/>
+          <w:sz w:val="36"/>
+          <w:szCs w:val="36"/>
+          <w:lang w:val="en-US"/>
+        </w:rPr>
+        <w:t>Engine</w:t>
+      </w:r>
+      <w:r>
+        <w:rPr>
+          <w:rFonts w:ascii="Times New Roman" w:hAnsi="Times New Roman" w:cs="Times New Roman"/>
+          <w:b/>
           <w:sz w:val="36"/>
           <w:szCs w:val="36"/>
         </w:rPr>
@@ -366,35 +1700,39 @@
       <w:r>
         <w:rPr>
           <w:rFonts w:ascii="Times New Roman" w:hAnsi="Times New Roman" w:cs="Times New Roman"/>
-          <w:color w:val="252525"/>
-          <w:spacing w:val="5"/>
-          <w:sz w:val="36"/>
-          <w:szCs w:val="36"/>
-          <w:shd w:val="clear" w:color="auto" w:fill="FFFFFF"/>
-        </w:rPr>
-        <w:t>ведёт на стартовую страницу</w:t>
-      </w:r>
-      <w:r>
-        <w:rPr>
-          <w:rFonts w:ascii="Times New Roman" w:hAnsi="Times New Roman" w:cs="Times New Roman"/>
-          <w:sz w:val="36"/>
-          <w:szCs w:val="36"/>
-        </w:rPr>
-        <w:t>.</w:t>
+          <w:b/>
+          <w:sz w:val="36"/>
+          <w:szCs w:val="36"/>
+          <w:lang w:val="en-US"/>
+        </w:rPr>
+        <w:t>Optimization</w:t>
+      </w:r>
+      <w:r>
+        <w:rPr>
+          <w:rFonts w:ascii="Times New Roman" w:hAnsi="Times New Roman" w:cs="Times New Roman"/>
+          <w:b/>
+          <w:sz w:val="36"/>
+          <w:szCs w:val="36"/>
+        </w:rPr>
+        <w:t>:</w:t>
       </w:r>
     </w:p>
     <w:p>
       <w:pPr>
-        <w:ind w:firstLine="708"/>
-        <w:rPr>
-          <w:rFonts w:ascii="Times New Roman" w:hAnsi="Times New Roman" w:cs="Times New Roman"/>
-          <w:sz w:val="36"/>
-          <w:szCs w:val="36"/>
-        </w:rPr>
-      </w:pPr>
-      <w:r>
-        <w:rPr>
-          <w:rFonts w:ascii="Times New Roman" w:hAnsi="Times New Roman" w:cs="Times New Roman"/>
+        <w:ind w:left="708"/>
+        <w:rPr>
+          <w:rFonts w:ascii="Times New Roman" w:eastAsia="Times New Roman" w:hAnsi="Times New Roman" w:cs="Times New Roman"/>
+          <w:color w:val="252525"/>
+          <w:spacing w:val="5"/>
+          <w:sz w:val="36"/>
+          <w:szCs w:val="36"/>
+          <w:lang w:eastAsia="ru-RU"/>
+        </w:rPr>
+      </w:pPr>
+      <w:r>
+        <w:rPr>
+          <w:rFonts w:ascii="Times New Roman" w:hAnsi="Times New Roman" w:cs="Times New Roman"/>
+          <w:b/>
           <w:sz w:val="36"/>
           <w:szCs w:val="36"/>
         </w:rPr>
@@ -403,64 +1741,328 @@
       <w:r>
         <w:rPr>
           <w:rFonts w:ascii="Times New Roman" w:hAnsi="Times New Roman" w:cs="Times New Roman"/>
-          <w:sz w:val="36"/>
-          <w:szCs w:val="36"/>
-        </w:rPr>
-        <w:t xml:space="preserve">  Внутренние ссылки работают на всех страницах.</w:t>
+          <w:color w:val="252525"/>
+          <w:spacing w:val="5"/>
+          <w:sz w:val="36"/>
+          <w:szCs w:val="36"/>
+        </w:rPr>
+        <w:t xml:space="preserve"> </w:t>
+      </w:r>
+      <w:r>
+        <w:rPr>
+          <w:rFonts w:ascii="Times New Roman" w:eastAsia="Times New Roman" w:hAnsi="Times New Roman" w:cs="Times New Roman"/>
+          <w:color w:val="252525"/>
+          <w:spacing w:val="5"/>
+          <w:sz w:val="36"/>
+          <w:szCs w:val="36"/>
+          <w:lang w:eastAsia="ru-RU"/>
+        </w:rPr>
+        <w:t>Каждая страница имеет уникальное название.</w:t>
+      </w:r>
+      <w:r>
+        <w:rPr>
+          <w:rFonts w:ascii="Times New Roman" w:eastAsia="Times New Roman" w:hAnsi="Times New Roman" w:cs="Times New Roman"/>
+          <w:color w:val="252525"/>
+          <w:spacing w:val="5"/>
+          <w:sz w:val="36"/>
+          <w:szCs w:val="36"/>
+          <w:lang w:eastAsia="ru-RU"/>
+        </w:rPr>
+        <w:t xml:space="preserve"> </w:t>
+      </w:r>
+      <w:r>
+        <w:rPr>
+          <w:rFonts w:ascii="Times New Roman" w:hAnsi="Times New Roman" w:cs="Times New Roman"/>
+          <w:color w:val="00B050"/>
+          <w:sz w:val="36"/>
+          <w:szCs w:val="36"/>
+        </w:rPr>
+        <w:t>(</w:t>
+      </w:r>
+      <w:r>
+        <w:rPr>
+          <w:rFonts w:ascii="Times New Roman" w:hAnsi="Times New Roman" w:cs="Times New Roman"/>
+          <w:color w:val="00B050"/>
+          <w:sz w:val="36"/>
+          <w:szCs w:val="36"/>
+          <w:lang w:val="en-US"/>
+        </w:rPr>
+        <w:t>ok</w:t>
+      </w:r>
+      <w:r>
+        <w:rPr>
+          <w:rFonts w:ascii="Times New Roman" w:hAnsi="Times New Roman" w:cs="Times New Roman"/>
+          <w:color w:val="00B050"/>
+          <w:sz w:val="36"/>
+          <w:szCs w:val="36"/>
+        </w:rPr>
+        <w:t>)</w:t>
       </w:r>
     </w:p>
     <w:p>
       <w:pPr>
+        <w:shd w:val="clear" w:color="auto" w:fill="FFFFFF"/>
+        <w:spacing w:before="100" w:beforeAutospacing="1" w:after="300" w:line="336" w:lineRule="atLeast"/>
         <w:ind w:left="708"/>
         <w:rPr>
-          <w:rFonts w:ascii="Times New Roman" w:hAnsi="Times New Roman" w:cs="Times New Roman"/>
-          <w:sz w:val="36"/>
-          <w:szCs w:val="36"/>
-        </w:rPr>
-      </w:pPr>
-      <w:r>
-        <w:rPr>
-          <w:rFonts w:ascii="Times New Roman" w:hAnsi="Times New Roman" w:cs="Times New Roman"/>
-          <w:sz w:val="36"/>
-          <w:szCs w:val="36"/>
-        </w:rPr>
-        <w:t xml:space="preserve">- </w:t>
-      </w:r>
-      <w:r>
-        <w:rPr>
-          <w:rFonts w:ascii="Times New Roman" w:hAnsi="Times New Roman" w:cs="Times New Roman"/>
-          <w:sz w:val="36"/>
-          <w:szCs w:val="36"/>
-        </w:rPr>
-        <w:t xml:space="preserve"> Иконки социал</w:t>
-      </w:r>
-      <w:bookmarkStart w:id="0" w:name="_GoBack"/>
-      <w:bookmarkEnd w:id="0"/>
-      <w:r>
-        <w:rPr>
-          <w:rFonts w:ascii="Times New Roman" w:hAnsi="Times New Roman" w:cs="Times New Roman"/>
-          <w:sz w:val="36"/>
-          <w:szCs w:val="36"/>
-        </w:rPr>
-        <w:t>ьных сетей при регистрации работают правильно.</w:t>
+          <w:rFonts w:ascii="Times New Roman" w:eastAsia="Times New Roman" w:hAnsi="Times New Roman" w:cs="Times New Roman"/>
+          <w:color w:val="252525"/>
+          <w:spacing w:val="5"/>
+          <w:sz w:val="36"/>
+          <w:szCs w:val="36"/>
+          <w:lang w:val="en-US" w:eastAsia="ru-RU"/>
+        </w:rPr>
+      </w:pPr>
+      <w:r>
+        <w:rPr>
+          <w:rFonts w:ascii="Times New Roman" w:eastAsia="Times New Roman" w:hAnsi="Times New Roman" w:cs="Times New Roman"/>
+          <w:color w:val="252525"/>
+          <w:spacing w:val="5"/>
+          <w:sz w:val="36"/>
+          <w:szCs w:val="36"/>
+          <w:lang w:eastAsia="ru-RU"/>
+        </w:rPr>
+        <w:t>-</w:t>
+      </w:r>
+      <w:r>
+        <w:rPr>
+          <w:rFonts w:ascii="Times New Roman" w:hAnsi="Times New Roman" w:cs="Times New Roman"/>
+          <w:color w:val="252525"/>
+          <w:spacing w:val="5"/>
+          <w:sz w:val="36"/>
+          <w:szCs w:val="36"/>
+        </w:rPr>
+        <w:t xml:space="preserve"> </w:t>
+      </w:r>
+      <w:r>
+        <w:rPr>
+          <w:rFonts w:ascii="Times New Roman" w:eastAsia="Times New Roman" w:hAnsi="Times New Roman" w:cs="Times New Roman"/>
+          <w:color w:val="252525"/>
+          <w:spacing w:val="5"/>
+          <w:sz w:val="36"/>
+          <w:szCs w:val="36"/>
+          <w:lang w:eastAsia="ru-RU"/>
+        </w:rPr>
+        <w:t>Ссылки на социальные сети настроены правильно.</w:t>
+      </w:r>
+      <w:r>
+        <w:rPr>
+          <w:rFonts w:ascii="Times New Roman" w:hAnsi="Times New Roman" w:cs="Times New Roman"/>
+          <w:sz w:val="36"/>
+          <w:szCs w:val="36"/>
+        </w:rPr>
+        <w:t xml:space="preserve"> </w:t>
+      </w:r>
+      <w:r>
+        <w:rPr>
+          <w:rFonts w:ascii="Times New Roman" w:hAnsi="Times New Roman" w:cs="Times New Roman"/>
+          <w:color w:val="00B050"/>
+          <w:sz w:val="36"/>
+          <w:szCs w:val="36"/>
+        </w:rPr>
+        <w:t>(</w:t>
+      </w:r>
+      <w:r>
+        <w:rPr>
+          <w:rFonts w:ascii="Times New Roman" w:hAnsi="Times New Roman" w:cs="Times New Roman"/>
+          <w:color w:val="00B050"/>
+          <w:sz w:val="36"/>
+          <w:szCs w:val="36"/>
+          <w:lang w:val="en-US"/>
+        </w:rPr>
+        <w:t>ok</w:t>
+      </w:r>
+      <w:r>
+        <w:rPr>
+          <w:rFonts w:ascii="Times New Roman" w:hAnsi="Times New Roman" w:cs="Times New Roman"/>
+          <w:color w:val="00B050"/>
+          <w:sz w:val="36"/>
+          <w:szCs w:val="36"/>
+        </w:rPr>
+        <w:t>)</w:t>
       </w:r>
     </w:p>
     <w:p>
       <w:pPr>
-        <w:ind w:left="708"/>
-        <w:rPr>
-          <w:rFonts w:ascii="Times New Roman" w:hAnsi="Times New Roman" w:cs="Times New Roman"/>
-          <w:sz w:val="36"/>
-          <w:szCs w:val="36"/>
-        </w:rPr>
-      </w:pPr>
-      <w:r>
-        <w:rPr>
-          <w:rFonts w:ascii="Times New Roman" w:hAnsi="Times New Roman" w:cs="Times New Roman"/>
-          <w:sz w:val="36"/>
-          <w:szCs w:val="36"/>
-        </w:rPr>
-        <w:t>- Иконки для скачивания приложения на мобильный телефон работают правильно</w:t>
+        <w:shd w:val="clear" w:color="auto" w:fill="FFFFFF"/>
+        <w:spacing w:before="100" w:beforeAutospacing="1" w:after="300" w:line="336" w:lineRule="atLeast"/>
+        <w:ind w:left="360" w:firstLine="348"/>
+        <w:rPr>
+          <w:rFonts w:ascii="Times New Roman" w:eastAsia="Times New Roman" w:hAnsi="Times New Roman" w:cs="Times New Roman"/>
+          <w:color w:val="252525"/>
+          <w:spacing w:val="5"/>
+          <w:sz w:val="36"/>
+          <w:szCs w:val="36"/>
+          <w:lang w:eastAsia="ru-RU"/>
+        </w:rPr>
+      </w:pPr>
+      <w:r>
+        <w:rPr>
+          <w:rFonts w:ascii="Times New Roman" w:eastAsia="Times New Roman" w:hAnsi="Times New Roman" w:cs="Times New Roman"/>
+          <w:color w:val="252525"/>
+          <w:spacing w:val="5"/>
+          <w:sz w:val="36"/>
+          <w:szCs w:val="36"/>
+          <w:lang w:eastAsia="ru-RU"/>
+        </w:rPr>
+        <w:t xml:space="preserve">- </w:t>
+      </w:r>
+      <w:r>
+        <w:rPr>
+          <w:rFonts w:ascii="Times New Roman" w:eastAsia="Times New Roman" w:hAnsi="Times New Roman" w:cs="Times New Roman"/>
+          <w:color w:val="252525"/>
+          <w:spacing w:val="5"/>
+          <w:sz w:val="36"/>
+          <w:szCs w:val="36"/>
+          <w:lang w:eastAsia="ru-RU"/>
+        </w:rPr>
+        <w:t xml:space="preserve">Прописаны </w:t>
+      </w:r>
+      <w:proofErr w:type="spellStart"/>
+      <w:r>
+        <w:rPr>
+          <w:rFonts w:ascii="Times New Roman" w:eastAsia="Times New Roman" w:hAnsi="Times New Roman" w:cs="Times New Roman"/>
+          <w:color w:val="252525"/>
+          <w:spacing w:val="5"/>
+          <w:sz w:val="36"/>
+          <w:szCs w:val="36"/>
+          <w:lang w:eastAsia="ru-RU"/>
+        </w:rPr>
+        <w:t>человекопонятные</w:t>
+      </w:r>
+      <w:proofErr w:type="spellEnd"/>
+      <w:r>
+        <w:rPr>
+          <w:rFonts w:ascii="Times New Roman" w:eastAsia="Times New Roman" w:hAnsi="Times New Roman" w:cs="Times New Roman"/>
+          <w:color w:val="252525"/>
+          <w:spacing w:val="5"/>
+          <w:sz w:val="36"/>
+          <w:szCs w:val="36"/>
+          <w:lang w:eastAsia="ru-RU"/>
+        </w:rPr>
+        <w:t xml:space="preserve"> URL-адреса.</w:t>
+      </w:r>
+      <w:r>
+        <w:rPr>
+          <w:rFonts w:ascii="Times New Roman" w:hAnsi="Times New Roman" w:cs="Times New Roman"/>
+          <w:sz w:val="36"/>
+          <w:szCs w:val="36"/>
+        </w:rPr>
+        <w:t xml:space="preserve"> </w:t>
+      </w:r>
+      <w:r>
+        <w:rPr>
+          <w:rFonts w:ascii="Times New Roman" w:hAnsi="Times New Roman" w:cs="Times New Roman"/>
+          <w:color w:val="00B050"/>
+          <w:sz w:val="36"/>
+          <w:szCs w:val="36"/>
+        </w:rPr>
+        <w:t>(</w:t>
+      </w:r>
+      <w:r>
+        <w:rPr>
+          <w:rFonts w:ascii="Times New Roman" w:hAnsi="Times New Roman" w:cs="Times New Roman"/>
+          <w:color w:val="00B050"/>
+          <w:sz w:val="36"/>
+          <w:szCs w:val="36"/>
+          <w:lang w:val="en-US"/>
+        </w:rPr>
+        <w:t>ok</w:t>
+      </w:r>
+      <w:r>
+        <w:rPr>
+          <w:rFonts w:ascii="Times New Roman" w:hAnsi="Times New Roman" w:cs="Times New Roman"/>
+          <w:color w:val="00B050"/>
+          <w:sz w:val="36"/>
+          <w:szCs w:val="36"/>
+        </w:rPr>
+        <w:t>)</w:t>
+      </w:r>
+    </w:p>
+    <w:p>
+      <w:pPr>
+        <w:shd w:val="clear" w:color="auto" w:fill="FFFFFF"/>
+        <w:spacing w:before="100" w:beforeAutospacing="1" w:after="300" w:line="336" w:lineRule="atLeast"/>
+        <w:ind w:left="360" w:firstLine="348"/>
+        <w:rPr>
+          <w:rFonts w:ascii="Times New Roman" w:eastAsia="Times New Roman" w:hAnsi="Times New Roman" w:cs="Times New Roman"/>
+          <w:color w:val="252525"/>
+          <w:spacing w:val="5"/>
+          <w:sz w:val="36"/>
+          <w:szCs w:val="36"/>
+          <w:lang w:eastAsia="ru-RU"/>
+        </w:rPr>
+      </w:pPr>
+      <w:r>
+        <w:rPr>
+          <w:rFonts w:ascii="Times New Roman" w:eastAsia="Times New Roman" w:hAnsi="Times New Roman" w:cs="Times New Roman"/>
+          <w:color w:val="252525"/>
+          <w:spacing w:val="5"/>
+          <w:sz w:val="36"/>
+          <w:szCs w:val="36"/>
+          <w:lang w:eastAsia="ru-RU"/>
+        </w:rPr>
+        <w:t xml:space="preserve">- </w:t>
+      </w:r>
+      <w:proofErr w:type="spellStart"/>
+      <w:r>
+        <w:rPr>
+          <w:rFonts w:ascii="Times New Roman" w:eastAsia="Times New Roman" w:hAnsi="Times New Roman" w:cs="Times New Roman"/>
+          <w:color w:val="252525"/>
+          <w:spacing w:val="5"/>
+          <w:sz w:val="36"/>
+          <w:szCs w:val="36"/>
+          <w:lang w:eastAsia="ru-RU"/>
+        </w:rPr>
+        <w:t>Alt</w:t>
+      </w:r>
+      <w:proofErr w:type="spellEnd"/>
+      <w:r>
+        <w:rPr>
+          <w:rFonts w:ascii="Times New Roman" w:eastAsia="Times New Roman" w:hAnsi="Times New Roman" w:cs="Times New Roman"/>
+          <w:color w:val="252525"/>
+          <w:spacing w:val="5"/>
+          <w:sz w:val="36"/>
+          <w:szCs w:val="36"/>
+          <w:lang w:eastAsia="ru-RU"/>
+        </w:rPr>
+        <w:t xml:space="preserve"> теги добавлены к каждому изображению.</w:t>
+      </w:r>
+      <w:r>
+        <w:rPr>
+          <w:rFonts w:ascii="Times New Roman" w:hAnsi="Times New Roman" w:cs="Times New Roman"/>
+          <w:sz w:val="36"/>
+          <w:szCs w:val="36"/>
+        </w:rPr>
+        <w:t xml:space="preserve"> </w:t>
+      </w:r>
+      <w:r>
+        <w:rPr>
+          <w:rFonts w:ascii="Times New Roman" w:hAnsi="Times New Roman" w:cs="Times New Roman"/>
+          <w:color w:val="FF0000"/>
+          <w:sz w:val="36"/>
+          <w:szCs w:val="36"/>
+        </w:rPr>
+        <w:t>(</w:t>
+      </w:r>
+      <w:r>
+        <w:rPr>
+          <w:rFonts w:ascii="Times New Roman" w:hAnsi="Times New Roman" w:cs="Times New Roman"/>
+          <w:color w:val="FF0000"/>
+          <w:sz w:val="36"/>
+          <w:szCs w:val="36"/>
+          <w:lang w:val="en-US"/>
+        </w:rPr>
+        <w:t>fail</w:t>
+      </w:r>
+      <w:r>
+        <w:rPr>
+          <w:rFonts w:ascii="Times New Roman" w:hAnsi="Times New Roman" w:cs="Times New Roman"/>
+          <w:color w:val="FF0000"/>
+          <w:sz w:val="36"/>
+          <w:szCs w:val="36"/>
+        </w:rPr>
+        <w:t>)</w:t>
       </w:r>
     </w:p>
     <w:p>
@@ -469,43 +2071,65 @@
         <w:spacing w:before="100" w:beforeAutospacing="1" w:after="300" w:line="336" w:lineRule="atLeast"/>
         <w:ind w:firstLine="708"/>
         <w:rPr>
-          <w:rFonts w:ascii="Times New Roman" w:eastAsia="Times New Roman" w:hAnsi="Times New Roman" w:cs="Times New Roman"/>
-          <w:color w:val="252525"/>
-          <w:spacing w:val="5"/>
-          <w:sz w:val="36"/>
-          <w:szCs w:val="36"/>
-          <w:lang w:eastAsia="ru-RU"/>
-        </w:rPr>
-      </w:pPr>
-      <w:r>
-        <w:rPr>
-          <w:rFonts w:ascii="Times New Roman" w:hAnsi="Times New Roman" w:cs="Times New Roman"/>
-          <w:sz w:val="36"/>
-          <w:szCs w:val="36"/>
+          <w:rFonts w:ascii="Arial" w:eastAsia="Times New Roman" w:hAnsi="Arial" w:cs="Arial"/>
+          <w:color w:val="252525"/>
+          <w:spacing w:val="5"/>
+          <w:sz w:val="27"/>
+          <w:szCs w:val="27"/>
+          <w:lang w:eastAsia="ru-RU"/>
+        </w:rPr>
+      </w:pPr>
+      <w:r>
+        <w:rPr>
+          <w:rFonts w:ascii="Times New Roman" w:eastAsia="Times New Roman" w:hAnsi="Times New Roman" w:cs="Times New Roman"/>
+          <w:color w:val="252525"/>
+          <w:spacing w:val="5"/>
+          <w:sz w:val="36"/>
+          <w:szCs w:val="36"/>
+          <w:lang w:eastAsia="ru-RU"/>
         </w:rPr>
         <w:t>-</w:t>
       </w:r>
       <w:r>
-        <w:rPr>
-          <w:rFonts w:ascii="Times New Roman" w:hAnsi="Times New Roman" w:cs="Times New Roman"/>
-          <w:color w:val="252525"/>
-          <w:spacing w:val="5"/>
-          <w:sz w:val="36"/>
-          <w:szCs w:val="36"/>
-        </w:rPr>
         <w:t xml:space="preserve"> </w:t>
       </w:r>
-      <w:r>
-        <w:rPr>
-          <w:rFonts w:ascii="Times New Roman" w:eastAsia="Times New Roman" w:hAnsi="Times New Roman" w:cs="Times New Roman"/>
-          <w:color w:val="252525"/>
-          <w:spacing w:val="5"/>
-          <w:sz w:val="36"/>
-          <w:szCs w:val="36"/>
-          <w:lang w:eastAsia="ru-RU"/>
-        </w:rPr>
-        <w:t>Время загрузки каждой страницы оптимизировано.</w:t>
-      </w:r>
+      <w:proofErr w:type="spellStart"/>
+      <w:r>
+        <w:rPr>
+          <w:rFonts w:ascii="Times New Roman" w:eastAsia="Times New Roman" w:hAnsi="Times New Roman" w:cs="Times New Roman"/>
+          <w:color w:val="252525"/>
+          <w:spacing w:val="5"/>
+          <w:sz w:val="36"/>
+          <w:szCs w:val="36"/>
+          <w:lang w:eastAsia="ru-RU"/>
+        </w:rPr>
+        <w:t>Title</w:t>
+      </w:r>
+      <w:proofErr w:type="spellEnd"/>
+      <w:r>
+        <w:rPr>
+          <w:rFonts w:ascii="Times New Roman" w:eastAsia="Times New Roman" w:hAnsi="Times New Roman" w:cs="Times New Roman"/>
+          <w:color w:val="252525"/>
+          <w:spacing w:val="5"/>
+          <w:sz w:val="36"/>
+          <w:szCs w:val="36"/>
+          <w:lang w:eastAsia="ru-RU"/>
+        </w:rPr>
+        <w:t xml:space="preserve"> теги добавлены к изображениям</w:t>
+      </w:r>
+      <w:r>
+        <w:rPr>
+          <w:rFonts w:ascii="Times New Roman" w:eastAsia="Times New Roman" w:hAnsi="Times New Roman" w:cs="Times New Roman"/>
+          <w:color w:val="252525"/>
+          <w:spacing w:val="5"/>
+          <w:sz w:val="36"/>
+          <w:szCs w:val="36"/>
+          <w:lang w:eastAsia="ru-RU"/>
+        </w:rPr>
+        <w:t>???</w:t>
+      </w:r>
+      <w:bookmarkStart w:id="0" w:name="_GoBack"/>
+      <w:bookmarkEnd w:id="0"/>
     </w:p>
     <w:p>
       <w:pPr>
@@ -513,158 +2137,30 @@
         <w:spacing w:before="100" w:beforeAutospacing="1" w:after="300" w:line="336" w:lineRule="atLeast"/>
         <w:ind w:left="360" w:firstLine="348"/>
         <w:rPr>
-          <w:rFonts w:ascii="Times New Roman" w:eastAsia="Times New Roman" w:hAnsi="Times New Roman" w:cs="Times New Roman"/>
-          <w:color w:val="252525"/>
-          <w:spacing w:val="5"/>
-          <w:sz w:val="36"/>
-          <w:szCs w:val="36"/>
-          <w:lang w:eastAsia="ru-RU"/>
-        </w:rPr>
-      </w:pPr>
-      <w:r>
-        <w:rPr>
-          <w:rFonts w:ascii="Times New Roman" w:eastAsia="Times New Roman" w:hAnsi="Times New Roman" w:cs="Times New Roman"/>
-          <w:color w:val="252525"/>
-          <w:spacing w:val="5"/>
-          <w:sz w:val="36"/>
-          <w:szCs w:val="36"/>
-          <w:lang w:eastAsia="ru-RU"/>
-        </w:rPr>
-        <w:t xml:space="preserve">-Включена переадресация на страницу об ошибке 404. </w:t>
-      </w:r>
-      <w:r>
-        <w:rPr>
-          <w:rFonts w:ascii="Times New Roman" w:eastAsia="Times New Roman" w:hAnsi="Times New Roman" w:cs="Times New Roman"/>
-          <w:color w:val="252525"/>
-          <w:spacing w:val="5"/>
-          <w:sz w:val="36"/>
-          <w:szCs w:val="36"/>
-          <w:lang w:eastAsia="ru-RU"/>
-        </w:rPr>
-        <w:t>(</w:t>
-      </w:r>
-      <w:r>
-        <w:rPr>
-          <w:rFonts w:ascii="Times New Roman" w:eastAsia="Times New Roman" w:hAnsi="Times New Roman" w:cs="Times New Roman"/>
-          <w:color w:val="252525"/>
-          <w:spacing w:val="5"/>
-          <w:sz w:val="36"/>
-          <w:szCs w:val="36"/>
-          <w:lang w:val="en-US" w:eastAsia="ru-RU"/>
-        </w:rPr>
-        <w:t>page</w:t>
-      </w:r>
-      <w:r>
-        <w:rPr>
-          <w:rFonts w:ascii="Times New Roman" w:eastAsia="Times New Roman" w:hAnsi="Times New Roman" w:cs="Times New Roman"/>
-          <w:color w:val="252525"/>
-          <w:spacing w:val="5"/>
-          <w:sz w:val="36"/>
-          <w:szCs w:val="36"/>
-          <w:lang w:eastAsia="ru-RU"/>
-        </w:rPr>
-        <w:t>-</w:t>
-      </w:r>
-      <w:r>
-        <w:rPr>
-          <w:rFonts w:ascii="Times New Roman" w:eastAsia="Times New Roman" w:hAnsi="Times New Roman" w:cs="Times New Roman"/>
-          <w:color w:val="252525"/>
-          <w:spacing w:val="5"/>
-          <w:sz w:val="36"/>
-          <w:szCs w:val="36"/>
-          <w:lang w:val="en-US" w:eastAsia="ru-RU"/>
-        </w:rPr>
-        <w:t>not</w:t>
-      </w:r>
-      <w:r>
-        <w:rPr>
-          <w:rFonts w:ascii="Times New Roman" w:eastAsia="Times New Roman" w:hAnsi="Times New Roman" w:cs="Times New Roman"/>
-          <w:color w:val="252525"/>
-          <w:spacing w:val="5"/>
-          <w:sz w:val="36"/>
-          <w:szCs w:val="36"/>
-          <w:lang w:eastAsia="ru-RU"/>
-        </w:rPr>
-        <w:t>-</w:t>
-      </w:r>
-      <w:r>
-        <w:rPr>
-          <w:rFonts w:ascii="Times New Roman" w:eastAsia="Times New Roman" w:hAnsi="Times New Roman" w:cs="Times New Roman"/>
-          <w:color w:val="252525"/>
-          <w:spacing w:val="5"/>
-          <w:sz w:val="36"/>
-          <w:szCs w:val="36"/>
-          <w:lang w:val="en-US" w:eastAsia="ru-RU"/>
-        </w:rPr>
-        <w:t>found</w:t>
-      </w:r>
-      <w:r>
-        <w:rPr>
-          <w:rFonts w:ascii="Times New Roman" w:eastAsia="Times New Roman" w:hAnsi="Times New Roman" w:cs="Times New Roman"/>
-          <w:color w:val="252525"/>
-          <w:spacing w:val="5"/>
-          <w:sz w:val="36"/>
-          <w:szCs w:val="36"/>
-          <w:lang w:eastAsia="ru-RU"/>
-        </w:rPr>
-        <w:t>.</w:t>
-      </w:r>
-      <w:proofErr w:type="spellStart"/>
-      <w:r>
-        <w:rPr>
-          <w:rFonts w:ascii="Times New Roman" w:eastAsia="Times New Roman" w:hAnsi="Times New Roman" w:cs="Times New Roman"/>
-          <w:color w:val="252525"/>
-          <w:spacing w:val="5"/>
-          <w:sz w:val="36"/>
-          <w:szCs w:val="36"/>
-          <w:lang w:val="en-US" w:eastAsia="ru-RU"/>
-        </w:rPr>
-        <w:t>aspx</w:t>
-      </w:r>
-      <w:proofErr w:type="spellEnd"/>
-      <w:r>
-        <w:rPr>
-          <w:rFonts w:ascii="Times New Roman" w:eastAsia="Times New Roman" w:hAnsi="Times New Roman" w:cs="Times New Roman"/>
-          <w:color w:val="252525"/>
-          <w:spacing w:val="5"/>
-          <w:sz w:val="36"/>
-          <w:szCs w:val="36"/>
-          <w:lang w:eastAsia="ru-RU"/>
-        </w:rPr>
-        <w:t>).</w:t>
-      </w:r>
+          <w:rFonts w:ascii="Arial" w:eastAsia="Times New Roman" w:hAnsi="Arial" w:cs="Arial"/>
+          <w:color w:val="252525"/>
+          <w:spacing w:val="5"/>
+          <w:sz w:val="27"/>
+          <w:szCs w:val="27"/>
+          <w:lang w:eastAsia="ru-RU"/>
+        </w:rPr>
+      </w:pPr>
     </w:p>
     <w:p>
       <w:pPr>
-        <w:shd w:val="clear" w:color="auto" w:fill="FFFFFF"/>
-        <w:spacing w:before="100" w:beforeAutospacing="1" w:after="300" w:line="336" w:lineRule="atLeast"/>
-        <w:ind w:left="360" w:firstLine="348"/>
-        <w:rPr>
-          <w:rFonts w:ascii="Times New Roman" w:eastAsia="Times New Roman" w:hAnsi="Times New Roman" w:cs="Times New Roman"/>
-          <w:color w:val="252525"/>
-          <w:spacing w:val="5"/>
-          <w:sz w:val="36"/>
-          <w:szCs w:val="36"/>
-          <w:lang w:eastAsia="ru-RU"/>
-        </w:rPr>
-      </w:pPr>
-      <w:r>
-        <w:rPr>
-          <w:rFonts w:ascii="Times New Roman" w:eastAsia="Times New Roman" w:hAnsi="Times New Roman" w:cs="Times New Roman"/>
-          <w:color w:val="252525"/>
-          <w:spacing w:val="5"/>
-          <w:sz w:val="36"/>
-          <w:szCs w:val="36"/>
-          <w:lang w:eastAsia="ru-RU"/>
-        </w:rPr>
-        <w:t>-Корректно работает календарь мероприятий</w:t>
-      </w:r>
+        <w:rPr>
+          <w:rFonts w:ascii="Times New Roman" w:hAnsi="Times New Roman" w:cs="Times New Roman"/>
+          <w:b/>
+          <w:sz w:val="36"/>
+          <w:szCs w:val="36"/>
+        </w:rPr>
+      </w:pPr>
     </w:p>
     <w:p>
       <w:pPr>
-        <w:ind w:left="708"/>
-        <w:rPr>
-          <w:rFonts w:ascii="Times New Roman" w:hAnsi="Times New Roman" w:cs="Times New Roman"/>
+        <w:rPr>
+          <w:rFonts w:ascii="Times New Roman" w:hAnsi="Times New Roman" w:cs="Times New Roman"/>
+          <w:b/>
           <w:sz w:val="36"/>
           <w:szCs w:val="36"/>
         </w:rPr>
@@ -679,1233 +2175,227 @@
           <w:szCs w:val="36"/>
         </w:rPr>
       </w:pPr>
+      <w:r>
+        <w:rPr>
+          <w:rFonts w:ascii="Times New Roman" w:hAnsi="Times New Roman" w:cs="Times New Roman"/>
+          <w:b/>
+          <w:sz w:val="36"/>
+          <w:szCs w:val="36"/>
+        </w:rPr>
+        <w:t>Навигация</w:t>
+      </w:r>
+      <w:r>
+        <w:rPr>
+          <w:rFonts w:ascii="Times New Roman" w:hAnsi="Times New Roman" w:cs="Times New Roman"/>
+          <w:b/>
+          <w:sz w:val="36"/>
+          <w:szCs w:val="36"/>
+        </w:rPr>
+        <w:t>:</w:t>
+      </w:r>
     </w:p>
     <w:p>
       <w:pPr>
-        <w:rPr>
-          <w:rFonts w:ascii="Times New Roman" w:hAnsi="Times New Roman" w:cs="Times New Roman"/>
-          <w:b/>
+        <w:ind w:left="705"/>
+        <w:rPr>
+          <w:rFonts w:ascii="Times New Roman" w:hAnsi="Times New Roman" w:cs="Times New Roman"/>
+          <w:sz w:val="36"/>
+          <w:szCs w:val="36"/>
+        </w:rPr>
+      </w:pPr>
+      <w:r>
+        <w:rPr>
+          <w:rFonts w:ascii="Times New Roman" w:hAnsi="Times New Roman" w:cs="Times New Roman"/>
+          <w:sz w:val="36"/>
+          <w:szCs w:val="36"/>
+        </w:rPr>
+        <w:t>-</w:t>
+      </w:r>
+      <w:r>
+        <w:t xml:space="preserve"> </w:t>
+      </w:r>
+      <w:r>
+        <w:rPr>
+          <w:rFonts w:ascii="Times New Roman" w:hAnsi="Times New Roman" w:cs="Times New Roman"/>
+          <w:sz w:val="36"/>
+          <w:szCs w:val="36"/>
+        </w:rPr>
+        <w:t>Пользователю всегда понятно, в каком разделе сайта он находится</w:t>
+      </w:r>
+      <w:r>
+        <w:rPr>
+          <w:rFonts w:ascii="Times New Roman" w:hAnsi="Times New Roman" w:cs="Times New Roman"/>
+          <w:sz w:val="36"/>
+          <w:szCs w:val="36"/>
+        </w:rPr>
+        <w:t xml:space="preserve"> </w:t>
+      </w:r>
+      <w:r>
+        <w:rPr>
+          <w:rFonts w:ascii="Times New Roman" w:hAnsi="Times New Roman" w:cs="Times New Roman"/>
+          <w:color w:val="00B050"/>
+          <w:sz w:val="36"/>
+          <w:szCs w:val="36"/>
+        </w:rPr>
+        <w:t>(</w:t>
+      </w:r>
+      <w:r>
+        <w:rPr>
+          <w:rFonts w:ascii="Times New Roman" w:hAnsi="Times New Roman" w:cs="Times New Roman"/>
+          <w:color w:val="00B050"/>
           <w:sz w:val="36"/>
           <w:szCs w:val="36"/>
           <w:lang w:val="en-US"/>
         </w:rPr>
-      </w:pPr>
-      <w:r>
-        <w:rPr>
-          <w:rFonts w:ascii="Times New Roman" w:hAnsi="Times New Roman" w:cs="Times New Roman"/>
-          <w:b/>
-          <w:sz w:val="36"/>
-          <w:szCs w:val="36"/>
-        </w:rPr>
-        <w:lastRenderedPageBreak/>
-        <w:t>Дизайн</w:t>
-      </w:r>
-      <w:r>
-        <w:rPr>
-          <w:rFonts w:ascii="Times New Roman" w:hAnsi="Times New Roman" w:cs="Times New Roman"/>
-          <w:b/>
-          <w:sz w:val="36"/>
-          <w:szCs w:val="36"/>
-          <w:lang w:val="en-US"/>
-        </w:rPr>
-        <w:t xml:space="preserve"> </w:t>
-      </w:r>
-      <w:r>
-        <w:rPr>
-          <w:rFonts w:ascii="Times New Roman" w:hAnsi="Times New Roman" w:cs="Times New Roman"/>
-          <w:b/>
-          <w:sz w:val="36"/>
-          <w:szCs w:val="36"/>
-        </w:rPr>
-        <w:t>и</w:t>
-      </w:r>
-      <w:r>
-        <w:rPr>
-          <w:rFonts w:ascii="Times New Roman" w:hAnsi="Times New Roman" w:cs="Times New Roman"/>
-          <w:b/>
-          <w:sz w:val="36"/>
-          <w:szCs w:val="36"/>
-          <w:lang w:val="en-US"/>
-        </w:rPr>
-        <w:t xml:space="preserve"> </w:t>
-      </w:r>
-      <w:r>
-        <w:rPr>
-          <w:rFonts w:ascii="Times New Roman" w:hAnsi="Times New Roman" w:cs="Times New Roman"/>
-          <w:b/>
-          <w:sz w:val="36"/>
-          <w:szCs w:val="36"/>
-          <w:lang w:val="en-US"/>
-        </w:rPr>
-        <w:t>front</w:t>
-      </w:r>
-      <w:r>
-        <w:rPr>
-          <w:rFonts w:ascii="Times New Roman" w:hAnsi="Times New Roman" w:cs="Times New Roman"/>
-          <w:b/>
-          <w:sz w:val="36"/>
-          <w:szCs w:val="36"/>
-          <w:lang w:val="en-US"/>
-        </w:rPr>
-        <w:t xml:space="preserve"> </w:t>
-      </w:r>
-      <w:r>
-        <w:rPr>
-          <w:rFonts w:ascii="Times New Roman" w:hAnsi="Times New Roman" w:cs="Times New Roman"/>
-          <w:b/>
-          <w:sz w:val="36"/>
-          <w:szCs w:val="36"/>
-          <w:lang w:val="en-US"/>
-        </w:rPr>
-        <w:t>end</w:t>
-      </w:r>
-      <w:r>
-        <w:rPr>
-          <w:rFonts w:ascii="Times New Roman" w:hAnsi="Times New Roman" w:cs="Times New Roman"/>
-          <w:b/>
-          <w:sz w:val="36"/>
-          <w:szCs w:val="36"/>
-          <w:lang w:val="en-US"/>
-        </w:rPr>
-        <w:t>:</w:t>
+        <w:t>ok</w:t>
+      </w:r>
+      <w:r>
+        <w:rPr>
+          <w:rFonts w:ascii="Times New Roman" w:hAnsi="Times New Roman" w:cs="Times New Roman"/>
+          <w:color w:val="00B050"/>
+          <w:sz w:val="36"/>
+          <w:szCs w:val="36"/>
+        </w:rPr>
+        <w:t>)</w:t>
       </w:r>
     </w:p>
     <w:p>
       <w:pPr>
-        <w:shd w:val="clear" w:color="auto" w:fill="FFFFFF"/>
-        <w:spacing w:before="100" w:beforeAutospacing="1" w:after="300" w:line="336" w:lineRule="atLeast"/>
-        <w:ind w:left="708"/>
-        <w:rPr>
-          <w:rFonts w:ascii="Times New Roman" w:eastAsia="Times New Roman" w:hAnsi="Times New Roman" w:cs="Times New Roman"/>
-          <w:color w:val="252525"/>
-          <w:spacing w:val="5"/>
-          <w:sz w:val="36"/>
-          <w:szCs w:val="36"/>
-          <w:lang w:eastAsia="ru-RU"/>
-        </w:rPr>
-      </w:pPr>
-      <w:r>
-        <w:rPr>
-          <w:rFonts w:ascii="Arial" w:eastAsia="Times New Roman" w:hAnsi="Arial" w:cs="Arial"/>
-          <w:color w:val="252525"/>
-          <w:spacing w:val="5"/>
-          <w:sz w:val="27"/>
-          <w:szCs w:val="27"/>
-          <w:lang w:eastAsia="ru-RU"/>
-        </w:rPr>
+        <w:ind w:left="705"/>
+        <w:rPr>
+          <w:rFonts w:ascii="Times New Roman" w:hAnsi="Times New Roman" w:cs="Times New Roman"/>
+          <w:sz w:val="36"/>
+          <w:szCs w:val="36"/>
+        </w:rPr>
+      </w:pPr>
+      <w:r>
+        <w:rPr>
+          <w:rFonts w:ascii="Times New Roman" w:hAnsi="Times New Roman" w:cs="Times New Roman"/>
+          <w:sz w:val="36"/>
+          <w:szCs w:val="36"/>
+        </w:rPr>
+        <w:lastRenderedPageBreak/>
         <w:t>-</w:t>
       </w:r>
       <w:r>
-        <w:rPr>
-          <w:rFonts w:ascii="Times New Roman" w:eastAsia="Times New Roman" w:hAnsi="Times New Roman" w:cs="Times New Roman"/>
-          <w:color w:val="252525"/>
-          <w:spacing w:val="5"/>
-          <w:sz w:val="36"/>
-          <w:szCs w:val="36"/>
-          <w:lang w:eastAsia="ru-RU"/>
-        </w:rPr>
-        <w:t>Сайт</w:t>
-      </w:r>
-      <w:r>
-        <w:rPr>
-          <w:rFonts w:ascii="Times New Roman" w:eastAsia="Times New Roman" w:hAnsi="Times New Roman" w:cs="Times New Roman"/>
-          <w:color w:val="252525"/>
-          <w:spacing w:val="5"/>
-          <w:sz w:val="36"/>
-          <w:szCs w:val="36"/>
-          <w:lang w:eastAsia="ru-RU"/>
-        </w:rPr>
         <w:t xml:space="preserve"> </w:t>
       </w:r>
       <w:r>
         <w:rPr>
-          <w:rFonts w:ascii="Times New Roman" w:eastAsia="Times New Roman" w:hAnsi="Times New Roman" w:cs="Times New Roman"/>
-          <w:color w:val="252525"/>
-          <w:spacing w:val="5"/>
-          <w:sz w:val="36"/>
-          <w:szCs w:val="36"/>
-          <w:lang w:eastAsia="ru-RU"/>
-        </w:rPr>
-        <w:t>корректно</w:t>
-      </w:r>
-      <w:r>
-        <w:rPr>
-          <w:rFonts w:ascii="Times New Roman" w:eastAsia="Times New Roman" w:hAnsi="Times New Roman" w:cs="Times New Roman"/>
-          <w:color w:val="252525"/>
-          <w:spacing w:val="5"/>
-          <w:sz w:val="36"/>
-          <w:szCs w:val="36"/>
-          <w:lang w:val="en-US" w:eastAsia="ru-RU"/>
-        </w:rPr>
-        <w:t> </w:t>
-      </w:r>
-      <w:r>
-        <w:rPr>
-          <w:rFonts w:ascii="Times New Roman" w:eastAsia="Times New Roman" w:hAnsi="Times New Roman" w:cs="Times New Roman"/>
-          <w:color w:val="252525"/>
-          <w:spacing w:val="5"/>
-          <w:sz w:val="36"/>
-          <w:szCs w:val="36"/>
-          <w:lang w:eastAsia="ru-RU"/>
-        </w:rPr>
-        <w:t>отображается</w:t>
-      </w:r>
-      <w:r>
-        <w:rPr>
-          <w:rFonts w:ascii="Times New Roman" w:eastAsia="Times New Roman" w:hAnsi="Times New Roman" w:cs="Times New Roman"/>
-          <w:color w:val="252525"/>
-          <w:spacing w:val="5"/>
-          <w:sz w:val="36"/>
-          <w:szCs w:val="36"/>
-          <w:lang w:val="en-US" w:eastAsia="ru-RU"/>
-        </w:rPr>
-        <w:t> </w:t>
-      </w:r>
-      <w:r>
-        <w:rPr>
-          <w:rFonts w:ascii="Times New Roman" w:eastAsia="Times New Roman" w:hAnsi="Times New Roman" w:cs="Times New Roman"/>
-          <w:color w:val="252525"/>
-          <w:spacing w:val="5"/>
-          <w:sz w:val="36"/>
-          <w:szCs w:val="36"/>
-          <w:lang w:eastAsia="ru-RU"/>
-        </w:rPr>
-        <w:t>в</w:t>
-      </w:r>
-      <w:r>
-        <w:rPr>
-          <w:rFonts w:ascii="Times New Roman" w:eastAsia="Times New Roman" w:hAnsi="Times New Roman" w:cs="Times New Roman"/>
-          <w:color w:val="252525"/>
-          <w:spacing w:val="5"/>
-          <w:sz w:val="36"/>
-          <w:szCs w:val="36"/>
-          <w:lang w:eastAsia="ru-RU"/>
+          <w:rFonts w:ascii="Times New Roman" w:hAnsi="Times New Roman" w:cs="Times New Roman"/>
+          <w:sz w:val="36"/>
+          <w:szCs w:val="36"/>
+        </w:rPr>
+        <w:t xml:space="preserve">Кнопка </w:t>
+      </w:r>
+      <w:r>
+        <w:rPr>
+          <w:rFonts w:ascii="Times New Roman" w:hAnsi="Times New Roman" w:cs="Times New Roman"/>
+          <w:sz w:val="36"/>
+          <w:szCs w:val="36"/>
+        </w:rPr>
+        <w:t>«назад»</w:t>
+      </w:r>
+      <w:r>
+        <w:rPr>
+          <w:rFonts w:ascii="Times New Roman" w:hAnsi="Times New Roman" w:cs="Times New Roman"/>
+          <w:sz w:val="36"/>
+          <w:szCs w:val="36"/>
+        </w:rPr>
+        <w:t xml:space="preserve"> всегда возвращает на предыдущую посещенную страницы</w:t>
+      </w:r>
+      <w:r>
+        <w:rPr>
+          <w:rFonts w:ascii="Times New Roman" w:hAnsi="Times New Roman" w:cs="Times New Roman"/>
+          <w:sz w:val="36"/>
+          <w:szCs w:val="36"/>
         </w:rPr>
         <w:t xml:space="preserve"> </w:t>
       </w:r>
       <w:r>
         <w:rPr>
-          <w:rFonts w:ascii="Times New Roman" w:eastAsia="Times New Roman" w:hAnsi="Times New Roman" w:cs="Times New Roman"/>
-          <w:color w:val="252525"/>
-          <w:spacing w:val="5"/>
-          <w:sz w:val="36"/>
-          <w:szCs w:val="36"/>
-          <w:lang w:eastAsia="ru-RU"/>
-        </w:rPr>
-        <w:t>любом</w:t>
-      </w:r>
-      <w:r>
-        <w:rPr>
-          <w:rFonts w:ascii="Times New Roman" w:eastAsia="Times New Roman" w:hAnsi="Times New Roman" w:cs="Times New Roman"/>
-          <w:color w:val="252525"/>
-          <w:spacing w:val="5"/>
-          <w:sz w:val="36"/>
-          <w:szCs w:val="36"/>
-          <w:lang w:eastAsia="ru-RU"/>
-        </w:rPr>
-        <w:t xml:space="preserve"> </w:t>
-      </w:r>
-      <w:r>
-        <w:rPr>
-          <w:rFonts w:ascii="Times New Roman" w:eastAsia="Times New Roman" w:hAnsi="Times New Roman" w:cs="Times New Roman"/>
-          <w:color w:val="252525"/>
-          <w:spacing w:val="5"/>
-          <w:sz w:val="36"/>
-          <w:szCs w:val="36"/>
-          <w:lang w:eastAsia="ru-RU"/>
-        </w:rPr>
-        <w:t>браузере</w:t>
-      </w:r>
-      <w:r>
-        <w:rPr>
-          <w:rFonts w:ascii="Times New Roman" w:eastAsia="Times New Roman" w:hAnsi="Times New Roman" w:cs="Times New Roman"/>
-          <w:color w:val="252525"/>
-          <w:spacing w:val="5"/>
-          <w:sz w:val="36"/>
-          <w:szCs w:val="36"/>
-          <w:lang w:eastAsia="ru-RU"/>
-        </w:rPr>
-        <w:t xml:space="preserve"> (</w:t>
-      </w:r>
-      <w:r>
-        <w:rPr>
-          <w:rFonts w:ascii="Times New Roman" w:hAnsi="Times New Roman" w:cs="Times New Roman"/>
+          <w:rFonts w:ascii="Times New Roman" w:hAnsi="Times New Roman" w:cs="Times New Roman"/>
+          <w:color w:val="00B050"/>
+          <w:sz w:val="36"/>
+          <w:szCs w:val="36"/>
+        </w:rPr>
+        <w:t>(</w:t>
+      </w:r>
+      <w:r>
+        <w:rPr>
+          <w:rFonts w:ascii="Times New Roman" w:hAnsi="Times New Roman" w:cs="Times New Roman"/>
+          <w:color w:val="00B050"/>
           <w:sz w:val="36"/>
           <w:szCs w:val="36"/>
           <w:lang w:val="en-US"/>
         </w:rPr>
-        <w:t>Google</w:t>
-      </w:r>
-      <w:r>
-        <w:rPr>
-          <w:rFonts w:ascii="Times New Roman" w:hAnsi="Times New Roman" w:cs="Times New Roman"/>
-          <w:sz w:val="36"/>
-          <w:szCs w:val="36"/>
-        </w:rPr>
-        <w:t xml:space="preserve"> </w:t>
-      </w:r>
-      <w:r>
-        <w:rPr>
-          <w:rFonts w:ascii="Times New Roman" w:hAnsi="Times New Roman" w:cs="Times New Roman"/>
-          <w:sz w:val="36"/>
-          <w:szCs w:val="36"/>
-          <w:lang w:val="en-US"/>
-        </w:rPr>
-        <w:t>Chrome</w:t>
-      </w:r>
-      <w:r>
-        <w:rPr>
-          <w:rFonts w:ascii="Times New Roman" w:hAnsi="Times New Roman" w:cs="Times New Roman"/>
-          <w:sz w:val="36"/>
-          <w:szCs w:val="36"/>
-        </w:rPr>
-        <w:t xml:space="preserve">, </w:t>
-      </w:r>
-      <w:r>
-        <w:rPr>
-          <w:rFonts w:ascii="Times New Roman" w:hAnsi="Times New Roman" w:cs="Times New Roman"/>
-          <w:sz w:val="36"/>
-          <w:szCs w:val="36"/>
-          <w:lang w:val="en-US"/>
-        </w:rPr>
-        <w:t>Mozilla</w:t>
-      </w:r>
-      <w:r>
-        <w:rPr>
-          <w:rFonts w:ascii="Times New Roman" w:hAnsi="Times New Roman" w:cs="Times New Roman"/>
-          <w:sz w:val="36"/>
-          <w:szCs w:val="36"/>
-        </w:rPr>
-        <w:t xml:space="preserve"> </w:t>
-      </w:r>
-      <w:r>
-        <w:rPr>
-          <w:rFonts w:ascii="Times New Roman" w:hAnsi="Times New Roman" w:cs="Times New Roman"/>
-          <w:sz w:val="36"/>
-          <w:szCs w:val="36"/>
-          <w:lang w:val="en-US"/>
-        </w:rPr>
-        <w:t>Firefox</w:t>
-      </w:r>
-      <w:r>
-        <w:rPr>
-          <w:rFonts w:ascii="Times New Roman" w:hAnsi="Times New Roman" w:cs="Times New Roman"/>
+        <w:t>ok</w:t>
+      </w:r>
+      <w:r>
+        <w:rPr>
+          <w:rFonts w:ascii="Times New Roman" w:hAnsi="Times New Roman" w:cs="Times New Roman"/>
+          <w:color w:val="00B050"/>
           <w:sz w:val="36"/>
           <w:szCs w:val="36"/>
         </w:rPr>
         <w:t>)</w:t>
-      </w:r>
-      <w:r>
-        <w:rPr>
-          <w:rFonts w:ascii="Times New Roman" w:eastAsia="Times New Roman" w:hAnsi="Times New Roman" w:cs="Times New Roman"/>
-          <w:color w:val="252525"/>
-          <w:spacing w:val="5"/>
-          <w:sz w:val="36"/>
-          <w:szCs w:val="36"/>
-          <w:lang w:eastAsia="ru-RU"/>
-        </w:rPr>
-        <w:t>.</w:t>
       </w:r>
     </w:p>
     <w:p>
       <w:pPr>
-        <w:shd w:val="clear" w:color="auto" w:fill="FFFFFF"/>
-        <w:spacing w:before="100" w:beforeAutospacing="1" w:after="300" w:line="336" w:lineRule="atLeast"/>
-        <w:ind w:left="708"/>
-        <w:rPr>
-          <w:rFonts w:ascii="Times New Roman" w:eastAsia="Times New Roman" w:hAnsi="Times New Roman" w:cs="Times New Roman"/>
-          <w:color w:val="252525"/>
-          <w:spacing w:val="5"/>
-          <w:sz w:val="36"/>
-          <w:szCs w:val="36"/>
-          <w:lang w:eastAsia="ru-RU"/>
-        </w:rPr>
-      </w:pPr>
-      <w:r>
-        <w:rPr>
-          <w:rFonts w:ascii="Times New Roman" w:eastAsia="Times New Roman" w:hAnsi="Times New Roman" w:cs="Times New Roman"/>
-          <w:color w:val="252525"/>
-          <w:spacing w:val="5"/>
-          <w:sz w:val="36"/>
-          <w:szCs w:val="36"/>
-          <w:lang w:eastAsia="ru-RU"/>
+        <w:ind w:left="705"/>
+        <w:rPr>
+          <w:rFonts w:ascii="Times New Roman" w:hAnsi="Times New Roman" w:cs="Times New Roman"/>
+          <w:sz w:val="36"/>
+          <w:szCs w:val="36"/>
+        </w:rPr>
+      </w:pPr>
+      <w:r>
+        <w:rPr>
+          <w:rFonts w:ascii="Times New Roman" w:hAnsi="Times New Roman" w:cs="Times New Roman"/>
+          <w:sz w:val="36"/>
+          <w:szCs w:val="36"/>
         </w:rPr>
         <w:t>-</w:t>
       </w:r>
       <w:r>
-        <w:rPr>
-          <w:rFonts w:ascii="Times New Roman" w:eastAsia="Times New Roman" w:hAnsi="Times New Roman" w:cs="Times New Roman"/>
-          <w:color w:val="252525"/>
-          <w:spacing w:val="5"/>
-          <w:sz w:val="36"/>
-          <w:szCs w:val="36"/>
-          <w:lang w:eastAsia="ru-RU"/>
-        </w:rPr>
-        <w:t>Сайт корректно</w:t>
-      </w:r>
-      <w:r>
-        <w:rPr>
-          <w:rFonts w:ascii="Times New Roman" w:eastAsia="Times New Roman" w:hAnsi="Times New Roman" w:cs="Times New Roman"/>
-          <w:color w:val="252525"/>
-          <w:spacing w:val="5"/>
-          <w:sz w:val="36"/>
-          <w:szCs w:val="36"/>
-          <w:lang w:val="en-US" w:eastAsia="ru-RU"/>
-        </w:rPr>
-        <w:t> </w:t>
-      </w:r>
-      <w:r>
-        <w:rPr>
-          <w:rFonts w:ascii="Times New Roman" w:eastAsia="Times New Roman" w:hAnsi="Times New Roman" w:cs="Times New Roman"/>
-          <w:color w:val="252525"/>
-          <w:spacing w:val="5"/>
-          <w:sz w:val="36"/>
-          <w:szCs w:val="36"/>
-          <w:lang w:eastAsia="ru-RU"/>
-        </w:rPr>
-        <w:t>отображается на всех портативных девайсах (</w:t>
-      </w:r>
-      <w:proofErr w:type="spellStart"/>
-      <w:r>
-        <w:rPr>
-          <w:rFonts w:ascii="Times New Roman" w:eastAsia="Times New Roman" w:hAnsi="Times New Roman" w:cs="Times New Roman"/>
-          <w:color w:val="252525"/>
-          <w:spacing w:val="5"/>
-          <w:sz w:val="36"/>
-          <w:szCs w:val="36"/>
-          <w:lang w:eastAsia="ru-RU"/>
-        </w:rPr>
-        <w:t>Android</w:t>
-      </w:r>
-      <w:proofErr w:type="spellEnd"/>
-      <w:r>
-        <w:rPr>
-          <w:rFonts w:ascii="Times New Roman" w:eastAsia="Times New Roman" w:hAnsi="Times New Roman" w:cs="Times New Roman"/>
-          <w:color w:val="252525"/>
-          <w:spacing w:val="5"/>
-          <w:sz w:val="36"/>
-          <w:szCs w:val="36"/>
-          <w:lang w:eastAsia="ru-RU"/>
-        </w:rPr>
-        <w:t xml:space="preserve">, </w:t>
-      </w:r>
-      <w:proofErr w:type="spellStart"/>
-      <w:r>
-        <w:rPr>
-          <w:rFonts w:ascii="Times New Roman" w:eastAsia="Times New Roman" w:hAnsi="Times New Roman" w:cs="Times New Roman"/>
-          <w:color w:val="252525"/>
-          <w:spacing w:val="5"/>
-          <w:sz w:val="36"/>
-          <w:szCs w:val="36"/>
-          <w:lang w:eastAsia="ru-RU"/>
-        </w:rPr>
-        <w:t>iOS</w:t>
-      </w:r>
-      <w:proofErr w:type="spellEnd"/>
-      <w:r>
-        <w:rPr>
-          <w:rFonts w:ascii="Times New Roman" w:eastAsia="Times New Roman" w:hAnsi="Times New Roman" w:cs="Times New Roman"/>
-          <w:color w:val="252525"/>
-          <w:spacing w:val="5"/>
-          <w:sz w:val="36"/>
-          <w:szCs w:val="36"/>
-          <w:lang w:eastAsia="ru-RU"/>
-        </w:rPr>
-        <w:t>).</w:t>
-      </w:r>
-    </w:p>
-    <w:p>
-      <w:pPr>
-        <w:shd w:val="clear" w:color="auto" w:fill="FFFFFF"/>
-        <w:spacing w:before="100" w:beforeAutospacing="1" w:after="300" w:line="336" w:lineRule="atLeast"/>
-        <w:ind w:firstLine="708"/>
-        <w:rPr>
-          <w:rFonts w:ascii="Times New Roman" w:eastAsia="Times New Roman" w:hAnsi="Times New Roman" w:cs="Times New Roman"/>
-          <w:color w:val="252525"/>
-          <w:spacing w:val="5"/>
-          <w:sz w:val="36"/>
-          <w:szCs w:val="36"/>
-          <w:lang w:eastAsia="ru-RU"/>
-        </w:rPr>
-      </w:pPr>
-      <w:r>
-        <w:rPr>
-          <w:rFonts w:ascii="Times New Roman" w:eastAsia="Times New Roman" w:hAnsi="Times New Roman" w:cs="Times New Roman"/>
-          <w:color w:val="252525"/>
-          <w:spacing w:val="5"/>
-          <w:sz w:val="36"/>
-          <w:szCs w:val="36"/>
-          <w:lang w:eastAsia="ru-RU"/>
-        </w:rPr>
-        <w:t>-</w:t>
-      </w:r>
-      <w:r>
-        <w:rPr>
-          <w:rFonts w:ascii="Times New Roman" w:hAnsi="Times New Roman" w:cs="Times New Roman"/>
-          <w:color w:val="252525"/>
-          <w:spacing w:val="5"/>
-          <w:sz w:val="36"/>
-          <w:szCs w:val="36"/>
-        </w:rPr>
         <w:t xml:space="preserve"> </w:t>
       </w:r>
       <w:r>
         <w:rPr>
-          <w:rFonts w:ascii="Times New Roman" w:eastAsia="Times New Roman" w:hAnsi="Times New Roman" w:cs="Times New Roman"/>
-          <w:color w:val="252525"/>
-          <w:spacing w:val="5"/>
-          <w:sz w:val="36"/>
-          <w:szCs w:val="36"/>
-          <w:lang w:eastAsia="ru-RU"/>
-        </w:rPr>
-        <w:t>Изображения оптимизированы на всех страницах.</w:t>
-      </w:r>
-    </w:p>
-    <w:p>
-      <w:pPr>
-        <w:shd w:val="clear" w:color="auto" w:fill="FFFFFF"/>
-        <w:spacing w:before="100" w:beforeAutospacing="1" w:after="0" w:line="336" w:lineRule="atLeast"/>
-        <w:ind w:left="708"/>
-        <w:rPr>
-          <w:rFonts w:ascii="Times New Roman" w:eastAsia="Times New Roman" w:hAnsi="Times New Roman" w:cs="Times New Roman"/>
-          <w:color w:val="252525"/>
-          <w:spacing w:val="5"/>
-          <w:sz w:val="36"/>
-          <w:szCs w:val="36"/>
-          <w:lang w:eastAsia="ru-RU"/>
-        </w:rPr>
-      </w:pPr>
-      <w:r>
-        <w:rPr>
-          <w:rFonts w:ascii="Times New Roman" w:eastAsia="Times New Roman" w:hAnsi="Times New Roman" w:cs="Times New Roman"/>
-          <w:color w:val="252525"/>
-          <w:spacing w:val="5"/>
-          <w:sz w:val="36"/>
-          <w:szCs w:val="36"/>
-          <w:lang w:eastAsia="ru-RU"/>
-        </w:rPr>
-        <w:t>-</w:t>
-      </w:r>
-      <w:r>
-        <w:rPr>
-          <w:rFonts w:ascii="Times New Roman" w:hAnsi="Times New Roman" w:cs="Times New Roman"/>
-          <w:color w:val="252525"/>
-          <w:spacing w:val="5"/>
-          <w:sz w:val="36"/>
-          <w:szCs w:val="36"/>
-        </w:rPr>
-        <w:t xml:space="preserve"> </w:t>
-      </w:r>
-      <w:r>
-        <w:rPr>
-          <w:rFonts w:ascii="Times New Roman" w:eastAsia="Times New Roman" w:hAnsi="Times New Roman" w:cs="Times New Roman"/>
-          <w:color w:val="252525"/>
-          <w:spacing w:val="5"/>
-          <w:sz w:val="36"/>
-          <w:szCs w:val="36"/>
-          <w:lang w:eastAsia="ru-RU"/>
-        </w:rPr>
-        <w:t>Стиль абзацев выдержан (заголовки, статьи, блок с цитатами).</w:t>
-      </w:r>
-    </w:p>
-    <w:p>
-      <w:pPr>
-        <w:shd w:val="clear" w:color="auto" w:fill="FFFFFF"/>
-        <w:spacing w:before="100" w:beforeAutospacing="1" w:after="0" w:line="336" w:lineRule="atLeast"/>
-        <w:ind w:left="708"/>
-        <w:rPr>
-          <w:rFonts w:ascii="Times New Roman" w:hAnsi="Times New Roman" w:cs="Times New Roman"/>
-          <w:sz w:val="36"/>
-          <w:szCs w:val="36"/>
-        </w:rPr>
-      </w:pPr>
-      <w:r>
-        <w:rPr>
-          <w:rFonts w:ascii="Times New Roman" w:eastAsia="Times New Roman" w:hAnsi="Times New Roman" w:cs="Times New Roman"/>
-          <w:color w:val="252525"/>
-          <w:spacing w:val="5"/>
-          <w:sz w:val="36"/>
-          <w:szCs w:val="36"/>
-          <w:lang w:eastAsia="ru-RU"/>
-        </w:rPr>
-        <w:t xml:space="preserve">-Сайт корректно отображается на </w:t>
-      </w:r>
-      <w:r>
-        <w:rPr>
-          <w:rFonts w:ascii="Times New Roman" w:hAnsi="Times New Roman" w:cs="Times New Roman"/>
-          <w:sz w:val="36"/>
-          <w:szCs w:val="36"/>
-        </w:rPr>
-        <w:t>стандартных разрешениях для компьютеров и телефонов 1024×768</w:t>
-      </w:r>
-      <w:proofErr w:type="spellStart"/>
-      <w:r>
-        <w:rPr>
-          <w:rFonts w:ascii="Times New Roman" w:hAnsi="Times New Roman" w:cs="Times New Roman"/>
+          <w:rFonts w:ascii="Times New Roman" w:hAnsi="Times New Roman" w:cs="Times New Roman"/>
+          <w:sz w:val="36"/>
+          <w:szCs w:val="36"/>
+        </w:rPr>
+        <w:t>Главное меню есть во всех страницах, в одном и том же месте</w:t>
+      </w:r>
+      <w:r>
+        <w:rPr>
+          <w:rFonts w:ascii="Times New Roman" w:hAnsi="Times New Roman" w:cs="Times New Roman"/>
+          <w:color w:val="00B050"/>
+          <w:sz w:val="36"/>
+          <w:szCs w:val="36"/>
+        </w:rPr>
+        <w:t>(</w:t>
+      </w:r>
+      <w:r>
+        <w:rPr>
+          <w:rFonts w:ascii="Times New Roman" w:hAnsi="Times New Roman" w:cs="Times New Roman"/>
+          <w:color w:val="00B050"/>
           <w:sz w:val="36"/>
           <w:szCs w:val="36"/>
           <w:lang w:val="en-US"/>
         </w:rPr>
-        <w:t>px</w:t>
-      </w:r>
-      <w:proofErr w:type="spellEnd"/>
-      <w:r>
-        <w:rPr>
-          <w:rFonts w:ascii="Times New Roman" w:hAnsi="Times New Roman" w:cs="Times New Roman"/>
-          <w:sz w:val="36"/>
-          <w:szCs w:val="36"/>
-        </w:rPr>
-        <w:t>, 1366×768px, 640×1136</w:t>
-      </w:r>
-      <w:proofErr w:type="spellStart"/>
-      <w:r>
-        <w:rPr>
-          <w:rFonts w:ascii="Times New Roman" w:hAnsi="Times New Roman" w:cs="Times New Roman"/>
-          <w:sz w:val="36"/>
-          <w:szCs w:val="36"/>
-          <w:lang w:val="en-US"/>
-        </w:rPr>
-        <w:t>px</w:t>
-      </w:r>
-      <w:proofErr w:type="spellEnd"/>
-      <w:r>
-        <w:rPr>
-          <w:rFonts w:ascii="Times New Roman" w:hAnsi="Times New Roman" w:cs="Times New Roman"/>
-          <w:sz w:val="36"/>
-          <w:szCs w:val="36"/>
-        </w:rPr>
-        <w:t>, 1334×750</w:t>
-      </w:r>
-      <w:proofErr w:type="spellStart"/>
-      <w:r>
-        <w:rPr>
-          <w:rFonts w:ascii="Times New Roman" w:hAnsi="Times New Roman" w:cs="Times New Roman"/>
-          <w:sz w:val="36"/>
-          <w:szCs w:val="36"/>
-          <w:lang w:val="en-US"/>
-        </w:rPr>
-        <w:t>px</w:t>
-      </w:r>
-      <w:proofErr w:type="spellEnd"/>
-    </w:p>
-    <w:p>
-      <w:pPr>
-        <w:shd w:val="clear" w:color="auto" w:fill="FFFFFF"/>
-        <w:spacing w:before="100" w:beforeAutospacing="1" w:after="300" w:line="336" w:lineRule="atLeast"/>
-        <w:rPr>
-          <w:rFonts w:ascii="Times New Roman" w:eastAsia="Times New Roman" w:hAnsi="Times New Roman" w:cs="Times New Roman"/>
-          <w:color w:val="252525"/>
-          <w:spacing w:val="5"/>
-          <w:sz w:val="36"/>
-          <w:szCs w:val="36"/>
-          <w:lang w:eastAsia="ru-RU"/>
-        </w:rPr>
-      </w:pPr>
-    </w:p>
-    <w:p>
-      <w:pPr>
-        <w:rPr>
-          <w:rFonts w:ascii="Times New Roman" w:hAnsi="Times New Roman" w:cs="Times New Roman"/>
-          <w:b/>
-          <w:sz w:val="36"/>
-          <w:szCs w:val="36"/>
-        </w:rPr>
-      </w:pPr>
-      <w:r>
-        <w:rPr>
-          <w:rFonts w:ascii="Times New Roman" w:hAnsi="Times New Roman" w:cs="Times New Roman"/>
-          <w:b/>
-          <w:sz w:val="36"/>
-          <w:szCs w:val="36"/>
-          <w:lang w:val="en-US"/>
-        </w:rPr>
-        <w:t>Search</w:t>
-      </w:r>
-      <w:r>
-        <w:rPr>
-          <w:rFonts w:ascii="Times New Roman" w:hAnsi="Times New Roman" w:cs="Times New Roman"/>
-          <w:b/>
-          <w:sz w:val="36"/>
-          <w:szCs w:val="36"/>
-        </w:rPr>
-        <w:t xml:space="preserve"> </w:t>
-      </w:r>
-      <w:r>
-        <w:rPr>
-          <w:rFonts w:ascii="Times New Roman" w:hAnsi="Times New Roman" w:cs="Times New Roman"/>
-          <w:b/>
-          <w:sz w:val="36"/>
-          <w:szCs w:val="36"/>
-          <w:lang w:val="en-US"/>
-        </w:rPr>
-        <w:t>Engine</w:t>
-      </w:r>
-      <w:r>
-        <w:rPr>
-          <w:rFonts w:ascii="Times New Roman" w:hAnsi="Times New Roman" w:cs="Times New Roman"/>
-          <w:b/>
-          <w:sz w:val="36"/>
-          <w:szCs w:val="36"/>
-        </w:rPr>
-        <w:t xml:space="preserve"> </w:t>
-      </w:r>
-      <w:r>
-        <w:rPr>
-          <w:rFonts w:ascii="Times New Roman" w:hAnsi="Times New Roman" w:cs="Times New Roman"/>
-          <w:b/>
-          <w:sz w:val="36"/>
-          <w:szCs w:val="36"/>
-          <w:lang w:val="en-US"/>
-        </w:rPr>
-        <w:t>Optimization</w:t>
-      </w:r>
-      <w:r>
-        <w:rPr>
-          <w:rFonts w:ascii="Times New Roman" w:hAnsi="Times New Roman" w:cs="Times New Roman"/>
-          <w:b/>
-          <w:sz w:val="36"/>
-          <w:szCs w:val="36"/>
-        </w:rPr>
-        <w:t>:</w:t>
-      </w:r>
-    </w:p>
-    <w:p>
-      <w:pPr>
-        <w:ind w:left="708"/>
-        <w:rPr>
-          <w:rFonts w:ascii="Times New Roman" w:eastAsia="Times New Roman" w:hAnsi="Times New Roman" w:cs="Times New Roman"/>
-          <w:color w:val="252525"/>
-          <w:spacing w:val="5"/>
-          <w:sz w:val="36"/>
-          <w:szCs w:val="36"/>
-          <w:lang w:eastAsia="ru-RU"/>
-        </w:rPr>
-      </w:pPr>
-      <w:r>
-        <w:rPr>
-          <w:rFonts w:ascii="Times New Roman" w:hAnsi="Times New Roman" w:cs="Times New Roman"/>
-          <w:b/>
-          <w:sz w:val="36"/>
-          <w:szCs w:val="36"/>
-        </w:rPr>
-        <w:t>-</w:t>
-      </w:r>
-      <w:r>
-        <w:rPr>
-          <w:rFonts w:ascii="Times New Roman" w:hAnsi="Times New Roman" w:cs="Times New Roman"/>
-          <w:color w:val="252525"/>
-          <w:spacing w:val="5"/>
-          <w:sz w:val="36"/>
-          <w:szCs w:val="36"/>
-        </w:rPr>
-        <w:t xml:space="preserve"> </w:t>
-      </w:r>
-      <w:r>
-        <w:rPr>
-          <w:rFonts w:ascii="Times New Roman" w:eastAsia="Times New Roman" w:hAnsi="Times New Roman" w:cs="Times New Roman"/>
-          <w:color w:val="252525"/>
-          <w:spacing w:val="5"/>
-          <w:sz w:val="36"/>
-          <w:szCs w:val="36"/>
-          <w:lang w:eastAsia="ru-RU"/>
-        </w:rPr>
-        <w:t>Каждая страница имеет уникальное название.</w:t>
-      </w:r>
-    </w:p>
-    <w:p>
-      <w:pPr>
-        <w:shd w:val="clear" w:color="auto" w:fill="FFFFFF"/>
-        <w:spacing w:before="100" w:beforeAutospacing="1" w:after="300" w:line="336" w:lineRule="atLeast"/>
-        <w:ind w:firstLine="708"/>
-        <w:rPr>
-          <w:rFonts w:ascii="Times New Roman" w:eastAsia="Times New Roman" w:hAnsi="Times New Roman" w:cs="Times New Roman"/>
-          <w:color w:val="252525"/>
-          <w:spacing w:val="5"/>
-          <w:sz w:val="36"/>
-          <w:szCs w:val="36"/>
-          <w:lang w:eastAsia="ru-RU"/>
-        </w:rPr>
-      </w:pPr>
-      <w:r>
-        <w:rPr>
-          <w:rFonts w:ascii="Times New Roman" w:eastAsia="Times New Roman" w:hAnsi="Times New Roman" w:cs="Times New Roman"/>
-          <w:color w:val="252525"/>
-          <w:spacing w:val="5"/>
-          <w:sz w:val="36"/>
-          <w:szCs w:val="36"/>
-          <w:lang w:eastAsia="ru-RU"/>
-        </w:rPr>
-        <w:t>-</w:t>
-      </w:r>
-      <w:r>
-        <w:rPr>
-          <w:rFonts w:ascii="Times New Roman" w:hAnsi="Times New Roman" w:cs="Times New Roman"/>
-          <w:color w:val="252525"/>
-          <w:spacing w:val="5"/>
-          <w:sz w:val="36"/>
-          <w:szCs w:val="36"/>
-        </w:rPr>
-        <w:t xml:space="preserve"> </w:t>
-      </w:r>
-      <w:r>
-        <w:rPr>
-          <w:rFonts w:ascii="Times New Roman" w:eastAsia="Times New Roman" w:hAnsi="Times New Roman" w:cs="Times New Roman"/>
-          <w:color w:val="252525"/>
-          <w:spacing w:val="5"/>
-          <w:sz w:val="36"/>
-          <w:szCs w:val="36"/>
-          <w:lang w:eastAsia="ru-RU"/>
-        </w:rPr>
-        <w:t>У каждой страницы уникальное </w:t>
-      </w:r>
-      <w:proofErr w:type="spellStart"/>
-      <w:r>
-        <w:rPr>
-          <w:rFonts w:ascii="Times New Roman" w:eastAsia="Times New Roman" w:hAnsi="Times New Roman" w:cs="Times New Roman"/>
-          <w:color w:val="252525"/>
-          <w:spacing w:val="5"/>
-          <w:sz w:val="36"/>
-          <w:szCs w:val="36"/>
-          <w:lang w:eastAsia="ru-RU"/>
-        </w:rPr>
-        <w:t>метаописание</w:t>
-      </w:r>
-      <w:proofErr w:type="spellEnd"/>
-      <w:r>
-        <w:rPr>
-          <w:rFonts w:ascii="Times New Roman" w:eastAsia="Times New Roman" w:hAnsi="Times New Roman" w:cs="Times New Roman"/>
-          <w:color w:val="252525"/>
-          <w:spacing w:val="5"/>
-          <w:sz w:val="36"/>
-          <w:szCs w:val="36"/>
-          <w:lang w:eastAsia="ru-RU"/>
-        </w:rPr>
-        <w:t>.</w:t>
-      </w:r>
-    </w:p>
-    <w:p>
-      <w:pPr>
-        <w:shd w:val="clear" w:color="auto" w:fill="FFFFFF"/>
-        <w:spacing w:before="100" w:beforeAutospacing="1" w:after="300" w:line="336" w:lineRule="atLeast"/>
-        <w:ind w:firstLine="708"/>
-        <w:rPr>
-          <w:rFonts w:ascii="Times New Roman" w:eastAsia="Times New Roman" w:hAnsi="Times New Roman" w:cs="Times New Roman"/>
-          <w:color w:val="252525"/>
-          <w:spacing w:val="5"/>
-          <w:sz w:val="36"/>
-          <w:szCs w:val="36"/>
-          <w:lang w:eastAsia="ru-RU"/>
-        </w:rPr>
-      </w:pPr>
-      <w:r>
-        <w:rPr>
-          <w:rFonts w:ascii="Times New Roman" w:eastAsia="Times New Roman" w:hAnsi="Times New Roman" w:cs="Times New Roman"/>
-          <w:color w:val="252525"/>
-          <w:spacing w:val="5"/>
-          <w:sz w:val="36"/>
-          <w:szCs w:val="36"/>
-          <w:lang w:eastAsia="ru-RU"/>
-        </w:rPr>
-        <w:t>-</w:t>
-      </w:r>
-      <w:r>
-        <w:rPr>
-          <w:rFonts w:ascii="Times New Roman" w:hAnsi="Times New Roman" w:cs="Times New Roman"/>
-          <w:color w:val="252525"/>
-          <w:spacing w:val="5"/>
-          <w:sz w:val="36"/>
-          <w:szCs w:val="36"/>
-        </w:rPr>
-        <w:t xml:space="preserve"> </w:t>
-      </w:r>
-      <w:r>
-        <w:rPr>
-          <w:rFonts w:ascii="Times New Roman" w:eastAsia="Times New Roman" w:hAnsi="Times New Roman" w:cs="Times New Roman"/>
-          <w:color w:val="252525"/>
-          <w:spacing w:val="5"/>
-          <w:sz w:val="36"/>
-          <w:szCs w:val="36"/>
-          <w:lang w:eastAsia="ru-RU"/>
-        </w:rPr>
-        <w:t>Ссылки на социальные сети настроены правильно.</w:t>
-      </w:r>
-    </w:p>
-    <w:p>
-      <w:pPr>
-        <w:shd w:val="clear" w:color="auto" w:fill="FFFFFF"/>
-        <w:spacing w:before="100" w:beforeAutospacing="1" w:after="300" w:line="336" w:lineRule="atLeast"/>
-        <w:ind w:left="360" w:firstLine="348"/>
-        <w:rPr>
-          <w:rFonts w:ascii="Times New Roman" w:eastAsia="Times New Roman" w:hAnsi="Times New Roman" w:cs="Times New Roman"/>
-          <w:color w:val="252525"/>
-          <w:spacing w:val="5"/>
-          <w:sz w:val="36"/>
-          <w:szCs w:val="36"/>
-          <w:lang w:eastAsia="ru-RU"/>
-        </w:rPr>
-      </w:pPr>
-      <w:r>
-        <w:rPr>
-          <w:rFonts w:ascii="Times New Roman" w:eastAsia="Times New Roman" w:hAnsi="Times New Roman" w:cs="Times New Roman"/>
-          <w:color w:val="252525"/>
-          <w:spacing w:val="5"/>
-          <w:sz w:val="36"/>
-          <w:szCs w:val="36"/>
-          <w:lang w:eastAsia="ru-RU"/>
-        </w:rPr>
-        <w:t xml:space="preserve">- </w:t>
-      </w:r>
-      <w:r>
-        <w:rPr>
-          <w:rFonts w:ascii="Times New Roman" w:eastAsia="Times New Roman" w:hAnsi="Times New Roman" w:cs="Times New Roman"/>
-          <w:color w:val="252525"/>
-          <w:spacing w:val="5"/>
-          <w:sz w:val="36"/>
-          <w:szCs w:val="36"/>
-          <w:lang w:eastAsia="ru-RU"/>
-        </w:rPr>
-        <w:t xml:space="preserve">Прописаны </w:t>
-      </w:r>
-      <w:proofErr w:type="spellStart"/>
-      <w:r>
-        <w:rPr>
-          <w:rFonts w:ascii="Times New Roman" w:eastAsia="Times New Roman" w:hAnsi="Times New Roman" w:cs="Times New Roman"/>
-          <w:color w:val="252525"/>
-          <w:spacing w:val="5"/>
-          <w:sz w:val="36"/>
-          <w:szCs w:val="36"/>
-          <w:lang w:eastAsia="ru-RU"/>
-        </w:rPr>
-        <w:t>человекопонятные</w:t>
-      </w:r>
-      <w:proofErr w:type="spellEnd"/>
-      <w:r>
-        <w:rPr>
-          <w:rFonts w:ascii="Times New Roman" w:eastAsia="Times New Roman" w:hAnsi="Times New Roman" w:cs="Times New Roman"/>
-          <w:color w:val="252525"/>
-          <w:spacing w:val="5"/>
-          <w:sz w:val="36"/>
-          <w:szCs w:val="36"/>
-          <w:lang w:eastAsia="ru-RU"/>
-        </w:rPr>
-        <w:t xml:space="preserve"> URL-адреса.</w:t>
-      </w:r>
-    </w:p>
-    <w:p>
-      <w:pPr>
-        <w:shd w:val="clear" w:color="auto" w:fill="FFFFFF"/>
-        <w:spacing w:before="100" w:beforeAutospacing="1" w:after="300" w:line="336" w:lineRule="atLeast"/>
-        <w:ind w:left="360" w:firstLine="348"/>
-        <w:rPr>
-          <w:rFonts w:ascii="Times New Roman" w:eastAsia="Times New Roman" w:hAnsi="Times New Roman" w:cs="Times New Roman"/>
-          <w:color w:val="252525"/>
-          <w:spacing w:val="5"/>
-          <w:sz w:val="36"/>
-          <w:szCs w:val="36"/>
-          <w:lang w:eastAsia="ru-RU"/>
-        </w:rPr>
-      </w:pPr>
-      <w:r>
-        <w:rPr>
-          <w:rFonts w:ascii="Times New Roman" w:eastAsia="Times New Roman" w:hAnsi="Times New Roman" w:cs="Times New Roman"/>
-          <w:color w:val="252525"/>
-          <w:spacing w:val="5"/>
-          <w:sz w:val="36"/>
-          <w:szCs w:val="36"/>
-          <w:lang w:eastAsia="ru-RU"/>
-        </w:rPr>
-        <w:t xml:space="preserve">- </w:t>
-      </w:r>
-      <w:proofErr w:type="spellStart"/>
-      <w:r>
-        <w:rPr>
-          <w:rFonts w:ascii="Times New Roman" w:eastAsia="Times New Roman" w:hAnsi="Times New Roman" w:cs="Times New Roman"/>
-          <w:color w:val="252525"/>
-          <w:spacing w:val="5"/>
-          <w:sz w:val="36"/>
-          <w:szCs w:val="36"/>
-          <w:lang w:eastAsia="ru-RU"/>
-        </w:rPr>
-        <w:t>Alt</w:t>
-      </w:r>
-      <w:proofErr w:type="spellEnd"/>
-      <w:r>
-        <w:rPr>
-          <w:rFonts w:ascii="Times New Roman" w:eastAsia="Times New Roman" w:hAnsi="Times New Roman" w:cs="Times New Roman"/>
-          <w:color w:val="252525"/>
-          <w:spacing w:val="5"/>
-          <w:sz w:val="36"/>
-          <w:szCs w:val="36"/>
-          <w:lang w:eastAsia="ru-RU"/>
-        </w:rPr>
-        <w:t xml:space="preserve"> теги добавлены к каждому изображению.</w:t>
-      </w:r>
-    </w:p>
-    <w:p>
-      <w:pPr>
-        <w:shd w:val="clear" w:color="auto" w:fill="FFFFFF"/>
-        <w:spacing w:before="100" w:beforeAutospacing="1" w:after="300" w:line="336" w:lineRule="atLeast"/>
-        <w:ind w:firstLine="708"/>
-        <w:rPr>
-          <w:rFonts w:ascii="Times New Roman" w:eastAsia="Times New Roman" w:hAnsi="Times New Roman" w:cs="Times New Roman"/>
-          <w:color w:val="252525"/>
-          <w:spacing w:val="5"/>
-          <w:sz w:val="36"/>
-          <w:szCs w:val="36"/>
-          <w:lang w:eastAsia="ru-RU"/>
-        </w:rPr>
-      </w:pPr>
-      <w:r>
-        <w:rPr>
-          <w:rFonts w:ascii="Times New Roman" w:eastAsia="Times New Roman" w:hAnsi="Times New Roman" w:cs="Times New Roman"/>
-          <w:color w:val="252525"/>
-          <w:spacing w:val="5"/>
-          <w:sz w:val="36"/>
-          <w:szCs w:val="36"/>
-          <w:lang w:eastAsia="ru-RU"/>
-        </w:rPr>
-        <w:t>-</w:t>
-      </w:r>
-      <w:r>
-        <w:rPr>
-          <w:rFonts w:ascii="Times New Roman" w:hAnsi="Times New Roman" w:cs="Times New Roman"/>
-          <w:color w:val="252525"/>
-          <w:spacing w:val="5"/>
-          <w:sz w:val="36"/>
-          <w:szCs w:val="36"/>
-        </w:rPr>
-        <w:t xml:space="preserve"> </w:t>
-      </w:r>
-      <w:r>
-        <w:rPr>
-          <w:rFonts w:ascii="Times New Roman" w:eastAsia="Times New Roman" w:hAnsi="Times New Roman" w:cs="Times New Roman"/>
-          <w:color w:val="252525"/>
-          <w:spacing w:val="5"/>
-          <w:sz w:val="36"/>
-          <w:szCs w:val="36"/>
-          <w:lang w:eastAsia="ru-RU"/>
-        </w:rPr>
-        <w:t>На сайте создана динамическая XML карта.</w:t>
-      </w:r>
-    </w:p>
-    <w:p>
-      <w:pPr>
-        <w:shd w:val="clear" w:color="auto" w:fill="FFFFFF"/>
-        <w:spacing w:before="100" w:beforeAutospacing="1" w:after="300" w:line="336" w:lineRule="atLeast"/>
-        <w:ind w:firstLine="708"/>
-        <w:rPr>
-          <w:rFonts w:ascii="Arial" w:eastAsia="Times New Roman" w:hAnsi="Arial" w:cs="Arial"/>
-          <w:color w:val="252525"/>
-          <w:spacing w:val="5"/>
-          <w:sz w:val="27"/>
-          <w:szCs w:val="27"/>
-          <w:lang w:eastAsia="ru-RU"/>
-        </w:rPr>
-      </w:pPr>
-      <w:r>
-        <w:rPr>
-          <w:rFonts w:ascii="Times New Roman" w:eastAsia="Times New Roman" w:hAnsi="Times New Roman" w:cs="Times New Roman"/>
-          <w:color w:val="252525"/>
-          <w:spacing w:val="5"/>
-          <w:sz w:val="36"/>
-          <w:szCs w:val="36"/>
-          <w:lang w:eastAsia="ru-RU"/>
-        </w:rPr>
-        <w:t>-</w:t>
-      </w:r>
-      <w:r>
-        <w:t xml:space="preserve"> </w:t>
-      </w:r>
-      <w:proofErr w:type="spellStart"/>
-      <w:r>
-        <w:rPr>
-          <w:rFonts w:ascii="Times New Roman" w:eastAsia="Times New Roman" w:hAnsi="Times New Roman" w:cs="Times New Roman"/>
-          <w:color w:val="252525"/>
-          <w:spacing w:val="5"/>
-          <w:sz w:val="36"/>
-          <w:szCs w:val="36"/>
-          <w:lang w:eastAsia="ru-RU"/>
-        </w:rPr>
-        <w:t>Title</w:t>
-      </w:r>
-      <w:proofErr w:type="spellEnd"/>
-      <w:r>
-        <w:rPr>
-          <w:rFonts w:ascii="Times New Roman" w:eastAsia="Times New Roman" w:hAnsi="Times New Roman" w:cs="Times New Roman"/>
-          <w:color w:val="252525"/>
-          <w:spacing w:val="5"/>
-          <w:sz w:val="36"/>
-          <w:szCs w:val="36"/>
-          <w:lang w:eastAsia="ru-RU"/>
-        </w:rPr>
-        <w:t xml:space="preserve"> теги добавлены к изображениям</w:t>
-      </w:r>
-    </w:p>
-    <w:p>
-      <w:pPr>
-        <w:shd w:val="clear" w:color="auto" w:fill="FFFFFF"/>
-        <w:spacing w:before="100" w:beforeAutospacing="1" w:after="300" w:line="336" w:lineRule="atLeast"/>
-        <w:ind w:left="360" w:firstLine="348"/>
-        <w:rPr>
-          <w:rFonts w:ascii="Arial" w:eastAsia="Times New Roman" w:hAnsi="Arial" w:cs="Arial"/>
-          <w:color w:val="252525"/>
-          <w:spacing w:val="5"/>
-          <w:sz w:val="27"/>
-          <w:szCs w:val="27"/>
-          <w:lang w:eastAsia="ru-RU"/>
-        </w:rPr>
-      </w:pPr>
-    </w:p>
-    <w:p>
-      <w:pPr>
-        <w:rPr>
-          <w:rFonts w:ascii="Times New Roman" w:hAnsi="Times New Roman" w:cs="Times New Roman"/>
-          <w:b/>
-          <w:sz w:val="36"/>
-          <w:szCs w:val="36"/>
-        </w:rPr>
-      </w:pPr>
-    </w:p>
-    <w:p>
-      <w:pPr>
-        <w:rPr>
-          <w:rFonts w:ascii="Times New Roman" w:hAnsi="Times New Roman" w:cs="Times New Roman"/>
-          <w:b/>
-          <w:sz w:val="36"/>
-          <w:szCs w:val="36"/>
-        </w:rPr>
-      </w:pPr>
-    </w:p>
-    <w:p>
-      <w:pPr>
-        <w:rPr>
-          <w:rFonts w:ascii="Times New Roman" w:hAnsi="Times New Roman" w:cs="Times New Roman"/>
-          <w:b/>
-          <w:sz w:val="36"/>
-          <w:szCs w:val="36"/>
-        </w:rPr>
-      </w:pPr>
-      <w:r>
-        <w:rPr>
-          <w:rFonts w:ascii="Times New Roman" w:hAnsi="Times New Roman" w:cs="Times New Roman"/>
-          <w:b/>
-          <w:sz w:val="36"/>
-          <w:szCs w:val="36"/>
-        </w:rPr>
-        <w:lastRenderedPageBreak/>
-        <w:t>Навигация</w:t>
-      </w:r>
-      <w:r>
-        <w:rPr>
-          <w:rFonts w:ascii="Times New Roman" w:hAnsi="Times New Roman" w:cs="Times New Roman"/>
-          <w:b/>
-          <w:sz w:val="36"/>
-          <w:szCs w:val="36"/>
-        </w:rPr>
-        <w:t>:</w:t>
-      </w:r>
-    </w:p>
-    <w:p>
-      <w:pPr>
-        <w:ind w:left="705"/>
-        <w:rPr>
-          <w:rFonts w:ascii="Times New Roman" w:hAnsi="Times New Roman" w:cs="Times New Roman"/>
-          <w:sz w:val="36"/>
-          <w:szCs w:val="36"/>
-        </w:rPr>
-      </w:pPr>
-      <w:r>
-        <w:rPr>
-          <w:rFonts w:ascii="Times New Roman" w:hAnsi="Times New Roman" w:cs="Times New Roman"/>
-          <w:sz w:val="36"/>
-          <w:szCs w:val="36"/>
-        </w:rPr>
-        <w:t>-</w:t>
-      </w:r>
-      <w:r>
-        <w:t xml:space="preserve"> </w:t>
-      </w:r>
-      <w:r>
-        <w:rPr>
-          <w:rFonts w:ascii="Times New Roman" w:hAnsi="Times New Roman" w:cs="Times New Roman"/>
-          <w:sz w:val="36"/>
-          <w:szCs w:val="36"/>
-        </w:rPr>
-        <w:t>Пользователю всегда понятно, в каком разделе сайта он находится</w:t>
-      </w:r>
-    </w:p>
-    <w:p>
-      <w:pPr>
-        <w:ind w:left="705"/>
-        <w:rPr>
-          <w:rFonts w:ascii="Times New Roman" w:hAnsi="Times New Roman" w:cs="Times New Roman"/>
-          <w:sz w:val="36"/>
-          <w:szCs w:val="36"/>
-        </w:rPr>
-      </w:pPr>
-      <w:r>
-        <w:rPr>
-          <w:rFonts w:ascii="Times New Roman" w:hAnsi="Times New Roman" w:cs="Times New Roman"/>
-          <w:sz w:val="36"/>
-          <w:szCs w:val="36"/>
-        </w:rPr>
-        <w:t>-</w:t>
-      </w:r>
-      <w:r>
-        <w:t xml:space="preserve"> </w:t>
-      </w:r>
-      <w:r>
-        <w:rPr>
-          <w:rFonts w:ascii="Times New Roman" w:hAnsi="Times New Roman" w:cs="Times New Roman"/>
-          <w:sz w:val="36"/>
-          <w:szCs w:val="36"/>
-        </w:rPr>
-        <w:t xml:space="preserve">Кнопка </w:t>
-      </w:r>
-      <w:r>
-        <w:rPr>
-          <w:rFonts w:ascii="Times New Roman" w:hAnsi="Times New Roman" w:cs="Times New Roman"/>
-          <w:sz w:val="36"/>
-          <w:szCs w:val="36"/>
-        </w:rPr>
-        <w:t>«назад»</w:t>
-      </w:r>
-      <w:r>
-        <w:rPr>
-          <w:rFonts w:ascii="Times New Roman" w:hAnsi="Times New Roman" w:cs="Times New Roman"/>
-          <w:sz w:val="36"/>
-          <w:szCs w:val="36"/>
-        </w:rPr>
-        <w:t xml:space="preserve"> всегда возвращает на предыдущую посещенную страницы</w:t>
-      </w:r>
-    </w:p>
-    <w:p>
-      <w:pPr>
-        <w:ind w:left="705"/>
-        <w:rPr>
-          <w:rFonts w:ascii="Times New Roman" w:hAnsi="Times New Roman" w:cs="Times New Roman"/>
-          <w:sz w:val="36"/>
-          <w:szCs w:val="36"/>
-        </w:rPr>
-      </w:pPr>
-      <w:r>
-        <w:rPr>
-          <w:rFonts w:ascii="Times New Roman" w:hAnsi="Times New Roman" w:cs="Times New Roman"/>
-          <w:sz w:val="36"/>
-          <w:szCs w:val="36"/>
-        </w:rPr>
-        <w:t>-</w:t>
-      </w:r>
-      <w:r>
-        <w:t xml:space="preserve"> </w:t>
-      </w:r>
-      <w:r>
-        <w:rPr>
-          <w:rFonts w:ascii="Times New Roman" w:hAnsi="Times New Roman" w:cs="Times New Roman"/>
-          <w:sz w:val="36"/>
-          <w:szCs w:val="36"/>
-        </w:rPr>
-        <w:t>Главное меню есть во всех страницах, в одном и том же месте</w:t>
+        <w:t>ok</w:t>
+      </w:r>
+      <w:r>
+        <w:rPr>
+          <w:rFonts w:ascii="Times New Roman" w:hAnsi="Times New Roman" w:cs="Times New Roman"/>
+          <w:color w:val="00B050"/>
+          <w:sz w:val="36"/>
+          <w:szCs w:val="36"/>
+        </w:rPr>
+        <w:t>)</w:t>
       </w:r>
     </w:p>
     <w:p>

--- a/lab4/lab4ChekList.docx
+++ b/lab4/lab4ChekList.docx
@@ -56,25 +56,7 @@
           <w:szCs w:val="36"/>
           <w:lang w:val="en-US"/>
         </w:rPr>
-        <w:t>relaxup</w:t>
-      </w:r>
-      <w:r>
-        <w:rPr>
-          <w:rFonts w:ascii="Times New Roman" w:hAnsi="Times New Roman" w:cs="Times New Roman"/>
-          <w:sz w:val="36"/>
-          <w:szCs w:val="36"/>
-          <w:lang w:val="en-US"/>
-        </w:rPr>
-        <w:t>.</w:t>
-      </w:r>
-      <w:r>
-        <w:rPr>
-          <w:rFonts w:ascii="Times New Roman" w:hAnsi="Times New Roman" w:cs="Times New Roman"/>
-          <w:sz w:val="36"/>
-          <w:szCs w:val="36"/>
-          <w:lang w:val="en-US"/>
-        </w:rPr>
-        <w:t>ru</w:t>
+        <w:t xml:space="preserve"> gudsoft.ru</w:t>
       </w:r>
       <w:r>
         <w:rPr>
@@ -158,7 +140,7 @@
       <w:r>
         <w:rPr>
           <w:rFonts w:ascii="Times New Roman" w:hAnsi="Times New Roman" w:cs="Times New Roman"/>
-          <w:color w:val="00B050"/>
+          <w:color w:val="FF0000"/>
           <w:sz w:val="36"/>
           <w:szCs w:val="36"/>
         </w:rPr>
@@ -167,17 +149,17 @@
       <w:r>
         <w:rPr>
           <w:rFonts w:ascii="Times New Roman" w:hAnsi="Times New Roman" w:cs="Times New Roman"/>
-          <w:color w:val="00B050"/>
+          <w:color w:val="FF0000"/>
           <w:sz w:val="36"/>
           <w:szCs w:val="36"/>
           <w:lang w:val="en-US"/>
         </w:rPr>
-        <w:t>ok</w:t>
-      </w:r>
-      <w:r>
-        <w:rPr>
-          <w:rFonts w:ascii="Times New Roman" w:hAnsi="Times New Roman" w:cs="Times New Roman"/>
-          <w:color w:val="00B050"/>
+        <w:t>fail</w:t>
+      </w:r>
+      <w:r>
+        <w:rPr>
+          <w:rFonts w:ascii="Times New Roman" w:hAnsi="Times New Roman" w:cs="Times New Roman"/>
+          <w:color w:val="FF0000"/>
           <w:sz w:val="36"/>
           <w:szCs w:val="36"/>
         </w:rPr>
@@ -285,12 +267,12 @@
         <w:spacing w:before="100" w:beforeAutospacing="1" w:after="300" w:line="336" w:lineRule="atLeast"/>
         <w:ind w:left="708"/>
         <w:rPr>
-          <w:rFonts w:ascii="Times New Roman" w:eastAsia="Times New Roman" w:hAnsi="Times New Roman" w:cs="Times New Roman"/>
-          <w:color w:val="252525"/>
-          <w:spacing w:val="5"/>
-          <w:sz w:val="36"/>
-          <w:szCs w:val="36"/>
-          <w:lang w:val="en-US" w:eastAsia="ru-RU"/>
+          <w:rFonts w:ascii="Times New Roman" w:hAnsi="Times New Roman" w:cs="Times New Roman"/>
+          <w:color w:val="252525"/>
+          <w:spacing w:val="5"/>
+          <w:sz w:val="36"/>
+          <w:szCs w:val="36"/>
+          <w:shd w:val="clear" w:color="auto" w:fill="FFFFFF"/>
         </w:rPr>
       </w:pPr>
       <w:r>
@@ -315,7 +297,7 @@
       <w:r>
         <w:rPr>
           <w:rFonts w:ascii="Times New Roman" w:hAnsi="Times New Roman" w:cs="Times New Roman"/>
-          <w:color w:val="FF0000"/>
+          <w:color w:val="00B050"/>
           <w:sz w:val="36"/>
           <w:szCs w:val="36"/>
         </w:rPr>
@@ -324,17 +306,17 @@
       <w:r>
         <w:rPr>
           <w:rFonts w:ascii="Times New Roman" w:hAnsi="Times New Roman" w:cs="Times New Roman"/>
-          <w:color w:val="FF0000"/>
+          <w:color w:val="00B050"/>
           <w:sz w:val="36"/>
           <w:szCs w:val="36"/>
           <w:lang w:val="en-US"/>
         </w:rPr>
-        <w:t>fail</w:t>
-      </w:r>
-      <w:r>
-        <w:rPr>
-          <w:rFonts w:ascii="Times New Roman" w:hAnsi="Times New Roman" w:cs="Times New Roman"/>
-          <w:color w:val="FF0000"/>
+        <w:t>ok</w:t>
+      </w:r>
+      <w:r>
+        <w:rPr>
+          <w:rFonts w:ascii="Times New Roman" w:hAnsi="Times New Roman" w:cs="Times New Roman"/>
+          <w:color w:val="00B050"/>
           <w:sz w:val="36"/>
           <w:szCs w:val="36"/>
         </w:rPr>
@@ -343,6 +325,8 @@
     </w:p>
     <w:p>
       <w:pPr>
+        <w:shd w:val="clear" w:color="auto" w:fill="FFFFFF"/>
+        <w:spacing w:before="100" w:beforeAutospacing="1" w:after="300" w:line="336" w:lineRule="atLeast"/>
         <w:rPr>
           <w:rFonts w:ascii="Times New Roman" w:hAnsi="Times New Roman" w:cs="Times New Roman"/>
           <w:b/>
@@ -371,7 +355,7 @@
     </w:p>
     <w:p>
       <w:pPr>
-        <w:ind w:left="708"/>
+        <w:ind w:firstLine="708"/>
         <w:rPr>
           <w:rFonts w:ascii="Times New Roman" w:hAnsi="Times New Roman" w:cs="Times New Roman"/>
           <w:sz w:val="36"/>
@@ -392,18 +376,8 @@
           <w:sz w:val="36"/>
           <w:szCs w:val="36"/>
         </w:rPr>
-        <w:t xml:space="preserve">  Логотип </w:t>
-      </w:r>
-      <w:proofErr w:type="spellStart"/>
-      <w:r>
-        <w:rPr>
-          <w:rFonts w:ascii="Times New Roman" w:hAnsi="Times New Roman" w:cs="Times New Roman"/>
-          <w:sz w:val="36"/>
-          <w:szCs w:val="36"/>
-        </w:rPr>
-        <w:t>relax</w:t>
-      </w:r>
-      <w:proofErr w:type="spellEnd"/>
+        <w:t xml:space="preserve">  Внутренние ссылки работают на всех страницах.</w:t>
+      </w:r>
       <w:r>
         <w:rPr>
           <w:rFonts w:ascii="Times New Roman" w:hAnsi="Times New Roman" w:cs="Times New Roman"/>
@@ -411,222 +385,6 @@
           <w:szCs w:val="36"/>
         </w:rPr>
         <w:t xml:space="preserve"> </w:t>
-      </w:r>
-      <w:proofErr w:type="spellStart"/>
-      <w:r>
-        <w:rPr>
-          <w:rFonts w:ascii="Times New Roman" w:hAnsi="Times New Roman" w:cs="Times New Roman"/>
-          <w:sz w:val="36"/>
-          <w:szCs w:val="36"/>
-        </w:rPr>
-        <w:t>up</w:t>
-      </w:r>
-      <w:proofErr w:type="spellEnd"/>
-      <w:r>
-        <w:rPr>
-          <w:rFonts w:ascii="Times New Roman" w:hAnsi="Times New Roman" w:cs="Times New Roman"/>
-          <w:sz w:val="36"/>
-          <w:szCs w:val="36"/>
-        </w:rPr>
-        <w:t xml:space="preserve"> </w:t>
-      </w:r>
-      <w:r>
-        <w:rPr>
-          <w:rFonts w:ascii="Times New Roman" w:hAnsi="Times New Roman" w:cs="Times New Roman"/>
-          <w:color w:val="252525"/>
-          <w:spacing w:val="5"/>
-          <w:sz w:val="36"/>
-          <w:szCs w:val="36"/>
-          <w:shd w:val="clear" w:color="auto" w:fill="FFFFFF"/>
-        </w:rPr>
-        <w:t>ведёт на стартовую страницу</w:t>
-      </w:r>
-      <w:r>
-        <w:rPr>
-          <w:rFonts w:ascii="Times New Roman" w:hAnsi="Times New Roman" w:cs="Times New Roman"/>
-          <w:sz w:val="36"/>
-          <w:szCs w:val="36"/>
-        </w:rPr>
-        <w:t>.</w:t>
-      </w:r>
-      <w:r>
-        <w:rPr>
-          <w:rFonts w:ascii="Times New Roman" w:hAnsi="Times New Roman" w:cs="Times New Roman"/>
-          <w:color w:val="00B050"/>
-          <w:sz w:val="36"/>
-          <w:szCs w:val="36"/>
-        </w:rPr>
-        <w:t xml:space="preserve"> </w:t>
-      </w:r>
-      <w:r>
-        <w:rPr>
-          <w:rFonts w:ascii="Times New Roman" w:hAnsi="Times New Roman" w:cs="Times New Roman"/>
-          <w:color w:val="00B050"/>
-          <w:sz w:val="36"/>
-          <w:szCs w:val="36"/>
-        </w:rPr>
-        <w:t>(</w:t>
-      </w:r>
-      <w:r>
-        <w:rPr>
-          <w:rFonts w:ascii="Times New Roman" w:hAnsi="Times New Roman" w:cs="Times New Roman"/>
-          <w:color w:val="00B050"/>
-          <w:sz w:val="36"/>
-          <w:szCs w:val="36"/>
-          <w:lang w:val="en-US"/>
-        </w:rPr>
-        <w:t>ok</w:t>
-      </w:r>
-      <w:r>
-        <w:rPr>
-          <w:rFonts w:ascii="Times New Roman" w:hAnsi="Times New Roman" w:cs="Times New Roman"/>
-          <w:color w:val="00B050"/>
-          <w:sz w:val="36"/>
-          <w:szCs w:val="36"/>
-        </w:rPr>
-        <w:t>)</w:t>
-      </w:r>
-    </w:p>
-    <w:p>
-      <w:pPr>
-        <w:ind w:firstLine="708"/>
-        <w:rPr>
-          <w:rFonts w:ascii="Times New Roman" w:hAnsi="Times New Roman" w:cs="Times New Roman"/>
-          <w:sz w:val="36"/>
-          <w:szCs w:val="36"/>
-        </w:rPr>
-      </w:pPr>
-      <w:r>
-        <w:rPr>
-          <w:rFonts w:ascii="Times New Roman" w:hAnsi="Times New Roman" w:cs="Times New Roman"/>
-          <w:sz w:val="36"/>
-          <w:szCs w:val="36"/>
-        </w:rPr>
-        <w:t>-</w:t>
-      </w:r>
-      <w:r>
-        <w:rPr>
-          <w:rFonts w:ascii="Times New Roman" w:hAnsi="Times New Roman" w:cs="Times New Roman"/>
-          <w:sz w:val="36"/>
-          <w:szCs w:val="36"/>
-        </w:rPr>
-        <w:t xml:space="preserve">  Внутренние ссылки работают на всех страницах.</w:t>
-      </w:r>
-      <w:r>
-        <w:rPr>
-          <w:rFonts w:ascii="Times New Roman" w:hAnsi="Times New Roman" w:cs="Times New Roman"/>
-          <w:sz w:val="36"/>
-          <w:szCs w:val="36"/>
-        </w:rPr>
-        <w:t xml:space="preserve"> </w:t>
-      </w:r>
-      <w:r>
-        <w:rPr>
-          <w:rFonts w:ascii="Times New Roman" w:hAnsi="Times New Roman" w:cs="Times New Roman"/>
-          <w:color w:val="00B050"/>
-          <w:sz w:val="36"/>
-          <w:szCs w:val="36"/>
-        </w:rPr>
-        <w:t>(</w:t>
-      </w:r>
-      <w:r>
-        <w:rPr>
-          <w:rFonts w:ascii="Times New Roman" w:hAnsi="Times New Roman" w:cs="Times New Roman"/>
-          <w:color w:val="00B050"/>
-          <w:sz w:val="36"/>
-          <w:szCs w:val="36"/>
-          <w:lang w:val="en-US"/>
-        </w:rPr>
-        <w:t>ok</w:t>
-      </w:r>
-      <w:r>
-        <w:rPr>
-          <w:rFonts w:ascii="Times New Roman" w:hAnsi="Times New Roman" w:cs="Times New Roman"/>
-          <w:color w:val="00B050"/>
-          <w:sz w:val="36"/>
-          <w:szCs w:val="36"/>
-        </w:rPr>
-        <w:t>)</w:t>
-      </w:r>
-    </w:p>
-    <w:p>
-      <w:pPr>
-        <w:ind w:left="708"/>
-        <w:rPr>
-          <w:rFonts w:ascii="Times New Roman" w:hAnsi="Times New Roman" w:cs="Times New Roman"/>
-          <w:sz w:val="36"/>
-          <w:szCs w:val="36"/>
-        </w:rPr>
-      </w:pPr>
-      <w:r>
-        <w:rPr>
-          <w:rFonts w:ascii="Times New Roman" w:hAnsi="Times New Roman" w:cs="Times New Roman"/>
-          <w:sz w:val="36"/>
-          <w:szCs w:val="36"/>
-        </w:rPr>
-        <w:t xml:space="preserve">- </w:t>
-      </w:r>
-      <w:r>
-        <w:rPr>
-          <w:rFonts w:ascii="Times New Roman" w:hAnsi="Times New Roman" w:cs="Times New Roman"/>
-          <w:sz w:val="36"/>
-          <w:szCs w:val="36"/>
-        </w:rPr>
-        <w:t xml:space="preserve"> Иконки социальных сетей при регистрации работают правильно.</w:t>
-      </w:r>
-      <w:r>
-        <w:rPr>
-          <w:rFonts w:ascii="Times New Roman" w:hAnsi="Times New Roman" w:cs="Times New Roman"/>
-          <w:sz w:val="36"/>
-          <w:szCs w:val="36"/>
-        </w:rPr>
-        <w:t xml:space="preserve"> </w:t>
-      </w:r>
-      <w:r>
-        <w:rPr>
-          <w:rFonts w:ascii="Times New Roman" w:hAnsi="Times New Roman" w:cs="Times New Roman"/>
-          <w:color w:val="00B050"/>
-          <w:sz w:val="36"/>
-          <w:szCs w:val="36"/>
-        </w:rPr>
-        <w:t>(</w:t>
-      </w:r>
-      <w:r>
-        <w:rPr>
-          <w:rFonts w:ascii="Times New Roman" w:hAnsi="Times New Roman" w:cs="Times New Roman"/>
-          <w:color w:val="00B050"/>
-          <w:sz w:val="36"/>
-          <w:szCs w:val="36"/>
-          <w:lang w:val="en-US"/>
-        </w:rPr>
-        <w:t>ok</w:t>
-      </w:r>
-      <w:r>
-        <w:rPr>
-          <w:rFonts w:ascii="Times New Roman" w:hAnsi="Times New Roman" w:cs="Times New Roman"/>
-          <w:color w:val="00B050"/>
-          <w:sz w:val="36"/>
-          <w:szCs w:val="36"/>
-        </w:rPr>
-        <w:t>)</w:t>
-      </w:r>
-    </w:p>
-    <w:p>
-      <w:pPr>
-        <w:ind w:left="708"/>
-        <w:rPr>
-          <w:rFonts w:ascii="Times New Roman" w:hAnsi="Times New Roman" w:cs="Times New Roman"/>
-          <w:sz w:val="36"/>
-          <w:szCs w:val="36"/>
-        </w:rPr>
-      </w:pPr>
-      <w:r>
-        <w:rPr>
-          <w:rFonts w:ascii="Times New Roman" w:hAnsi="Times New Roman" w:cs="Times New Roman"/>
-          <w:sz w:val="36"/>
-          <w:szCs w:val="36"/>
-        </w:rPr>
-        <w:t>- Иконки для скачивания приложения на мобильный телефон работают правильно</w:t>
       </w:r>
       <w:r>
         <w:rPr>
@@ -677,13 +435,27 @@
           <w:sz w:val="36"/>
           <w:szCs w:val="36"/>
         </w:rPr>
-        <w:t>-</w:t>
-      </w:r>
-      <w:r>
-        <w:rPr>
-          <w:rFonts w:ascii="Times New Roman" w:hAnsi="Times New Roman" w:cs="Times New Roman"/>
-          <w:color w:val="252525"/>
-          <w:spacing w:val="5"/>
+        <w:t xml:space="preserve">- </w:t>
+      </w:r>
+      <w:r>
+        <w:rPr>
+          <w:rFonts w:ascii="Times New Roman" w:hAnsi="Times New Roman" w:cs="Times New Roman"/>
+          <w:sz w:val="36"/>
+          <w:szCs w:val="36"/>
+        </w:rPr>
+        <w:t xml:space="preserve"> Иконки социальных сетей</w:t>
+      </w:r>
+      <w:r>
+        <w:rPr>
+          <w:rFonts w:ascii="Times New Roman" w:hAnsi="Times New Roman" w:cs="Times New Roman"/>
+          <w:sz w:val="36"/>
+          <w:szCs w:val="36"/>
+        </w:rPr>
+        <w:t>,</w:t>
+      </w:r>
+      <w:r>
+        <w:rPr>
+          <w:rFonts w:ascii="Times New Roman" w:hAnsi="Times New Roman" w:cs="Times New Roman"/>
           <w:sz w:val="36"/>
           <w:szCs w:val="36"/>
         </w:rPr>
@@ -691,91 +463,32 @@
       </w:r>
       <w:r>
         <w:rPr>
-          <w:rFonts w:ascii="Times New Roman" w:eastAsia="Times New Roman" w:hAnsi="Times New Roman" w:cs="Times New Roman"/>
-          <w:color w:val="252525"/>
-          <w:spacing w:val="5"/>
-          <w:sz w:val="36"/>
-          <w:szCs w:val="36"/>
-          <w:lang w:eastAsia="ru-RU"/>
-        </w:rPr>
-        <w:t>Время загрузки каждой страницы оптимизировано</w:t>
-      </w:r>
-      <w:proofErr w:type="gramStart"/>
-      <w:r>
-        <w:rPr>
-          <w:rFonts w:ascii="Times New Roman" w:eastAsia="Times New Roman" w:hAnsi="Times New Roman" w:cs="Times New Roman"/>
-          <w:color w:val="252525"/>
-          <w:spacing w:val="5"/>
-          <w:sz w:val="36"/>
-          <w:szCs w:val="36"/>
-          <w:lang w:eastAsia="ru-RU"/>
+          <w:rFonts w:ascii="Times New Roman" w:hAnsi="Times New Roman" w:cs="Times New Roman"/>
+          <w:sz w:val="36"/>
+          <w:szCs w:val="36"/>
+        </w:rPr>
+        <w:t>в виде контактных данных, работают правильно</w:t>
+      </w:r>
+      <w:r>
+        <w:rPr>
+          <w:rFonts w:ascii="Times New Roman" w:hAnsi="Times New Roman" w:cs="Times New Roman"/>
+          <w:sz w:val="36"/>
+          <w:szCs w:val="36"/>
         </w:rPr>
         <w:t>.</w:t>
       </w:r>
       <w:r>
         <w:rPr>
-          <w:rFonts w:ascii="Times New Roman" w:eastAsia="Times New Roman" w:hAnsi="Times New Roman" w:cs="Times New Roman"/>
-          <w:color w:val="252525"/>
-          <w:spacing w:val="5"/>
-          <w:sz w:val="36"/>
-          <w:szCs w:val="36"/>
-          <w:lang w:eastAsia="ru-RU"/>
-        </w:rPr>
-        <w:t>?</w:t>
-      </w:r>
-      <w:r>
-        <w:rPr>
-          <w:rFonts w:ascii="Times New Roman" w:eastAsia="Times New Roman" w:hAnsi="Times New Roman" w:cs="Times New Roman"/>
-          <w:color w:val="252525"/>
-          <w:spacing w:val="5"/>
-          <w:sz w:val="36"/>
-          <w:szCs w:val="36"/>
-          <w:lang w:eastAsia="ru-RU"/>
-        </w:rPr>
-        <w:t>??</w:t>
-      </w:r>
-      <w:proofErr w:type="gramEnd"/>
-    </w:p>
-    <w:p>
-      <w:pPr>
-        <w:shd w:val="clear" w:color="auto" w:fill="FFFFFF"/>
-        <w:spacing w:before="100" w:beforeAutospacing="1" w:after="300" w:line="336" w:lineRule="atLeast"/>
-        <w:ind w:left="360" w:firstLine="348"/>
-        <w:rPr>
-          <w:rFonts w:ascii="Times New Roman" w:eastAsia="Times New Roman" w:hAnsi="Times New Roman" w:cs="Times New Roman"/>
-          <w:color w:val="252525"/>
-          <w:spacing w:val="5"/>
-          <w:sz w:val="36"/>
-          <w:szCs w:val="36"/>
-          <w:lang w:eastAsia="ru-RU"/>
-        </w:rPr>
-      </w:pPr>
-      <w:r>
-        <w:rPr>
-          <w:rFonts w:ascii="Times New Roman" w:eastAsia="Times New Roman" w:hAnsi="Times New Roman" w:cs="Times New Roman"/>
-          <w:color w:val="252525"/>
-          <w:spacing w:val="5"/>
-          <w:sz w:val="36"/>
-          <w:szCs w:val="36"/>
-          <w:lang w:eastAsia="ru-RU"/>
-        </w:rPr>
-        <w:t>-Корректно работает календарь мероприятий</w:t>
-      </w:r>
-      <w:r>
-        <w:rPr>
-          <w:rFonts w:ascii="Times New Roman" w:eastAsia="Times New Roman" w:hAnsi="Times New Roman" w:cs="Times New Roman"/>
-          <w:color w:val="252525"/>
-          <w:spacing w:val="5"/>
-          <w:sz w:val="36"/>
-          <w:szCs w:val="36"/>
-          <w:lang w:eastAsia="ru-RU"/>
+          <w:rFonts w:ascii="Times New Roman" w:hAnsi="Times New Roman" w:cs="Times New Roman"/>
+          <w:sz w:val="36"/>
+          <w:szCs w:val="36"/>
         </w:rPr>
         <w:t xml:space="preserve"> </w:t>
       </w:r>
       <w:r>
         <w:rPr>
           <w:rFonts w:ascii="Times New Roman" w:hAnsi="Times New Roman" w:cs="Times New Roman"/>
-          <w:color w:val="00B050"/>
+          <w:color w:val="FF0000"/>
           <w:sz w:val="36"/>
           <w:szCs w:val="36"/>
         </w:rPr>
@@ -784,1349 +497,21 @@
       <w:r>
         <w:rPr>
           <w:rFonts w:ascii="Times New Roman" w:hAnsi="Times New Roman" w:cs="Times New Roman"/>
-          <w:color w:val="00B050"/>
+          <w:color w:val="FF0000"/>
           <w:sz w:val="36"/>
           <w:szCs w:val="36"/>
           <w:lang w:val="en-US"/>
         </w:rPr>
-        <w:t>ok</w:t>
-      </w:r>
-      <w:r>
-        <w:rPr>
-          <w:rFonts w:ascii="Times New Roman" w:hAnsi="Times New Roman" w:cs="Times New Roman"/>
-          <w:color w:val="00B050"/>
+        <w:t>fail</w:t>
+      </w:r>
+      <w:r>
+        <w:rPr>
+          <w:rFonts w:ascii="Times New Roman" w:hAnsi="Times New Roman" w:cs="Times New Roman"/>
+          <w:color w:val="FF0000"/>
           <w:sz w:val="36"/>
           <w:szCs w:val="36"/>
         </w:rPr>
         <w:t>)</w:t>
-      </w:r>
-    </w:p>
-    <w:p>
-      <w:pPr>
-        <w:ind w:left="708"/>
-        <w:rPr>
-          <w:rFonts w:ascii="Times New Roman" w:hAnsi="Times New Roman" w:cs="Times New Roman"/>
-          <w:sz w:val="36"/>
-          <w:szCs w:val="36"/>
-        </w:rPr>
-      </w:pPr>
-    </w:p>
-    <w:p>
-      <w:pPr>
-        <w:rPr>
-          <w:rFonts w:ascii="Times New Roman" w:hAnsi="Times New Roman" w:cs="Times New Roman"/>
-          <w:b/>
-          <w:sz w:val="36"/>
-          <w:szCs w:val="36"/>
-        </w:rPr>
-      </w:pPr>
-    </w:p>
-    <w:p>
-      <w:pPr>
-        <w:rPr>
-          <w:rFonts w:ascii="Times New Roman" w:hAnsi="Times New Roman" w:cs="Times New Roman"/>
-          <w:b/>
-          <w:sz w:val="36"/>
-          <w:szCs w:val="36"/>
-        </w:rPr>
-      </w:pPr>
-      <w:r>
-        <w:rPr>
-          <w:rFonts w:ascii="Times New Roman" w:hAnsi="Times New Roman" w:cs="Times New Roman"/>
-          <w:b/>
-          <w:sz w:val="36"/>
-          <w:szCs w:val="36"/>
-        </w:rPr>
-        <w:t>Дизайн</w:t>
-      </w:r>
-      <w:r>
-        <w:rPr>
-          <w:rFonts w:ascii="Times New Roman" w:hAnsi="Times New Roman" w:cs="Times New Roman"/>
-          <w:b/>
-          <w:sz w:val="36"/>
-          <w:szCs w:val="36"/>
-        </w:rPr>
-        <w:t xml:space="preserve"> </w:t>
-      </w:r>
-      <w:r>
-        <w:rPr>
-          <w:rFonts w:ascii="Times New Roman" w:hAnsi="Times New Roman" w:cs="Times New Roman"/>
-          <w:b/>
-          <w:sz w:val="36"/>
-          <w:szCs w:val="36"/>
-        </w:rPr>
-        <w:t>и</w:t>
-      </w:r>
-      <w:r>
-        <w:rPr>
-          <w:rFonts w:ascii="Times New Roman" w:hAnsi="Times New Roman" w:cs="Times New Roman"/>
-          <w:b/>
-          <w:sz w:val="36"/>
-          <w:szCs w:val="36"/>
-        </w:rPr>
-        <w:t xml:space="preserve"> </w:t>
-      </w:r>
-      <w:r>
-        <w:rPr>
-          <w:rFonts w:ascii="Times New Roman" w:hAnsi="Times New Roman" w:cs="Times New Roman"/>
-          <w:b/>
-          <w:sz w:val="36"/>
-          <w:szCs w:val="36"/>
-          <w:lang w:val="en-US"/>
-        </w:rPr>
-        <w:t>front</w:t>
-      </w:r>
-      <w:r>
-        <w:rPr>
-          <w:rFonts w:ascii="Times New Roman" w:hAnsi="Times New Roman" w:cs="Times New Roman"/>
-          <w:b/>
-          <w:sz w:val="36"/>
-          <w:szCs w:val="36"/>
-        </w:rPr>
-        <w:t xml:space="preserve"> </w:t>
-      </w:r>
-      <w:r>
-        <w:rPr>
-          <w:rFonts w:ascii="Times New Roman" w:hAnsi="Times New Roman" w:cs="Times New Roman"/>
-          <w:b/>
-          <w:sz w:val="36"/>
-          <w:szCs w:val="36"/>
-          <w:lang w:val="en-US"/>
-        </w:rPr>
-        <w:t>end</w:t>
-      </w:r>
-      <w:r>
-        <w:rPr>
-          <w:rFonts w:ascii="Times New Roman" w:hAnsi="Times New Roman" w:cs="Times New Roman"/>
-          <w:b/>
-          <w:sz w:val="36"/>
-          <w:szCs w:val="36"/>
-        </w:rPr>
-        <w:t>:</w:t>
-      </w:r>
-    </w:p>
-    <w:p>
-      <w:pPr>
-        <w:shd w:val="clear" w:color="auto" w:fill="FFFFFF"/>
-        <w:spacing w:before="100" w:beforeAutospacing="1" w:after="300" w:line="336" w:lineRule="atLeast"/>
-        <w:ind w:left="360" w:firstLine="348"/>
-        <w:rPr>
-          <w:rFonts w:ascii="Times New Roman" w:eastAsia="Times New Roman" w:hAnsi="Times New Roman" w:cs="Times New Roman"/>
-          <w:color w:val="252525"/>
-          <w:spacing w:val="5"/>
-          <w:sz w:val="36"/>
-          <w:szCs w:val="36"/>
-          <w:lang w:eastAsia="ru-RU"/>
-        </w:rPr>
-      </w:pPr>
-      <w:r>
-        <w:rPr>
-          <w:rFonts w:ascii="Arial" w:eastAsia="Times New Roman" w:hAnsi="Arial" w:cs="Arial"/>
-          <w:color w:val="252525"/>
-          <w:spacing w:val="5"/>
-          <w:sz w:val="27"/>
-          <w:szCs w:val="27"/>
-          <w:lang w:eastAsia="ru-RU"/>
-        </w:rPr>
-        <w:t>-</w:t>
-      </w:r>
-      <w:r>
-        <w:rPr>
-          <w:rFonts w:ascii="Times New Roman" w:eastAsia="Times New Roman" w:hAnsi="Times New Roman" w:cs="Times New Roman"/>
-          <w:color w:val="252525"/>
-          <w:spacing w:val="5"/>
-          <w:sz w:val="36"/>
-          <w:szCs w:val="36"/>
-          <w:lang w:eastAsia="ru-RU"/>
-        </w:rPr>
-        <w:t>Сайт</w:t>
-      </w:r>
-      <w:r>
-        <w:rPr>
-          <w:rFonts w:ascii="Times New Roman" w:eastAsia="Times New Roman" w:hAnsi="Times New Roman" w:cs="Times New Roman"/>
-          <w:color w:val="252525"/>
-          <w:spacing w:val="5"/>
-          <w:sz w:val="36"/>
-          <w:szCs w:val="36"/>
-          <w:lang w:eastAsia="ru-RU"/>
-        </w:rPr>
-        <w:t xml:space="preserve"> </w:t>
-      </w:r>
-      <w:r>
-        <w:rPr>
-          <w:rFonts w:ascii="Times New Roman" w:eastAsia="Times New Roman" w:hAnsi="Times New Roman" w:cs="Times New Roman"/>
-          <w:color w:val="252525"/>
-          <w:spacing w:val="5"/>
-          <w:sz w:val="36"/>
-          <w:szCs w:val="36"/>
-          <w:lang w:eastAsia="ru-RU"/>
-        </w:rPr>
-        <w:t>корректно</w:t>
-      </w:r>
-      <w:r>
-        <w:rPr>
-          <w:rFonts w:ascii="Times New Roman" w:eastAsia="Times New Roman" w:hAnsi="Times New Roman" w:cs="Times New Roman"/>
-          <w:color w:val="252525"/>
-          <w:spacing w:val="5"/>
-          <w:sz w:val="36"/>
-          <w:szCs w:val="36"/>
-          <w:lang w:val="en-US" w:eastAsia="ru-RU"/>
-        </w:rPr>
-        <w:t> </w:t>
-      </w:r>
-      <w:r>
-        <w:rPr>
-          <w:rFonts w:ascii="Times New Roman" w:eastAsia="Times New Roman" w:hAnsi="Times New Roman" w:cs="Times New Roman"/>
-          <w:color w:val="252525"/>
-          <w:spacing w:val="5"/>
-          <w:sz w:val="36"/>
-          <w:szCs w:val="36"/>
-          <w:lang w:eastAsia="ru-RU"/>
-        </w:rPr>
-        <w:t>отображается</w:t>
-      </w:r>
-      <w:r>
-        <w:rPr>
-          <w:rFonts w:ascii="Times New Roman" w:eastAsia="Times New Roman" w:hAnsi="Times New Roman" w:cs="Times New Roman"/>
-          <w:color w:val="252525"/>
-          <w:spacing w:val="5"/>
-          <w:sz w:val="36"/>
-          <w:szCs w:val="36"/>
-          <w:lang w:val="en-US" w:eastAsia="ru-RU"/>
-        </w:rPr>
-        <w:t> </w:t>
-      </w:r>
-      <w:r>
-        <w:rPr>
-          <w:rFonts w:ascii="Times New Roman" w:eastAsia="Times New Roman" w:hAnsi="Times New Roman" w:cs="Times New Roman"/>
-          <w:color w:val="252525"/>
-          <w:spacing w:val="5"/>
-          <w:sz w:val="36"/>
-          <w:szCs w:val="36"/>
-          <w:lang w:eastAsia="ru-RU"/>
-        </w:rPr>
-        <w:t>в</w:t>
-      </w:r>
-      <w:r>
-        <w:rPr>
-          <w:rFonts w:ascii="Times New Roman" w:eastAsia="Times New Roman" w:hAnsi="Times New Roman" w:cs="Times New Roman"/>
-          <w:color w:val="252525"/>
-          <w:spacing w:val="5"/>
-          <w:sz w:val="36"/>
-          <w:szCs w:val="36"/>
-          <w:lang w:eastAsia="ru-RU"/>
-        </w:rPr>
-        <w:t xml:space="preserve"> </w:t>
-      </w:r>
-      <w:r>
-        <w:rPr>
-          <w:rFonts w:ascii="Times New Roman" w:eastAsia="Times New Roman" w:hAnsi="Times New Roman" w:cs="Times New Roman"/>
-          <w:color w:val="252525"/>
-          <w:spacing w:val="5"/>
-          <w:sz w:val="36"/>
-          <w:szCs w:val="36"/>
-          <w:lang w:eastAsia="ru-RU"/>
-        </w:rPr>
-        <w:t>любом</w:t>
-      </w:r>
-      <w:r>
-        <w:rPr>
-          <w:rFonts w:ascii="Times New Roman" w:eastAsia="Times New Roman" w:hAnsi="Times New Roman" w:cs="Times New Roman"/>
-          <w:color w:val="252525"/>
-          <w:spacing w:val="5"/>
-          <w:sz w:val="36"/>
-          <w:szCs w:val="36"/>
-          <w:lang w:eastAsia="ru-RU"/>
-        </w:rPr>
-        <w:t xml:space="preserve"> </w:t>
-      </w:r>
-      <w:r>
-        <w:rPr>
-          <w:rFonts w:ascii="Times New Roman" w:eastAsia="Times New Roman" w:hAnsi="Times New Roman" w:cs="Times New Roman"/>
-          <w:color w:val="252525"/>
-          <w:spacing w:val="5"/>
-          <w:sz w:val="36"/>
-          <w:szCs w:val="36"/>
-          <w:lang w:eastAsia="ru-RU"/>
-        </w:rPr>
-        <w:t>браузере</w:t>
-      </w:r>
-      <w:r>
-        <w:rPr>
-          <w:rFonts w:ascii="Times New Roman" w:eastAsia="Times New Roman" w:hAnsi="Times New Roman" w:cs="Times New Roman"/>
-          <w:color w:val="252525"/>
-          <w:spacing w:val="5"/>
-          <w:sz w:val="36"/>
-          <w:szCs w:val="36"/>
-          <w:lang w:eastAsia="ru-RU"/>
-        </w:rPr>
-        <w:t xml:space="preserve"> (</w:t>
-      </w:r>
-      <w:r>
-        <w:rPr>
-          <w:rFonts w:ascii="Times New Roman" w:hAnsi="Times New Roman" w:cs="Times New Roman"/>
-          <w:sz w:val="36"/>
-          <w:szCs w:val="36"/>
-          <w:lang w:val="en-US"/>
-        </w:rPr>
-        <w:t>Google</w:t>
-      </w:r>
-      <w:r>
-        <w:rPr>
-          <w:rFonts w:ascii="Times New Roman" w:hAnsi="Times New Roman" w:cs="Times New Roman"/>
-          <w:sz w:val="36"/>
-          <w:szCs w:val="36"/>
-        </w:rPr>
-        <w:t xml:space="preserve"> </w:t>
-      </w:r>
-      <w:r>
-        <w:rPr>
-          <w:rFonts w:ascii="Times New Roman" w:hAnsi="Times New Roman" w:cs="Times New Roman"/>
-          <w:sz w:val="36"/>
-          <w:szCs w:val="36"/>
-          <w:lang w:val="en-US"/>
-        </w:rPr>
-        <w:t>Chrome</w:t>
-      </w:r>
-      <w:r>
-        <w:rPr>
-          <w:rFonts w:ascii="Times New Roman" w:hAnsi="Times New Roman" w:cs="Times New Roman"/>
-          <w:sz w:val="36"/>
-          <w:szCs w:val="36"/>
-        </w:rPr>
-        <w:t xml:space="preserve">, </w:t>
-      </w:r>
-      <w:r>
-        <w:rPr>
-          <w:rFonts w:ascii="Times New Roman" w:hAnsi="Times New Roman" w:cs="Times New Roman"/>
-          <w:sz w:val="36"/>
-          <w:szCs w:val="36"/>
-          <w:lang w:val="en-US"/>
-        </w:rPr>
-        <w:t>Mozilla</w:t>
-      </w:r>
-      <w:r>
-        <w:rPr>
-          <w:rFonts w:ascii="Times New Roman" w:hAnsi="Times New Roman" w:cs="Times New Roman"/>
-          <w:sz w:val="36"/>
-          <w:szCs w:val="36"/>
-        </w:rPr>
-        <w:t xml:space="preserve"> </w:t>
-      </w:r>
-      <w:r>
-        <w:rPr>
-          <w:rFonts w:ascii="Times New Roman" w:hAnsi="Times New Roman" w:cs="Times New Roman"/>
-          <w:sz w:val="36"/>
-          <w:szCs w:val="36"/>
-          <w:lang w:val="en-US"/>
-        </w:rPr>
-        <w:t>Firefox</w:t>
-      </w:r>
-      <w:r>
-        <w:rPr>
-          <w:rFonts w:ascii="Times New Roman" w:hAnsi="Times New Roman" w:cs="Times New Roman"/>
-          <w:sz w:val="36"/>
-          <w:szCs w:val="36"/>
-        </w:rPr>
-        <w:t>)</w:t>
-      </w:r>
-      <w:r>
-        <w:rPr>
-          <w:rFonts w:ascii="Times New Roman" w:eastAsia="Times New Roman" w:hAnsi="Times New Roman" w:cs="Times New Roman"/>
-          <w:color w:val="252525"/>
-          <w:spacing w:val="5"/>
-          <w:sz w:val="36"/>
-          <w:szCs w:val="36"/>
-          <w:lang w:eastAsia="ru-RU"/>
-        </w:rPr>
-        <w:t>.</w:t>
-      </w:r>
-      <w:r>
-        <w:rPr>
-          <w:rFonts w:ascii="Times New Roman" w:eastAsia="Times New Roman" w:hAnsi="Times New Roman" w:cs="Times New Roman"/>
-          <w:color w:val="252525"/>
-          <w:spacing w:val="5"/>
-          <w:sz w:val="36"/>
-          <w:szCs w:val="36"/>
-          <w:lang w:eastAsia="ru-RU"/>
-        </w:rPr>
-        <w:t xml:space="preserve"> </w:t>
-      </w:r>
-      <w:r>
-        <w:rPr>
-          <w:rFonts w:ascii="Times New Roman" w:hAnsi="Times New Roman" w:cs="Times New Roman"/>
-          <w:color w:val="FF0000"/>
-          <w:sz w:val="36"/>
-          <w:szCs w:val="36"/>
-        </w:rPr>
-        <w:t>(</w:t>
-      </w:r>
-      <w:r>
-        <w:rPr>
-          <w:rFonts w:ascii="Times New Roman" w:hAnsi="Times New Roman" w:cs="Times New Roman"/>
-          <w:color w:val="FF0000"/>
-          <w:sz w:val="36"/>
-          <w:szCs w:val="36"/>
-          <w:lang w:val="en-US"/>
-        </w:rPr>
-        <w:t>fail</w:t>
-      </w:r>
-      <w:r>
-        <w:rPr>
-          <w:rFonts w:ascii="Times New Roman" w:hAnsi="Times New Roman" w:cs="Times New Roman"/>
-          <w:color w:val="FF0000"/>
-          <w:sz w:val="36"/>
-          <w:szCs w:val="36"/>
-        </w:rPr>
-        <w:t>)</w:t>
-      </w:r>
-    </w:p>
-    <w:p>
-      <w:pPr>
-        <w:shd w:val="clear" w:color="auto" w:fill="FFFFFF"/>
-        <w:spacing w:before="100" w:beforeAutospacing="1" w:after="300" w:line="336" w:lineRule="atLeast"/>
-        <w:ind w:left="708"/>
-        <w:rPr>
-          <w:rFonts w:ascii="Times New Roman" w:eastAsia="Times New Roman" w:hAnsi="Times New Roman" w:cs="Times New Roman"/>
-          <w:color w:val="252525"/>
-          <w:spacing w:val="5"/>
-          <w:sz w:val="36"/>
-          <w:szCs w:val="36"/>
-          <w:lang w:eastAsia="ru-RU"/>
-        </w:rPr>
-      </w:pPr>
-    </w:p>
-    <w:p>
-      <w:pPr>
-        <w:shd w:val="clear" w:color="auto" w:fill="FFFFFF"/>
-        <w:spacing w:before="100" w:beforeAutospacing="1" w:after="300" w:line="336" w:lineRule="atLeast"/>
-        <w:ind w:left="708"/>
-        <w:rPr>
-          <w:rFonts w:ascii="Times New Roman" w:eastAsia="Times New Roman" w:hAnsi="Times New Roman" w:cs="Times New Roman"/>
-          <w:color w:val="252525"/>
-          <w:spacing w:val="5"/>
-          <w:sz w:val="36"/>
-          <w:szCs w:val="36"/>
-          <w:lang w:eastAsia="ru-RU"/>
-        </w:rPr>
-      </w:pPr>
-      <w:r>
-        <w:rPr>
-          <w:rFonts w:ascii="Times New Roman" w:eastAsia="Times New Roman" w:hAnsi="Times New Roman" w:cs="Times New Roman"/>
-          <w:color w:val="252525"/>
-          <w:spacing w:val="5"/>
-          <w:sz w:val="36"/>
-          <w:szCs w:val="36"/>
-          <w:lang w:eastAsia="ru-RU"/>
-        </w:rPr>
-        <w:lastRenderedPageBreak/>
-        <w:t>-</w:t>
-      </w:r>
-      <w:r>
-        <w:rPr>
-          <w:rFonts w:ascii="Times New Roman" w:eastAsia="Times New Roman" w:hAnsi="Times New Roman" w:cs="Times New Roman"/>
-          <w:color w:val="252525"/>
-          <w:spacing w:val="5"/>
-          <w:sz w:val="36"/>
-          <w:szCs w:val="36"/>
-          <w:lang w:eastAsia="ru-RU"/>
-        </w:rPr>
-        <w:t>Сайт корректно</w:t>
-      </w:r>
-      <w:r>
-        <w:rPr>
-          <w:rFonts w:ascii="Times New Roman" w:eastAsia="Times New Roman" w:hAnsi="Times New Roman" w:cs="Times New Roman"/>
-          <w:color w:val="252525"/>
-          <w:spacing w:val="5"/>
-          <w:sz w:val="36"/>
-          <w:szCs w:val="36"/>
-          <w:lang w:val="en-US" w:eastAsia="ru-RU"/>
-        </w:rPr>
-        <w:t> </w:t>
-      </w:r>
-      <w:r>
-        <w:rPr>
-          <w:rFonts w:ascii="Times New Roman" w:eastAsia="Times New Roman" w:hAnsi="Times New Roman" w:cs="Times New Roman"/>
-          <w:color w:val="252525"/>
-          <w:spacing w:val="5"/>
-          <w:sz w:val="36"/>
-          <w:szCs w:val="36"/>
-          <w:lang w:eastAsia="ru-RU"/>
-        </w:rPr>
-        <w:t>отображается на всех портативных девайсах (</w:t>
-      </w:r>
-      <w:proofErr w:type="spellStart"/>
-      <w:r>
-        <w:rPr>
-          <w:rFonts w:ascii="Times New Roman" w:eastAsia="Times New Roman" w:hAnsi="Times New Roman" w:cs="Times New Roman"/>
-          <w:color w:val="252525"/>
-          <w:spacing w:val="5"/>
-          <w:sz w:val="36"/>
-          <w:szCs w:val="36"/>
-          <w:lang w:eastAsia="ru-RU"/>
-        </w:rPr>
-        <w:t>Android</w:t>
-      </w:r>
-      <w:proofErr w:type="spellEnd"/>
-      <w:r>
-        <w:rPr>
-          <w:rFonts w:ascii="Times New Roman" w:eastAsia="Times New Roman" w:hAnsi="Times New Roman" w:cs="Times New Roman"/>
-          <w:color w:val="252525"/>
-          <w:spacing w:val="5"/>
-          <w:sz w:val="36"/>
-          <w:szCs w:val="36"/>
-          <w:lang w:eastAsia="ru-RU"/>
-        </w:rPr>
-        <w:t xml:space="preserve">, </w:t>
-      </w:r>
-      <w:proofErr w:type="spellStart"/>
-      <w:r>
-        <w:rPr>
-          <w:rFonts w:ascii="Times New Roman" w:eastAsia="Times New Roman" w:hAnsi="Times New Roman" w:cs="Times New Roman"/>
-          <w:color w:val="252525"/>
-          <w:spacing w:val="5"/>
-          <w:sz w:val="36"/>
-          <w:szCs w:val="36"/>
-          <w:lang w:eastAsia="ru-RU"/>
-        </w:rPr>
-        <w:t>iOS</w:t>
-      </w:r>
-      <w:proofErr w:type="spellEnd"/>
-      <w:r>
-        <w:rPr>
-          <w:rFonts w:ascii="Times New Roman" w:eastAsia="Times New Roman" w:hAnsi="Times New Roman" w:cs="Times New Roman"/>
-          <w:color w:val="252525"/>
-          <w:spacing w:val="5"/>
-          <w:sz w:val="36"/>
-          <w:szCs w:val="36"/>
-          <w:lang w:eastAsia="ru-RU"/>
-        </w:rPr>
-        <w:t>).</w:t>
-      </w:r>
-      <w:r>
-        <w:rPr>
-          <w:rFonts w:ascii="Times New Roman" w:eastAsia="Times New Roman" w:hAnsi="Times New Roman" w:cs="Times New Roman"/>
-          <w:color w:val="252525"/>
-          <w:spacing w:val="5"/>
-          <w:sz w:val="36"/>
-          <w:szCs w:val="36"/>
-          <w:lang w:eastAsia="ru-RU"/>
-        </w:rPr>
-        <w:t xml:space="preserve"> </w:t>
-      </w:r>
-      <w:r>
-        <w:rPr>
-          <w:rFonts w:ascii="Times New Roman" w:hAnsi="Times New Roman" w:cs="Times New Roman"/>
-          <w:color w:val="FF0000"/>
-          <w:sz w:val="36"/>
-          <w:szCs w:val="36"/>
-        </w:rPr>
-        <w:t>(</w:t>
-      </w:r>
-      <w:r>
-        <w:rPr>
-          <w:rFonts w:ascii="Times New Roman" w:hAnsi="Times New Roman" w:cs="Times New Roman"/>
-          <w:color w:val="FF0000"/>
-          <w:sz w:val="36"/>
-          <w:szCs w:val="36"/>
-          <w:lang w:val="en-US"/>
-        </w:rPr>
-        <w:t>fail</w:t>
-      </w:r>
-      <w:r>
-        <w:rPr>
-          <w:rFonts w:ascii="Times New Roman" w:hAnsi="Times New Roman" w:cs="Times New Roman"/>
-          <w:color w:val="FF0000"/>
-          <w:sz w:val="36"/>
-          <w:szCs w:val="36"/>
-        </w:rPr>
-        <w:t>)</w:t>
-      </w:r>
-    </w:p>
-    <w:p>
-      <w:pPr>
-        <w:shd w:val="clear" w:color="auto" w:fill="FFFFFF"/>
-        <w:spacing w:before="100" w:beforeAutospacing="1" w:after="300" w:line="336" w:lineRule="atLeast"/>
-        <w:ind w:left="708"/>
-        <w:rPr>
-          <w:rFonts w:ascii="Times New Roman" w:eastAsia="Times New Roman" w:hAnsi="Times New Roman" w:cs="Times New Roman"/>
-          <w:color w:val="252525"/>
-          <w:spacing w:val="5"/>
-          <w:sz w:val="36"/>
-          <w:szCs w:val="36"/>
-          <w:lang w:eastAsia="ru-RU"/>
-        </w:rPr>
-      </w:pPr>
-      <w:r>
-        <w:rPr>
-          <w:rFonts w:ascii="Times New Roman" w:eastAsia="Times New Roman" w:hAnsi="Times New Roman" w:cs="Times New Roman"/>
-          <w:color w:val="252525"/>
-          <w:spacing w:val="5"/>
-          <w:sz w:val="36"/>
-          <w:szCs w:val="36"/>
-          <w:lang w:eastAsia="ru-RU"/>
-        </w:rPr>
-        <w:t>-</w:t>
-      </w:r>
-      <w:r>
-        <w:rPr>
-          <w:rFonts w:ascii="Times New Roman" w:hAnsi="Times New Roman" w:cs="Times New Roman"/>
-          <w:color w:val="252525"/>
-          <w:spacing w:val="5"/>
-          <w:sz w:val="36"/>
-          <w:szCs w:val="36"/>
-        </w:rPr>
-        <w:t xml:space="preserve"> </w:t>
-      </w:r>
-      <w:r>
-        <w:rPr>
-          <w:rFonts w:ascii="Times New Roman" w:eastAsia="Times New Roman" w:hAnsi="Times New Roman" w:cs="Times New Roman"/>
-          <w:color w:val="252525"/>
-          <w:spacing w:val="5"/>
-          <w:sz w:val="36"/>
-          <w:szCs w:val="36"/>
-          <w:lang w:eastAsia="ru-RU"/>
-        </w:rPr>
-        <w:t>Изображения оптимизированы на всех страницах.</w:t>
-      </w:r>
-      <w:r>
-        <w:rPr>
-          <w:rFonts w:ascii="Times New Roman" w:hAnsi="Times New Roman" w:cs="Times New Roman"/>
-          <w:sz w:val="36"/>
-          <w:szCs w:val="36"/>
-        </w:rPr>
-        <w:t xml:space="preserve"> </w:t>
-      </w:r>
-      <w:r>
-        <w:rPr>
-          <w:rFonts w:ascii="Times New Roman" w:hAnsi="Times New Roman" w:cs="Times New Roman"/>
-          <w:color w:val="FF0000"/>
-          <w:sz w:val="36"/>
-          <w:szCs w:val="36"/>
-        </w:rPr>
-        <w:t>(</w:t>
-      </w:r>
-      <w:r>
-        <w:rPr>
-          <w:rFonts w:ascii="Times New Roman" w:hAnsi="Times New Roman" w:cs="Times New Roman"/>
-          <w:color w:val="FF0000"/>
-          <w:sz w:val="36"/>
-          <w:szCs w:val="36"/>
-          <w:lang w:val="en-US"/>
-        </w:rPr>
-        <w:t>fail</w:t>
-      </w:r>
-      <w:r>
-        <w:rPr>
-          <w:rFonts w:ascii="Times New Roman" w:hAnsi="Times New Roman" w:cs="Times New Roman"/>
-          <w:color w:val="FF0000"/>
-          <w:sz w:val="36"/>
-          <w:szCs w:val="36"/>
-        </w:rPr>
-        <w:t>)</w:t>
-      </w:r>
-    </w:p>
-    <w:p>
-      <w:pPr>
-        <w:shd w:val="clear" w:color="auto" w:fill="FFFFFF"/>
-        <w:spacing w:before="100" w:beforeAutospacing="1" w:after="0" w:line="336" w:lineRule="atLeast"/>
-        <w:ind w:left="708"/>
-        <w:rPr>
-          <w:rFonts w:ascii="Times New Roman" w:eastAsia="Times New Roman" w:hAnsi="Times New Roman" w:cs="Times New Roman"/>
-          <w:color w:val="252525"/>
-          <w:spacing w:val="5"/>
-          <w:sz w:val="36"/>
-          <w:szCs w:val="36"/>
-          <w:lang w:val="en-US" w:eastAsia="ru-RU"/>
-        </w:rPr>
-      </w:pPr>
-      <w:r>
-        <w:rPr>
-          <w:rFonts w:ascii="Times New Roman" w:eastAsia="Times New Roman" w:hAnsi="Times New Roman" w:cs="Times New Roman"/>
-          <w:color w:val="252525"/>
-          <w:spacing w:val="5"/>
-          <w:sz w:val="36"/>
-          <w:szCs w:val="36"/>
-          <w:lang w:eastAsia="ru-RU"/>
-        </w:rPr>
-        <w:t>-</w:t>
-      </w:r>
-      <w:r>
-        <w:rPr>
-          <w:rFonts w:ascii="Times New Roman" w:hAnsi="Times New Roman" w:cs="Times New Roman"/>
-          <w:color w:val="252525"/>
-          <w:spacing w:val="5"/>
-          <w:sz w:val="36"/>
-          <w:szCs w:val="36"/>
-        </w:rPr>
-        <w:t xml:space="preserve"> </w:t>
-      </w:r>
-      <w:r>
-        <w:rPr>
-          <w:rFonts w:ascii="Times New Roman" w:eastAsia="Times New Roman" w:hAnsi="Times New Roman" w:cs="Times New Roman"/>
-          <w:color w:val="252525"/>
-          <w:spacing w:val="5"/>
-          <w:sz w:val="36"/>
-          <w:szCs w:val="36"/>
-          <w:lang w:eastAsia="ru-RU"/>
-        </w:rPr>
-        <w:t>Стиль абзацев выдержан (заголовки, статьи, блок с цитатами).</w:t>
-      </w:r>
-      <w:r>
-        <w:rPr>
-          <w:rFonts w:ascii="Times New Roman" w:eastAsia="Times New Roman" w:hAnsi="Times New Roman" w:cs="Times New Roman"/>
-          <w:color w:val="252525"/>
-          <w:spacing w:val="5"/>
-          <w:sz w:val="36"/>
-          <w:szCs w:val="36"/>
-          <w:lang w:eastAsia="ru-RU"/>
-        </w:rPr>
-        <w:t xml:space="preserve"> </w:t>
-      </w:r>
-      <w:r>
-        <w:rPr>
-          <w:rFonts w:ascii="Times New Roman" w:hAnsi="Times New Roman" w:cs="Times New Roman"/>
-          <w:color w:val="00B050"/>
-          <w:sz w:val="36"/>
-          <w:szCs w:val="36"/>
-        </w:rPr>
-        <w:t>(</w:t>
-      </w:r>
-      <w:r>
-        <w:rPr>
-          <w:rFonts w:ascii="Times New Roman" w:hAnsi="Times New Roman" w:cs="Times New Roman"/>
-          <w:color w:val="00B050"/>
-          <w:sz w:val="36"/>
-          <w:szCs w:val="36"/>
-          <w:lang w:val="en-US"/>
-        </w:rPr>
-        <w:t>ok</w:t>
-      </w:r>
-      <w:r>
-        <w:rPr>
-          <w:rFonts w:ascii="Times New Roman" w:hAnsi="Times New Roman" w:cs="Times New Roman"/>
-          <w:color w:val="00B050"/>
-          <w:sz w:val="36"/>
-          <w:szCs w:val="36"/>
-        </w:rPr>
-        <w:t>)</w:t>
-      </w:r>
-    </w:p>
-    <w:p>
-      <w:pPr>
-        <w:shd w:val="clear" w:color="auto" w:fill="FFFFFF"/>
-        <w:spacing w:before="100" w:beforeAutospacing="1" w:after="0" w:line="336" w:lineRule="atLeast"/>
-        <w:ind w:left="708"/>
-        <w:rPr>
-          <w:rFonts w:ascii="Times New Roman" w:hAnsi="Times New Roman" w:cs="Times New Roman"/>
-          <w:sz w:val="36"/>
-          <w:szCs w:val="36"/>
-        </w:rPr>
-      </w:pPr>
-      <w:r>
-        <w:rPr>
-          <w:rFonts w:ascii="Times New Roman" w:eastAsia="Times New Roman" w:hAnsi="Times New Roman" w:cs="Times New Roman"/>
-          <w:color w:val="252525"/>
-          <w:spacing w:val="5"/>
-          <w:sz w:val="36"/>
-          <w:szCs w:val="36"/>
-          <w:lang w:eastAsia="ru-RU"/>
-        </w:rPr>
-        <w:t xml:space="preserve">-Сайт корректно отображается на </w:t>
-      </w:r>
-      <w:r>
-        <w:rPr>
-          <w:rFonts w:ascii="Times New Roman" w:hAnsi="Times New Roman" w:cs="Times New Roman"/>
-          <w:sz w:val="36"/>
-          <w:szCs w:val="36"/>
-        </w:rPr>
-        <w:t>стандартных разрешениях для компьютеров и телефонов 1024×768</w:t>
-      </w:r>
-      <w:proofErr w:type="spellStart"/>
-      <w:r>
-        <w:rPr>
-          <w:rFonts w:ascii="Times New Roman" w:hAnsi="Times New Roman" w:cs="Times New Roman"/>
-          <w:sz w:val="36"/>
-          <w:szCs w:val="36"/>
-          <w:lang w:val="en-US"/>
-        </w:rPr>
-        <w:t>px</w:t>
-      </w:r>
-      <w:proofErr w:type="spellEnd"/>
-      <w:r>
-        <w:rPr>
-          <w:rFonts w:ascii="Times New Roman" w:hAnsi="Times New Roman" w:cs="Times New Roman"/>
-          <w:sz w:val="36"/>
-          <w:szCs w:val="36"/>
-        </w:rPr>
-        <w:t>, 1366×768px, 640×1136</w:t>
-      </w:r>
-      <w:proofErr w:type="spellStart"/>
-      <w:r>
-        <w:rPr>
-          <w:rFonts w:ascii="Times New Roman" w:hAnsi="Times New Roman" w:cs="Times New Roman"/>
-          <w:sz w:val="36"/>
-          <w:szCs w:val="36"/>
-          <w:lang w:val="en-US"/>
-        </w:rPr>
-        <w:t>px</w:t>
-      </w:r>
-      <w:proofErr w:type="spellEnd"/>
-      <w:r>
-        <w:rPr>
-          <w:rFonts w:ascii="Times New Roman" w:hAnsi="Times New Roman" w:cs="Times New Roman"/>
-          <w:sz w:val="36"/>
-          <w:szCs w:val="36"/>
-        </w:rPr>
-        <w:t>, 1334×750</w:t>
-      </w:r>
-      <w:proofErr w:type="spellStart"/>
-      <w:r>
-        <w:rPr>
-          <w:rFonts w:ascii="Times New Roman" w:hAnsi="Times New Roman" w:cs="Times New Roman"/>
-          <w:sz w:val="36"/>
-          <w:szCs w:val="36"/>
-          <w:lang w:val="en-US"/>
-        </w:rPr>
-        <w:t>px</w:t>
-      </w:r>
-      <w:proofErr w:type="spellEnd"/>
-      <w:r>
-        <w:rPr>
-          <w:rFonts w:ascii="Times New Roman" w:hAnsi="Times New Roman" w:cs="Times New Roman"/>
-          <w:sz w:val="36"/>
-          <w:szCs w:val="36"/>
-        </w:rPr>
-        <w:t xml:space="preserve"> </w:t>
-      </w:r>
-      <w:r>
-        <w:rPr>
-          <w:rFonts w:ascii="Times New Roman" w:eastAsia="Times New Roman" w:hAnsi="Times New Roman" w:cs="Times New Roman"/>
-          <w:color w:val="252525"/>
-          <w:spacing w:val="5"/>
-          <w:sz w:val="36"/>
-          <w:szCs w:val="36"/>
-          <w:lang w:eastAsia="ru-RU"/>
-        </w:rPr>
-        <w:t xml:space="preserve"> </w:t>
-      </w:r>
-      <w:r>
-        <w:rPr>
-          <w:rFonts w:ascii="Times New Roman" w:hAnsi="Times New Roman" w:cs="Times New Roman"/>
-          <w:sz w:val="36"/>
-          <w:szCs w:val="36"/>
-        </w:rPr>
-        <w:t>(</w:t>
-      </w:r>
-      <w:r>
-        <w:rPr>
-          <w:rFonts w:ascii="Times New Roman" w:hAnsi="Times New Roman" w:cs="Times New Roman"/>
-          <w:sz w:val="36"/>
-          <w:szCs w:val="36"/>
-          <w:lang w:val="en-US"/>
-        </w:rPr>
-        <w:t>fail</w:t>
-      </w:r>
-      <w:r>
-        <w:rPr>
-          <w:rFonts w:ascii="Times New Roman" w:hAnsi="Times New Roman" w:cs="Times New Roman"/>
-          <w:sz w:val="36"/>
-          <w:szCs w:val="36"/>
-        </w:rPr>
-        <w:t>)</w:t>
-      </w:r>
-    </w:p>
-    <w:p>
-      <w:pPr>
-        <w:shd w:val="clear" w:color="auto" w:fill="FFFFFF"/>
-        <w:spacing w:before="100" w:beforeAutospacing="1" w:after="300" w:line="336" w:lineRule="atLeast"/>
-        <w:rPr>
-          <w:rFonts w:ascii="Times New Roman" w:eastAsia="Times New Roman" w:hAnsi="Times New Roman" w:cs="Times New Roman"/>
-          <w:color w:val="252525"/>
-          <w:spacing w:val="5"/>
-          <w:sz w:val="36"/>
-          <w:szCs w:val="36"/>
-          <w:lang w:eastAsia="ru-RU"/>
-        </w:rPr>
-      </w:pPr>
-    </w:p>
-    <w:p>
-      <w:pPr>
-        <w:rPr>
-          <w:rFonts w:ascii="Times New Roman" w:hAnsi="Times New Roman" w:cs="Times New Roman"/>
-          <w:b/>
-          <w:sz w:val="36"/>
-          <w:szCs w:val="36"/>
-        </w:rPr>
-      </w:pPr>
-      <w:r>
-        <w:rPr>
-          <w:rFonts w:ascii="Times New Roman" w:hAnsi="Times New Roman" w:cs="Times New Roman"/>
-          <w:b/>
-          <w:sz w:val="36"/>
-          <w:szCs w:val="36"/>
-          <w:lang w:val="en-US"/>
-        </w:rPr>
-        <w:t>Search</w:t>
-      </w:r>
-      <w:r>
-        <w:rPr>
-          <w:rFonts w:ascii="Times New Roman" w:hAnsi="Times New Roman" w:cs="Times New Roman"/>
-          <w:b/>
-          <w:sz w:val="36"/>
-          <w:szCs w:val="36"/>
-        </w:rPr>
-        <w:t xml:space="preserve"> </w:t>
-      </w:r>
-      <w:r>
-        <w:rPr>
-          <w:rFonts w:ascii="Times New Roman" w:hAnsi="Times New Roman" w:cs="Times New Roman"/>
-          <w:b/>
-          <w:sz w:val="36"/>
-          <w:szCs w:val="36"/>
-          <w:lang w:val="en-US"/>
-        </w:rPr>
-        <w:t>Engine</w:t>
-      </w:r>
-      <w:r>
-        <w:rPr>
-          <w:rFonts w:ascii="Times New Roman" w:hAnsi="Times New Roman" w:cs="Times New Roman"/>
-          <w:b/>
-          <w:sz w:val="36"/>
-          <w:szCs w:val="36"/>
-        </w:rPr>
-        <w:t xml:space="preserve"> </w:t>
-      </w:r>
-      <w:r>
-        <w:rPr>
-          <w:rFonts w:ascii="Times New Roman" w:hAnsi="Times New Roman" w:cs="Times New Roman"/>
-          <w:b/>
-          <w:sz w:val="36"/>
-          <w:szCs w:val="36"/>
-          <w:lang w:val="en-US"/>
-        </w:rPr>
-        <w:t>Optimization</w:t>
-      </w:r>
-      <w:r>
-        <w:rPr>
-          <w:rFonts w:ascii="Times New Roman" w:hAnsi="Times New Roman" w:cs="Times New Roman"/>
-          <w:b/>
-          <w:sz w:val="36"/>
-          <w:szCs w:val="36"/>
-        </w:rPr>
-        <w:t>:</w:t>
-      </w:r>
-    </w:p>
-    <w:p>
-      <w:pPr>
-        <w:ind w:left="708"/>
-        <w:rPr>
-          <w:rFonts w:ascii="Times New Roman" w:eastAsia="Times New Roman" w:hAnsi="Times New Roman" w:cs="Times New Roman"/>
-          <w:color w:val="252525"/>
-          <w:spacing w:val="5"/>
-          <w:sz w:val="36"/>
-          <w:szCs w:val="36"/>
-          <w:lang w:eastAsia="ru-RU"/>
-        </w:rPr>
-      </w:pPr>
-      <w:r>
-        <w:rPr>
-          <w:rFonts w:ascii="Times New Roman" w:hAnsi="Times New Roman" w:cs="Times New Roman"/>
-          <w:b/>
-          <w:sz w:val="36"/>
-          <w:szCs w:val="36"/>
-        </w:rPr>
-        <w:t>-</w:t>
-      </w:r>
-      <w:r>
-        <w:rPr>
-          <w:rFonts w:ascii="Times New Roman" w:hAnsi="Times New Roman" w:cs="Times New Roman"/>
-          <w:color w:val="252525"/>
-          <w:spacing w:val="5"/>
-          <w:sz w:val="36"/>
-          <w:szCs w:val="36"/>
-        </w:rPr>
-        <w:t xml:space="preserve"> </w:t>
-      </w:r>
-      <w:r>
-        <w:rPr>
-          <w:rFonts w:ascii="Times New Roman" w:eastAsia="Times New Roman" w:hAnsi="Times New Roman" w:cs="Times New Roman"/>
-          <w:color w:val="252525"/>
-          <w:spacing w:val="5"/>
-          <w:sz w:val="36"/>
-          <w:szCs w:val="36"/>
-          <w:lang w:eastAsia="ru-RU"/>
-        </w:rPr>
-        <w:t>Каждая страница имеет уникальное название.</w:t>
-      </w:r>
-      <w:r>
-        <w:rPr>
-          <w:rFonts w:ascii="Times New Roman" w:eastAsia="Times New Roman" w:hAnsi="Times New Roman" w:cs="Times New Roman"/>
-          <w:color w:val="252525"/>
-          <w:spacing w:val="5"/>
-          <w:sz w:val="36"/>
-          <w:szCs w:val="36"/>
-          <w:lang w:eastAsia="ru-RU"/>
-        </w:rPr>
-        <w:t xml:space="preserve"> </w:t>
-      </w:r>
-      <w:r>
-        <w:rPr>
-          <w:rFonts w:ascii="Times New Roman" w:hAnsi="Times New Roman" w:cs="Times New Roman"/>
-          <w:color w:val="00B050"/>
-          <w:sz w:val="36"/>
-          <w:szCs w:val="36"/>
-        </w:rPr>
-        <w:t>(</w:t>
-      </w:r>
-      <w:r>
-        <w:rPr>
-          <w:rFonts w:ascii="Times New Roman" w:hAnsi="Times New Roman" w:cs="Times New Roman"/>
-          <w:color w:val="00B050"/>
-          <w:sz w:val="36"/>
-          <w:szCs w:val="36"/>
-          <w:lang w:val="en-US"/>
-        </w:rPr>
-        <w:t>ok</w:t>
-      </w:r>
-      <w:r>
-        <w:rPr>
-          <w:rFonts w:ascii="Times New Roman" w:hAnsi="Times New Roman" w:cs="Times New Roman"/>
-          <w:color w:val="00B050"/>
-          <w:sz w:val="36"/>
-          <w:szCs w:val="36"/>
-        </w:rPr>
-        <w:t>)</w:t>
-      </w:r>
-    </w:p>
-    <w:p>
-      <w:pPr>
-        <w:shd w:val="clear" w:color="auto" w:fill="FFFFFF"/>
-        <w:spacing w:before="100" w:beforeAutospacing="1" w:after="300" w:line="336" w:lineRule="atLeast"/>
-        <w:ind w:left="708"/>
-        <w:rPr>
-          <w:rFonts w:ascii="Times New Roman" w:eastAsia="Times New Roman" w:hAnsi="Times New Roman" w:cs="Times New Roman"/>
-          <w:color w:val="252525"/>
-          <w:spacing w:val="5"/>
-          <w:sz w:val="36"/>
-          <w:szCs w:val="36"/>
-          <w:lang w:val="en-US" w:eastAsia="ru-RU"/>
-        </w:rPr>
-      </w:pPr>
-      <w:r>
-        <w:rPr>
-          <w:rFonts w:ascii="Times New Roman" w:eastAsia="Times New Roman" w:hAnsi="Times New Roman" w:cs="Times New Roman"/>
-          <w:color w:val="252525"/>
-          <w:spacing w:val="5"/>
-          <w:sz w:val="36"/>
-          <w:szCs w:val="36"/>
-          <w:lang w:eastAsia="ru-RU"/>
-        </w:rPr>
-        <w:t>-</w:t>
-      </w:r>
-      <w:r>
-        <w:rPr>
-          <w:rFonts w:ascii="Times New Roman" w:hAnsi="Times New Roman" w:cs="Times New Roman"/>
-          <w:color w:val="252525"/>
-          <w:spacing w:val="5"/>
-          <w:sz w:val="36"/>
-          <w:szCs w:val="36"/>
-        </w:rPr>
-        <w:t xml:space="preserve"> </w:t>
-      </w:r>
-      <w:r>
-        <w:rPr>
-          <w:rFonts w:ascii="Times New Roman" w:eastAsia="Times New Roman" w:hAnsi="Times New Roman" w:cs="Times New Roman"/>
-          <w:color w:val="252525"/>
-          <w:spacing w:val="5"/>
-          <w:sz w:val="36"/>
-          <w:szCs w:val="36"/>
-          <w:lang w:eastAsia="ru-RU"/>
-        </w:rPr>
-        <w:t>Ссылки на социальные сети настроены правильно.</w:t>
-      </w:r>
-      <w:r>
-        <w:rPr>
-          <w:rFonts w:ascii="Times New Roman" w:hAnsi="Times New Roman" w:cs="Times New Roman"/>
-          <w:sz w:val="36"/>
-          <w:szCs w:val="36"/>
-        </w:rPr>
-        <w:t xml:space="preserve"> </w:t>
-      </w:r>
-      <w:r>
-        <w:rPr>
-          <w:rFonts w:ascii="Times New Roman" w:hAnsi="Times New Roman" w:cs="Times New Roman"/>
-          <w:color w:val="00B050"/>
-          <w:sz w:val="36"/>
-          <w:szCs w:val="36"/>
-        </w:rPr>
-        <w:t>(</w:t>
-      </w:r>
-      <w:r>
-        <w:rPr>
-          <w:rFonts w:ascii="Times New Roman" w:hAnsi="Times New Roman" w:cs="Times New Roman"/>
-          <w:color w:val="00B050"/>
-          <w:sz w:val="36"/>
-          <w:szCs w:val="36"/>
-          <w:lang w:val="en-US"/>
-        </w:rPr>
-        <w:t>ok</w:t>
-      </w:r>
-      <w:r>
-        <w:rPr>
-          <w:rFonts w:ascii="Times New Roman" w:hAnsi="Times New Roman" w:cs="Times New Roman"/>
-          <w:color w:val="00B050"/>
-          <w:sz w:val="36"/>
-          <w:szCs w:val="36"/>
-        </w:rPr>
-        <w:t>)</w:t>
-      </w:r>
-    </w:p>
-    <w:p>
-      <w:pPr>
-        <w:shd w:val="clear" w:color="auto" w:fill="FFFFFF"/>
-        <w:spacing w:before="100" w:beforeAutospacing="1" w:after="300" w:line="336" w:lineRule="atLeast"/>
-        <w:ind w:left="360" w:firstLine="348"/>
-        <w:rPr>
-          <w:rFonts w:ascii="Times New Roman" w:eastAsia="Times New Roman" w:hAnsi="Times New Roman" w:cs="Times New Roman"/>
-          <w:color w:val="252525"/>
-          <w:spacing w:val="5"/>
-          <w:sz w:val="36"/>
-          <w:szCs w:val="36"/>
-          <w:lang w:eastAsia="ru-RU"/>
-        </w:rPr>
-      </w:pPr>
-      <w:r>
-        <w:rPr>
-          <w:rFonts w:ascii="Times New Roman" w:eastAsia="Times New Roman" w:hAnsi="Times New Roman" w:cs="Times New Roman"/>
-          <w:color w:val="252525"/>
-          <w:spacing w:val="5"/>
-          <w:sz w:val="36"/>
-          <w:szCs w:val="36"/>
-          <w:lang w:eastAsia="ru-RU"/>
-        </w:rPr>
-        <w:t xml:space="preserve">- </w:t>
-      </w:r>
-      <w:r>
-        <w:rPr>
-          <w:rFonts w:ascii="Times New Roman" w:eastAsia="Times New Roman" w:hAnsi="Times New Roman" w:cs="Times New Roman"/>
-          <w:color w:val="252525"/>
-          <w:spacing w:val="5"/>
-          <w:sz w:val="36"/>
-          <w:szCs w:val="36"/>
-          <w:lang w:eastAsia="ru-RU"/>
-        </w:rPr>
-        <w:t xml:space="preserve">Прописаны </w:t>
-      </w:r>
-      <w:proofErr w:type="spellStart"/>
-      <w:r>
-        <w:rPr>
-          <w:rFonts w:ascii="Times New Roman" w:eastAsia="Times New Roman" w:hAnsi="Times New Roman" w:cs="Times New Roman"/>
-          <w:color w:val="252525"/>
-          <w:spacing w:val="5"/>
-          <w:sz w:val="36"/>
-          <w:szCs w:val="36"/>
-          <w:lang w:eastAsia="ru-RU"/>
-        </w:rPr>
-        <w:t>человекопонятные</w:t>
-      </w:r>
-      <w:proofErr w:type="spellEnd"/>
-      <w:r>
-        <w:rPr>
-          <w:rFonts w:ascii="Times New Roman" w:eastAsia="Times New Roman" w:hAnsi="Times New Roman" w:cs="Times New Roman"/>
-          <w:color w:val="252525"/>
-          <w:spacing w:val="5"/>
-          <w:sz w:val="36"/>
-          <w:szCs w:val="36"/>
-          <w:lang w:eastAsia="ru-RU"/>
-        </w:rPr>
-        <w:t xml:space="preserve"> URL-адреса.</w:t>
-      </w:r>
-      <w:r>
-        <w:rPr>
-          <w:rFonts w:ascii="Times New Roman" w:hAnsi="Times New Roman" w:cs="Times New Roman"/>
-          <w:sz w:val="36"/>
-          <w:szCs w:val="36"/>
-        </w:rPr>
-        <w:t xml:space="preserve"> </w:t>
-      </w:r>
-      <w:r>
-        <w:rPr>
-          <w:rFonts w:ascii="Times New Roman" w:hAnsi="Times New Roman" w:cs="Times New Roman"/>
-          <w:color w:val="00B050"/>
-          <w:sz w:val="36"/>
-          <w:szCs w:val="36"/>
-        </w:rPr>
-        <w:t>(</w:t>
-      </w:r>
-      <w:r>
-        <w:rPr>
-          <w:rFonts w:ascii="Times New Roman" w:hAnsi="Times New Roman" w:cs="Times New Roman"/>
-          <w:color w:val="00B050"/>
-          <w:sz w:val="36"/>
-          <w:szCs w:val="36"/>
-          <w:lang w:val="en-US"/>
-        </w:rPr>
-        <w:t>ok</w:t>
-      </w:r>
-      <w:r>
-        <w:rPr>
-          <w:rFonts w:ascii="Times New Roman" w:hAnsi="Times New Roman" w:cs="Times New Roman"/>
-          <w:color w:val="00B050"/>
-          <w:sz w:val="36"/>
-          <w:szCs w:val="36"/>
-        </w:rPr>
-        <w:t>)</w:t>
-      </w:r>
-    </w:p>
-    <w:p>
-      <w:pPr>
-        <w:shd w:val="clear" w:color="auto" w:fill="FFFFFF"/>
-        <w:spacing w:before="100" w:beforeAutospacing="1" w:after="300" w:line="336" w:lineRule="atLeast"/>
-        <w:ind w:left="360" w:firstLine="348"/>
-        <w:rPr>
-          <w:rFonts w:ascii="Times New Roman" w:eastAsia="Times New Roman" w:hAnsi="Times New Roman" w:cs="Times New Roman"/>
-          <w:color w:val="252525"/>
-          <w:spacing w:val="5"/>
-          <w:sz w:val="36"/>
-          <w:szCs w:val="36"/>
-          <w:lang w:eastAsia="ru-RU"/>
-        </w:rPr>
-      </w:pPr>
-      <w:r>
-        <w:rPr>
-          <w:rFonts w:ascii="Times New Roman" w:eastAsia="Times New Roman" w:hAnsi="Times New Roman" w:cs="Times New Roman"/>
-          <w:color w:val="252525"/>
-          <w:spacing w:val="5"/>
-          <w:sz w:val="36"/>
-          <w:szCs w:val="36"/>
-          <w:lang w:eastAsia="ru-RU"/>
-        </w:rPr>
-        <w:t xml:space="preserve">- </w:t>
-      </w:r>
-      <w:proofErr w:type="spellStart"/>
-      <w:r>
-        <w:rPr>
-          <w:rFonts w:ascii="Times New Roman" w:eastAsia="Times New Roman" w:hAnsi="Times New Roman" w:cs="Times New Roman"/>
-          <w:color w:val="252525"/>
-          <w:spacing w:val="5"/>
-          <w:sz w:val="36"/>
-          <w:szCs w:val="36"/>
-          <w:lang w:eastAsia="ru-RU"/>
-        </w:rPr>
-        <w:t>Alt</w:t>
-      </w:r>
-      <w:proofErr w:type="spellEnd"/>
-      <w:r>
-        <w:rPr>
-          <w:rFonts w:ascii="Times New Roman" w:eastAsia="Times New Roman" w:hAnsi="Times New Roman" w:cs="Times New Roman"/>
-          <w:color w:val="252525"/>
-          <w:spacing w:val="5"/>
-          <w:sz w:val="36"/>
-          <w:szCs w:val="36"/>
-          <w:lang w:eastAsia="ru-RU"/>
-        </w:rPr>
-        <w:t xml:space="preserve"> теги добавлены к каждому изображению.</w:t>
-      </w:r>
-      <w:r>
-        <w:rPr>
-          <w:rFonts w:ascii="Times New Roman" w:hAnsi="Times New Roman" w:cs="Times New Roman"/>
-          <w:sz w:val="36"/>
-          <w:szCs w:val="36"/>
-        </w:rPr>
-        <w:t xml:space="preserve"> </w:t>
-      </w:r>
-      <w:r>
-        <w:rPr>
-          <w:rFonts w:ascii="Times New Roman" w:hAnsi="Times New Roman" w:cs="Times New Roman"/>
-          <w:color w:val="FF0000"/>
-          <w:sz w:val="36"/>
-          <w:szCs w:val="36"/>
-        </w:rPr>
-        <w:t>(</w:t>
-      </w:r>
-      <w:r>
-        <w:rPr>
-          <w:rFonts w:ascii="Times New Roman" w:hAnsi="Times New Roman" w:cs="Times New Roman"/>
-          <w:color w:val="FF0000"/>
-          <w:sz w:val="36"/>
-          <w:szCs w:val="36"/>
-          <w:lang w:val="en-US"/>
-        </w:rPr>
-        <w:t>fail</w:t>
-      </w:r>
-      <w:r>
-        <w:rPr>
-          <w:rFonts w:ascii="Times New Roman" w:hAnsi="Times New Roman" w:cs="Times New Roman"/>
-          <w:color w:val="FF0000"/>
-          <w:sz w:val="36"/>
-          <w:szCs w:val="36"/>
-        </w:rPr>
-        <w:t>)</w:t>
-      </w:r>
-    </w:p>
-    <w:p>
-      <w:pPr>
-        <w:shd w:val="clear" w:color="auto" w:fill="FFFFFF"/>
-        <w:spacing w:before="100" w:beforeAutospacing="1" w:after="300" w:line="336" w:lineRule="atLeast"/>
-        <w:ind w:firstLine="708"/>
-        <w:rPr>
-          <w:rFonts w:ascii="Arial" w:eastAsia="Times New Roman" w:hAnsi="Arial" w:cs="Arial"/>
-          <w:color w:val="252525"/>
-          <w:spacing w:val="5"/>
-          <w:sz w:val="27"/>
-          <w:szCs w:val="27"/>
-          <w:lang w:eastAsia="ru-RU"/>
-        </w:rPr>
-      </w:pPr>
-      <w:r>
-        <w:rPr>
-          <w:rFonts w:ascii="Times New Roman" w:eastAsia="Times New Roman" w:hAnsi="Times New Roman" w:cs="Times New Roman"/>
-          <w:color w:val="252525"/>
-          <w:spacing w:val="5"/>
-          <w:sz w:val="36"/>
-          <w:szCs w:val="36"/>
-          <w:lang w:eastAsia="ru-RU"/>
-        </w:rPr>
-        <w:t>-</w:t>
-      </w:r>
-      <w:r>
-        <w:t xml:space="preserve"> </w:t>
-      </w:r>
-      <w:proofErr w:type="spellStart"/>
-      <w:r>
-        <w:rPr>
-          <w:rFonts w:ascii="Times New Roman" w:eastAsia="Times New Roman" w:hAnsi="Times New Roman" w:cs="Times New Roman"/>
-          <w:color w:val="252525"/>
-          <w:spacing w:val="5"/>
-          <w:sz w:val="36"/>
-          <w:szCs w:val="36"/>
-          <w:lang w:eastAsia="ru-RU"/>
-        </w:rPr>
-        <w:t>Title</w:t>
-      </w:r>
-      <w:proofErr w:type="spellEnd"/>
-      <w:r>
-        <w:rPr>
-          <w:rFonts w:ascii="Times New Roman" w:eastAsia="Times New Roman" w:hAnsi="Times New Roman" w:cs="Times New Roman"/>
-          <w:color w:val="252525"/>
-          <w:spacing w:val="5"/>
-          <w:sz w:val="36"/>
-          <w:szCs w:val="36"/>
-          <w:lang w:eastAsia="ru-RU"/>
-        </w:rPr>
-        <w:t xml:space="preserve"> теги добавлены к изображениям</w:t>
-      </w:r>
-      <w:r>
-        <w:rPr>
-          <w:rFonts w:ascii="Times New Roman" w:eastAsia="Times New Roman" w:hAnsi="Times New Roman" w:cs="Times New Roman"/>
-          <w:color w:val="252525"/>
-          <w:spacing w:val="5"/>
-          <w:sz w:val="36"/>
-          <w:szCs w:val="36"/>
-          <w:lang w:eastAsia="ru-RU"/>
-        </w:rPr>
-        <w:t>???</w:t>
       </w:r>
       <w:bookmarkStart w:id="0" w:name="_GoBack"/>
       <w:bookmarkEnd w:id="0"/>
@@ -2135,16 +520,75 @@
       <w:pPr>
         <w:shd w:val="clear" w:color="auto" w:fill="FFFFFF"/>
         <w:spacing w:before="100" w:beforeAutospacing="1" w:after="300" w:line="336" w:lineRule="atLeast"/>
-        <w:ind w:left="360" w:firstLine="348"/>
-        <w:rPr>
-          <w:rFonts w:ascii="Arial" w:eastAsia="Times New Roman" w:hAnsi="Arial" w:cs="Arial"/>
-          <w:color w:val="252525"/>
-          <w:spacing w:val="5"/>
-          <w:sz w:val="27"/>
-          <w:szCs w:val="27"/>
-          <w:lang w:eastAsia="ru-RU"/>
-        </w:rPr>
-      </w:pPr>
+        <w:ind w:left="708"/>
+        <w:rPr>
+          <w:rFonts w:ascii="Times New Roman" w:hAnsi="Times New Roman" w:cs="Times New Roman"/>
+          <w:b/>
+          <w:sz w:val="36"/>
+          <w:szCs w:val="36"/>
+        </w:rPr>
+      </w:pPr>
+      <w:r>
+        <w:rPr>
+          <w:rFonts w:ascii="Times New Roman" w:eastAsia="Times New Roman" w:hAnsi="Times New Roman" w:cs="Times New Roman"/>
+          <w:color w:val="252525"/>
+          <w:spacing w:val="5"/>
+          <w:sz w:val="36"/>
+          <w:szCs w:val="36"/>
+          <w:lang w:eastAsia="ru-RU"/>
+        </w:rPr>
+        <w:t xml:space="preserve">-Корректно работает </w:t>
+      </w:r>
+      <w:r>
+        <w:rPr>
+          <w:rFonts w:ascii="Times New Roman" w:eastAsia="Times New Roman" w:hAnsi="Times New Roman" w:cs="Times New Roman"/>
+          <w:color w:val="252525"/>
+          <w:spacing w:val="5"/>
+          <w:sz w:val="36"/>
+          <w:szCs w:val="36"/>
+          <w:lang w:eastAsia="ru-RU"/>
+        </w:rPr>
+        <w:t>раздел «Написать нам»</w:t>
+      </w:r>
+      <w:r>
+        <w:rPr>
+          <w:rFonts w:ascii="Times New Roman" w:eastAsia="Times New Roman" w:hAnsi="Times New Roman" w:cs="Times New Roman"/>
+          <w:color w:val="252525"/>
+          <w:spacing w:val="5"/>
+          <w:sz w:val="36"/>
+          <w:szCs w:val="36"/>
+          <w:lang w:eastAsia="ru-RU"/>
+        </w:rPr>
+        <w:t xml:space="preserve"> </w:t>
+      </w:r>
+      <w:r>
+        <w:rPr>
+          <w:rFonts w:ascii="Times New Roman" w:hAnsi="Times New Roman" w:cs="Times New Roman"/>
+          <w:color w:val="FF0000"/>
+          <w:sz w:val="36"/>
+          <w:szCs w:val="36"/>
+        </w:rPr>
+        <w:t>(</w:t>
+      </w:r>
+      <w:r>
+        <w:rPr>
+          <w:rFonts w:ascii="Times New Roman" w:hAnsi="Times New Roman" w:cs="Times New Roman"/>
+          <w:color w:val="FF0000"/>
+          <w:sz w:val="36"/>
+          <w:szCs w:val="36"/>
+          <w:lang w:val="en-US"/>
+        </w:rPr>
+        <w:t>fail</w:t>
+      </w:r>
+      <w:r>
+        <w:rPr>
+          <w:rFonts w:ascii="Times New Roman" w:hAnsi="Times New Roman" w:cs="Times New Roman"/>
+          <w:color w:val="FF0000"/>
+          <w:sz w:val="36"/>
+          <w:szCs w:val="36"/>
+        </w:rPr>
+        <w:t>)</w:t>
+      </w:r>
     </w:p>
     <w:p>
       <w:pPr>
@@ -2155,26 +599,24 @@
           <w:szCs w:val="36"/>
         </w:rPr>
       </w:pPr>
-    </w:p>
-    <w:p>
-      <w:pPr>
+      <w:r>
         <w:rPr>
           <w:rFonts w:ascii="Times New Roman" w:hAnsi="Times New Roman" w:cs="Times New Roman"/>
           <w:b/>
           <w:sz w:val="36"/>
           <w:szCs w:val="36"/>
         </w:rPr>
-      </w:pPr>
-    </w:p>
-    <w:p>
-      <w:pPr>
+        <w:t>Дизайн</w:t>
+      </w:r>
+      <w:r>
         <w:rPr>
           <w:rFonts w:ascii="Times New Roman" w:hAnsi="Times New Roman" w:cs="Times New Roman"/>
           <w:b/>
           <w:sz w:val="36"/>
           <w:szCs w:val="36"/>
         </w:rPr>
-      </w:pPr>
+        <w:t xml:space="preserve"> </w:t>
+      </w:r>
       <w:r>
         <w:rPr>
           <w:rFonts w:ascii="Times New Roman" w:hAnsi="Times New Roman" w:cs="Times New Roman"/>
@@ -2182,7 +624,7 @@
           <w:sz w:val="36"/>
           <w:szCs w:val="36"/>
         </w:rPr>
-        <w:t>Навигация</w:t>
+        <w:t>и</w:t>
       </w:r>
       <w:r>
         <w:rPr>
@@ -2191,211 +633,45 @@
           <w:sz w:val="36"/>
           <w:szCs w:val="36"/>
         </w:rPr>
+        <w:t xml:space="preserve"> </w:t>
+      </w:r>
+      <w:r>
+        <w:rPr>
+          <w:rFonts w:ascii="Times New Roman" w:hAnsi="Times New Roman" w:cs="Times New Roman"/>
+          <w:b/>
+          <w:sz w:val="36"/>
+          <w:szCs w:val="36"/>
+          <w:lang w:val="en-US"/>
+        </w:rPr>
+        <w:t>front</w:t>
+      </w:r>
+      <w:r>
+        <w:rPr>
+          <w:rFonts w:ascii="Times New Roman" w:hAnsi="Times New Roman" w:cs="Times New Roman"/>
+          <w:b/>
+          <w:sz w:val="36"/>
+          <w:szCs w:val="36"/>
+        </w:rPr>
+        <w:t xml:space="preserve"> </w:t>
+      </w:r>
+      <w:r>
+        <w:rPr>
+          <w:rFonts w:ascii="Times New Roman" w:hAnsi="Times New Roman" w:cs="Times New Roman"/>
+          <w:b/>
+          <w:sz w:val="36"/>
+          <w:szCs w:val="36"/>
+          <w:lang w:val="en-US"/>
+        </w:rPr>
+        <w:t>end</w:t>
+      </w:r>
+      <w:r>
+        <w:rPr>
+          <w:rFonts w:ascii="Times New Roman" w:hAnsi="Times New Roman" w:cs="Times New Roman"/>
+          <w:b/>
+          <w:sz w:val="36"/>
+          <w:szCs w:val="36"/>
+        </w:rPr>
         <w:t>:</w:t>
-      </w:r>
-    </w:p>
-    <w:p>
-      <w:pPr>
-        <w:ind w:left="705"/>
-        <w:rPr>
-          <w:rFonts w:ascii="Times New Roman" w:hAnsi="Times New Roman" w:cs="Times New Roman"/>
-          <w:sz w:val="36"/>
-          <w:szCs w:val="36"/>
-        </w:rPr>
-      </w:pPr>
-      <w:r>
-        <w:rPr>
-          <w:rFonts w:ascii="Times New Roman" w:hAnsi="Times New Roman" w:cs="Times New Roman"/>
-          <w:sz w:val="36"/>
-          <w:szCs w:val="36"/>
-        </w:rPr>
-        <w:t>-</w:t>
-      </w:r>
-      <w:r>
-        <w:t xml:space="preserve"> </w:t>
-      </w:r>
-      <w:r>
-        <w:rPr>
-          <w:rFonts w:ascii="Times New Roman" w:hAnsi="Times New Roman" w:cs="Times New Roman"/>
-          <w:sz w:val="36"/>
-          <w:szCs w:val="36"/>
-        </w:rPr>
-        <w:t>Пользователю всегда понятно, в каком разделе сайта он находится</w:t>
-      </w:r>
-      <w:r>
-        <w:rPr>
-          <w:rFonts w:ascii="Times New Roman" w:hAnsi="Times New Roman" w:cs="Times New Roman"/>
-          <w:sz w:val="36"/>
-          <w:szCs w:val="36"/>
-        </w:rPr>
-        <w:t xml:space="preserve"> </w:t>
-      </w:r>
-      <w:r>
-        <w:rPr>
-          <w:rFonts w:ascii="Times New Roman" w:hAnsi="Times New Roman" w:cs="Times New Roman"/>
-          <w:color w:val="00B050"/>
-          <w:sz w:val="36"/>
-          <w:szCs w:val="36"/>
-        </w:rPr>
-        <w:t>(</w:t>
-      </w:r>
-      <w:r>
-        <w:rPr>
-          <w:rFonts w:ascii="Times New Roman" w:hAnsi="Times New Roman" w:cs="Times New Roman"/>
-          <w:color w:val="00B050"/>
-          <w:sz w:val="36"/>
-          <w:szCs w:val="36"/>
-          <w:lang w:val="en-US"/>
-        </w:rPr>
-        <w:t>ok</w:t>
-      </w:r>
-      <w:r>
-        <w:rPr>
-          <w:rFonts w:ascii="Times New Roman" w:hAnsi="Times New Roman" w:cs="Times New Roman"/>
-          <w:color w:val="00B050"/>
-          <w:sz w:val="36"/>
-          <w:szCs w:val="36"/>
-        </w:rPr>
-        <w:t>)</w:t>
-      </w:r>
-    </w:p>
-    <w:p>
-      <w:pPr>
-        <w:ind w:left="705"/>
-        <w:rPr>
-          <w:rFonts w:ascii="Times New Roman" w:hAnsi="Times New Roman" w:cs="Times New Roman"/>
-          <w:sz w:val="36"/>
-          <w:szCs w:val="36"/>
-        </w:rPr>
-      </w:pPr>
-      <w:r>
-        <w:rPr>
-          <w:rFonts w:ascii="Times New Roman" w:hAnsi="Times New Roman" w:cs="Times New Roman"/>
-          <w:sz w:val="36"/>
-          <w:szCs w:val="36"/>
-        </w:rPr>
-        <w:lastRenderedPageBreak/>
-        <w:t>-</w:t>
-      </w:r>
-      <w:r>
-        <w:t xml:space="preserve"> </w:t>
-      </w:r>
-      <w:r>
-        <w:rPr>
-          <w:rFonts w:ascii="Times New Roman" w:hAnsi="Times New Roman" w:cs="Times New Roman"/>
-          <w:sz w:val="36"/>
-          <w:szCs w:val="36"/>
-        </w:rPr>
-        <w:t xml:space="preserve">Кнопка </w:t>
-      </w:r>
-      <w:r>
-        <w:rPr>
-          <w:rFonts w:ascii="Times New Roman" w:hAnsi="Times New Roman" w:cs="Times New Roman"/>
-          <w:sz w:val="36"/>
-          <w:szCs w:val="36"/>
-        </w:rPr>
-        <w:t>«назад»</w:t>
-      </w:r>
-      <w:r>
-        <w:rPr>
-          <w:rFonts w:ascii="Times New Roman" w:hAnsi="Times New Roman" w:cs="Times New Roman"/>
-          <w:sz w:val="36"/>
-          <w:szCs w:val="36"/>
-        </w:rPr>
-        <w:t xml:space="preserve"> всегда возвращает на предыдущую посещенную страницы</w:t>
-      </w:r>
-      <w:r>
-        <w:rPr>
-          <w:rFonts w:ascii="Times New Roman" w:hAnsi="Times New Roman" w:cs="Times New Roman"/>
-          <w:sz w:val="36"/>
-          <w:szCs w:val="36"/>
-        </w:rPr>
-        <w:t xml:space="preserve"> </w:t>
-      </w:r>
-      <w:r>
-        <w:rPr>
-          <w:rFonts w:ascii="Times New Roman" w:hAnsi="Times New Roman" w:cs="Times New Roman"/>
-          <w:color w:val="00B050"/>
-          <w:sz w:val="36"/>
-          <w:szCs w:val="36"/>
-        </w:rPr>
-        <w:t>(</w:t>
-      </w:r>
-      <w:r>
-        <w:rPr>
-          <w:rFonts w:ascii="Times New Roman" w:hAnsi="Times New Roman" w:cs="Times New Roman"/>
-          <w:color w:val="00B050"/>
-          <w:sz w:val="36"/>
-          <w:szCs w:val="36"/>
-          <w:lang w:val="en-US"/>
-        </w:rPr>
-        <w:t>ok</w:t>
-      </w:r>
-      <w:r>
-        <w:rPr>
-          <w:rFonts w:ascii="Times New Roman" w:hAnsi="Times New Roman" w:cs="Times New Roman"/>
-          <w:color w:val="00B050"/>
-          <w:sz w:val="36"/>
-          <w:szCs w:val="36"/>
-        </w:rPr>
-        <w:t>)</w:t>
-      </w:r>
-    </w:p>
-    <w:p>
-      <w:pPr>
-        <w:ind w:left="705"/>
-        <w:rPr>
-          <w:rFonts w:ascii="Times New Roman" w:hAnsi="Times New Roman" w:cs="Times New Roman"/>
-          <w:sz w:val="36"/>
-          <w:szCs w:val="36"/>
-        </w:rPr>
-      </w:pPr>
-      <w:r>
-        <w:rPr>
-          <w:rFonts w:ascii="Times New Roman" w:hAnsi="Times New Roman" w:cs="Times New Roman"/>
-          <w:sz w:val="36"/>
-          <w:szCs w:val="36"/>
-        </w:rPr>
-        <w:t>-</w:t>
-      </w:r>
-      <w:r>
-        <w:t xml:space="preserve"> </w:t>
-      </w:r>
-      <w:r>
-        <w:rPr>
-          <w:rFonts w:ascii="Times New Roman" w:hAnsi="Times New Roman" w:cs="Times New Roman"/>
-          <w:sz w:val="36"/>
-          <w:szCs w:val="36"/>
-        </w:rPr>
-        <w:t>Главное меню есть во всех страницах, в одном и том же месте</w:t>
-      </w:r>
-      <w:r>
-        <w:rPr>
-          <w:rFonts w:ascii="Times New Roman" w:hAnsi="Times New Roman" w:cs="Times New Roman"/>
-          <w:color w:val="00B050"/>
-          <w:sz w:val="36"/>
-          <w:szCs w:val="36"/>
-        </w:rPr>
-        <w:t>(</w:t>
-      </w:r>
-      <w:r>
-        <w:rPr>
-          <w:rFonts w:ascii="Times New Roman" w:hAnsi="Times New Roman" w:cs="Times New Roman"/>
-          <w:color w:val="00B050"/>
-          <w:sz w:val="36"/>
-          <w:szCs w:val="36"/>
-          <w:lang w:val="en-US"/>
-        </w:rPr>
-        <w:t>ok</w:t>
-      </w:r>
-      <w:r>
-        <w:rPr>
-          <w:rFonts w:ascii="Times New Roman" w:hAnsi="Times New Roman" w:cs="Times New Roman"/>
-          <w:color w:val="00B050"/>
-          <w:sz w:val="36"/>
-          <w:szCs w:val="36"/>
-        </w:rPr>
-        <w:t>)</w:t>
       </w:r>
     </w:p>
     <w:p>
@@ -2404,6 +680,16 @@
         <w:spacing w:before="100" w:beforeAutospacing="1" w:after="300" w:line="336" w:lineRule="atLeast"/>
         <w:ind w:left="360" w:firstLine="348"/>
         <w:rPr>
+          <w:rFonts w:ascii="Times New Roman" w:eastAsia="Times New Roman" w:hAnsi="Times New Roman" w:cs="Times New Roman"/>
+          <w:color w:val="252525"/>
+          <w:spacing w:val="5"/>
+          <w:sz w:val="36"/>
+          <w:szCs w:val="36"/>
+          <w:lang w:eastAsia="ru-RU"/>
+        </w:rPr>
+      </w:pPr>
+      <w:r>
+        <w:rPr>
           <w:rFonts w:ascii="Arial" w:eastAsia="Times New Roman" w:hAnsi="Arial" w:cs="Arial"/>
           <w:color w:val="252525"/>
           <w:spacing w:val="5"/>
@@ -2411,7 +697,1413 @@
           <w:szCs w:val="27"/>
           <w:lang w:eastAsia="ru-RU"/>
         </w:rPr>
-      </w:pPr>
+        <w:t>-</w:t>
+      </w:r>
+      <w:r>
+        <w:rPr>
+          <w:rFonts w:ascii="Times New Roman" w:eastAsia="Times New Roman" w:hAnsi="Times New Roman" w:cs="Times New Roman"/>
+          <w:color w:val="252525"/>
+          <w:spacing w:val="5"/>
+          <w:sz w:val="36"/>
+          <w:szCs w:val="36"/>
+          <w:lang w:eastAsia="ru-RU"/>
+        </w:rPr>
+        <w:t>Сайт</w:t>
+      </w:r>
+      <w:r>
+        <w:rPr>
+          <w:rFonts w:ascii="Times New Roman" w:eastAsia="Times New Roman" w:hAnsi="Times New Roman" w:cs="Times New Roman"/>
+          <w:color w:val="252525"/>
+          <w:spacing w:val="5"/>
+          <w:sz w:val="36"/>
+          <w:szCs w:val="36"/>
+          <w:lang w:eastAsia="ru-RU"/>
+        </w:rPr>
+        <w:t xml:space="preserve"> </w:t>
+      </w:r>
+      <w:r>
+        <w:rPr>
+          <w:rFonts w:ascii="Times New Roman" w:eastAsia="Times New Roman" w:hAnsi="Times New Roman" w:cs="Times New Roman"/>
+          <w:color w:val="252525"/>
+          <w:spacing w:val="5"/>
+          <w:sz w:val="36"/>
+          <w:szCs w:val="36"/>
+          <w:lang w:eastAsia="ru-RU"/>
+        </w:rPr>
+        <w:t>корректно</w:t>
+      </w:r>
+      <w:r>
+        <w:rPr>
+          <w:rFonts w:ascii="Times New Roman" w:eastAsia="Times New Roman" w:hAnsi="Times New Roman" w:cs="Times New Roman"/>
+          <w:color w:val="252525"/>
+          <w:spacing w:val="5"/>
+          <w:sz w:val="36"/>
+          <w:szCs w:val="36"/>
+          <w:lang w:val="en-US" w:eastAsia="ru-RU"/>
+        </w:rPr>
+        <w:t> </w:t>
+      </w:r>
+      <w:r>
+        <w:rPr>
+          <w:rFonts w:ascii="Times New Roman" w:eastAsia="Times New Roman" w:hAnsi="Times New Roman" w:cs="Times New Roman"/>
+          <w:color w:val="252525"/>
+          <w:spacing w:val="5"/>
+          <w:sz w:val="36"/>
+          <w:szCs w:val="36"/>
+          <w:lang w:eastAsia="ru-RU"/>
+        </w:rPr>
+        <w:t>отображается</w:t>
+      </w:r>
+      <w:r>
+        <w:rPr>
+          <w:rFonts w:ascii="Times New Roman" w:eastAsia="Times New Roman" w:hAnsi="Times New Roman" w:cs="Times New Roman"/>
+          <w:color w:val="252525"/>
+          <w:spacing w:val="5"/>
+          <w:sz w:val="36"/>
+          <w:szCs w:val="36"/>
+          <w:lang w:val="en-US" w:eastAsia="ru-RU"/>
+        </w:rPr>
+        <w:t> </w:t>
+      </w:r>
+      <w:r>
+        <w:rPr>
+          <w:rFonts w:ascii="Times New Roman" w:eastAsia="Times New Roman" w:hAnsi="Times New Roman" w:cs="Times New Roman"/>
+          <w:color w:val="252525"/>
+          <w:spacing w:val="5"/>
+          <w:sz w:val="36"/>
+          <w:szCs w:val="36"/>
+          <w:lang w:eastAsia="ru-RU"/>
+        </w:rPr>
+        <w:t>в</w:t>
+      </w:r>
+      <w:r>
+        <w:rPr>
+          <w:rFonts w:ascii="Times New Roman" w:eastAsia="Times New Roman" w:hAnsi="Times New Roman" w:cs="Times New Roman"/>
+          <w:color w:val="252525"/>
+          <w:spacing w:val="5"/>
+          <w:sz w:val="36"/>
+          <w:szCs w:val="36"/>
+          <w:lang w:eastAsia="ru-RU"/>
+        </w:rPr>
+        <w:t xml:space="preserve"> </w:t>
+      </w:r>
+      <w:r>
+        <w:rPr>
+          <w:rFonts w:ascii="Times New Roman" w:eastAsia="Times New Roman" w:hAnsi="Times New Roman" w:cs="Times New Roman"/>
+          <w:color w:val="252525"/>
+          <w:spacing w:val="5"/>
+          <w:sz w:val="36"/>
+          <w:szCs w:val="36"/>
+          <w:lang w:eastAsia="ru-RU"/>
+        </w:rPr>
+        <w:t>любом</w:t>
+      </w:r>
+      <w:r>
+        <w:rPr>
+          <w:rFonts w:ascii="Times New Roman" w:eastAsia="Times New Roman" w:hAnsi="Times New Roman" w:cs="Times New Roman"/>
+          <w:color w:val="252525"/>
+          <w:spacing w:val="5"/>
+          <w:sz w:val="36"/>
+          <w:szCs w:val="36"/>
+          <w:lang w:eastAsia="ru-RU"/>
+        </w:rPr>
+        <w:t xml:space="preserve"> </w:t>
+      </w:r>
+      <w:r>
+        <w:rPr>
+          <w:rFonts w:ascii="Times New Roman" w:eastAsia="Times New Roman" w:hAnsi="Times New Roman" w:cs="Times New Roman"/>
+          <w:color w:val="252525"/>
+          <w:spacing w:val="5"/>
+          <w:sz w:val="36"/>
+          <w:szCs w:val="36"/>
+          <w:lang w:eastAsia="ru-RU"/>
+        </w:rPr>
+        <w:t>браузере</w:t>
+      </w:r>
+      <w:r>
+        <w:rPr>
+          <w:rFonts w:ascii="Times New Roman" w:eastAsia="Times New Roman" w:hAnsi="Times New Roman" w:cs="Times New Roman"/>
+          <w:color w:val="252525"/>
+          <w:spacing w:val="5"/>
+          <w:sz w:val="36"/>
+          <w:szCs w:val="36"/>
+          <w:lang w:eastAsia="ru-RU"/>
+        </w:rPr>
+        <w:t xml:space="preserve"> (</w:t>
+      </w:r>
+      <w:r>
+        <w:rPr>
+          <w:rFonts w:ascii="Times New Roman" w:hAnsi="Times New Roman" w:cs="Times New Roman"/>
+          <w:sz w:val="36"/>
+          <w:szCs w:val="36"/>
+          <w:lang w:val="en-US"/>
+        </w:rPr>
+        <w:t>Google</w:t>
+      </w:r>
+      <w:r>
+        <w:rPr>
+          <w:rFonts w:ascii="Times New Roman" w:hAnsi="Times New Roman" w:cs="Times New Roman"/>
+          <w:sz w:val="36"/>
+          <w:szCs w:val="36"/>
+        </w:rPr>
+        <w:t xml:space="preserve"> </w:t>
+      </w:r>
+      <w:r>
+        <w:rPr>
+          <w:rFonts w:ascii="Times New Roman" w:hAnsi="Times New Roman" w:cs="Times New Roman"/>
+          <w:sz w:val="36"/>
+          <w:szCs w:val="36"/>
+          <w:lang w:val="en-US"/>
+        </w:rPr>
+        <w:t>Chrome</w:t>
+      </w:r>
+      <w:r>
+        <w:rPr>
+          <w:rFonts w:ascii="Times New Roman" w:hAnsi="Times New Roman" w:cs="Times New Roman"/>
+          <w:sz w:val="36"/>
+          <w:szCs w:val="36"/>
+        </w:rPr>
+        <w:t xml:space="preserve">, </w:t>
+      </w:r>
+      <w:r>
+        <w:rPr>
+          <w:rFonts w:ascii="Times New Roman" w:hAnsi="Times New Roman" w:cs="Times New Roman"/>
+          <w:sz w:val="36"/>
+          <w:szCs w:val="36"/>
+          <w:lang w:val="en-US"/>
+        </w:rPr>
+        <w:t>Mozilla</w:t>
+      </w:r>
+      <w:r>
+        <w:rPr>
+          <w:rFonts w:ascii="Times New Roman" w:hAnsi="Times New Roman" w:cs="Times New Roman"/>
+          <w:sz w:val="36"/>
+          <w:szCs w:val="36"/>
+        </w:rPr>
+        <w:t xml:space="preserve"> </w:t>
+      </w:r>
+      <w:r>
+        <w:rPr>
+          <w:rFonts w:ascii="Times New Roman" w:hAnsi="Times New Roman" w:cs="Times New Roman"/>
+          <w:sz w:val="36"/>
+          <w:szCs w:val="36"/>
+          <w:lang w:val="en-US"/>
+        </w:rPr>
+        <w:t>Firefox</w:t>
+      </w:r>
+      <w:r>
+        <w:rPr>
+          <w:rFonts w:ascii="Times New Roman" w:hAnsi="Times New Roman" w:cs="Times New Roman"/>
+          <w:sz w:val="36"/>
+          <w:szCs w:val="36"/>
+        </w:rPr>
+        <w:t>)</w:t>
+      </w:r>
+      <w:r>
+        <w:rPr>
+          <w:rFonts w:ascii="Times New Roman" w:eastAsia="Times New Roman" w:hAnsi="Times New Roman" w:cs="Times New Roman"/>
+          <w:color w:val="252525"/>
+          <w:spacing w:val="5"/>
+          <w:sz w:val="36"/>
+          <w:szCs w:val="36"/>
+          <w:lang w:eastAsia="ru-RU"/>
+        </w:rPr>
+        <w:t>.</w:t>
+      </w:r>
+      <w:r>
+        <w:rPr>
+          <w:rFonts w:ascii="Times New Roman" w:eastAsia="Times New Roman" w:hAnsi="Times New Roman" w:cs="Times New Roman"/>
+          <w:color w:val="252525"/>
+          <w:spacing w:val="5"/>
+          <w:sz w:val="36"/>
+          <w:szCs w:val="36"/>
+          <w:lang w:eastAsia="ru-RU"/>
+        </w:rPr>
+        <w:t xml:space="preserve"> </w:t>
+      </w:r>
+      <w:r>
+        <w:rPr>
+          <w:rFonts w:ascii="Times New Roman" w:hAnsi="Times New Roman" w:cs="Times New Roman"/>
+          <w:color w:val="00B050"/>
+          <w:sz w:val="36"/>
+          <w:szCs w:val="36"/>
+        </w:rPr>
+        <w:t>(</w:t>
+      </w:r>
+      <w:r>
+        <w:rPr>
+          <w:rFonts w:ascii="Times New Roman" w:hAnsi="Times New Roman" w:cs="Times New Roman"/>
+          <w:color w:val="00B050"/>
+          <w:sz w:val="36"/>
+          <w:szCs w:val="36"/>
+          <w:lang w:val="en-US"/>
+        </w:rPr>
+        <w:t>ok</w:t>
+      </w:r>
+      <w:r>
+        <w:rPr>
+          <w:rFonts w:ascii="Times New Roman" w:hAnsi="Times New Roman" w:cs="Times New Roman"/>
+          <w:color w:val="00B050"/>
+          <w:sz w:val="36"/>
+          <w:szCs w:val="36"/>
+        </w:rPr>
+        <w:t>)</w:t>
+      </w:r>
+    </w:p>
+    <w:p>
+      <w:pPr>
+        <w:shd w:val="clear" w:color="auto" w:fill="FFFFFF"/>
+        <w:spacing w:before="100" w:beforeAutospacing="1" w:after="300" w:line="336" w:lineRule="atLeast"/>
+        <w:ind w:left="708"/>
+        <w:rPr>
+          <w:rFonts w:ascii="Times New Roman" w:eastAsia="Times New Roman" w:hAnsi="Times New Roman" w:cs="Times New Roman"/>
+          <w:color w:val="252525"/>
+          <w:spacing w:val="5"/>
+          <w:sz w:val="36"/>
+          <w:szCs w:val="36"/>
+          <w:lang w:eastAsia="ru-RU"/>
+        </w:rPr>
+      </w:pPr>
+      <w:r>
+        <w:rPr>
+          <w:rFonts w:ascii="Times New Roman" w:eastAsia="Times New Roman" w:hAnsi="Times New Roman" w:cs="Times New Roman"/>
+          <w:color w:val="252525"/>
+          <w:spacing w:val="5"/>
+          <w:sz w:val="36"/>
+          <w:szCs w:val="36"/>
+          <w:lang w:eastAsia="ru-RU"/>
+        </w:rPr>
+        <w:t>-</w:t>
+      </w:r>
+      <w:r>
+        <w:rPr>
+          <w:rFonts w:ascii="Times New Roman" w:eastAsia="Times New Roman" w:hAnsi="Times New Roman" w:cs="Times New Roman"/>
+          <w:color w:val="252525"/>
+          <w:spacing w:val="5"/>
+          <w:sz w:val="36"/>
+          <w:szCs w:val="36"/>
+          <w:lang w:eastAsia="ru-RU"/>
+        </w:rPr>
+        <w:t>Сайт корректно</w:t>
+      </w:r>
+      <w:r>
+        <w:rPr>
+          <w:rFonts w:ascii="Times New Roman" w:eastAsia="Times New Roman" w:hAnsi="Times New Roman" w:cs="Times New Roman"/>
+          <w:color w:val="252525"/>
+          <w:spacing w:val="5"/>
+          <w:sz w:val="36"/>
+          <w:szCs w:val="36"/>
+          <w:lang w:val="en-US" w:eastAsia="ru-RU"/>
+        </w:rPr>
+        <w:t> </w:t>
+      </w:r>
+      <w:r>
+        <w:rPr>
+          <w:rFonts w:ascii="Times New Roman" w:eastAsia="Times New Roman" w:hAnsi="Times New Roman" w:cs="Times New Roman"/>
+          <w:color w:val="252525"/>
+          <w:spacing w:val="5"/>
+          <w:sz w:val="36"/>
+          <w:szCs w:val="36"/>
+          <w:lang w:eastAsia="ru-RU"/>
+        </w:rPr>
+        <w:t>отображается на всех портативных девайсах (</w:t>
+      </w:r>
+      <w:proofErr w:type="spellStart"/>
+      <w:r>
+        <w:rPr>
+          <w:rFonts w:ascii="Times New Roman" w:eastAsia="Times New Roman" w:hAnsi="Times New Roman" w:cs="Times New Roman"/>
+          <w:color w:val="252525"/>
+          <w:spacing w:val="5"/>
+          <w:sz w:val="36"/>
+          <w:szCs w:val="36"/>
+          <w:lang w:eastAsia="ru-RU"/>
+        </w:rPr>
+        <w:t>Android</w:t>
+      </w:r>
+      <w:proofErr w:type="spellEnd"/>
+      <w:r>
+        <w:rPr>
+          <w:rFonts w:ascii="Times New Roman" w:eastAsia="Times New Roman" w:hAnsi="Times New Roman" w:cs="Times New Roman"/>
+          <w:color w:val="252525"/>
+          <w:spacing w:val="5"/>
+          <w:sz w:val="36"/>
+          <w:szCs w:val="36"/>
+          <w:lang w:eastAsia="ru-RU"/>
+        </w:rPr>
+        <w:t xml:space="preserve">, </w:t>
+      </w:r>
+      <w:proofErr w:type="spellStart"/>
+      <w:r>
+        <w:rPr>
+          <w:rFonts w:ascii="Times New Roman" w:eastAsia="Times New Roman" w:hAnsi="Times New Roman" w:cs="Times New Roman"/>
+          <w:color w:val="252525"/>
+          <w:spacing w:val="5"/>
+          <w:sz w:val="36"/>
+          <w:szCs w:val="36"/>
+          <w:lang w:eastAsia="ru-RU"/>
+        </w:rPr>
+        <w:t>iOS</w:t>
+      </w:r>
+      <w:proofErr w:type="spellEnd"/>
+      <w:r>
+        <w:rPr>
+          <w:rFonts w:ascii="Times New Roman" w:eastAsia="Times New Roman" w:hAnsi="Times New Roman" w:cs="Times New Roman"/>
+          <w:color w:val="252525"/>
+          <w:spacing w:val="5"/>
+          <w:sz w:val="36"/>
+          <w:szCs w:val="36"/>
+          <w:lang w:eastAsia="ru-RU"/>
+        </w:rPr>
+        <w:t>).</w:t>
+      </w:r>
+      <w:r>
+        <w:rPr>
+          <w:rFonts w:ascii="Times New Roman" w:eastAsia="Times New Roman" w:hAnsi="Times New Roman" w:cs="Times New Roman"/>
+          <w:color w:val="252525"/>
+          <w:spacing w:val="5"/>
+          <w:sz w:val="36"/>
+          <w:szCs w:val="36"/>
+          <w:lang w:eastAsia="ru-RU"/>
+        </w:rPr>
+        <w:t xml:space="preserve"> </w:t>
+      </w:r>
+      <w:r>
+        <w:rPr>
+          <w:rFonts w:ascii="Times New Roman" w:hAnsi="Times New Roman" w:cs="Times New Roman"/>
+          <w:color w:val="00B050"/>
+          <w:sz w:val="36"/>
+          <w:szCs w:val="36"/>
+        </w:rPr>
+        <w:t>(</w:t>
+      </w:r>
+      <w:r>
+        <w:rPr>
+          <w:rFonts w:ascii="Times New Roman" w:hAnsi="Times New Roman" w:cs="Times New Roman"/>
+          <w:color w:val="00B050"/>
+          <w:sz w:val="36"/>
+          <w:szCs w:val="36"/>
+          <w:lang w:val="en-US"/>
+        </w:rPr>
+        <w:t>ok</w:t>
+      </w:r>
+      <w:r>
+        <w:rPr>
+          <w:rFonts w:ascii="Times New Roman" w:hAnsi="Times New Roman" w:cs="Times New Roman"/>
+          <w:color w:val="00B050"/>
+          <w:sz w:val="36"/>
+          <w:szCs w:val="36"/>
+        </w:rPr>
+        <w:t>)</w:t>
+      </w:r>
+    </w:p>
+    <w:p>
+      <w:pPr>
+        <w:shd w:val="clear" w:color="auto" w:fill="FFFFFF"/>
+        <w:spacing w:before="100" w:beforeAutospacing="1" w:after="0" w:line="336" w:lineRule="atLeast"/>
+        <w:ind w:left="708"/>
+        <w:rPr>
+          <w:rFonts w:ascii="Times New Roman" w:eastAsia="Times New Roman" w:hAnsi="Times New Roman" w:cs="Times New Roman"/>
+          <w:color w:val="252525"/>
+          <w:spacing w:val="5"/>
+          <w:sz w:val="36"/>
+          <w:szCs w:val="36"/>
+          <w:lang w:eastAsia="ru-RU"/>
+        </w:rPr>
+      </w:pPr>
+      <w:r>
+        <w:rPr>
+          <w:rFonts w:ascii="Times New Roman" w:eastAsia="Times New Roman" w:hAnsi="Times New Roman" w:cs="Times New Roman"/>
+          <w:color w:val="252525"/>
+          <w:spacing w:val="5"/>
+          <w:sz w:val="36"/>
+          <w:szCs w:val="36"/>
+          <w:lang w:eastAsia="ru-RU"/>
+        </w:rPr>
+        <w:t>-</w:t>
+      </w:r>
+      <w:r>
+        <w:rPr>
+          <w:rFonts w:ascii="Times New Roman" w:hAnsi="Times New Roman" w:cs="Times New Roman"/>
+          <w:color w:val="252525"/>
+          <w:spacing w:val="5"/>
+          <w:sz w:val="36"/>
+          <w:szCs w:val="36"/>
+        </w:rPr>
+        <w:t xml:space="preserve"> </w:t>
+      </w:r>
+      <w:r>
+        <w:rPr>
+          <w:rFonts w:ascii="Times New Roman" w:eastAsia="Times New Roman" w:hAnsi="Times New Roman" w:cs="Times New Roman"/>
+          <w:color w:val="252525"/>
+          <w:spacing w:val="5"/>
+          <w:sz w:val="36"/>
+          <w:szCs w:val="36"/>
+          <w:lang w:eastAsia="ru-RU"/>
+        </w:rPr>
+        <w:t>Стиль абзацев выдержан (заголовки, статьи, блок с цитатами).</w:t>
+      </w:r>
+      <w:r>
+        <w:rPr>
+          <w:rFonts w:ascii="Times New Roman" w:eastAsia="Times New Roman" w:hAnsi="Times New Roman" w:cs="Times New Roman"/>
+          <w:color w:val="252525"/>
+          <w:spacing w:val="5"/>
+          <w:sz w:val="36"/>
+          <w:szCs w:val="36"/>
+          <w:lang w:eastAsia="ru-RU"/>
+        </w:rPr>
+        <w:t xml:space="preserve"> </w:t>
+      </w:r>
+      <w:r>
+        <w:rPr>
+          <w:rFonts w:ascii="Times New Roman" w:hAnsi="Times New Roman" w:cs="Times New Roman"/>
+          <w:color w:val="00B050"/>
+          <w:sz w:val="36"/>
+          <w:szCs w:val="36"/>
+        </w:rPr>
+        <w:t>(</w:t>
+      </w:r>
+      <w:r>
+        <w:rPr>
+          <w:rFonts w:ascii="Times New Roman" w:hAnsi="Times New Roman" w:cs="Times New Roman"/>
+          <w:color w:val="00B050"/>
+          <w:sz w:val="36"/>
+          <w:szCs w:val="36"/>
+          <w:lang w:val="en-US"/>
+        </w:rPr>
+        <w:t>ok</w:t>
+      </w:r>
+      <w:r>
+        <w:rPr>
+          <w:rFonts w:ascii="Times New Roman" w:hAnsi="Times New Roman" w:cs="Times New Roman"/>
+          <w:color w:val="00B050"/>
+          <w:sz w:val="36"/>
+          <w:szCs w:val="36"/>
+        </w:rPr>
+        <w:t>)</w:t>
+      </w:r>
+    </w:p>
+    <w:p>
+      <w:pPr>
+        <w:shd w:val="clear" w:color="auto" w:fill="FFFFFF"/>
+        <w:spacing w:before="100" w:beforeAutospacing="1" w:after="0" w:line="336" w:lineRule="atLeast"/>
+        <w:ind w:left="708"/>
+        <w:rPr>
+          <w:rFonts w:ascii="Times New Roman" w:hAnsi="Times New Roman" w:cs="Times New Roman"/>
+          <w:sz w:val="36"/>
+          <w:szCs w:val="36"/>
+        </w:rPr>
+      </w:pPr>
+      <w:r>
+        <w:rPr>
+          <w:rFonts w:ascii="Times New Roman" w:eastAsia="Times New Roman" w:hAnsi="Times New Roman" w:cs="Times New Roman"/>
+          <w:color w:val="252525"/>
+          <w:spacing w:val="5"/>
+          <w:sz w:val="36"/>
+          <w:szCs w:val="36"/>
+          <w:lang w:eastAsia="ru-RU"/>
+        </w:rPr>
+        <w:t xml:space="preserve">-Сайт корректно отображается на </w:t>
+      </w:r>
+      <w:r>
+        <w:rPr>
+          <w:rFonts w:ascii="Times New Roman" w:hAnsi="Times New Roman" w:cs="Times New Roman"/>
+          <w:sz w:val="36"/>
+          <w:szCs w:val="36"/>
+        </w:rPr>
+        <w:t>стандартных разрешениях для компьютеров и телефонов 1024×768</w:t>
+      </w:r>
+      <w:proofErr w:type="spellStart"/>
+      <w:r>
+        <w:rPr>
+          <w:rFonts w:ascii="Times New Roman" w:hAnsi="Times New Roman" w:cs="Times New Roman"/>
+          <w:sz w:val="36"/>
+          <w:szCs w:val="36"/>
+          <w:lang w:val="en-US"/>
+        </w:rPr>
+        <w:t>px</w:t>
+      </w:r>
+      <w:proofErr w:type="spellEnd"/>
+      <w:r>
+        <w:rPr>
+          <w:rFonts w:ascii="Times New Roman" w:hAnsi="Times New Roman" w:cs="Times New Roman"/>
+          <w:sz w:val="36"/>
+          <w:szCs w:val="36"/>
+        </w:rPr>
+        <w:t>, 1366×768px, 640×1136</w:t>
+      </w:r>
+      <w:proofErr w:type="spellStart"/>
+      <w:r>
+        <w:rPr>
+          <w:rFonts w:ascii="Times New Roman" w:hAnsi="Times New Roman" w:cs="Times New Roman"/>
+          <w:sz w:val="36"/>
+          <w:szCs w:val="36"/>
+          <w:lang w:val="en-US"/>
+        </w:rPr>
+        <w:t>px</w:t>
+      </w:r>
+      <w:proofErr w:type="spellEnd"/>
+      <w:r>
+        <w:rPr>
+          <w:rFonts w:ascii="Times New Roman" w:hAnsi="Times New Roman" w:cs="Times New Roman"/>
+          <w:sz w:val="36"/>
+          <w:szCs w:val="36"/>
+        </w:rPr>
+        <w:t>, 1334×750</w:t>
+      </w:r>
+      <w:proofErr w:type="spellStart"/>
+      <w:r>
+        <w:rPr>
+          <w:rFonts w:ascii="Times New Roman" w:hAnsi="Times New Roman" w:cs="Times New Roman"/>
+          <w:sz w:val="36"/>
+          <w:szCs w:val="36"/>
+          <w:lang w:val="en-US"/>
+        </w:rPr>
+        <w:t>px</w:t>
+      </w:r>
+      <w:proofErr w:type="spellEnd"/>
+      <w:r>
+        <w:rPr>
+          <w:rFonts w:ascii="Times New Roman" w:hAnsi="Times New Roman" w:cs="Times New Roman"/>
+          <w:sz w:val="36"/>
+          <w:szCs w:val="36"/>
+        </w:rPr>
+        <w:t xml:space="preserve"> </w:t>
+      </w:r>
+      <w:r>
+        <w:rPr>
+          <w:rFonts w:ascii="Times New Roman" w:eastAsia="Times New Roman" w:hAnsi="Times New Roman" w:cs="Times New Roman"/>
+          <w:color w:val="252525"/>
+          <w:spacing w:val="5"/>
+          <w:sz w:val="36"/>
+          <w:szCs w:val="36"/>
+          <w:lang w:eastAsia="ru-RU"/>
+        </w:rPr>
+        <w:t xml:space="preserve"> </w:t>
+      </w:r>
+      <w:r>
+        <w:rPr>
+          <w:rFonts w:ascii="Times New Roman" w:hAnsi="Times New Roman" w:cs="Times New Roman"/>
+          <w:color w:val="00B050"/>
+          <w:sz w:val="36"/>
+          <w:szCs w:val="36"/>
+        </w:rPr>
+        <w:t>(</w:t>
+      </w:r>
+      <w:r>
+        <w:rPr>
+          <w:rFonts w:ascii="Times New Roman" w:hAnsi="Times New Roman" w:cs="Times New Roman"/>
+          <w:color w:val="00B050"/>
+          <w:sz w:val="36"/>
+          <w:szCs w:val="36"/>
+          <w:lang w:val="en-US"/>
+        </w:rPr>
+        <w:t>ok</w:t>
+      </w:r>
+      <w:r>
+        <w:rPr>
+          <w:rFonts w:ascii="Times New Roman" w:hAnsi="Times New Roman" w:cs="Times New Roman"/>
+          <w:color w:val="00B050"/>
+          <w:sz w:val="36"/>
+          <w:szCs w:val="36"/>
+        </w:rPr>
+        <w:t>)</w:t>
+      </w:r>
+    </w:p>
+    <w:p>
+      <w:pPr>
+        <w:shd w:val="clear" w:color="auto" w:fill="FFFFFF"/>
+        <w:spacing w:before="100" w:beforeAutospacing="1" w:after="300" w:line="336" w:lineRule="atLeast"/>
+        <w:rPr>
+          <w:rFonts w:ascii="Times New Roman" w:eastAsia="Times New Roman" w:hAnsi="Times New Roman" w:cs="Times New Roman"/>
+          <w:color w:val="252525"/>
+          <w:spacing w:val="5"/>
+          <w:sz w:val="36"/>
+          <w:szCs w:val="36"/>
+          <w:lang w:eastAsia="ru-RU"/>
+        </w:rPr>
+      </w:pPr>
+    </w:p>
+    <w:p>
+      <w:pPr>
+        <w:rPr>
+          <w:rFonts w:ascii="Times New Roman" w:hAnsi="Times New Roman" w:cs="Times New Roman"/>
+          <w:b/>
+          <w:sz w:val="36"/>
+          <w:szCs w:val="36"/>
+        </w:rPr>
+      </w:pPr>
+      <w:r>
+        <w:rPr>
+          <w:rFonts w:ascii="Times New Roman" w:hAnsi="Times New Roman" w:cs="Times New Roman"/>
+          <w:b/>
+          <w:sz w:val="36"/>
+          <w:szCs w:val="36"/>
+          <w:lang w:val="en-US"/>
+        </w:rPr>
+        <w:lastRenderedPageBreak/>
+        <w:t>Search</w:t>
+      </w:r>
+      <w:r>
+        <w:rPr>
+          <w:rFonts w:ascii="Times New Roman" w:hAnsi="Times New Roman" w:cs="Times New Roman"/>
+          <w:b/>
+          <w:sz w:val="36"/>
+          <w:szCs w:val="36"/>
+        </w:rPr>
+        <w:t xml:space="preserve"> </w:t>
+      </w:r>
+      <w:r>
+        <w:rPr>
+          <w:rFonts w:ascii="Times New Roman" w:hAnsi="Times New Roman" w:cs="Times New Roman"/>
+          <w:b/>
+          <w:sz w:val="36"/>
+          <w:szCs w:val="36"/>
+          <w:lang w:val="en-US"/>
+        </w:rPr>
+        <w:t>Engine</w:t>
+      </w:r>
+      <w:r>
+        <w:rPr>
+          <w:rFonts w:ascii="Times New Roman" w:hAnsi="Times New Roman" w:cs="Times New Roman"/>
+          <w:b/>
+          <w:sz w:val="36"/>
+          <w:szCs w:val="36"/>
+        </w:rPr>
+        <w:t xml:space="preserve"> </w:t>
+      </w:r>
+      <w:r>
+        <w:rPr>
+          <w:rFonts w:ascii="Times New Roman" w:hAnsi="Times New Roman" w:cs="Times New Roman"/>
+          <w:b/>
+          <w:sz w:val="36"/>
+          <w:szCs w:val="36"/>
+          <w:lang w:val="en-US"/>
+        </w:rPr>
+        <w:t>Optimization</w:t>
+      </w:r>
+      <w:r>
+        <w:rPr>
+          <w:rFonts w:ascii="Times New Roman" w:hAnsi="Times New Roman" w:cs="Times New Roman"/>
+          <w:b/>
+          <w:sz w:val="36"/>
+          <w:szCs w:val="36"/>
+        </w:rPr>
+        <w:t>:</w:t>
+      </w:r>
+    </w:p>
+    <w:p>
+      <w:pPr>
+        <w:ind w:left="708"/>
+        <w:rPr>
+          <w:rFonts w:ascii="Times New Roman" w:eastAsia="Times New Roman" w:hAnsi="Times New Roman" w:cs="Times New Roman"/>
+          <w:color w:val="252525"/>
+          <w:spacing w:val="5"/>
+          <w:sz w:val="36"/>
+          <w:szCs w:val="36"/>
+          <w:lang w:eastAsia="ru-RU"/>
+        </w:rPr>
+      </w:pPr>
+      <w:r>
+        <w:rPr>
+          <w:rFonts w:ascii="Times New Roman" w:hAnsi="Times New Roman" w:cs="Times New Roman"/>
+          <w:b/>
+          <w:sz w:val="36"/>
+          <w:szCs w:val="36"/>
+        </w:rPr>
+        <w:t>-</w:t>
+      </w:r>
+      <w:r>
+        <w:rPr>
+          <w:rFonts w:ascii="Times New Roman" w:hAnsi="Times New Roman" w:cs="Times New Roman"/>
+          <w:color w:val="252525"/>
+          <w:spacing w:val="5"/>
+          <w:sz w:val="36"/>
+          <w:szCs w:val="36"/>
+        </w:rPr>
+        <w:t xml:space="preserve"> </w:t>
+      </w:r>
+      <w:r>
+        <w:rPr>
+          <w:rFonts w:ascii="Times New Roman" w:eastAsia="Times New Roman" w:hAnsi="Times New Roman" w:cs="Times New Roman"/>
+          <w:color w:val="252525"/>
+          <w:spacing w:val="5"/>
+          <w:sz w:val="36"/>
+          <w:szCs w:val="36"/>
+          <w:lang w:eastAsia="ru-RU"/>
+        </w:rPr>
+        <w:t>Каждая страница имеет уникальное название.</w:t>
+      </w:r>
+      <w:r>
+        <w:rPr>
+          <w:rFonts w:ascii="Times New Roman" w:eastAsia="Times New Roman" w:hAnsi="Times New Roman" w:cs="Times New Roman"/>
+          <w:color w:val="252525"/>
+          <w:spacing w:val="5"/>
+          <w:sz w:val="36"/>
+          <w:szCs w:val="36"/>
+          <w:lang w:eastAsia="ru-RU"/>
+        </w:rPr>
+        <w:t xml:space="preserve"> </w:t>
+      </w:r>
+      <w:r>
+        <w:rPr>
+          <w:rFonts w:ascii="Times New Roman" w:hAnsi="Times New Roman" w:cs="Times New Roman"/>
+          <w:color w:val="00B050"/>
+          <w:sz w:val="36"/>
+          <w:szCs w:val="36"/>
+        </w:rPr>
+        <w:t>(</w:t>
+      </w:r>
+      <w:r>
+        <w:rPr>
+          <w:rFonts w:ascii="Times New Roman" w:hAnsi="Times New Roman" w:cs="Times New Roman"/>
+          <w:color w:val="00B050"/>
+          <w:sz w:val="36"/>
+          <w:szCs w:val="36"/>
+          <w:lang w:val="en-US"/>
+        </w:rPr>
+        <w:t>ok</w:t>
+      </w:r>
+      <w:r>
+        <w:rPr>
+          <w:rFonts w:ascii="Times New Roman" w:hAnsi="Times New Roman" w:cs="Times New Roman"/>
+          <w:color w:val="00B050"/>
+          <w:sz w:val="36"/>
+          <w:szCs w:val="36"/>
+        </w:rPr>
+        <w:t>)</w:t>
+      </w:r>
+    </w:p>
+    <w:p>
+      <w:pPr>
+        <w:shd w:val="clear" w:color="auto" w:fill="FFFFFF"/>
+        <w:spacing w:before="100" w:beforeAutospacing="1" w:after="300" w:line="336" w:lineRule="atLeast"/>
+        <w:ind w:left="708"/>
+        <w:rPr>
+          <w:rFonts w:ascii="Times New Roman" w:eastAsia="Times New Roman" w:hAnsi="Times New Roman" w:cs="Times New Roman"/>
+          <w:color w:val="252525"/>
+          <w:spacing w:val="5"/>
+          <w:sz w:val="36"/>
+          <w:szCs w:val="36"/>
+          <w:lang w:eastAsia="ru-RU"/>
+        </w:rPr>
+      </w:pPr>
+      <w:r>
+        <w:rPr>
+          <w:rFonts w:ascii="Times New Roman" w:eastAsia="Times New Roman" w:hAnsi="Times New Roman" w:cs="Times New Roman"/>
+          <w:color w:val="252525"/>
+          <w:spacing w:val="5"/>
+          <w:sz w:val="36"/>
+          <w:szCs w:val="36"/>
+          <w:lang w:eastAsia="ru-RU"/>
+        </w:rPr>
+        <w:t>-</w:t>
+      </w:r>
+      <w:r>
+        <w:rPr>
+          <w:rFonts w:ascii="Times New Roman" w:hAnsi="Times New Roman" w:cs="Times New Roman"/>
+          <w:color w:val="252525"/>
+          <w:spacing w:val="5"/>
+          <w:sz w:val="36"/>
+          <w:szCs w:val="36"/>
+        </w:rPr>
+        <w:t xml:space="preserve"> </w:t>
+      </w:r>
+      <w:r>
+        <w:rPr>
+          <w:rFonts w:ascii="Times New Roman" w:eastAsia="Times New Roman" w:hAnsi="Times New Roman" w:cs="Times New Roman"/>
+          <w:color w:val="252525"/>
+          <w:spacing w:val="5"/>
+          <w:sz w:val="36"/>
+          <w:szCs w:val="36"/>
+          <w:lang w:eastAsia="ru-RU"/>
+        </w:rPr>
+        <w:t>Ссылки на социальные сети настроены правильно.</w:t>
+      </w:r>
+      <w:r>
+        <w:rPr>
+          <w:rFonts w:ascii="Times New Roman" w:hAnsi="Times New Roman" w:cs="Times New Roman"/>
+          <w:sz w:val="36"/>
+          <w:szCs w:val="36"/>
+        </w:rPr>
+        <w:t xml:space="preserve"> </w:t>
+      </w:r>
+      <w:r>
+        <w:rPr>
+          <w:rFonts w:ascii="Times New Roman" w:hAnsi="Times New Roman" w:cs="Times New Roman"/>
+          <w:color w:val="00B050"/>
+          <w:sz w:val="36"/>
+          <w:szCs w:val="36"/>
+        </w:rPr>
+        <w:t>(</w:t>
+      </w:r>
+      <w:r>
+        <w:rPr>
+          <w:rFonts w:ascii="Times New Roman" w:hAnsi="Times New Roman" w:cs="Times New Roman"/>
+          <w:color w:val="00B050"/>
+          <w:sz w:val="36"/>
+          <w:szCs w:val="36"/>
+          <w:lang w:val="en-US"/>
+        </w:rPr>
+        <w:t>ok</w:t>
+      </w:r>
+      <w:r>
+        <w:rPr>
+          <w:rFonts w:ascii="Times New Roman" w:hAnsi="Times New Roman" w:cs="Times New Roman"/>
+          <w:color w:val="00B050"/>
+          <w:sz w:val="36"/>
+          <w:szCs w:val="36"/>
+        </w:rPr>
+        <w:t>)</w:t>
+      </w:r>
+    </w:p>
+    <w:p>
+      <w:pPr>
+        <w:shd w:val="clear" w:color="auto" w:fill="FFFFFF"/>
+        <w:spacing w:before="100" w:beforeAutospacing="1" w:after="300" w:line="336" w:lineRule="atLeast"/>
+        <w:ind w:left="360" w:firstLine="348"/>
+        <w:rPr>
+          <w:rFonts w:ascii="Times New Roman" w:eastAsia="Times New Roman" w:hAnsi="Times New Roman" w:cs="Times New Roman"/>
+          <w:color w:val="252525"/>
+          <w:spacing w:val="5"/>
+          <w:sz w:val="36"/>
+          <w:szCs w:val="36"/>
+          <w:lang w:eastAsia="ru-RU"/>
+        </w:rPr>
+      </w:pPr>
+      <w:r>
+        <w:rPr>
+          <w:rFonts w:ascii="Times New Roman" w:eastAsia="Times New Roman" w:hAnsi="Times New Roman" w:cs="Times New Roman"/>
+          <w:color w:val="252525"/>
+          <w:spacing w:val="5"/>
+          <w:sz w:val="36"/>
+          <w:szCs w:val="36"/>
+          <w:lang w:eastAsia="ru-RU"/>
+        </w:rPr>
+        <w:t xml:space="preserve">- </w:t>
+      </w:r>
+      <w:r>
+        <w:rPr>
+          <w:rFonts w:ascii="Times New Roman" w:eastAsia="Times New Roman" w:hAnsi="Times New Roman" w:cs="Times New Roman"/>
+          <w:color w:val="252525"/>
+          <w:spacing w:val="5"/>
+          <w:sz w:val="36"/>
+          <w:szCs w:val="36"/>
+          <w:lang w:eastAsia="ru-RU"/>
+        </w:rPr>
+        <w:t>Прописаны человеко</w:t>
+      </w:r>
+      <w:r>
+        <w:rPr>
+          <w:rFonts w:ascii="Times New Roman" w:eastAsia="Times New Roman" w:hAnsi="Times New Roman" w:cs="Times New Roman"/>
+          <w:color w:val="252525"/>
+          <w:spacing w:val="5"/>
+          <w:sz w:val="36"/>
+          <w:szCs w:val="36"/>
+          <w:lang w:eastAsia="ru-RU"/>
+        </w:rPr>
+        <w:t>-</w:t>
+      </w:r>
+      <w:r>
+        <w:rPr>
+          <w:rFonts w:ascii="Times New Roman" w:eastAsia="Times New Roman" w:hAnsi="Times New Roman" w:cs="Times New Roman"/>
+          <w:color w:val="252525"/>
+          <w:spacing w:val="5"/>
+          <w:sz w:val="36"/>
+          <w:szCs w:val="36"/>
+          <w:lang w:eastAsia="ru-RU"/>
+        </w:rPr>
+        <w:t>понятные URL-адреса.</w:t>
+      </w:r>
+      <w:r>
+        <w:rPr>
+          <w:rFonts w:ascii="Times New Roman" w:hAnsi="Times New Roman" w:cs="Times New Roman"/>
+          <w:sz w:val="36"/>
+          <w:szCs w:val="36"/>
+        </w:rPr>
+        <w:t xml:space="preserve"> </w:t>
+      </w:r>
+      <w:r>
+        <w:rPr>
+          <w:rFonts w:ascii="Times New Roman" w:hAnsi="Times New Roman" w:cs="Times New Roman"/>
+          <w:color w:val="00B050"/>
+          <w:sz w:val="36"/>
+          <w:szCs w:val="36"/>
+        </w:rPr>
+        <w:t>(</w:t>
+      </w:r>
+      <w:r>
+        <w:rPr>
+          <w:rFonts w:ascii="Times New Roman" w:hAnsi="Times New Roman" w:cs="Times New Roman"/>
+          <w:color w:val="00B050"/>
+          <w:sz w:val="36"/>
+          <w:szCs w:val="36"/>
+          <w:lang w:val="en-US"/>
+        </w:rPr>
+        <w:t>ok</w:t>
+      </w:r>
+      <w:r>
+        <w:rPr>
+          <w:rFonts w:ascii="Times New Roman" w:hAnsi="Times New Roman" w:cs="Times New Roman"/>
+          <w:color w:val="00B050"/>
+          <w:sz w:val="36"/>
+          <w:szCs w:val="36"/>
+        </w:rPr>
+        <w:t>)</w:t>
+      </w:r>
+    </w:p>
+    <w:p>
+      <w:pPr>
+        <w:shd w:val="clear" w:color="auto" w:fill="FFFFFF"/>
+        <w:spacing w:before="100" w:beforeAutospacing="1" w:after="300" w:line="336" w:lineRule="atLeast"/>
+        <w:ind w:left="360" w:firstLine="348"/>
+        <w:rPr>
+          <w:rFonts w:ascii="Times New Roman" w:eastAsia="Times New Roman" w:hAnsi="Times New Roman" w:cs="Times New Roman"/>
+          <w:color w:val="252525"/>
+          <w:spacing w:val="5"/>
+          <w:sz w:val="36"/>
+          <w:szCs w:val="36"/>
+          <w:lang w:eastAsia="ru-RU"/>
+        </w:rPr>
+      </w:pPr>
+      <w:r>
+        <w:rPr>
+          <w:rFonts w:ascii="Times New Roman" w:eastAsia="Times New Roman" w:hAnsi="Times New Roman" w:cs="Times New Roman"/>
+          <w:color w:val="252525"/>
+          <w:spacing w:val="5"/>
+          <w:sz w:val="36"/>
+          <w:szCs w:val="36"/>
+          <w:lang w:eastAsia="ru-RU"/>
+        </w:rPr>
+        <w:t xml:space="preserve">- </w:t>
+      </w:r>
+      <w:proofErr w:type="spellStart"/>
+      <w:r>
+        <w:rPr>
+          <w:rFonts w:ascii="Times New Roman" w:eastAsia="Times New Roman" w:hAnsi="Times New Roman" w:cs="Times New Roman"/>
+          <w:color w:val="252525"/>
+          <w:spacing w:val="5"/>
+          <w:sz w:val="36"/>
+          <w:szCs w:val="36"/>
+          <w:lang w:eastAsia="ru-RU"/>
+        </w:rPr>
+        <w:t>Alt</w:t>
+      </w:r>
+      <w:proofErr w:type="spellEnd"/>
+      <w:r>
+        <w:rPr>
+          <w:rFonts w:ascii="Times New Roman" w:eastAsia="Times New Roman" w:hAnsi="Times New Roman" w:cs="Times New Roman"/>
+          <w:color w:val="252525"/>
+          <w:spacing w:val="5"/>
+          <w:sz w:val="36"/>
+          <w:szCs w:val="36"/>
+          <w:lang w:eastAsia="ru-RU"/>
+        </w:rPr>
+        <w:t xml:space="preserve"> теги добавлены к каждому изображению.</w:t>
+      </w:r>
+      <w:r>
+        <w:rPr>
+          <w:rFonts w:ascii="Times New Roman" w:hAnsi="Times New Roman" w:cs="Times New Roman"/>
+          <w:sz w:val="36"/>
+          <w:szCs w:val="36"/>
+        </w:rPr>
+        <w:t xml:space="preserve"> </w:t>
+      </w:r>
+      <w:r>
+        <w:rPr>
+          <w:rFonts w:ascii="Times New Roman" w:hAnsi="Times New Roman" w:cs="Times New Roman"/>
+          <w:color w:val="FF0000"/>
+          <w:sz w:val="36"/>
+          <w:szCs w:val="36"/>
+        </w:rPr>
+        <w:t>(</w:t>
+      </w:r>
+      <w:r>
+        <w:rPr>
+          <w:rFonts w:ascii="Times New Roman" w:hAnsi="Times New Roman" w:cs="Times New Roman"/>
+          <w:color w:val="FF0000"/>
+          <w:sz w:val="36"/>
+          <w:szCs w:val="36"/>
+          <w:lang w:val="en-US"/>
+        </w:rPr>
+        <w:t>fail</w:t>
+      </w:r>
+      <w:r>
+        <w:rPr>
+          <w:rFonts w:ascii="Times New Roman" w:hAnsi="Times New Roman" w:cs="Times New Roman"/>
+          <w:color w:val="FF0000"/>
+          <w:sz w:val="36"/>
+          <w:szCs w:val="36"/>
+        </w:rPr>
+        <w:t>)</w:t>
+      </w:r>
+    </w:p>
+    <w:p>
+      <w:pPr>
+        <w:shd w:val="clear" w:color="auto" w:fill="FFFFFF"/>
+        <w:spacing w:before="100" w:beforeAutospacing="1" w:after="300" w:line="336" w:lineRule="atLeast"/>
+        <w:ind w:firstLine="708"/>
+        <w:rPr>
+          <w:rFonts w:ascii="Arial" w:eastAsia="Times New Roman" w:hAnsi="Arial" w:cs="Arial"/>
+          <w:color w:val="252525"/>
+          <w:spacing w:val="5"/>
+          <w:sz w:val="27"/>
+          <w:szCs w:val="27"/>
+          <w:lang w:eastAsia="ru-RU"/>
+        </w:rPr>
+      </w:pPr>
+      <w:r>
+        <w:rPr>
+          <w:rFonts w:ascii="Times New Roman" w:eastAsia="Times New Roman" w:hAnsi="Times New Roman" w:cs="Times New Roman"/>
+          <w:color w:val="252525"/>
+          <w:spacing w:val="5"/>
+          <w:sz w:val="36"/>
+          <w:szCs w:val="36"/>
+          <w:lang w:eastAsia="ru-RU"/>
+        </w:rPr>
+        <w:t>-</w:t>
+      </w:r>
+      <w:r>
+        <w:t xml:space="preserve"> </w:t>
+      </w:r>
+      <w:proofErr w:type="spellStart"/>
+      <w:r>
+        <w:rPr>
+          <w:rFonts w:ascii="Times New Roman" w:eastAsia="Times New Roman" w:hAnsi="Times New Roman" w:cs="Times New Roman"/>
+          <w:color w:val="252525"/>
+          <w:spacing w:val="5"/>
+          <w:sz w:val="36"/>
+          <w:szCs w:val="36"/>
+          <w:lang w:eastAsia="ru-RU"/>
+        </w:rPr>
+        <w:t>Title</w:t>
+      </w:r>
+      <w:proofErr w:type="spellEnd"/>
+      <w:r>
+        <w:rPr>
+          <w:rFonts w:ascii="Times New Roman" w:eastAsia="Times New Roman" w:hAnsi="Times New Roman" w:cs="Times New Roman"/>
+          <w:color w:val="252525"/>
+          <w:spacing w:val="5"/>
+          <w:sz w:val="36"/>
+          <w:szCs w:val="36"/>
+          <w:lang w:eastAsia="ru-RU"/>
+        </w:rPr>
+        <w:t xml:space="preserve"> теги добавлены к изображениям</w:t>
+      </w:r>
+      <w:r>
+        <w:rPr>
+          <w:rFonts w:ascii="Times New Roman" w:eastAsia="Times New Roman" w:hAnsi="Times New Roman" w:cs="Times New Roman"/>
+          <w:color w:val="252525"/>
+          <w:spacing w:val="5"/>
+          <w:sz w:val="36"/>
+          <w:szCs w:val="36"/>
+          <w:lang w:eastAsia="ru-RU"/>
+        </w:rPr>
+        <w:t xml:space="preserve"> </w:t>
+      </w:r>
+      <w:r>
+        <w:rPr>
+          <w:rFonts w:ascii="Times New Roman" w:hAnsi="Times New Roman" w:cs="Times New Roman"/>
+          <w:color w:val="FF0000"/>
+          <w:sz w:val="36"/>
+          <w:szCs w:val="36"/>
+        </w:rPr>
+        <w:t>(</w:t>
+      </w:r>
+      <w:r>
+        <w:rPr>
+          <w:rFonts w:ascii="Times New Roman" w:hAnsi="Times New Roman" w:cs="Times New Roman"/>
+          <w:color w:val="FF0000"/>
+          <w:sz w:val="36"/>
+          <w:szCs w:val="36"/>
+          <w:lang w:val="en-US"/>
+        </w:rPr>
+        <w:t>fail</w:t>
+      </w:r>
+      <w:r>
+        <w:rPr>
+          <w:rFonts w:ascii="Times New Roman" w:hAnsi="Times New Roman" w:cs="Times New Roman"/>
+          <w:color w:val="FF0000"/>
+          <w:sz w:val="36"/>
+          <w:szCs w:val="36"/>
+        </w:rPr>
+        <w:t>)</w:t>
+      </w:r>
+    </w:p>
+    <w:p>
+      <w:pPr>
+        <w:rPr>
+          <w:rFonts w:ascii="Times New Roman" w:hAnsi="Times New Roman" w:cs="Times New Roman"/>
+          <w:b/>
+          <w:sz w:val="36"/>
+          <w:szCs w:val="36"/>
+        </w:rPr>
+      </w:pPr>
+    </w:p>
+    <w:p>
+      <w:pPr>
+        <w:rPr>
+          <w:rFonts w:ascii="Times New Roman" w:hAnsi="Times New Roman" w:cs="Times New Roman"/>
+          <w:b/>
+          <w:sz w:val="36"/>
+          <w:szCs w:val="36"/>
+        </w:rPr>
+      </w:pPr>
+      <w:r>
+        <w:rPr>
+          <w:rFonts w:ascii="Times New Roman" w:hAnsi="Times New Roman" w:cs="Times New Roman"/>
+          <w:b/>
+          <w:sz w:val="36"/>
+          <w:szCs w:val="36"/>
+        </w:rPr>
+        <w:t>Навигация</w:t>
+      </w:r>
+      <w:r>
+        <w:rPr>
+          <w:rFonts w:ascii="Times New Roman" w:hAnsi="Times New Roman" w:cs="Times New Roman"/>
+          <w:b/>
+          <w:sz w:val="36"/>
+          <w:szCs w:val="36"/>
+        </w:rPr>
+        <w:t>:</w:t>
+      </w:r>
+    </w:p>
+    <w:p>
+      <w:pPr>
+        <w:ind w:left="705"/>
+        <w:rPr>
+          <w:rFonts w:ascii="Times New Roman" w:hAnsi="Times New Roman" w:cs="Times New Roman"/>
+          <w:sz w:val="36"/>
+          <w:szCs w:val="36"/>
+        </w:rPr>
+      </w:pPr>
+      <w:r>
+        <w:rPr>
+          <w:rFonts w:ascii="Times New Roman" w:hAnsi="Times New Roman" w:cs="Times New Roman"/>
+          <w:sz w:val="36"/>
+          <w:szCs w:val="36"/>
+        </w:rPr>
+        <w:t>-</w:t>
+      </w:r>
+      <w:r>
+        <w:t xml:space="preserve"> </w:t>
+      </w:r>
+      <w:r>
+        <w:rPr>
+          <w:rFonts w:ascii="Times New Roman" w:hAnsi="Times New Roman" w:cs="Times New Roman"/>
+          <w:sz w:val="36"/>
+          <w:szCs w:val="36"/>
+        </w:rPr>
+        <w:t>Пользователю всегда понятно, в каком разделе сайта он находится</w:t>
+      </w:r>
+      <w:r>
+        <w:rPr>
+          <w:rFonts w:ascii="Times New Roman" w:hAnsi="Times New Roman" w:cs="Times New Roman"/>
+          <w:sz w:val="36"/>
+          <w:szCs w:val="36"/>
+        </w:rPr>
+        <w:t xml:space="preserve"> </w:t>
+      </w:r>
+      <w:r>
+        <w:rPr>
+          <w:rFonts w:ascii="Times New Roman" w:hAnsi="Times New Roman" w:cs="Times New Roman"/>
+          <w:color w:val="FF0000"/>
+          <w:sz w:val="36"/>
+          <w:szCs w:val="36"/>
+        </w:rPr>
+        <w:t>(</w:t>
+      </w:r>
+      <w:r>
+        <w:rPr>
+          <w:rFonts w:ascii="Times New Roman" w:hAnsi="Times New Roman" w:cs="Times New Roman"/>
+          <w:color w:val="FF0000"/>
+          <w:sz w:val="36"/>
+          <w:szCs w:val="36"/>
+          <w:lang w:val="en-US"/>
+        </w:rPr>
+        <w:t>fail</w:t>
+      </w:r>
+      <w:r>
+        <w:rPr>
+          <w:rFonts w:ascii="Times New Roman" w:hAnsi="Times New Roman" w:cs="Times New Roman"/>
+          <w:color w:val="FF0000"/>
+          <w:sz w:val="36"/>
+          <w:szCs w:val="36"/>
+        </w:rPr>
+        <w:t>)</w:t>
+      </w:r>
+    </w:p>
+    <w:p>
+      <w:pPr>
+        <w:ind w:left="705"/>
+        <w:rPr>
+          <w:rFonts w:ascii="Times New Roman" w:hAnsi="Times New Roman" w:cs="Times New Roman"/>
+          <w:sz w:val="36"/>
+          <w:szCs w:val="36"/>
+        </w:rPr>
+      </w:pPr>
+      <w:r>
+        <w:rPr>
+          <w:rFonts w:ascii="Times New Roman" w:hAnsi="Times New Roman" w:cs="Times New Roman"/>
+          <w:sz w:val="36"/>
+          <w:szCs w:val="36"/>
+        </w:rPr>
+        <w:t>-</w:t>
+      </w:r>
+      <w:r>
+        <w:t xml:space="preserve"> </w:t>
+      </w:r>
+      <w:r>
+        <w:rPr>
+          <w:rFonts w:ascii="Times New Roman" w:hAnsi="Times New Roman" w:cs="Times New Roman"/>
+          <w:sz w:val="36"/>
+          <w:szCs w:val="36"/>
+        </w:rPr>
+        <w:t xml:space="preserve">Кнопка </w:t>
+      </w:r>
+      <w:r>
+        <w:rPr>
+          <w:rFonts w:ascii="Times New Roman" w:hAnsi="Times New Roman" w:cs="Times New Roman"/>
+          <w:sz w:val="36"/>
+          <w:szCs w:val="36"/>
+        </w:rPr>
+        <w:t>«назад»</w:t>
+      </w:r>
+      <w:r>
+        <w:rPr>
+          <w:rFonts w:ascii="Times New Roman" w:hAnsi="Times New Roman" w:cs="Times New Roman"/>
+          <w:sz w:val="36"/>
+          <w:szCs w:val="36"/>
+        </w:rPr>
+        <w:t xml:space="preserve"> всегда возвращает на предыдущую посещенную страницы</w:t>
+      </w:r>
+      <w:r>
+        <w:rPr>
+          <w:rFonts w:ascii="Times New Roman" w:hAnsi="Times New Roman" w:cs="Times New Roman"/>
+          <w:sz w:val="36"/>
+          <w:szCs w:val="36"/>
+        </w:rPr>
+        <w:t xml:space="preserve"> </w:t>
+      </w:r>
+      <w:r>
+        <w:rPr>
+          <w:rFonts w:ascii="Times New Roman" w:hAnsi="Times New Roman" w:cs="Times New Roman"/>
+          <w:color w:val="00B050"/>
+          <w:sz w:val="36"/>
+          <w:szCs w:val="36"/>
+        </w:rPr>
+        <w:t>(</w:t>
+      </w:r>
+      <w:r>
+        <w:rPr>
+          <w:rFonts w:ascii="Times New Roman" w:hAnsi="Times New Roman" w:cs="Times New Roman"/>
+          <w:color w:val="00B050"/>
+          <w:sz w:val="36"/>
+          <w:szCs w:val="36"/>
+          <w:lang w:val="en-US"/>
+        </w:rPr>
+        <w:t>ok</w:t>
+      </w:r>
+      <w:r>
+        <w:rPr>
+          <w:rFonts w:ascii="Times New Roman" w:hAnsi="Times New Roman" w:cs="Times New Roman"/>
+          <w:color w:val="00B050"/>
+          <w:sz w:val="36"/>
+          <w:szCs w:val="36"/>
+        </w:rPr>
+        <w:t>)</w:t>
+      </w:r>
+    </w:p>
+    <w:p>
+      <w:pPr>
+        <w:ind w:left="705"/>
+        <w:rPr>
+          <w:rFonts w:ascii="Times New Roman" w:hAnsi="Times New Roman" w:cs="Times New Roman"/>
+          <w:color w:val="00B050"/>
+          <w:sz w:val="36"/>
+          <w:szCs w:val="36"/>
+        </w:rPr>
+      </w:pPr>
+      <w:r>
+        <w:rPr>
+          <w:rFonts w:ascii="Times New Roman" w:hAnsi="Times New Roman" w:cs="Times New Roman"/>
+          <w:sz w:val="36"/>
+          <w:szCs w:val="36"/>
+        </w:rPr>
+        <w:t>-</w:t>
+      </w:r>
+      <w:r>
+        <w:t xml:space="preserve"> </w:t>
+      </w:r>
+      <w:r>
+        <w:rPr>
+          <w:rFonts w:ascii="Times New Roman" w:hAnsi="Times New Roman" w:cs="Times New Roman"/>
+          <w:sz w:val="36"/>
+          <w:szCs w:val="36"/>
+        </w:rPr>
+        <w:t>Главное меню есть во всех страницах, в одном и том же месте</w:t>
+      </w:r>
+      <w:r>
+        <w:rPr>
+          <w:rFonts w:ascii="Times New Roman" w:hAnsi="Times New Roman" w:cs="Times New Roman"/>
+          <w:color w:val="00B050"/>
+          <w:sz w:val="36"/>
+          <w:szCs w:val="36"/>
+        </w:rPr>
+        <w:t>(</w:t>
+      </w:r>
+      <w:r>
+        <w:rPr>
+          <w:rFonts w:ascii="Times New Roman" w:hAnsi="Times New Roman" w:cs="Times New Roman"/>
+          <w:color w:val="00B050"/>
+          <w:sz w:val="36"/>
+          <w:szCs w:val="36"/>
+          <w:lang w:val="en-US"/>
+        </w:rPr>
+        <w:t>ok</w:t>
+      </w:r>
+      <w:r>
+        <w:rPr>
+          <w:rFonts w:ascii="Times New Roman" w:hAnsi="Times New Roman" w:cs="Times New Roman"/>
+          <w:color w:val="00B050"/>
+          <w:sz w:val="36"/>
+          <w:szCs w:val="36"/>
+        </w:rPr>
+        <w:t>)</w:t>
+      </w:r>
+    </w:p>
+    <w:p>
+      <w:pPr>
+        <w:shd w:val="clear" w:color="auto" w:fill="FFFFFF"/>
+        <w:spacing w:before="100" w:beforeAutospacing="1" w:after="300" w:line="336" w:lineRule="atLeast"/>
+        <w:ind w:left="705" w:firstLine="3"/>
+        <w:rPr>
+          <w:rFonts w:ascii="Arial" w:eastAsia="Times New Roman" w:hAnsi="Arial" w:cs="Arial"/>
+          <w:color w:val="252525"/>
+          <w:spacing w:val="5"/>
+          <w:sz w:val="27"/>
+          <w:szCs w:val="27"/>
+          <w:lang w:eastAsia="ru-RU"/>
+        </w:rPr>
+      </w:pPr>
+      <w:r>
+        <w:rPr>
+          <w:rFonts w:ascii="Times New Roman" w:hAnsi="Times New Roman" w:cs="Times New Roman"/>
+          <w:sz w:val="36"/>
+          <w:szCs w:val="36"/>
+        </w:rPr>
+        <w:t>-</w:t>
+      </w:r>
+      <w:r>
+        <w:t xml:space="preserve"> </w:t>
+      </w:r>
+      <w:r>
+        <w:rPr>
+          <w:rFonts w:ascii="Times New Roman" w:hAnsi="Times New Roman" w:cs="Times New Roman"/>
+          <w:sz w:val="36"/>
+          <w:szCs w:val="36"/>
+        </w:rPr>
+        <w:t>Кнопка «стрелочка вверх» работает всегда правильно</w:t>
+      </w:r>
     </w:p>
     <w:p>
       <w:pPr>
